--- a/Exposicion2.docx
+++ b/Exposicion2.docx
@@ -173,10 +173,12 @@
       <w:pPr>
         <w:pStyle w:val="Ttulo1"/>
       </w:pPr>
+      <w:proofErr w:type="spellStart"/>
       <w:r>
         <w:lastRenderedPageBreak/>
-        <w:t>Contenido del Trabajo</w:t>
-      </w:r>
+        <w:t>Backend</w:t>
+      </w:r>
+      <w:proofErr w:type="spellEnd"/>
     </w:p>
     <w:p>
       <w:pPr>
@@ -238,6 +240,7 @@
     </w:p>
     <w:p>
       <w:pPr>
+        <w:jc w:val="left"/>
         <w:rPr>
           <w:lang w:val="en-US"/>
         </w:rPr>
@@ -246,7 +249,13 @@
         <w:rPr>
           <w:lang w:val="en-US"/>
         </w:rPr>
-        <w:t xml:space="preserve">From </w:t>
+        <w:t>From</w:t>
+      </w:r>
+      <w:r>
+        <w:rPr>
+          <w:lang w:val="en-US"/>
+        </w:rPr>
+        <w:t xml:space="preserve"> </w:t>
       </w:r>
       <w:proofErr w:type="spellStart"/>
       <w:r>
@@ -261,12 +270,6 @@
           <w:lang w:val="en-US"/>
         </w:rPr>
         <w:t xml:space="preserve"> import models</w:t>
-      </w:r>
-      <w:r>
-        <w:rPr>
-          <w:lang w:val="en-US"/>
-        </w:rPr>
-        <w:br/>
       </w:r>
       <w:r>
         <w:rPr>
@@ -324,19 +327,7 @@
         <w:rPr>
           <w:lang w:val="en-US"/>
         </w:rPr>
-        <w:t xml:space="preserve"> </w:t>
-      </w:r>
-      <w:r>
-        <w:rPr>
-          <w:lang w:val="en-US"/>
-        </w:rPr>
-        <w:t>=</w:t>
-      </w:r>
-      <w:r>
-        <w:rPr>
-          <w:lang w:val="en-US"/>
-        </w:rPr>
-        <w:t xml:space="preserve"> </w:t>
+        <w:t xml:space="preserve"> = </w:t>
       </w:r>
       <w:proofErr w:type="spellStart"/>
       <w:proofErr w:type="gramStart"/>
@@ -487,91 +478,111 @@
       </w:r>
     </w:p>
     <w:p>
-      <w:proofErr w:type="spellStart"/>
-      <w:r>
-        <w:t>from</w:t>
-      </w:r>
-      <w:proofErr w:type="spellEnd"/>
-      <w:r>
-        <w:t xml:space="preserve"> </w:t>
+      <w:pPr>
+        <w:jc w:val="left"/>
+        <w:rPr>
+          <w:lang w:val="en-US"/>
+        </w:rPr>
+      </w:pPr>
+      <w:r>
+        <w:rPr>
+          <w:lang w:val="en-US"/>
+        </w:rPr>
+        <w:t xml:space="preserve">from </w:t>
       </w:r>
       <w:proofErr w:type="spellStart"/>
       <w:proofErr w:type="gramStart"/>
       <w:r>
+        <w:rPr>
+          <w:lang w:val="en-US"/>
+        </w:rPr>
         <w:t>django.http</w:t>
       </w:r>
       <w:proofErr w:type="spellEnd"/>
       <w:proofErr w:type="gramEnd"/>
       <w:r>
-        <w:t xml:space="preserve"> </w:t>
-      </w:r>
-      <w:proofErr w:type="spellStart"/>
-      <w:r>
-        <w:t>import</w:t>
-      </w:r>
-      <w:proofErr w:type="spellEnd"/>
-      <w:r>
-        <w:t xml:space="preserve"> </w:t>
-      </w:r>
-      <w:proofErr w:type="spellStart"/>
-      <w:r>
+        <w:rPr>
+          <w:lang w:val="en-US"/>
+        </w:rPr>
+        <w:t xml:space="preserve"> import </w:t>
+      </w:r>
+      <w:proofErr w:type="spellStart"/>
+      <w:r>
+        <w:rPr>
+          <w:lang w:val="en-US"/>
+        </w:rPr>
         <w:t>HttpResponse</w:t>
       </w:r>
       <w:proofErr w:type="spellEnd"/>
       <w:r>
+        <w:rPr>
+          <w:lang w:val="en-US"/>
+        </w:rPr>
         <w:br/>
       </w:r>
       <w:r>
+        <w:rPr>
+          <w:lang w:val="en-US"/>
+        </w:rPr>
         <w:br/>
-      </w:r>
-      <w:proofErr w:type="spellStart"/>
-      <w:r>
-        <w:t>def</w:t>
-      </w:r>
-      <w:proofErr w:type="spellEnd"/>
-      <w:r>
-        <w:t xml:space="preserve"> saludo(</w:t>
-      </w:r>
-      <w:proofErr w:type="spellStart"/>
-      <w:r>
-        <w:t>request</w:t>
-      </w:r>
-      <w:proofErr w:type="spellEnd"/>
-      <w:r>
-        <w:t>):</w:t>
-      </w:r>
-      <w:r>
+        <w:t xml:space="preserve">def </w:t>
+      </w:r>
+      <w:proofErr w:type="spellStart"/>
+      <w:r>
+        <w:rPr>
+          <w:lang w:val="en-US"/>
+        </w:rPr>
+        <w:t>saludo</w:t>
+      </w:r>
+      <w:proofErr w:type="spellEnd"/>
+      <w:r>
+        <w:rPr>
+          <w:lang w:val="en-US"/>
+        </w:rPr>
+        <w:t>(request):</w:t>
+      </w:r>
+      <w:r>
+        <w:rPr>
+          <w:lang w:val="en-US"/>
+        </w:rPr>
         <w:br/>
-        <w:t xml:space="preserve">    </w:t>
-      </w:r>
-      <w:proofErr w:type="spellStart"/>
-      <w:r>
-        <w:t>return</w:t>
-      </w:r>
-      <w:proofErr w:type="spellEnd"/>
-      <w:r>
-        <w:t xml:space="preserve"> </w:t>
+        <w:t xml:space="preserve">    return </w:t>
       </w:r>
       <w:proofErr w:type="spellStart"/>
       <w:proofErr w:type="gramStart"/>
       <w:r>
+        <w:rPr>
+          <w:lang w:val="en-US"/>
+        </w:rPr>
         <w:t>HttpResponse</w:t>
       </w:r>
       <w:proofErr w:type="spellEnd"/>
       <w:r>
+        <w:rPr>
+          <w:lang w:val="en-US"/>
+        </w:rPr>
         <w:t>(</w:t>
       </w:r>
       <w:proofErr w:type="gramEnd"/>
       <w:r>
-        <w:t xml:space="preserve">'Hola desde Django </w:t>
-      </w:r>
-      <w:proofErr w:type="spellStart"/>
-      <w:r>
-        <w:t>Backend</w:t>
-      </w:r>
-      <w:proofErr w:type="spellEnd"/>
-      <w:r>
-        <w:t>')</w:t>
+        <w:rPr>
+          <w:lang w:val="en-US"/>
+        </w:rPr>
+        <w:t xml:space="preserve">'Hola </w:t>
+      </w:r>
+      <w:proofErr w:type="spellStart"/>
+      <w:r>
+        <w:rPr>
+          <w:lang w:val="en-US"/>
+        </w:rPr>
+        <w:t>desde</w:t>
+      </w:r>
+      <w:proofErr w:type="spellEnd"/>
+      <w:r>
+        <w:rPr>
+          <w:lang w:val="en-US"/>
+        </w:rPr>
+        <w:t xml:space="preserve"> Django Backend')</w:t>
       </w:r>
     </w:p>
     <w:p>
@@ -621,6 +632,7 @@
     </w:p>
     <w:p>
       <w:pPr>
+        <w:jc w:val="left"/>
         <w:rPr>
           <w:lang w:val="en-US"/>
         </w:rPr>
@@ -794,50 +806,13 @@
     </w:p>
     <w:p>
       <w:pPr>
-        <w:pStyle w:val="Ttulo2"/>
-      </w:pPr>
-      <w:r>
-        <w:t>6. Ejemplo Práctico</w:t>
-      </w:r>
-    </w:p>
-    <w:p>
-      <w:r>
-        <w:t>Se construyó un mini proyecto con Django que incluye:</w:t>
-      </w:r>
-      <w:r>
-        <w:br/>
-        <w:t>- Un modelo Estudiante</w:t>
-      </w:r>
-      <w:r>
-        <w:br/>
-        <w:t>- Una vista de saludo</w:t>
-      </w:r>
-      <w:r>
-        <w:br/>
-        <w:t>- Una vista que lista los estudiantes registrados</w:t>
-      </w:r>
-      <w:r>
-        <w:br/>
-        <w:t xml:space="preserve">- Un </w:t>
-      </w:r>
-      <w:proofErr w:type="spellStart"/>
-      <w:r>
-        <w:t>template</w:t>
-      </w:r>
-      <w:proofErr w:type="spellEnd"/>
-      <w:r>
-        <w:t xml:space="preserve"> HTML para mostrar la lista</w:t>
-      </w:r>
-    </w:p>
-    <w:p>
-      <w:pPr>
-        <w:rPr>
-          <w:rFonts w:asciiTheme="majorHAnsi" w:eastAsiaTheme="majorEastAsia" w:hAnsiTheme="majorHAnsi" w:cstheme="majorBidi"/>
+        <w:ind w:firstLine="0"/>
+        <w:jc w:val="left"/>
+        <w:rPr>
+          <w:rFonts w:eastAsiaTheme="majorEastAsia" w:cstheme="majorBidi"/>
           <w:b/>
-          <w:bCs/>
-          <w:color w:val="2F5496" w:themeColor="accent1" w:themeShade="BF"/>
           <w:sz w:val="28"/>
-          <w:szCs w:val="28"/>
+          <w:szCs w:val="40"/>
         </w:rPr>
       </w:pPr>
       <w:r>

--- a/Exposicion2.docx
+++ b/Exposicion2.docx
@@ -189,6 +189,11 @@
       </w:r>
     </w:p>
     <w:p>
+      <w:pPr>
+        <w:rPr>
+          <w:u w:val="single"/>
+        </w:rPr>
+      </w:pPr>
       <w:r>
         <w:t xml:space="preserve">Django es un </w:t>
       </w:r>
@@ -199,6 +204,104 @@
       <w:proofErr w:type="spellEnd"/>
       <w:r>
         <w:t xml:space="preserve"> de alto nivel que permite crear aplicaciones web rápidas, seguras y mantenibles. Incluye un ORM, un sistema de rutas, vistas, plantillas y herramientas de seguridad integradas.</w:t>
+      </w:r>
+    </w:p>
+    <w:p>
+      <w:r>
+        <w:t xml:space="preserve">Editor de texto: Visual Studio </w:t>
+      </w:r>
+      <w:proofErr w:type="spellStart"/>
+      <w:r>
+        <w:t>Code</w:t>
+      </w:r>
+      <w:proofErr w:type="spellEnd"/>
+    </w:p>
+    <w:p>
+      <w:r>
+        <w:t>Creación de Entorno virtual:</w:t>
+      </w:r>
+    </w:p>
+    <w:p>
+      <w:r>
+        <w:drawing>
+          <wp:inline distT="0" distB="0" distL="0" distR="0" wp14:anchorId="7FEC1BBB" wp14:editId="466FD413">
+            <wp:extent cx="5612130" cy="323850"/>
+            <wp:effectExtent l="0" t="0" r="7620" b="0"/>
+            <wp:docPr id="103421924" name="Imagen 1"/>
+            <wp:cNvGraphicFramePr>
+              <a:graphicFrameLocks xmlns:a="http://schemas.openxmlformats.org/drawingml/2006/main" noChangeAspect="1"/>
+            </wp:cNvGraphicFramePr>
+            <a:graphic xmlns:a="http://schemas.openxmlformats.org/drawingml/2006/main">
+              <a:graphicData uri="http://schemas.openxmlformats.org/drawingml/2006/picture">
+                <pic:pic xmlns:pic="http://schemas.openxmlformats.org/drawingml/2006/picture">
+                  <pic:nvPicPr>
+                    <pic:cNvPr id="103421924" name=""/>
+                    <pic:cNvPicPr/>
+                  </pic:nvPicPr>
+                  <pic:blipFill>
+                    <a:blip r:embed="rId4"/>
+                    <a:stretch>
+                      <a:fillRect/>
+                    </a:stretch>
+                  </pic:blipFill>
+                  <pic:spPr>
+                    <a:xfrm>
+                      <a:off x="0" y="0"/>
+                      <a:ext cx="5612130" cy="323850"/>
+                    </a:xfrm>
+                    <a:prstGeom prst="rect">
+                      <a:avLst/>
+                    </a:prstGeom>
+                  </pic:spPr>
+                </pic:pic>
+              </a:graphicData>
+            </a:graphic>
+          </wp:inline>
+        </w:drawing>
+      </w:r>
+    </w:p>
+    <w:p>
+      <w:r>
+        <w:t>Instalación de Django en Visual Studio</w:t>
+      </w:r>
+    </w:p>
+    <w:p>
+      <w:r>
+        <w:drawing>
+          <wp:inline distT="0" distB="0" distL="0" distR="0" wp14:anchorId="2799AC02" wp14:editId="1E5892AE">
+            <wp:extent cx="5612130" cy="1125855"/>
+            <wp:effectExtent l="0" t="0" r="7620" b="0"/>
+            <wp:docPr id="224613637" name="Imagen 1"/>
+            <wp:cNvGraphicFramePr>
+              <a:graphicFrameLocks xmlns:a="http://schemas.openxmlformats.org/drawingml/2006/main" noChangeAspect="1"/>
+            </wp:cNvGraphicFramePr>
+            <a:graphic xmlns:a="http://schemas.openxmlformats.org/drawingml/2006/main">
+              <a:graphicData uri="http://schemas.openxmlformats.org/drawingml/2006/picture">
+                <pic:pic xmlns:pic="http://schemas.openxmlformats.org/drawingml/2006/picture">
+                  <pic:nvPicPr>
+                    <pic:cNvPr id="224613637" name=""/>
+                    <pic:cNvPicPr/>
+                  </pic:nvPicPr>
+                  <pic:blipFill>
+                    <a:blip r:embed="rId5"/>
+                    <a:stretch>
+                      <a:fillRect/>
+                    </a:stretch>
+                  </pic:blipFill>
+                  <pic:spPr>
+                    <a:xfrm>
+                      <a:off x="0" y="0"/>
+                      <a:ext cx="5612130" cy="1125855"/>
+                    </a:xfrm>
+                    <a:prstGeom prst="rect">
+                      <a:avLst/>
+                    </a:prstGeom>
+                  </pic:spPr>
+                </pic:pic>
+              </a:graphicData>
+            </a:graphic>
+          </wp:inline>
+        </w:drawing>
       </w:r>
     </w:p>
     <w:p>
@@ -590,6 +693,7 @@
         <w:pStyle w:val="Ttulo2"/>
       </w:pPr>
       <w:r>
+        <w:lastRenderedPageBreak/>
         <w:t xml:space="preserve">4. </w:t>
       </w:r>
       <w:proofErr w:type="spellStart"/>
@@ -769,7 +873,6 @@
         <w:pStyle w:val="Ttulo2"/>
       </w:pPr>
       <w:r>
-        <w:lastRenderedPageBreak/>
         <w:t xml:space="preserve">5. </w:t>
       </w:r>
       <w:proofErr w:type="spellStart"/>

--- a/Exposicion2.docx
+++ b/Exposicion2.docx
@@ -3,243 +3,43 @@
 <w:document xmlns:wpc="http://schemas.microsoft.com/office/word/2010/wordprocessingCanvas" xmlns:cx="http://schemas.microsoft.com/office/drawing/2014/chartex" xmlns:cx1="http://schemas.microsoft.com/office/drawing/2015/9/8/chartex" xmlns:cx2="http://schemas.microsoft.com/office/drawing/2015/10/21/chartex" xmlns:cx3="http://schemas.microsoft.com/office/drawing/2016/5/9/chartex" xmlns:cx4="http://schemas.microsoft.com/office/drawing/2016/5/10/chartex" xmlns:cx5="http://schemas.microsoft.com/office/drawing/2016/5/11/chartex" xmlns:cx6="http://schemas.microsoft.com/office/drawing/2016/5/12/chartex" xmlns:cx7="http://schemas.microsoft.com/office/drawing/2016/5/13/chartex" xmlns:cx8="http://schemas.microsoft.com/office/drawing/2016/5/14/chartex" xmlns:mc="http://schemas.openxmlformats.org/markup-compatibility/2006" xmlns:aink="http://schemas.microsoft.com/office/drawing/2016/ink" xmlns:am3d="http://schemas.microsoft.com/office/drawing/2017/model3d" xmlns:o="urn:schemas-microsoft-com:office:office" xmlns:oel="http://schemas.microsoft.com/office/2019/extlst" xmlns:r="http://schemas.openxmlformats.org/officeDocument/2006/relationships" xmlns:m="http://schemas.openxmlformats.org/officeDocument/2006/math" xmlns:v="urn:schemas-microsoft-com:vml" xmlns:wp14="http://schemas.microsoft.com/office/word/2010/wordprocessingDrawing" xmlns:wp="http://schemas.openxmlformats.org/drawingml/2006/wordprocessingDrawing" xmlns:w10="urn:schemas-microsoft-com:office:word" xmlns:w="http://schemas.openxmlformats.org/wordprocessingml/2006/main" xmlns:w14="http://schemas.microsoft.com/office/word/2010/wordml" xmlns:w15="http://schemas.microsoft.com/office/word/2012/wordml" xmlns:w16cex="http://schemas.microsoft.com/office/word/2018/wordml/cex" xmlns:w16cid="http://schemas.microsoft.com/office/word/2016/wordml/cid" xmlns:w16="http://schemas.microsoft.com/office/word/2018/wordml" xmlns:w16du="http://schemas.microsoft.com/office/word/2023/wordml/word16du" xmlns:w16sdtdh="http://schemas.microsoft.com/office/word/2020/wordml/sdtdatahash" xmlns:w16sdtfl="http://schemas.microsoft.com/office/word/2024/wordml/sdtformatlock" xmlns:w16se="http://schemas.microsoft.com/office/word/2015/wordml/symex" xmlns:wpg="http://schemas.microsoft.com/office/word/2010/wordprocessingGroup" xmlns:wpi="http://schemas.microsoft.com/office/word/2010/wordprocessingInk" xmlns:wne="http://schemas.microsoft.com/office/word/2006/wordml" xmlns:wps="http://schemas.microsoft.com/office/word/2010/wordprocessingShape" mc:Ignorable="w14 w15 w16se w16cid w16 w16cex w16sdtdh w16sdtfl w16du wp14">
   <w:body>
     <w:p>
-      <w:proofErr w:type="spellStart"/>
-      <w:r>
-        <w:t>Backend</w:t>
-      </w:r>
-      <w:proofErr w:type="spellEnd"/>
-      <w:r>
-        <w:t xml:space="preserve"> con Python (Django)</w:t>
-      </w:r>
-    </w:p>
-    <w:p>
-      <w:r>
-        <w:t>Expo No. 2 - Grupo 2</w:t>
-      </w:r>
-    </w:p>
-    <w:p>
-      <w:r>
-        <w:t>Alumno: Aldo Yax</w:t>
-      </w:r>
-    </w:p>
-    <w:p>
-      <w:r>
-        <w:t>Fecha de entrega: 30 de agosto de 2025</w:t>
-      </w:r>
-    </w:p>
-    <w:p>
-      <w:r>
-        <w:t> </w:t>
-      </w:r>
-    </w:p>
-    <w:p>
-      <w:pPr>
-        <w:ind w:firstLine="0"/>
-        <w:jc w:val="left"/>
-      </w:pPr>
-      <w:r>
-        <w:br w:type="page"/>
-      </w:r>
-    </w:p>
-    <w:p>
-      <w:pPr>
-        <w:pStyle w:val="Ttulo1"/>
-      </w:pPr>
-      <w:r>
-        <w:lastRenderedPageBreak/>
-        <w:t>Introducción</w:t>
-      </w:r>
-    </w:p>
-    <w:p>
-      <w:r>
-        <w:t xml:space="preserve">El </w:t>
-      </w:r>
-      <w:proofErr w:type="spellStart"/>
-      <w:r>
-        <w:t>backend</w:t>
-      </w:r>
-      <w:proofErr w:type="spellEnd"/>
-      <w:r>
-        <w:t xml:space="preserve"> es la parte de una aplicación que se ejecuta en el servidor y se encarga de procesar la lógica de negocio, conectarse con la base de datos y enviar las respuestas adecuadas al cliente. En Python, los </w:t>
-      </w:r>
-      <w:proofErr w:type="spellStart"/>
-      <w:r>
-        <w:t>frameworks</w:t>
-      </w:r>
-      <w:proofErr w:type="spellEnd"/>
-      <w:r>
-        <w:t xml:space="preserve"> más usados para el desarrollo de aplicaciones web son Django y </w:t>
-      </w:r>
-      <w:proofErr w:type="spellStart"/>
-      <w:r>
-        <w:t>Flask</w:t>
-      </w:r>
-      <w:proofErr w:type="spellEnd"/>
-      <w:r>
-        <w:t>. En este documento se abordará el uso de Django.</w:t>
-      </w:r>
-    </w:p>
-    <w:p>
-      <w:r>
-        <w:br w:type="page"/>
-      </w:r>
-    </w:p>
-    <w:p>
-      <w:pPr>
-        <w:pStyle w:val="Ttulo1"/>
-      </w:pPr>
-      <w:r>
-        <w:lastRenderedPageBreak/>
-        <w:t>Objetivos</w:t>
-      </w:r>
-    </w:p>
-    <w:p>
-      <w:pPr>
-        <w:pStyle w:val="Ttulo2"/>
-      </w:pPr>
-      <w:r>
-        <w:t>Objetivo General</w:t>
-      </w:r>
-    </w:p>
-    <w:p>
-      <w:r>
-        <w:t xml:space="preserve">Explicar los fundamentos del desarrollo </w:t>
-      </w:r>
-      <w:proofErr w:type="spellStart"/>
-      <w:r>
-        <w:t>Backend</w:t>
-      </w:r>
-      <w:proofErr w:type="spellEnd"/>
-      <w:r>
-        <w:t xml:space="preserve"> con Python utilizando Django.</w:t>
-      </w:r>
-    </w:p>
-    <w:p/>
-    <w:p>
-      <w:pPr>
-        <w:pStyle w:val="Ttulo2"/>
-      </w:pPr>
-      <w:r>
-        <w:t>Objetivos Específicos</w:t>
-      </w:r>
-    </w:p>
-    <w:p>
-      <w:r>
-        <w:t>1. Comprender el funcionamiento del ORM en Django.</w:t>
-      </w:r>
-    </w:p>
-    <w:p>
-      <w:r>
-        <w:t xml:space="preserve">2. Analizar el papel de las vistas, </w:t>
-      </w:r>
-      <w:proofErr w:type="spellStart"/>
-      <w:r>
-        <w:t>URLs</w:t>
-      </w:r>
-      <w:proofErr w:type="spellEnd"/>
-      <w:r>
-        <w:t xml:space="preserve"> y </w:t>
-      </w:r>
-      <w:proofErr w:type="spellStart"/>
-      <w:r>
-        <w:t>templates</w:t>
-      </w:r>
-      <w:proofErr w:type="spellEnd"/>
-      <w:r>
-        <w:t xml:space="preserve"> en una aplicación web.</w:t>
-      </w:r>
-    </w:p>
-    <w:p>
-      <w:r>
-        <w:t>3. Mostrar un ejemplo práctico de implementación de un proyecto Django.</w:t>
-      </w:r>
-    </w:p>
-    <w:p>
-      <w:pPr>
-        <w:rPr>
-          <w:rFonts w:asciiTheme="majorHAnsi" w:eastAsiaTheme="majorEastAsia" w:hAnsiTheme="majorHAnsi" w:cstheme="majorBidi"/>
+      <w:pPr>
+        <w:jc w:val="center"/>
+        <w:rPr>
           <w:b/>
           <w:bCs/>
-          <w:color w:val="2F5496" w:themeColor="accent1" w:themeShade="BF"/>
-          <w:sz w:val="28"/>
-          <w:szCs w:val="28"/>
-        </w:rPr>
-      </w:pPr>
-      <w:r>
-        <w:br w:type="page"/>
-      </w:r>
-    </w:p>
-    <w:p>
-      <w:pPr>
-        <w:pStyle w:val="Ttulo1"/>
-      </w:pPr>
-      <w:proofErr w:type="spellStart"/>
-      <w:r>
-        <w:lastRenderedPageBreak/>
-        <w:t>Backend</w:t>
-      </w:r>
-      <w:proofErr w:type="spellEnd"/>
-    </w:p>
-    <w:p>
-      <w:pPr>
-        <w:pStyle w:val="Ttulo2"/>
-      </w:pPr>
-      <w:r>
-        <w:t>1. Python y Django</w:t>
-      </w:r>
-    </w:p>
-    <w:p>
-      <w:pPr>
-        <w:rPr>
-          <w:u w:val="single"/>
-        </w:rPr>
-      </w:pPr>
-      <w:r>
-        <w:t xml:space="preserve">Django es un </w:t>
-      </w:r>
-      <w:proofErr w:type="spellStart"/>
-      <w:r>
-        <w:t>framework</w:t>
-      </w:r>
-      <w:proofErr w:type="spellEnd"/>
-      <w:r>
-        <w:t xml:space="preserve"> de alto nivel que permite crear aplicaciones web rápidas, seguras y mantenibles. Incluye un ORM, un sistema de rutas, vistas, plantillas y herramientas de seguridad integradas.</w:t>
-      </w:r>
-    </w:p>
-    <w:p>
-      <w:r>
-        <w:t xml:space="preserve">Editor de texto: Visual Studio </w:t>
-      </w:r>
-      <w:proofErr w:type="spellStart"/>
-      <w:r>
-        <w:t>Code</w:t>
-      </w:r>
-      <w:proofErr w:type="spellEnd"/>
-    </w:p>
-    <w:p>
-      <w:r>
-        <w:t>Creación de Entorno virtual:</w:t>
-      </w:r>
-    </w:p>
-    <w:p>
-      <w:r>
+        </w:rPr>
+      </w:pPr>
+      <w:r>
+        <w:rPr>
+          <w:rFonts w:cs="Times New Roman"/>
+          <w:b/>
+          <w:bCs/>
+          <w:noProof/>
+        </w:rPr>
         <w:drawing>
-          <wp:inline distT="0" distB="0" distL="0" distR="0" wp14:anchorId="7FEC1BBB" wp14:editId="466FD413">
-            <wp:extent cx="5612130" cy="323850"/>
-            <wp:effectExtent l="0" t="0" r="7620" b="0"/>
-            <wp:docPr id="103421924" name="Imagen 1"/>
-            <wp:cNvGraphicFramePr>
-              <a:graphicFrameLocks xmlns:a="http://schemas.openxmlformats.org/drawingml/2006/main" noChangeAspect="1"/>
-            </wp:cNvGraphicFramePr>
+          <wp:anchor distT="0" distB="0" distL="114300" distR="114300" simplePos="0" relativeHeight="251659264" behindDoc="0" locked="0" layoutInCell="1" allowOverlap="0" wp14:anchorId="6F5AE281" wp14:editId="62A60C5A">
+            <wp:simplePos x="0" y="0"/>
+            <wp:positionH relativeFrom="column">
+              <wp:posOffset>428625</wp:posOffset>
+            </wp:positionH>
+            <wp:positionV relativeFrom="paragraph">
+              <wp:posOffset>0</wp:posOffset>
+            </wp:positionV>
+            <wp:extent cx="2146300" cy="2146300"/>
+            <wp:effectExtent l="0" t="0" r="0" b="0"/>
+            <wp:wrapSquare wrapText="bothSides"/>
+            <wp:docPr id="64" name="Picture 64" descr="Imagen que contiene Logotipo&#10;&#10;El contenido generado por IA puede ser incorrecto."/>
+            <wp:cNvGraphicFramePr/>
             <a:graphic xmlns:a="http://schemas.openxmlformats.org/drawingml/2006/main">
               <a:graphicData uri="http://schemas.openxmlformats.org/drawingml/2006/picture">
                 <pic:pic xmlns:pic="http://schemas.openxmlformats.org/drawingml/2006/picture">
                   <pic:nvPicPr>
-                    <pic:cNvPr id="103421924" name=""/>
+                    <pic:cNvPr id="64" name="Picture 64" descr="Imagen que contiene Logotipo&#10;&#10;El contenido generado por IA puede ser incorrecto."/>
                     <pic:cNvPicPr/>
                   </pic:nvPicPr>
                   <pic:blipFill>
-                    <a:blip r:embed="rId4"/>
+                    <a:blip r:embed="rId8"/>
                     <a:stretch>
                       <a:fillRect/>
                     </a:stretch>
@@ -247,7 +47,7 @@
                   <pic:spPr>
                     <a:xfrm>
                       <a:off x="0" y="0"/>
-                      <a:ext cx="5612130" cy="323850"/>
+                      <a:ext cx="2146300" cy="2146300"/>
                     </a:xfrm>
                     <a:prstGeom prst="rect">
                       <a:avLst/>
@@ -256,657 +56,1473 @@
                 </pic:pic>
               </a:graphicData>
             </a:graphic>
-          </wp:inline>
+          </wp:anchor>
         </w:drawing>
       </w:r>
-    </w:p>
-    <w:p>
-      <w:r>
-        <w:t>Instalación de Django en Visual Studio</w:t>
-      </w:r>
-    </w:p>
-    <w:p>
-      <w:r>
-        <w:drawing>
-          <wp:inline distT="0" distB="0" distL="0" distR="0" wp14:anchorId="2799AC02" wp14:editId="1E5892AE">
-            <wp:extent cx="5612130" cy="1125855"/>
-            <wp:effectExtent l="0" t="0" r="7620" b="0"/>
-            <wp:docPr id="224613637" name="Imagen 1"/>
-            <wp:cNvGraphicFramePr>
-              <a:graphicFrameLocks xmlns:a="http://schemas.openxmlformats.org/drawingml/2006/main" noChangeAspect="1"/>
-            </wp:cNvGraphicFramePr>
-            <a:graphic xmlns:a="http://schemas.openxmlformats.org/drawingml/2006/main">
-              <a:graphicData uri="http://schemas.openxmlformats.org/drawingml/2006/picture">
-                <pic:pic xmlns:pic="http://schemas.openxmlformats.org/drawingml/2006/picture">
-                  <pic:nvPicPr>
-                    <pic:cNvPr id="224613637" name=""/>
-                    <pic:cNvPicPr/>
-                  </pic:nvPicPr>
-                  <pic:blipFill>
-                    <a:blip r:embed="rId5"/>
-                    <a:stretch>
-                      <a:fillRect/>
-                    </a:stretch>
-                  </pic:blipFill>
-                  <pic:spPr>
-                    <a:xfrm>
-                      <a:off x="0" y="0"/>
-                      <a:ext cx="5612130" cy="1125855"/>
-                    </a:xfrm>
-                    <a:prstGeom prst="rect">
-                      <a:avLst/>
-                    </a:prstGeom>
-                  </pic:spPr>
-                </pic:pic>
-              </a:graphicData>
-            </a:graphic>
-          </wp:inline>
-        </w:drawing>
-      </w:r>
-    </w:p>
-    <w:p>
-      <w:pPr>
-        <w:pStyle w:val="Ttulo2"/>
-      </w:pPr>
-      <w:r>
-        <w:t>2. Modelos ORM</w:t>
-      </w:r>
-    </w:p>
-    <w:p>
-      <w:r>
-        <w:t>El ORM (</w:t>
-      </w:r>
-      <w:proofErr w:type="spellStart"/>
-      <w:r>
-        <w:t>Object</w:t>
-      </w:r>
-      <w:proofErr w:type="spellEnd"/>
+      <w:r>
+        <w:rPr>
+          <w:b/>
+          <w:bCs/>
+        </w:rPr>
+        <w:t>UNIVERSIDAD MARIANO GALVEZ DE GUATEMALA</w:t>
+      </w:r>
+    </w:p>
+    <w:p>
+      <w:pPr>
+        <w:ind w:firstLine="0"/>
+        <w:jc w:val="center"/>
+        <w:rPr>
+          <w:b/>
+          <w:bCs/>
+        </w:rPr>
+      </w:pPr>
+      <w:r>
+        <w:rPr>
+          <w:b/>
+          <w:bCs/>
+        </w:rPr>
+        <w:t>CENTRO UNIVERSITARIO SANTA ELENA PETEN</w:t>
+      </w:r>
+    </w:p>
+    <w:p>
+      <w:pPr>
+        <w:ind w:firstLine="0"/>
+        <w:jc w:val="center"/>
+        <w:rPr>
+          <w:b/>
+          <w:bCs/>
+        </w:rPr>
+      </w:pPr>
+      <w:r>
+        <w:rPr>
+          <w:b/>
+          <w:bCs/>
+        </w:rPr>
+        <w:t>FACULTAD DE INGENIERIA EN SISTEMAS</w:t>
+      </w:r>
+    </w:p>
+    <w:p>
       <w:r>
         <w:t xml:space="preserve"> </w:t>
       </w:r>
-      <w:proofErr w:type="spellStart"/>
-      <w:r>
-        <w:t>Relational</w:t>
-      </w:r>
-      <w:proofErr w:type="spellEnd"/>
+    </w:p>
+    <w:p>
       <w:r>
         <w:t xml:space="preserve"> </w:t>
       </w:r>
-      <w:proofErr w:type="spellStart"/>
-      <w:r>
-        <w:t>Mapping</w:t>
-      </w:r>
-      <w:proofErr w:type="spellEnd"/>
-      <w:r>
-        <w:t>) permite trabajar con la base de datos mediante clases y objetos en lugar de escribir directamente sentencias SQL. Ejemplo de modelo en Django:</w:t>
-      </w:r>
-    </w:p>
-    <w:p>
-      <w:pPr>
+    </w:p>
+    <w:p>
+      <w:r>
+        <w:t xml:space="preserve"> </w:t>
+      </w:r>
+    </w:p>
+    <w:p>
+      <w:r>
+        <w:t xml:space="preserve"> </w:t>
+      </w:r>
+    </w:p>
+    <w:p/>
+    <w:p/>
+    <w:p>
+      <w:r>
+        <w:t xml:space="preserve">ING. </w:t>
+      </w:r>
+      <w:r>
+        <w:t>FRANCISCO JAVIER ZEPEDA REYES</w:t>
+      </w:r>
+    </w:p>
+    <w:p>
+      <w:r>
+        <w:t xml:space="preserve">CURSO: </w:t>
+      </w:r>
+      <w:r>
+        <w:t>DESARROLLO WEB - 22025-1690-036-A</w:t>
+      </w:r>
+    </w:p>
+    <w:p>
+      <w:r>
+        <w:t xml:space="preserve"> </w:t>
+      </w:r>
+    </w:p>
+    <w:p>
+      <w:r>
+        <w:t xml:space="preserve"> </w:t>
+      </w:r>
+    </w:p>
+    <w:p>
+      <w:r>
+        <w:t xml:space="preserve"> </w:t>
+      </w:r>
+    </w:p>
+    <w:p/>
+    <w:p>
+      <w:r>
+        <w:t xml:space="preserve"> </w:t>
+      </w:r>
+    </w:p>
+    <w:p>
+      <w:pPr>
+        <w:rPr>
+          <w:u w:val="single"/>
+        </w:rPr>
+      </w:pPr>
+      <w:r>
+        <w:t xml:space="preserve">TRABAJO: </w:t>
+      </w:r>
+    </w:p>
+    <w:p>
+      <w:r>
+        <w:t>Expo No. 2</w:t>
+      </w:r>
+    </w:p>
+    <w:p/>
+    <w:p/>
+    <w:p>
+      <w:pPr>
+        <w:jc w:val="right"/>
+      </w:pPr>
+      <w:r>
+        <w:t>Grupo 2</w:t>
+      </w:r>
+    </w:p>
+    <w:p>
+      <w:pPr>
+        <w:jc w:val="right"/>
+      </w:pPr>
+      <w:r>
+        <w:t xml:space="preserve">Aldo </w:t>
+      </w:r>
+      <w:proofErr w:type="spellStart"/>
+      <w:r>
+        <w:t>Mamfredo</w:t>
+      </w:r>
+      <w:proofErr w:type="spellEnd"/>
+      <w:r>
+        <w:t xml:space="preserve"> Yax Gutiérrez</w:t>
+      </w:r>
+      <w:r>
+        <w:t xml:space="preserve"> - </w:t>
+      </w:r>
+      <w:r>
+        <w:t>1690-22-6510</w:t>
+      </w:r>
+    </w:p>
+    <w:p>
+      <w:pPr>
+        <w:jc w:val="right"/>
+      </w:pPr>
+      <w:r>
+        <w:t xml:space="preserve">FECHA: </w:t>
+      </w:r>
+      <w:r>
+        <w:t>30</w:t>
+      </w:r>
+      <w:r>
+        <w:t>/0</w:t>
+      </w:r>
+      <w:r>
+        <w:t>8</w:t>
+      </w:r>
+      <w:r>
+        <w:t>/2025</w:t>
+      </w:r>
+      <w:r>
+        <w:t> </w:t>
+      </w:r>
+    </w:p>
+    <w:p>
+      <w:pPr>
+        <w:ind w:firstLine="0"/>
         <w:jc w:val="left"/>
-        <w:rPr>
-          <w:lang w:val="en-US"/>
-        </w:rPr>
-      </w:pPr>
-      <w:r>
-        <w:rPr>
-          <w:lang w:val="en-US"/>
-        </w:rPr>
-        <w:t>From</w:t>
-      </w:r>
-      <w:r>
-        <w:rPr>
-          <w:lang w:val="en-US"/>
-        </w:rPr>
-        <w:t xml:space="preserve"> </w:t>
-      </w:r>
-      <w:proofErr w:type="spellStart"/>
-      <w:r>
-        <w:rPr>
-          <w:lang w:val="en-US"/>
-        </w:rPr>
-        <w:t>django.db</w:t>
-      </w:r>
-      <w:proofErr w:type="spellEnd"/>
-      <w:r>
-        <w:rPr>
-          <w:lang w:val="en-US"/>
-        </w:rPr>
-        <w:t xml:space="preserve"> import models</w:t>
-      </w:r>
-      <w:r>
-        <w:rPr>
-          <w:lang w:val="en-US"/>
-        </w:rPr>
-        <w:br/>
-        <w:t xml:space="preserve">class </w:t>
-      </w:r>
-      <w:proofErr w:type="spellStart"/>
-      <w:r>
-        <w:rPr>
-          <w:lang w:val="en-US"/>
-        </w:rPr>
-        <w:t>Estudiante</w:t>
-      </w:r>
-      <w:proofErr w:type="spellEnd"/>
-      <w:r>
-        <w:rPr>
-          <w:lang w:val="en-US"/>
-        </w:rPr>
-        <w:t>(</w:t>
-      </w:r>
-      <w:proofErr w:type="spellStart"/>
-      <w:proofErr w:type="gramStart"/>
-      <w:r>
-        <w:rPr>
-          <w:lang w:val="en-US"/>
-        </w:rPr>
-        <w:t>models.Model</w:t>
-      </w:r>
-      <w:proofErr w:type="spellEnd"/>
-      <w:proofErr w:type="gramEnd"/>
-      <w:r>
-        <w:rPr>
-          <w:lang w:val="en-US"/>
-        </w:rPr>
-        <w:t>):</w:t>
-      </w:r>
-      <w:r>
-        <w:rPr>
-          <w:lang w:val="en-US"/>
-        </w:rPr>
-        <w:br/>
-        <w:t xml:space="preserve">    </w:t>
-      </w:r>
-      <w:proofErr w:type="spellStart"/>
-      <w:r>
-        <w:rPr>
-          <w:lang w:val="en-US"/>
-        </w:rPr>
-        <w:t>nombre</w:t>
-      </w:r>
-      <w:proofErr w:type="spellEnd"/>
-      <w:r>
-        <w:rPr>
-          <w:lang w:val="en-US"/>
-        </w:rPr>
-        <w:t xml:space="preserve"> = </w:t>
-      </w:r>
-      <w:proofErr w:type="spellStart"/>
-      <w:proofErr w:type="gramStart"/>
-      <w:r>
-        <w:rPr>
-          <w:lang w:val="en-US"/>
-        </w:rPr>
-        <w:t>models.CharField</w:t>
-      </w:r>
-      <w:proofErr w:type="spellEnd"/>
-      <w:proofErr w:type="gramEnd"/>
-      <w:r>
-        <w:rPr>
-          <w:lang w:val="en-US"/>
-        </w:rPr>
-        <w:t>(</w:t>
-      </w:r>
-      <w:proofErr w:type="spellStart"/>
-      <w:r>
-        <w:rPr>
-          <w:lang w:val="en-US"/>
-        </w:rPr>
-        <w:t>max_length</w:t>
-      </w:r>
-      <w:proofErr w:type="spellEnd"/>
-      <w:r>
-        <w:rPr>
-          <w:lang w:val="en-US"/>
-        </w:rPr>
-        <w:t>=100)</w:t>
-      </w:r>
-      <w:r>
-        <w:rPr>
-          <w:lang w:val="en-US"/>
-        </w:rPr>
-        <w:br/>
-        <w:t xml:space="preserve">    </w:t>
-      </w:r>
-      <w:proofErr w:type="spellStart"/>
-      <w:r>
-        <w:rPr>
-          <w:lang w:val="en-US"/>
-        </w:rPr>
-        <w:t>edad</w:t>
-      </w:r>
-      <w:proofErr w:type="spellEnd"/>
-      <w:r>
-        <w:rPr>
-          <w:lang w:val="en-US"/>
-        </w:rPr>
-        <w:t xml:space="preserve"> = </w:t>
-      </w:r>
-      <w:proofErr w:type="spellStart"/>
-      <w:proofErr w:type="gramStart"/>
-      <w:r>
-        <w:rPr>
-          <w:lang w:val="en-US"/>
-        </w:rPr>
-        <w:t>models.IntegerField</w:t>
-      </w:r>
-      <w:proofErr w:type="spellEnd"/>
-      <w:proofErr w:type="gramEnd"/>
-      <w:r>
-        <w:rPr>
-          <w:lang w:val="en-US"/>
-        </w:rPr>
-        <w:t>()</w:t>
-      </w:r>
-      <w:r>
-        <w:rPr>
-          <w:lang w:val="en-US"/>
-        </w:rPr>
-        <w:br/>
-        <w:t xml:space="preserve">    </w:t>
-      </w:r>
-      <w:proofErr w:type="spellStart"/>
-      <w:r>
-        <w:rPr>
-          <w:lang w:val="en-US"/>
-        </w:rPr>
-        <w:t>correo</w:t>
-      </w:r>
-      <w:proofErr w:type="spellEnd"/>
-      <w:r>
-        <w:rPr>
-          <w:lang w:val="en-US"/>
-        </w:rPr>
-        <w:t xml:space="preserve"> = </w:t>
-      </w:r>
-      <w:proofErr w:type="spellStart"/>
-      <w:proofErr w:type="gramStart"/>
-      <w:r>
-        <w:rPr>
-          <w:lang w:val="en-US"/>
-        </w:rPr>
-        <w:t>models.EmailField</w:t>
-      </w:r>
-      <w:proofErr w:type="spellEnd"/>
-      <w:proofErr w:type="gramEnd"/>
-      <w:r>
-        <w:rPr>
-          <w:lang w:val="en-US"/>
-        </w:rPr>
-        <w:t>(unique=True)</w:t>
-      </w:r>
-      <w:r>
-        <w:rPr>
-          <w:lang w:val="en-US"/>
-        </w:rPr>
-        <w:br/>
-      </w:r>
-      <w:r>
-        <w:rPr>
-          <w:lang w:val="en-US"/>
-        </w:rPr>
-        <w:br/>
-        <w:t xml:space="preserve">    def __str__(self):</w:t>
-      </w:r>
-      <w:r>
-        <w:rPr>
-          <w:lang w:val="en-US"/>
-        </w:rPr>
-        <w:br/>
-        <w:t xml:space="preserve">        return </w:t>
-      </w:r>
-      <w:proofErr w:type="spellStart"/>
-      <w:proofErr w:type="gramStart"/>
-      <w:r>
-        <w:rPr>
-          <w:lang w:val="en-US"/>
-        </w:rPr>
-        <w:t>self.nombre</w:t>
-      </w:r>
-      <w:proofErr w:type="spellEnd"/>
-      <w:proofErr w:type="gramEnd"/>
-    </w:p>
-    <w:p>
-      <w:pPr>
-        <w:pStyle w:val="Ttulo2"/>
-      </w:pPr>
-      <w:r>
-        <w:t>3. Vistas</w:t>
-      </w:r>
-    </w:p>
-    <w:p>
-      <w:r>
-        <w:t>Las vistas son funciones o clases que reciben solicitudes HTTP y devuelven respuestas. Ejemplo en Django:</w:t>
-      </w:r>
-    </w:p>
-    <w:p>
-      <w:pPr>
-        <w:jc w:val="left"/>
-        <w:rPr>
-          <w:lang w:val="en-US"/>
-        </w:rPr>
-      </w:pPr>
-      <w:r>
-        <w:rPr>
-          <w:lang w:val="en-US"/>
-        </w:rPr>
-        <w:t xml:space="preserve">from </w:t>
-      </w:r>
-      <w:proofErr w:type="spellStart"/>
-      <w:proofErr w:type="gramStart"/>
-      <w:r>
-        <w:rPr>
-          <w:lang w:val="en-US"/>
-        </w:rPr>
-        <w:t>django.http</w:t>
-      </w:r>
-      <w:proofErr w:type="spellEnd"/>
-      <w:proofErr w:type="gramEnd"/>
-      <w:r>
-        <w:rPr>
-          <w:lang w:val="en-US"/>
-        </w:rPr>
-        <w:t xml:space="preserve"> import </w:t>
-      </w:r>
-      <w:proofErr w:type="spellStart"/>
-      <w:r>
-        <w:rPr>
-          <w:lang w:val="en-US"/>
-        </w:rPr>
-        <w:t>HttpResponse</w:t>
-      </w:r>
-      <w:proofErr w:type="spellEnd"/>
-      <w:r>
-        <w:rPr>
-          <w:lang w:val="en-US"/>
-        </w:rPr>
-        <w:br/>
-      </w:r>
-      <w:r>
-        <w:rPr>
-          <w:lang w:val="en-US"/>
-        </w:rPr>
-        <w:br/>
-        <w:t xml:space="preserve">def </w:t>
-      </w:r>
-      <w:proofErr w:type="spellStart"/>
-      <w:r>
-        <w:rPr>
-          <w:lang w:val="en-US"/>
-        </w:rPr>
-        <w:t>saludo</w:t>
-      </w:r>
-      <w:proofErr w:type="spellEnd"/>
-      <w:r>
-        <w:rPr>
-          <w:lang w:val="en-US"/>
-        </w:rPr>
-        <w:t>(request):</w:t>
-      </w:r>
-      <w:r>
-        <w:rPr>
-          <w:lang w:val="en-US"/>
-        </w:rPr>
-        <w:br/>
-        <w:t xml:space="preserve">    return </w:t>
-      </w:r>
-      <w:proofErr w:type="spellStart"/>
-      <w:proofErr w:type="gramStart"/>
-      <w:r>
-        <w:rPr>
-          <w:lang w:val="en-US"/>
-        </w:rPr>
-        <w:t>HttpResponse</w:t>
-      </w:r>
-      <w:proofErr w:type="spellEnd"/>
-      <w:r>
-        <w:rPr>
-          <w:lang w:val="en-US"/>
-        </w:rPr>
-        <w:t>(</w:t>
-      </w:r>
-      <w:proofErr w:type="gramEnd"/>
-      <w:r>
-        <w:rPr>
-          <w:lang w:val="en-US"/>
-        </w:rPr>
-        <w:t xml:space="preserve">'Hola </w:t>
-      </w:r>
-      <w:proofErr w:type="spellStart"/>
-      <w:r>
-        <w:rPr>
-          <w:lang w:val="en-US"/>
-        </w:rPr>
-        <w:t>desde</w:t>
-      </w:r>
-      <w:proofErr w:type="spellEnd"/>
-      <w:r>
-        <w:rPr>
-          <w:lang w:val="en-US"/>
-        </w:rPr>
-        <w:t xml:space="preserve"> Django Backend')</w:t>
-      </w:r>
-    </w:p>
-    <w:p>
-      <w:pPr>
-        <w:pStyle w:val="Ttulo2"/>
-      </w:pPr>
-      <w:r>
-        <w:lastRenderedPageBreak/>
-        <w:t xml:space="preserve">4. </w:t>
-      </w:r>
-      <w:proofErr w:type="spellStart"/>
-      <w:r>
-        <w:t>URLs</w:t>
-      </w:r>
-      <w:proofErr w:type="spellEnd"/>
-    </w:p>
-    <w:p>
-      <w:pPr>
-        <w:rPr>
-          <w:lang w:val="en-US"/>
-        </w:rPr>
-      </w:pPr>
-      <w:r>
-        <w:t xml:space="preserve">Las rutas en Django se definen en el archivo urls.py para asociar </w:t>
-      </w:r>
-      <w:proofErr w:type="spellStart"/>
-      <w:r>
-        <w:t>URLs</w:t>
-      </w:r>
-      <w:proofErr w:type="spellEnd"/>
-      <w:r>
-        <w:t xml:space="preserve"> con vistas. </w:t>
-      </w:r>
-      <w:proofErr w:type="spellStart"/>
-      <w:r>
-        <w:rPr>
-          <w:lang w:val="en-US"/>
-        </w:rPr>
-        <w:t>Ejemplo</w:t>
-      </w:r>
-      <w:proofErr w:type="spellEnd"/>
-      <w:r>
-        <w:rPr>
-          <w:lang w:val="en-US"/>
-        </w:rPr>
-        <w:t>:</w:t>
-      </w:r>
-    </w:p>
-    <w:p>
-      <w:pPr>
-        <w:jc w:val="left"/>
-        <w:rPr>
-          <w:lang w:val="en-US"/>
-        </w:rPr>
-      </w:pPr>
-      <w:r>
-        <w:rPr>
-          <w:lang w:val="en-US"/>
-        </w:rPr>
-        <w:t xml:space="preserve">from </w:t>
-      </w:r>
-      <w:proofErr w:type="spellStart"/>
-      <w:proofErr w:type="gramStart"/>
-      <w:r>
-        <w:rPr>
-          <w:lang w:val="en-US"/>
-        </w:rPr>
-        <w:t>django.urls</w:t>
-      </w:r>
-      <w:proofErr w:type="spellEnd"/>
-      <w:proofErr w:type="gramEnd"/>
-      <w:r>
-        <w:rPr>
-          <w:lang w:val="en-US"/>
-        </w:rPr>
-        <w:t xml:space="preserve"> import path</w:t>
-      </w:r>
-      <w:r>
-        <w:rPr>
-          <w:lang w:val="en-US"/>
-        </w:rPr>
-        <w:br/>
-      </w:r>
-      <w:proofErr w:type="gramStart"/>
-      <w:r>
-        <w:rPr>
-          <w:lang w:val="en-US"/>
-        </w:rPr>
-        <w:t>from .</w:t>
-      </w:r>
-      <w:proofErr w:type="gramEnd"/>
-      <w:r>
-        <w:rPr>
-          <w:lang w:val="en-US"/>
-        </w:rPr>
-        <w:t xml:space="preserve"> import views</w:t>
-      </w:r>
-      <w:r>
-        <w:rPr>
-          <w:lang w:val="en-US"/>
-        </w:rPr>
-        <w:br/>
-      </w:r>
-      <w:r>
-        <w:rPr>
-          <w:lang w:val="en-US"/>
-        </w:rPr>
-        <w:br/>
-      </w:r>
-      <w:proofErr w:type="spellStart"/>
-      <w:r>
-        <w:rPr>
-          <w:lang w:val="en-US"/>
-        </w:rPr>
-        <w:t>urlpatterns</w:t>
-      </w:r>
-      <w:proofErr w:type="spellEnd"/>
-      <w:r>
-        <w:rPr>
-          <w:lang w:val="en-US"/>
-        </w:rPr>
-        <w:t xml:space="preserve"> = [</w:t>
-      </w:r>
-      <w:r>
-        <w:rPr>
-          <w:lang w:val="en-US"/>
-        </w:rPr>
-        <w:br/>
-        <w:t xml:space="preserve">    </w:t>
-      </w:r>
-      <w:proofErr w:type="gramStart"/>
-      <w:r>
-        <w:rPr>
-          <w:lang w:val="en-US"/>
-        </w:rPr>
-        <w:t>path(</w:t>
-      </w:r>
-      <w:proofErr w:type="gramEnd"/>
-      <w:r>
-        <w:rPr>
-          <w:lang w:val="en-US"/>
-        </w:rPr>
-        <w:t>'</w:t>
-      </w:r>
-      <w:proofErr w:type="spellStart"/>
-      <w:r>
-        <w:rPr>
-          <w:lang w:val="en-US"/>
-        </w:rPr>
-        <w:t>saludo</w:t>
-      </w:r>
-      <w:proofErr w:type="spellEnd"/>
-      <w:r>
-        <w:rPr>
-          <w:lang w:val="en-US"/>
-        </w:rPr>
-        <w:t xml:space="preserve">/', </w:t>
-      </w:r>
-      <w:proofErr w:type="spellStart"/>
-      <w:proofErr w:type="gramStart"/>
-      <w:r>
-        <w:rPr>
-          <w:lang w:val="en-US"/>
-        </w:rPr>
-        <w:t>views.saludo</w:t>
-      </w:r>
-      <w:proofErr w:type="spellEnd"/>
-      <w:proofErr w:type="gramEnd"/>
-      <w:r>
-        <w:rPr>
-          <w:lang w:val="en-US"/>
-        </w:rPr>
-        <w:t>),</w:t>
-      </w:r>
-      <w:r>
-        <w:rPr>
-          <w:lang w:val="en-US"/>
-        </w:rPr>
-        <w:br/>
-        <w:t>]</w:t>
-      </w:r>
-    </w:p>
-    <w:p>
-      <w:pPr>
-        <w:pStyle w:val="Ttulo2"/>
-      </w:pPr>
-      <w:r>
-        <w:t xml:space="preserve">5. </w:t>
-      </w:r>
-      <w:proofErr w:type="spellStart"/>
-      <w:r>
-        <w:t>Templates</w:t>
-      </w:r>
-      <w:proofErr w:type="spellEnd"/>
-    </w:p>
-    <w:p>
-      <w:r>
-        <w:t>Django utiliza un sistema de plantillas para generar páginas dinámicas en HTML. Ejemplo:</w:t>
-      </w:r>
-    </w:p>
-    <w:p>
-      <w:r>
-        <w:t xml:space="preserve">&lt;h1&gt;Bienvenido </w:t>
-      </w:r>
-      <w:proofErr w:type="gramStart"/>
-      <w:r>
-        <w:t>{{ nombre</w:t>
-      </w:r>
-      <w:proofErr w:type="gramEnd"/>
-      <w:r>
-        <w:t xml:space="preserve"> </w:t>
-      </w:r>
-      <w:proofErr w:type="gramStart"/>
-      <w:r>
-        <w:t>}}&lt;</w:t>
-      </w:r>
-      <w:proofErr w:type="gramEnd"/>
-      <w:r>
-        <w:t>/h1&gt;</w:t>
-      </w:r>
-    </w:p>
+      </w:pPr>
+      <w:r>
+        <w:br w:type="page"/>
+      </w:r>
+    </w:p>
+    <w:sdt>
+      <w:sdtPr>
+        <w:rPr>
+          <w:lang w:val="es-MX"/>
+        </w:rPr>
+        <w:id w:val="1052108970"/>
+        <w:docPartObj>
+          <w:docPartGallery w:val="Table of Contents"/>
+          <w:docPartUnique/>
+        </w:docPartObj>
+      </w:sdtPr>
+      <w:sdtEndPr>
+        <w:rPr>
+          <w:rFonts w:ascii="Times New Roman" w:eastAsiaTheme="minorHAnsi" w:hAnsi="Times New Roman" w:cstheme="minorBidi"/>
+          <w:b/>
+          <w:bCs/>
+          <w:color w:val="auto"/>
+          <w:sz w:val="24"/>
+          <w:szCs w:val="22"/>
+          <w:lang w:eastAsia="en-US"/>
+          <w14:ligatures w14:val="standardContextual"/>
+        </w:rPr>
+      </w:sdtEndPr>
+      <w:sdtContent>
+        <w:p>
+          <w:pPr>
+            <w:pStyle w:val="TtuloTDC"/>
+            <w:rPr>
+              <w:u w:val="single"/>
+            </w:rPr>
+          </w:pPr>
+          <w:r>
+            <w:rPr>
+              <w:lang w:val="es-MX"/>
+            </w:rPr>
+            <w:t>Tabla de contenido</w:t>
+          </w:r>
+        </w:p>
+        <w:p>
+          <w:pPr>
+            <w:pStyle w:val="TDC1"/>
+            <w:tabs>
+              <w:tab w:val="right" w:leader="dot" w:pos="9394"/>
+            </w:tabs>
+            <w:rPr>
+              <w:rFonts w:asciiTheme="minorHAnsi" w:eastAsiaTheme="minorEastAsia" w:hAnsiTheme="minorHAnsi"/>
+              <w:noProof/>
+              <w:kern w:val="2"/>
+              <w:szCs w:val="24"/>
+              <w:lang w:eastAsia="es-419"/>
+            </w:rPr>
+          </w:pPr>
+          <w:r>
+            <w:fldChar w:fldCharType="begin"/>
+          </w:r>
+          <w:r>
+            <w:instrText xml:space="preserve"> TOC \o "1-3" \h \z \u </w:instrText>
+          </w:r>
+          <w:r>
+            <w:fldChar w:fldCharType="separate"/>
+          </w:r>
+          <w:hyperlink w:anchor="_Toc207241372" w:history="1">
+            <w:r>
+              <w:rPr>
+                <w:rStyle w:val="Hipervnculo"/>
+                <w:noProof/>
+              </w:rPr>
+              <w:t>Introducción</w:t>
+            </w:r>
+            <w:r>
+              <w:rPr>
+                <w:noProof/>
+                <w:webHidden/>
+              </w:rPr>
+              <w:tab/>
+            </w:r>
+            <w:r>
+              <w:rPr>
+                <w:noProof/>
+                <w:webHidden/>
+              </w:rPr>
+              <w:fldChar w:fldCharType="begin"/>
+            </w:r>
+            <w:r>
+              <w:rPr>
+                <w:noProof/>
+                <w:webHidden/>
+              </w:rPr>
+              <w:instrText xml:space="preserve"> PAGEREF _Toc207241372 \h </w:instrText>
+            </w:r>
+            <w:r>
+              <w:rPr>
+                <w:noProof/>
+                <w:webHidden/>
+              </w:rPr>
+            </w:r>
+            <w:r>
+              <w:rPr>
+                <w:noProof/>
+                <w:webHidden/>
+              </w:rPr>
+              <w:fldChar w:fldCharType="separate"/>
+            </w:r>
+            <w:r>
+              <w:rPr>
+                <w:noProof/>
+                <w:webHidden/>
+              </w:rPr>
+              <w:t>3</w:t>
+            </w:r>
+            <w:r>
+              <w:rPr>
+                <w:noProof/>
+                <w:webHidden/>
+              </w:rPr>
+              <w:fldChar w:fldCharType="end"/>
+            </w:r>
+          </w:hyperlink>
+        </w:p>
+        <w:p>
+          <w:pPr>
+            <w:pStyle w:val="TDC1"/>
+            <w:tabs>
+              <w:tab w:val="right" w:leader="dot" w:pos="9394"/>
+            </w:tabs>
+            <w:rPr>
+              <w:rFonts w:asciiTheme="minorHAnsi" w:eastAsiaTheme="minorEastAsia" w:hAnsiTheme="minorHAnsi"/>
+              <w:noProof/>
+              <w:kern w:val="2"/>
+              <w:szCs w:val="24"/>
+              <w:lang w:eastAsia="es-419"/>
+            </w:rPr>
+          </w:pPr>
+          <w:hyperlink w:anchor="_Toc207241373" w:history="1">
+            <w:r>
+              <w:rPr>
+                <w:rStyle w:val="Hipervnculo"/>
+                <w:noProof/>
+              </w:rPr>
+              <w:t>Objetivos</w:t>
+            </w:r>
+            <w:r>
+              <w:rPr>
+                <w:noProof/>
+                <w:webHidden/>
+              </w:rPr>
+              <w:tab/>
+            </w:r>
+            <w:r>
+              <w:rPr>
+                <w:noProof/>
+                <w:webHidden/>
+              </w:rPr>
+              <w:fldChar w:fldCharType="begin"/>
+            </w:r>
+            <w:r>
+              <w:rPr>
+                <w:noProof/>
+                <w:webHidden/>
+              </w:rPr>
+              <w:instrText xml:space="preserve"> PAGEREF _Toc207241373 \h </w:instrText>
+            </w:r>
+            <w:r>
+              <w:rPr>
+                <w:noProof/>
+                <w:webHidden/>
+              </w:rPr>
+            </w:r>
+            <w:r>
+              <w:rPr>
+                <w:noProof/>
+                <w:webHidden/>
+              </w:rPr>
+              <w:fldChar w:fldCharType="separate"/>
+            </w:r>
+            <w:r>
+              <w:rPr>
+                <w:noProof/>
+                <w:webHidden/>
+              </w:rPr>
+              <w:t>4</w:t>
+            </w:r>
+            <w:r>
+              <w:rPr>
+                <w:noProof/>
+                <w:webHidden/>
+              </w:rPr>
+              <w:fldChar w:fldCharType="end"/>
+            </w:r>
+          </w:hyperlink>
+        </w:p>
+        <w:p>
+          <w:pPr>
+            <w:pStyle w:val="TDC2"/>
+            <w:tabs>
+              <w:tab w:val="right" w:leader="dot" w:pos="9394"/>
+            </w:tabs>
+            <w:rPr>
+              <w:rFonts w:asciiTheme="minorHAnsi" w:eastAsiaTheme="minorEastAsia" w:hAnsiTheme="minorHAnsi"/>
+              <w:noProof/>
+              <w:kern w:val="2"/>
+              <w:szCs w:val="24"/>
+              <w:lang w:eastAsia="es-419"/>
+            </w:rPr>
+          </w:pPr>
+          <w:hyperlink w:anchor="_Toc207241374" w:history="1">
+            <w:r>
+              <w:rPr>
+                <w:rStyle w:val="Hipervnculo"/>
+                <w:noProof/>
+              </w:rPr>
+              <w:t>Objetivo General</w:t>
+            </w:r>
+            <w:r>
+              <w:rPr>
+                <w:noProof/>
+                <w:webHidden/>
+              </w:rPr>
+              <w:tab/>
+            </w:r>
+            <w:r>
+              <w:rPr>
+                <w:noProof/>
+                <w:webHidden/>
+              </w:rPr>
+              <w:fldChar w:fldCharType="begin"/>
+            </w:r>
+            <w:r>
+              <w:rPr>
+                <w:noProof/>
+                <w:webHidden/>
+              </w:rPr>
+              <w:instrText xml:space="preserve"> PAGEREF _Toc207241374 \h </w:instrText>
+            </w:r>
+            <w:r>
+              <w:rPr>
+                <w:noProof/>
+                <w:webHidden/>
+              </w:rPr>
+            </w:r>
+            <w:r>
+              <w:rPr>
+                <w:noProof/>
+                <w:webHidden/>
+              </w:rPr>
+              <w:fldChar w:fldCharType="separate"/>
+            </w:r>
+            <w:r>
+              <w:rPr>
+                <w:noProof/>
+                <w:webHidden/>
+              </w:rPr>
+              <w:t>4</w:t>
+            </w:r>
+            <w:r>
+              <w:rPr>
+                <w:noProof/>
+                <w:webHidden/>
+              </w:rPr>
+              <w:fldChar w:fldCharType="end"/>
+            </w:r>
+          </w:hyperlink>
+        </w:p>
+        <w:p>
+          <w:pPr>
+            <w:pStyle w:val="TDC2"/>
+            <w:tabs>
+              <w:tab w:val="right" w:leader="dot" w:pos="9394"/>
+            </w:tabs>
+            <w:rPr>
+              <w:rFonts w:asciiTheme="minorHAnsi" w:eastAsiaTheme="minorEastAsia" w:hAnsiTheme="minorHAnsi"/>
+              <w:noProof/>
+              <w:kern w:val="2"/>
+              <w:szCs w:val="24"/>
+              <w:lang w:eastAsia="es-419"/>
+            </w:rPr>
+          </w:pPr>
+          <w:hyperlink w:anchor="_Toc207241375" w:history="1">
+            <w:r>
+              <w:rPr>
+                <w:rStyle w:val="Hipervnculo"/>
+                <w:noProof/>
+              </w:rPr>
+              <w:t>Objetivos Específicos</w:t>
+            </w:r>
+            <w:r>
+              <w:rPr>
+                <w:noProof/>
+                <w:webHidden/>
+              </w:rPr>
+              <w:tab/>
+            </w:r>
+            <w:r>
+              <w:rPr>
+                <w:noProof/>
+                <w:webHidden/>
+              </w:rPr>
+              <w:fldChar w:fldCharType="begin"/>
+            </w:r>
+            <w:r>
+              <w:rPr>
+                <w:noProof/>
+                <w:webHidden/>
+              </w:rPr>
+              <w:instrText xml:space="preserve"> PAGEREF _Toc207241375 \h </w:instrText>
+            </w:r>
+            <w:r>
+              <w:rPr>
+                <w:noProof/>
+                <w:webHidden/>
+              </w:rPr>
+            </w:r>
+            <w:r>
+              <w:rPr>
+                <w:noProof/>
+                <w:webHidden/>
+              </w:rPr>
+              <w:fldChar w:fldCharType="separate"/>
+            </w:r>
+            <w:r>
+              <w:rPr>
+                <w:noProof/>
+                <w:webHidden/>
+              </w:rPr>
+              <w:t>4</w:t>
+            </w:r>
+            <w:r>
+              <w:rPr>
+                <w:noProof/>
+                <w:webHidden/>
+              </w:rPr>
+              <w:fldChar w:fldCharType="end"/>
+            </w:r>
+          </w:hyperlink>
+        </w:p>
+        <w:p>
+          <w:pPr>
+            <w:pStyle w:val="TDC1"/>
+            <w:tabs>
+              <w:tab w:val="right" w:leader="dot" w:pos="9394"/>
+            </w:tabs>
+            <w:rPr>
+              <w:rFonts w:asciiTheme="minorHAnsi" w:eastAsiaTheme="minorEastAsia" w:hAnsiTheme="minorHAnsi"/>
+              <w:noProof/>
+              <w:kern w:val="2"/>
+              <w:szCs w:val="24"/>
+              <w:lang w:eastAsia="es-419"/>
+            </w:rPr>
+          </w:pPr>
+          <w:hyperlink w:anchor="_Toc207241376" w:history="1">
+            <w:r>
+              <w:rPr>
+                <w:rStyle w:val="Hipervnculo"/>
+                <w:noProof/>
+              </w:rPr>
+              <w:t>Backend</w:t>
+            </w:r>
+            <w:r>
+              <w:rPr>
+                <w:noProof/>
+                <w:webHidden/>
+              </w:rPr>
+              <w:tab/>
+            </w:r>
+            <w:r>
+              <w:rPr>
+                <w:noProof/>
+                <w:webHidden/>
+              </w:rPr>
+              <w:fldChar w:fldCharType="begin"/>
+            </w:r>
+            <w:r>
+              <w:rPr>
+                <w:noProof/>
+                <w:webHidden/>
+              </w:rPr>
+              <w:instrText xml:space="preserve"> PAGEREF _Toc207241376 \h </w:instrText>
+            </w:r>
+            <w:r>
+              <w:rPr>
+                <w:noProof/>
+                <w:webHidden/>
+              </w:rPr>
+            </w:r>
+            <w:r>
+              <w:rPr>
+                <w:noProof/>
+                <w:webHidden/>
+              </w:rPr>
+              <w:fldChar w:fldCharType="separate"/>
+            </w:r>
+            <w:r>
+              <w:rPr>
+                <w:noProof/>
+                <w:webHidden/>
+              </w:rPr>
+              <w:t>5</w:t>
+            </w:r>
+            <w:r>
+              <w:rPr>
+                <w:noProof/>
+                <w:webHidden/>
+              </w:rPr>
+              <w:fldChar w:fldCharType="end"/>
+            </w:r>
+          </w:hyperlink>
+        </w:p>
+        <w:p>
+          <w:pPr>
+            <w:pStyle w:val="TDC2"/>
+            <w:tabs>
+              <w:tab w:val="right" w:leader="dot" w:pos="9394"/>
+            </w:tabs>
+            <w:rPr>
+              <w:rFonts w:asciiTheme="minorHAnsi" w:eastAsiaTheme="minorEastAsia" w:hAnsiTheme="minorHAnsi"/>
+              <w:noProof/>
+              <w:kern w:val="2"/>
+              <w:szCs w:val="24"/>
+              <w:lang w:eastAsia="es-419"/>
+            </w:rPr>
+          </w:pPr>
+          <w:hyperlink w:anchor="_Toc207241377" w:history="1">
+            <w:r>
+              <w:rPr>
+                <w:rStyle w:val="Hipervnculo"/>
+                <w:noProof/>
+              </w:rPr>
+              <w:t>Python con Django</w:t>
+            </w:r>
+            <w:r>
+              <w:rPr>
+                <w:noProof/>
+                <w:webHidden/>
+              </w:rPr>
+              <w:tab/>
+            </w:r>
+            <w:r>
+              <w:rPr>
+                <w:noProof/>
+                <w:webHidden/>
+              </w:rPr>
+              <w:fldChar w:fldCharType="begin"/>
+            </w:r>
+            <w:r>
+              <w:rPr>
+                <w:noProof/>
+                <w:webHidden/>
+              </w:rPr>
+              <w:instrText xml:space="preserve"> PAGEREF _Toc207241377 \h </w:instrText>
+            </w:r>
+            <w:r>
+              <w:rPr>
+                <w:noProof/>
+                <w:webHidden/>
+              </w:rPr>
+            </w:r>
+            <w:r>
+              <w:rPr>
+                <w:noProof/>
+                <w:webHidden/>
+              </w:rPr>
+              <w:fldChar w:fldCharType="separate"/>
+            </w:r>
+            <w:r>
+              <w:rPr>
+                <w:noProof/>
+                <w:webHidden/>
+              </w:rPr>
+              <w:t>5</w:t>
+            </w:r>
+            <w:r>
+              <w:rPr>
+                <w:noProof/>
+                <w:webHidden/>
+              </w:rPr>
+              <w:fldChar w:fldCharType="end"/>
+            </w:r>
+          </w:hyperlink>
+        </w:p>
+        <w:p>
+          <w:pPr>
+            <w:pStyle w:val="TDC3"/>
+            <w:tabs>
+              <w:tab w:val="right" w:leader="dot" w:pos="9394"/>
+            </w:tabs>
+            <w:rPr>
+              <w:rFonts w:asciiTheme="minorHAnsi" w:eastAsiaTheme="minorEastAsia" w:hAnsiTheme="minorHAnsi"/>
+              <w:noProof/>
+              <w:kern w:val="2"/>
+              <w:szCs w:val="24"/>
+              <w:lang w:eastAsia="es-419"/>
+            </w:rPr>
+          </w:pPr>
+          <w:hyperlink w:anchor="_Toc207241378" w:history="1">
+            <w:r>
+              <w:rPr>
+                <w:rStyle w:val="Hipervnculo"/>
+                <w:noProof/>
+              </w:rPr>
+              <w:t>Instalación y configuración básica</w:t>
+            </w:r>
+            <w:r>
+              <w:rPr>
+                <w:noProof/>
+                <w:webHidden/>
+              </w:rPr>
+              <w:tab/>
+            </w:r>
+            <w:r>
+              <w:rPr>
+                <w:noProof/>
+                <w:webHidden/>
+              </w:rPr>
+              <w:fldChar w:fldCharType="begin"/>
+            </w:r>
+            <w:r>
+              <w:rPr>
+                <w:noProof/>
+                <w:webHidden/>
+              </w:rPr>
+              <w:instrText xml:space="preserve"> PAGEREF _Toc207241378 \h </w:instrText>
+            </w:r>
+            <w:r>
+              <w:rPr>
+                <w:noProof/>
+                <w:webHidden/>
+              </w:rPr>
+            </w:r>
+            <w:r>
+              <w:rPr>
+                <w:noProof/>
+                <w:webHidden/>
+              </w:rPr>
+              <w:fldChar w:fldCharType="separate"/>
+            </w:r>
+            <w:r>
+              <w:rPr>
+                <w:noProof/>
+                <w:webHidden/>
+              </w:rPr>
+              <w:t>6</w:t>
+            </w:r>
+            <w:r>
+              <w:rPr>
+                <w:noProof/>
+                <w:webHidden/>
+              </w:rPr>
+              <w:fldChar w:fldCharType="end"/>
+            </w:r>
+          </w:hyperlink>
+        </w:p>
+        <w:p>
+          <w:pPr>
+            <w:pStyle w:val="TDC2"/>
+            <w:tabs>
+              <w:tab w:val="right" w:leader="dot" w:pos="9394"/>
+            </w:tabs>
+            <w:rPr>
+              <w:rFonts w:asciiTheme="minorHAnsi" w:eastAsiaTheme="minorEastAsia" w:hAnsiTheme="minorHAnsi"/>
+              <w:noProof/>
+              <w:kern w:val="2"/>
+              <w:szCs w:val="24"/>
+              <w:lang w:eastAsia="es-419"/>
+            </w:rPr>
+          </w:pPr>
+          <w:hyperlink w:anchor="_Toc207241379" w:history="1">
+            <w:r>
+              <w:rPr>
+                <w:rStyle w:val="Hipervnculo"/>
+                <w:noProof/>
+              </w:rPr>
+              <w:t>Modelos ORM</w:t>
+            </w:r>
+            <w:r>
+              <w:rPr>
+                <w:noProof/>
+                <w:webHidden/>
+              </w:rPr>
+              <w:tab/>
+            </w:r>
+            <w:r>
+              <w:rPr>
+                <w:noProof/>
+                <w:webHidden/>
+              </w:rPr>
+              <w:fldChar w:fldCharType="begin"/>
+            </w:r>
+            <w:r>
+              <w:rPr>
+                <w:noProof/>
+                <w:webHidden/>
+              </w:rPr>
+              <w:instrText xml:space="preserve"> PAGEREF _Toc207241379 \h </w:instrText>
+            </w:r>
+            <w:r>
+              <w:rPr>
+                <w:noProof/>
+                <w:webHidden/>
+              </w:rPr>
+            </w:r>
+            <w:r>
+              <w:rPr>
+                <w:noProof/>
+                <w:webHidden/>
+              </w:rPr>
+              <w:fldChar w:fldCharType="separate"/>
+            </w:r>
+            <w:r>
+              <w:rPr>
+                <w:noProof/>
+                <w:webHidden/>
+              </w:rPr>
+              <w:t>6</w:t>
+            </w:r>
+            <w:r>
+              <w:rPr>
+                <w:noProof/>
+                <w:webHidden/>
+              </w:rPr>
+              <w:fldChar w:fldCharType="end"/>
+            </w:r>
+          </w:hyperlink>
+        </w:p>
+        <w:p>
+          <w:pPr>
+            <w:pStyle w:val="TDC3"/>
+            <w:tabs>
+              <w:tab w:val="right" w:leader="dot" w:pos="9394"/>
+            </w:tabs>
+            <w:rPr>
+              <w:rFonts w:asciiTheme="minorHAnsi" w:eastAsiaTheme="minorEastAsia" w:hAnsiTheme="minorHAnsi"/>
+              <w:noProof/>
+              <w:kern w:val="2"/>
+              <w:szCs w:val="24"/>
+              <w:lang w:eastAsia="es-419"/>
+            </w:rPr>
+          </w:pPr>
+          <w:hyperlink w:anchor="_Toc207241380" w:history="1">
+            <w:r>
+              <w:rPr>
+                <w:rStyle w:val="Hipervnculo"/>
+                <w:noProof/>
+              </w:rPr>
+              <w:t>Ejemplo de un modelo en Django:</w:t>
+            </w:r>
+            <w:r>
+              <w:rPr>
+                <w:noProof/>
+                <w:webHidden/>
+              </w:rPr>
+              <w:tab/>
+            </w:r>
+            <w:r>
+              <w:rPr>
+                <w:noProof/>
+                <w:webHidden/>
+              </w:rPr>
+              <w:fldChar w:fldCharType="begin"/>
+            </w:r>
+            <w:r>
+              <w:rPr>
+                <w:noProof/>
+                <w:webHidden/>
+              </w:rPr>
+              <w:instrText xml:space="preserve"> PAGEREF _Toc207241380 \h </w:instrText>
+            </w:r>
+            <w:r>
+              <w:rPr>
+                <w:noProof/>
+                <w:webHidden/>
+              </w:rPr>
+            </w:r>
+            <w:r>
+              <w:rPr>
+                <w:noProof/>
+                <w:webHidden/>
+              </w:rPr>
+              <w:fldChar w:fldCharType="separate"/>
+            </w:r>
+            <w:r>
+              <w:rPr>
+                <w:noProof/>
+                <w:webHidden/>
+              </w:rPr>
+              <w:t>6</w:t>
+            </w:r>
+            <w:r>
+              <w:rPr>
+                <w:noProof/>
+                <w:webHidden/>
+              </w:rPr>
+              <w:fldChar w:fldCharType="end"/>
+            </w:r>
+          </w:hyperlink>
+        </w:p>
+        <w:p>
+          <w:pPr>
+            <w:pStyle w:val="TDC2"/>
+            <w:tabs>
+              <w:tab w:val="right" w:leader="dot" w:pos="9394"/>
+            </w:tabs>
+            <w:rPr>
+              <w:rFonts w:asciiTheme="minorHAnsi" w:eastAsiaTheme="minorEastAsia" w:hAnsiTheme="minorHAnsi"/>
+              <w:noProof/>
+              <w:kern w:val="2"/>
+              <w:szCs w:val="24"/>
+              <w:lang w:eastAsia="es-419"/>
+            </w:rPr>
+          </w:pPr>
+          <w:hyperlink w:anchor="_Toc207241381" w:history="1">
+            <w:r>
+              <w:rPr>
+                <w:rStyle w:val="Hipervnculo"/>
+                <w:noProof/>
+              </w:rPr>
+              <w:t>Vistas</w:t>
+            </w:r>
+            <w:r>
+              <w:rPr>
+                <w:noProof/>
+                <w:webHidden/>
+              </w:rPr>
+              <w:tab/>
+            </w:r>
+            <w:r>
+              <w:rPr>
+                <w:noProof/>
+                <w:webHidden/>
+              </w:rPr>
+              <w:fldChar w:fldCharType="begin"/>
+            </w:r>
+            <w:r>
+              <w:rPr>
+                <w:noProof/>
+                <w:webHidden/>
+              </w:rPr>
+              <w:instrText xml:space="preserve"> PAGEREF _Toc207241381 \h </w:instrText>
+            </w:r>
+            <w:r>
+              <w:rPr>
+                <w:noProof/>
+                <w:webHidden/>
+              </w:rPr>
+            </w:r>
+            <w:r>
+              <w:rPr>
+                <w:noProof/>
+                <w:webHidden/>
+              </w:rPr>
+              <w:fldChar w:fldCharType="separate"/>
+            </w:r>
+            <w:r>
+              <w:rPr>
+                <w:noProof/>
+                <w:webHidden/>
+              </w:rPr>
+              <w:t>7</w:t>
+            </w:r>
+            <w:r>
+              <w:rPr>
+                <w:noProof/>
+                <w:webHidden/>
+              </w:rPr>
+              <w:fldChar w:fldCharType="end"/>
+            </w:r>
+          </w:hyperlink>
+        </w:p>
+        <w:p>
+          <w:pPr>
+            <w:pStyle w:val="TDC2"/>
+            <w:tabs>
+              <w:tab w:val="right" w:leader="dot" w:pos="9394"/>
+            </w:tabs>
+            <w:rPr>
+              <w:rFonts w:asciiTheme="minorHAnsi" w:eastAsiaTheme="minorEastAsia" w:hAnsiTheme="minorHAnsi"/>
+              <w:noProof/>
+              <w:kern w:val="2"/>
+              <w:szCs w:val="24"/>
+              <w:lang w:eastAsia="es-419"/>
+            </w:rPr>
+          </w:pPr>
+          <w:hyperlink w:anchor="_Toc207241382" w:history="1">
+            <w:r>
+              <w:rPr>
+                <w:rStyle w:val="Hipervnculo"/>
+                <w:noProof/>
+              </w:rPr>
+              <w:t>URLs</w:t>
+            </w:r>
+            <w:r>
+              <w:rPr>
+                <w:noProof/>
+                <w:webHidden/>
+              </w:rPr>
+              <w:tab/>
+            </w:r>
+            <w:r>
+              <w:rPr>
+                <w:noProof/>
+                <w:webHidden/>
+              </w:rPr>
+              <w:fldChar w:fldCharType="begin"/>
+            </w:r>
+            <w:r>
+              <w:rPr>
+                <w:noProof/>
+                <w:webHidden/>
+              </w:rPr>
+              <w:instrText xml:space="preserve"> PAGEREF _Toc207241382 \h </w:instrText>
+            </w:r>
+            <w:r>
+              <w:rPr>
+                <w:noProof/>
+                <w:webHidden/>
+              </w:rPr>
+            </w:r>
+            <w:r>
+              <w:rPr>
+                <w:noProof/>
+                <w:webHidden/>
+              </w:rPr>
+              <w:fldChar w:fldCharType="separate"/>
+            </w:r>
+            <w:r>
+              <w:rPr>
+                <w:noProof/>
+                <w:webHidden/>
+              </w:rPr>
+              <w:t>8</w:t>
+            </w:r>
+            <w:r>
+              <w:rPr>
+                <w:noProof/>
+                <w:webHidden/>
+              </w:rPr>
+              <w:fldChar w:fldCharType="end"/>
+            </w:r>
+          </w:hyperlink>
+        </w:p>
+        <w:p>
+          <w:pPr>
+            <w:pStyle w:val="TDC2"/>
+            <w:tabs>
+              <w:tab w:val="right" w:leader="dot" w:pos="9394"/>
+            </w:tabs>
+            <w:rPr>
+              <w:rFonts w:asciiTheme="minorHAnsi" w:eastAsiaTheme="minorEastAsia" w:hAnsiTheme="minorHAnsi"/>
+              <w:noProof/>
+              <w:kern w:val="2"/>
+              <w:szCs w:val="24"/>
+              <w:lang w:eastAsia="es-419"/>
+            </w:rPr>
+          </w:pPr>
+          <w:hyperlink w:anchor="_Toc207241383" w:history="1">
+            <w:r>
+              <w:rPr>
+                <w:rStyle w:val="Hipervnculo"/>
+                <w:noProof/>
+              </w:rPr>
+              <w:t>Templates</w:t>
+            </w:r>
+            <w:r>
+              <w:rPr>
+                <w:noProof/>
+                <w:webHidden/>
+              </w:rPr>
+              <w:tab/>
+            </w:r>
+            <w:r>
+              <w:rPr>
+                <w:noProof/>
+                <w:webHidden/>
+              </w:rPr>
+              <w:fldChar w:fldCharType="begin"/>
+            </w:r>
+            <w:r>
+              <w:rPr>
+                <w:noProof/>
+                <w:webHidden/>
+              </w:rPr>
+              <w:instrText xml:space="preserve"> PAGEREF _Toc207241383 \h </w:instrText>
+            </w:r>
+            <w:r>
+              <w:rPr>
+                <w:noProof/>
+                <w:webHidden/>
+              </w:rPr>
+            </w:r>
+            <w:r>
+              <w:rPr>
+                <w:noProof/>
+                <w:webHidden/>
+              </w:rPr>
+              <w:fldChar w:fldCharType="separate"/>
+            </w:r>
+            <w:r>
+              <w:rPr>
+                <w:noProof/>
+                <w:webHidden/>
+              </w:rPr>
+              <w:t>8</w:t>
+            </w:r>
+            <w:r>
+              <w:rPr>
+                <w:noProof/>
+                <w:webHidden/>
+              </w:rPr>
+              <w:fldChar w:fldCharType="end"/>
+            </w:r>
+          </w:hyperlink>
+        </w:p>
+        <w:p>
+          <w:pPr>
+            <w:pStyle w:val="TDC2"/>
+            <w:tabs>
+              <w:tab w:val="right" w:leader="dot" w:pos="9394"/>
+            </w:tabs>
+            <w:rPr>
+              <w:rFonts w:asciiTheme="minorHAnsi" w:eastAsiaTheme="minorEastAsia" w:hAnsiTheme="minorHAnsi"/>
+              <w:noProof/>
+              <w:kern w:val="2"/>
+              <w:szCs w:val="24"/>
+              <w:lang w:eastAsia="es-419"/>
+            </w:rPr>
+          </w:pPr>
+          <w:hyperlink w:anchor="_Toc207241384" w:history="1">
+            <w:r>
+              <w:rPr>
+                <w:rStyle w:val="Hipervnculo"/>
+                <w:noProof/>
+              </w:rPr>
+              <w:t>Manejo de solicitudes</w:t>
+            </w:r>
+            <w:r>
+              <w:rPr>
+                <w:noProof/>
+                <w:webHidden/>
+              </w:rPr>
+              <w:tab/>
+            </w:r>
+            <w:r>
+              <w:rPr>
+                <w:noProof/>
+                <w:webHidden/>
+              </w:rPr>
+              <w:fldChar w:fldCharType="begin"/>
+            </w:r>
+            <w:r>
+              <w:rPr>
+                <w:noProof/>
+                <w:webHidden/>
+              </w:rPr>
+              <w:instrText xml:space="preserve"> PAGEREF _Toc207241384 \h </w:instrText>
+            </w:r>
+            <w:r>
+              <w:rPr>
+                <w:noProof/>
+                <w:webHidden/>
+              </w:rPr>
+            </w:r>
+            <w:r>
+              <w:rPr>
+                <w:noProof/>
+                <w:webHidden/>
+              </w:rPr>
+              <w:fldChar w:fldCharType="separate"/>
+            </w:r>
+            <w:r>
+              <w:rPr>
+                <w:noProof/>
+                <w:webHidden/>
+              </w:rPr>
+              <w:t>9</w:t>
+            </w:r>
+            <w:r>
+              <w:rPr>
+                <w:noProof/>
+                <w:webHidden/>
+              </w:rPr>
+              <w:fldChar w:fldCharType="end"/>
+            </w:r>
+          </w:hyperlink>
+        </w:p>
+        <w:p>
+          <w:pPr>
+            <w:pStyle w:val="TDC1"/>
+            <w:tabs>
+              <w:tab w:val="right" w:leader="dot" w:pos="9394"/>
+            </w:tabs>
+            <w:rPr>
+              <w:rFonts w:asciiTheme="minorHAnsi" w:eastAsiaTheme="minorEastAsia" w:hAnsiTheme="minorHAnsi"/>
+              <w:noProof/>
+              <w:kern w:val="2"/>
+              <w:szCs w:val="24"/>
+              <w:lang w:eastAsia="es-419"/>
+            </w:rPr>
+          </w:pPr>
+          <w:hyperlink w:anchor="_Toc207241385" w:history="1">
+            <w:r>
+              <w:rPr>
+                <w:rStyle w:val="Hipervnculo"/>
+                <w:noProof/>
+              </w:rPr>
+              <w:t>Conclusiones</w:t>
+            </w:r>
+            <w:r>
+              <w:rPr>
+                <w:noProof/>
+                <w:webHidden/>
+              </w:rPr>
+              <w:tab/>
+            </w:r>
+            <w:r>
+              <w:rPr>
+                <w:noProof/>
+                <w:webHidden/>
+              </w:rPr>
+              <w:fldChar w:fldCharType="begin"/>
+            </w:r>
+            <w:r>
+              <w:rPr>
+                <w:noProof/>
+                <w:webHidden/>
+              </w:rPr>
+              <w:instrText xml:space="preserve"> PAGEREF _Toc207241385 \h </w:instrText>
+            </w:r>
+            <w:r>
+              <w:rPr>
+                <w:noProof/>
+                <w:webHidden/>
+              </w:rPr>
+            </w:r>
+            <w:r>
+              <w:rPr>
+                <w:noProof/>
+                <w:webHidden/>
+              </w:rPr>
+              <w:fldChar w:fldCharType="separate"/>
+            </w:r>
+            <w:r>
+              <w:rPr>
+                <w:noProof/>
+                <w:webHidden/>
+              </w:rPr>
+              <w:t>10</w:t>
+            </w:r>
+            <w:r>
+              <w:rPr>
+                <w:noProof/>
+                <w:webHidden/>
+              </w:rPr>
+              <w:fldChar w:fldCharType="end"/>
+            </w:r>
+          </w:hyperlink>
+        </w:p>
+        <w:p>
+          <w:pPr>
+            <w:pStyle w:val="TDC1"/>
+            <w:tabs>
+              <w:tab w:val="right" w:leader="dot" w:pos="9394"/>
+            </w:tabs>
+            <w:rPr>
+              <w:rFonts w:asciiTheme="minorHAnsi" w:eastAsiaTheme="minorEastAsia" w:hAnsiTheme="minorHAnsi"/>
+              <w:noProof/>
+              <w:kern w:val="2"/>
+              <w:szCs w:val="24"/>
+              <w:lang w:eastAsia="es-419"/>
+            </w:rPr>
+          </w:pPr>
+          <w:hyperlink w:anchor="_Toc207241386" w:history="1">
+            <w:r>
+              <w:rPr>
+                <w:rStyle w:val="Hipervnculo"/>
+                <w:noProof/>
+              </w:rPr>
+              <w:t>Recomendaciones</w:t>
+            </w:r>
+            <w:r>
+              <w:rPr>
+                <w:noProof/>
+                <w:webHidden/>
+              </w:rPr>
+              <w:tab/>
+            </w:r>
+            <w:r>
+              <w:rPr>
+                <w:noProof/>
+                <w:webHidden/>
+              </w:rPr>
+              <w:fldChar w:fldCharType="begin"/>
+            </w:r>
+            <w:r>
+              <w:rPr>
+                <w:noProof/>
+                <w:webHidden/>
+              </w:rPr>
+              <w:instrText xml:space="preserve"> PAGEREF _Toc207241386 \h </w:instrText>
+            </w:r>
+            <w:r>
+              <w:rPr>
+                <w:noProof/>
+                <w:webHidden/>
+              </w:rPr>
+            </w:r>
+            <w:r>
+              <w:rPr>
+                <w:noProof/>
+                <w:webHidden/>
+              </w:rPr>
+              <w:fldChar w:fldCharType="separate"/>
+            </w:r>
+            <w:r>
+              <w:rPr>
+                <w:noProof/>
+                <w:webHidden/>
+              </w:rPr>
+              <w:t>11</w:t>
+            </w:r>
+            <w:r>
+              <w:rPr>
+                <w:noProof/>
+                <w:webHidden/>
+              </w:rPr>
+              <w:fldChar w:fldCharType="end"/>
+            </w:r>
+          </w:hyperlink>
+        </w:p>
+        <w:p>
+          <w:pPr>
+            <w:pStyle w:val="TDC1"/>
+            <w:tabs>
+              <w:tab w:val="right" w:leader="dot" w:pos="9394"/>
+            </w:tabs>
+            <w:rPr>
+              <w:rFonts w:asciiTheme="minorHAnsi" w:eastAsiaTheme="minorEastAsia" w:hAnsiTheme="minorHAnsi"/>
+              <w:noProof/>
+              <w:kern w:val="2"/>
+              <w:szCs w:val="24"/>
+              <w:lang w:eastAsia="es-419"/>
+            </w:rPr>
+          </w:pPr>
+          <w:hyperlink w:anchor="_Toc207241387" w:history="1">
+            <w:r>
+              <w:rPr>
+                <w:rStyle w:val="Hipervnculo"/>
+                <w:noProof/>
+                <w:lang w:val="es-MX"/>
+              </w:rPr>
+              <w:t>Bibliografía</w:t>
+            </w:r>
+            <w:r>
+              <w:rPr>
+                <w:noProof/>
+                <w:webHidden/>
+              </w:rPr>
+              <w:tab/>
+            </w:r>
+            <w:r>
+              <w:rPr>
+                <w:noProof/>
+                <w:webHidden/>
+              </w:rPr>
+              <w:fldChar w:fldCharType="begin"/>
+            </w:r>
+            <w:r>
+              <w:rPr>
+                <w:noProof/>
+                <w:webHidden/>
+              </w:rPr>
+              <w:instrText xml:space="preserve"> PAGEREF _Toc207241387 \h </w:instrText>
+            </w:r>
+            <w:r>
+              <w:rPr>
+                <w:noProof/>
+                <w:webHidden/>
+              </w:rPr>
+            </w:r>
+            <w:r>
+              <w:rPr>
+                <w:noProof/>
+                <w:webHidden/>
+              </w:rPr>
+              <w:fldChar w:fldCharType="separate"/>
+            </w:r>
+            <w:r>
+              <w:rPr>
+                <w:noProof/>
+                <w:webHidden/>
+              </w:rPr>
+              <w:t>12</w:t>
+            </w:r>
+            <w:r>
+              <w:rPr>
+                <w:noProof/>
+                <w:webHidden/>
+              </w:rPr>
+              <w:fldChar w:fldCharType="end"/>
+            </w:r>
+          </w:hyperlink>
+        </w:p>
+        <w:p>
+          <w:pPr>
+            <w:pStyle w:val="TDC1"/>
+            <w:tabs>
+              <w:tab w:val="right" w:leader="dot" w:pos="9394"/>
+            </w:tabs>
+            <w:rPr>
+              <w:rFonts w:asciiTheme="minorHAnsi" w:eastAsiaTheme="minorEastAsia" w:hAnsiTheme="minorHAnsi"/>
+              <w:noProof/>
+              <w:kern w:val="2"/>
+              <w:szCs w:val="24"/>
+              <w:lang w:eastAsia="es-419"/>
+            </w:rPr>
+          </w:pPr>
+          <w:hyperlink w:anchor="_Toc207241388" w:history="1">
+            <w:r>
+              <w:rPr>
+                <w:rStyle w:val="Hipervnculo"/>
+                <w:noProof/>
+              </w:rPr>
+              <w:t>Cuestionario</w:t>
+            </w:r>
+            <w:r>
+              <w:rPr>
+                <w:noProof/>
+                <w:webHidden/>
+              </w:rPr>
+              <w:tab/>
+            </w:r>
+            <w:r>
+              <w:rPr>
+                <w:noProof/>
+                <w:webHidden/>
+              </w:rPr>
+              <w:fldChar w:fldCharType="begin"/>
+            </w:r>
+            <w:r>
+              <w:rPr>
+                <w:noProof/>
+                <w:webHidden/>
+              </w:rPr>
+              <w:instrText xml:space="preserve"> PAGEREF _Toc207241388 \h </w:instrText>
+            </w:r>
+            <w:r>
+              <w:rPr>
+                <w:noProof/>
+                <w:webHidden/>
+              </w:rPr>
+            </w:r>
+            <w:r>
+              <w:rPr>
+                <w:noProof/>
+                <w:webHidden/>
+              </w:rPr>
+              <w:fldChar w:fldCharType="separate"/>
+            </w:r>
+            <w:r>
+              <w:rPr>
+                <w:noProof/>
+                <w:webHidden/>
+              </w:rPr>
+              <w:t>13</w:t>
+            </w:r>
+            <w:r>
+              <w:rPr>
+                <w:noProof/>
+                <w:webHidden/>
+              </w:rPr>
+              <w:fldChar w:fldCharType="end"/>
+            </w:r>
+          </w:hyperlink>
+        </w:p>
+        <w:p>
+          <w:r>
+            <w:rPr>
+              <w:b/>
+              <w:bCs/>
+              <w:lang w:val="es-MX"/>
+            </w:rPr>
+            <w:fldChar w:fldCharType="end"/>
+          </w:r>
+        </w:p>
+      </w:sdtContent>
+    </w:sdt>
     <w:p>
       <w:pPr>
         <w:ind w:firstLine="0"/>
@@ -926,14 +1542,16 @@
       <w:pPr>
         <w:pStyle w:val="Ttulo1"/>
       </w:pPr>
+      <w:bookmarkStart w:id="0" w:name="_Toc207241372"/>
       <w:r>
         <w:lastRenderedPageBreak/>
-        <w:t>Conclusiones</w:t>
-      </w:r>
-    </w:p>
-    <w:p>
-      <w:r>
-        <w:t xml:space="preserve">El desarrollo </w:t>
+        <w:t>Introducción</w:t>
+      </w:r>
+      <w:bookmarkEnd w:id="0"/>
+    </w:p>
+    <w:p>
+      <w:r>
+        <w:t xml:space="preserve">El presente documento aborda el desarrollo de un sistema web para la gestión de pedidos de comida, utilizando Python con Django. Se describen los conceptos clave del </w:t>
       </w:r>
       <w:proofErr w:type="spellStart"/>
       <w:r>
@@ -941,32 +1559,86 @@
       </w:r>
       <w:proofErr w:type="spellEnd"/>
       <w:r>
-        <w:t xml:space="preserve"> con Python y Django permite estructurar aplicaciones de forma ordenada y eficiente. Django ofrece una solución completa con ORM, vistas, rutas y plantillas, lo que facilita la creación de aplicaciones escalables. El uso de modelos ORM simplifica el acceso a la base de datos y el manejo de la lógica de negocio.</w:t>
+        <w:t>, manejo de base de datos, despliegue en la nube, control de versiones y se incluye un análisis práctico de la implementación. El objetivo es demostrar el entendimiento y aplicación de herramientas modernas de desarrollo web en un proyecto funcional, así como documentar el proceso siguiendo las normas APA.</w:t>
+      </w:r>
+      <w:r>
+        <w:br w:type="page"/>
+      </w:r>
+    </w:p>
+    <w:p>
+      <w:pPr>
+        <w:pStyle w:val="Ttulo1"/>
+      </w:pPr>
+      <w:bookmarkStart w:id="1" w:name="_Toc207241373"/>
+      <w:r>
+        <w:lastRenderedPageBreak/>
+        <w:t>Objetivos</w:t>
+      </w:r>
+      <w:bookmarkEnd w:id="1"/>
+    </w:p>
+    <w:p>
+      <w:pPr>
+        <w:pStyle w:val="Ttulo2"/>
+      </w:pPr>
+      <w:bookmarkStart w:id="2" w:name="_Toc207241374"/>
+      <w:r>
+        <w:t>Objetivo General</w:t>
+      </w:r>
+      <w:bookmarkEnd w:id="2"/>
+    </w:p>
+    <w:p>
+      <w:r>
+        <w:t xml:space="preserve">Explicar los fundamentos del desarrollo </w:t>
+      </w:r>
+      <w:proofErr w:type="spellStart"/>
+      <w:r>
+        <w:t>Backend</w:t>
+      </w:r>
+      <w:proofErr w:type="spellEnd"/>
+      <w:r>
+        <w:t xml:space="preserve"> con Python utilizando Django.</w:t>
       </w:r>
     </w:p>
     <w:p/>
     <w:p>
-      <w:r>
-        <w:br w:type="page"/>
-      </w:r>
-    </w:p>
-    <w:p>
-      <w:r>
-        <w:lastRenderedPageBreak/>
-        <w:t>Recomendaciones</w:t>
-      </w:r>
-    </w:p>
-    <w:p>
-      <w:r>
-        <w:br w:type="page"/>
-      </w:r>
-    </w:p>
-    <w:p>
-      <w:r>
-        <w:lastRenderedPageBreak/>
-        <w:t>Bibliografía</w:t>
-      </w:r>
-    </w:p>
+      <w:pPr>
+        <w:pStyle w:val="Ttulo2"/>
+      </w:pPr>
+      <w:bookmarkStart w:id="3" w:name="_Toc207241375"/>
+      <w:r>
+        <w:t>Objetivos Específicos</w:t>
+      </w:r>
+      <w:bookmarkEnd w:id="3"/>
+    </w:p>
+    <w:p/>
+    <w:p>
+      <w:r>
+        <w:t>Implementar modelos ORM para manejar las entidades y relaciones de la base de datos.</w:t>
+      </w:r>
+    </w:p>
+    <w:p/>
+    <w:p>
+      <w:r>
+        <w:t xml:space="preserve">Configurar vistas, </w:t>
+      </w:r>
+      <w:proofErr w:type="spellStart"/>
+      <w:r>
+        <w:t>URLs</w:t>
+      </w:r>
+      <w:proofErr w:type="spellEnd"/>
+      <w:r>
+        <w:t xml:space="preserve"> y </w:t>
+      </w:r>
+      <w:proofErr w:type="spellStart"/>
+      <w:r>
+        <w:t>templates</w:t>
+      </w:r>
+      <w:proofErr w:type="spellEnd"/>
+      <w:r>
+        <w:t xml:space="preserve"> para manejar la interacción con los usuarios.</w:t>
+      </w:r>
+    </w:p>
+    <w:p/>
     <w:p>
       <w:pPr>
         <w:rPr>
@@ -979,6 +1651,9 @@
         </w:rPr>
       </w:pPr>
       <w:r>
+        <w:t>Gestionar rutas y solicitudes HTTP de manera eficiente y segura.</w:t>
+      </w:r>
+      <w:r>
         <w:br w:type="page"/>
       </w:r>
     </w:p>
@@ -986,10 +1661,1822 @@
       <w:pPr>
         <w:pStyle w:val="Ttulo1"/>
       </w:pPr>
+      <w:bookmarkStart w:id="4" w:name="_Toc207241376"/>
+      <w:proofErr w:type="spellStart"/>
+      <w:r>
+        <w:lastRenderedPageBreak/>
+        <w:t>Backend</w:t>
+      </w:r>
+      <w:bookmarkEnd w:id="4"/>
+      <w:proofErr w:type="spellEnd"/>
+    </w:p>
+    <w:p>
+      <w:pPr>
+        <w:pStyle w:val="Ttulo2"/>
+        <w:ind w:left="1069" w:firstLine="0"/>
+        <w:rPr>
+          <w:rFonts w:eastAsiaTheme="minorHAnsi"/>
+          <w:b w:val="0"/>
+        </w:rPr>
+      </w:pPr>
+      <w:bookmarkStart w:id="5" w:name="_Toc207241377"/>
+      <w:r>
+        <w:rPr>
+          <w:rFonts w:eastAsiaTheme="minorHAnsi"/>
+        </w:rPr>
+        <w:t>Python con Django</w:t>
+      </w:r>
+      <w:bookmarkEnd w:id="5"/>
+    </w:p>
+    <w:p>
+      <w:r>
+        <w:t xml:space="preserve">Python es un lenguaje de programación ampliamente utilizado en las aplicaciones web, el desarrollo de software, la ciencia de datos y el machine </w:t>
+      </w:r>
+      <w:proofErr w:type="spellStart"/>
+      <w:r>
+        <w:t>learning</w:t>
+      </w:r>
+      <w:proofErr w:type="spellEnd"/>
+      <w:r>
+        <w:t xml:space="preserve"> (ML). Los desarrolladores utilizan Python porque es eficiente y fácil de aprender, además de que se puede ejecutar en muchas plataformas diferentes. El software Python se puede descargar gratis, se integra bien a todos los tipos de sistemas y aumenta la velocidad del desarrollo.</w:t>
+      </w:r>
+      <w:sdt>
+        <w:sdtPr>
+          <w:id w:val="-2138165974"/>
+          <w:citation/>
+        </w:sdtPr>
+        <w:sdtContent>
+          <w:r>
+            <w:fldChar w:fldCharType="begin"/>
+          </w:r>
+          <w:r>
+            <w:instrText xml:space="preserve">CITATION Ama24 \l 22538 </w:instrText>
+          </w:r>
+          <w:r>
+            <w:fldChar w:fldCharType="separate"/>
+          </w:r>
+          <w:r>
+            <w:rPr>
+              <w:noProof/>
+            </w:rPr>
+            <w:t xml:space="preserve"> (Amazon, 2024)</w:t>
+          </w:r>
+          <w:r>
+            <w:fldChar w:fldCharType="end"/>
+          </w:r>
+        </w:sdtContent>
+      </w:sdt>
+    </w:p>
+    <w:p/>
+    <w:p>
+      <w:r>
+        <w:t xml:space="preserve">Django es un </w:t>
+      </w:r>
+      <w:proofErr w:type="spellStart"/>
+      <w:r>
+        <w:t>framework</w:t>
+      </w:r>
+      <w:proofErr w:type="spellEnd"/>
+      <w:r>
+        <w:t xml:space="preserve"> web de alto nivel basado en Python que fomenta el desarrollo rápido y un diseño limpio y pragmático. Desarrollado por desarrolladores experimentados, se encarga de gran parte de las complicaciones del desarrollo web, para que puedas concentrarte en escribir tu aplicación sin tener que reinventar la rueda. Es gratuito y de código abierto.</w:t>
+      </w:r>
+      <w:sdt>
+        <w:sdtPr>
+          <w:id w:val="448600014"/>
+          <w:citation/>
+        </w:sdtPr>
+        <w:sdtContent>
+          <w:r>
+            <w:fldChar w:fldCharType="begin"/>
+          </w:r>
+          <w:r>
+            <w:instrText xml:space="preserve"> CITATION Dja25 \l 22538 </w:instrText>
+          </w:r>
+          <w:r>
+            <w:fldChar w:fldCharType="separate"/>
+          </w:r>
+          <w:r>
+            <w:rPr>
+              <w:noProof/>
+            </w:rPr>
+            <w:t xml:space="preserve"> (Django, Django, 2025)</w:t>
+          </w:r>
+          <w:r>
+            <w:fldChar w:fldCharType="end"/>
+          </w:r>
+        </w:sdtContent>
+      </w:sdt>
+    </w:p>
+    <w:p>
+      <w:r>
+        <w:t>Entre sus características principales se encuentran:</w:t>
+      </w:r>
+    </w:p>
+    <w:p>
+      <w:pPr>
+        <w:pStyle w:val="Ttulo1"/>
+        <w:rPr>
+          <w:rFonts w:eastAsiaTheme="minorHAnsi" w:cstheme="minorBidi"/>
+          <w:b w:val="0"/>
+          <w:sz w:val="24"/>
+          <w:szCs w:val="22"/>
+        </w:rPr>
+      </w:pPr>
+    </w:p>
+    <w:p>
+      <w:r>
+        <w:t>ORM integrado:</w:t>
+      </w:r>
+      <w:r>
+        <w:t xml:space="preserve"> permite interactuar con bases de datos relacionales mediante clases y objetos, evitando el uso directo de SQL.</w:t>
+      </w:r>
+    </w:p>
+    <w:p/>
+    <w:p>
+      <w:r>
+        <w:t>Sistema de rutas y vistas: facilita la organización del código y el manejo de solicitudes HTTP.</w:t>
+      </w:r>
+    </w:p>
+    <w:p/>
+    <w:p>
+      <w:r>
+        <w:t>Sistema de plantillas: permite generar HTML dinámico de forma ordenada y reutilizable.</w:t>
+      </w:r>
+    </w:p>
+    <w:p/>
+    <w:p>
+      <w:r>
+        <w:t xml:space="preserve">Seguridad: incluye protección contra ataques comunes, como inyecciones SQL, Cross-Site Scripting (XSS) y Cross-Site </w:t>
+      </w:r>
+      <w:proofErr w:type="spellStart"/>
+      <w:r>
+        <w:t>Request</w:t>
+      </w:r>
+      <w:proofErr w:type="spellEnd"/>
+      <w:r>
+        <w:t xml:space="preserve"> </w:t>
+      </w:r>
+      <w:proofErr w:type="spellStart"/>
+      <w:r>
+        <w:t>Forgery</w:t>
+      </w:r>
+      <w:proofErr w:type="spellEnd"/>
+      <w:r>
+        <w:t xml:space="preserve"> (CSRF).</w:t>
+      </w:r>
+    </w:p>
+    <w:p/>
+    <w:p>
+      <w:r>
+        <w:t xml:space="preserve">Para este proyecto se utilizó </w:t>
+      </w:r>
+      <w:r>
+        <w:rPr>
+          <w:b/>
+          <w:bCs/>
+        </w:rPr>
+        <w:t xml:space="preserve">Visual Studio </w:t>
+      </w:r>
+      <w:proofErr w:type="spellStart"/>
+      <w:r>
+        <w:rPr>
+          <w:b/>
+          <w:bCs/>
+        </w:rPr>
+        <w:t>Code</w:t>
+      </w:r>
+      <w:proofErr w:type="spellEnd"/>
+      <w:r>
+        <w:t xml:space="preserve"> como editor de texto, junto con un entorno virtual (</w:t>
+      </w:r>
+      <w:proofErr w:type="spellStart"/>
+      <w:r>
+        <w:t>venv</w:t>
+      </w:r>
+      <w:proofErr w:type="spellEnd"/>
+      <w:r>
+        <w:t>) para aislar las dependencias del proyecto y evitar conflictos con otras instalaciones de Python.</w:t>
+      </w:r>
+    </w:p>
+    <w:p/>
+    <w:p>
+      <w:pPr>
+        <w:pStyle w:val="Ttulo3"/>
+        <w:rPr>
+          <w:rFonts w:eastAsiaTheme="minorHAnsi"/>
+        </w:rPr>
+      </w:pPr>
+      <w:bookmarkStart w:id="6" w:name="_Toc207241378"/>
+      <w:r>
+        <w:rPr>
+          <w:rFonts w:eastAsiaTheme="minorHAnsi"/>
+        </w:rPr>
+        <w:lastRenderedPageBreak/>
+        <w:t>Instalación y configuración básica</w:t>
+      </w:r>
+      <w:bookmarkEnd w:id="6"/>
+    </w:p>
+    <w:p>
+      <w:pPr>
+        <w:pStyle w:val="Ttulo4"/>
+        <w:rPr>
+          <w:rFonts w:eastAsiaTheme="minorHAnsi"/>
+        </w:rPr>
+      </w:pPr>
+      <w:r>
+        <w:rPr>
+          <w:rFonts w:eastAsiaTheme="minorHAnsi"/>
+        </w:rPr>
+        <w:t>Creación del entorno virtual:</w:t>
+      </w:r>
+    </w:p>
+    <w:p>
+      <w:proofErr w:type="spellStart"/>
+      <w:r>
+        <w:t>python</w:t>
+      </w:r>
+      <w:proofErr w:type="spellEnd"/>
+      <w:r>
+        <w:t xml:space="preserve"> -m </w:t>
+      </w:r>
+      <w:proofErr w:type="spellStart"/>
+      <w:r>
+        <w:t>venv</w:t>
+      </w:r>
+      <w:proofErr w:type="spellEnd"/>
+      <w:r>
+        <w:t xml:space="preserve"> </w:t>
+      </w:r>
+      <w:proofErr w:type="spellStart"/>
+      <w:r>
+        <w:t>venv</w:t>
+      </w:r>
+      <w:proofErr w:type="spellEnd"/>
+    </w:p>
+    <w:p/>
+    <w:p>
+      <w:pPr>
+        <w:pStyle w:val="Ttulo4"/>
+        <w:rPr>
+          <w:rFonts w:eastAsiaTheme="minorHAnsi"/>
+        </w:rPr>
+      </w:pPr>
+      <w:r>
+        <w:rPr>
+          <w:rFonts w:eastAsiaTheme="minorHAnsi"/>
+        </w:rPr>
+        <w:t>Activación del entorno:</w:t>
+      </w:r>
+    </w:p>
+    <w:p>
+      <w:pPr>
+        <w:rPr>
+          <w:lang w:val="en-US"/>
+        </w:rPr>
+      </w:pPr>
+      <w:proofErr w:type="spellStart"/>
+      <w:r>
+        <w:rPr>
+          <w:lang w:val="en-US"/>
+        </w:rPr>
+        <w:t>venv</w:t>
+      </w:r>
+      <w:proofErr w:type="spellEnd"/>
+      <w:r>
+        <w:rPr>
+          <w:lang w:val="en-US"/>
+        </w:rPr>
+        <w:t>\Scripts\activate</w:t>
+      </w:r>
+    </w:p>
+    <w:p>
+      <w:pPr>
+        <w:rPr>
+          <w:lang w:val="en-US"/>
+        </w:rPr>
+      </w:pPr>
+    </w:p>
+    <w:p>
+      <w:pPr>
+        <w:pStyle w:val="Ttulo4"/>
+        <w:rPr>
+          <w:rFonts w:eastAsiaTheme="minorHAnsi"/>
+        </w:rPr>
+      </w:pPr>
+      <w:r>
+        <w:rPr>
+          <w:rFonts w:eastAsiaTheme="minorHAnsi"/>
+        </w:rPr>
+        <w:t>Instalación de Django:</w:t>
+      </w:r>
+    </w:p>
+    <w:p>
+      <w:proofErr w:type="spellStart"/>
+      <w:r>
+        <w:t>pip</w:t>
+      </w:r>
+      <w:proofErr w:type="spellEnd"/>
+      <w:r>
+        <w:t xml:space="preserve"> </w:t>
+      </w:r>
+      <w:proofErr w:type="spellStart"/>
+      <w:r>
+        <w:t>install</w:t>
+      </w:r>
+      <w:proofErr w:type="spellEnd"/>
+      <w:r>
+        <w:t xml:space="preserve"> </w:t>
+      </w:r>
+      <w:proofErr w:type="spellStart"/>
+      <w:r>
+        <w:t>django</w:t>
+      </w:r>
+      <w:proofErr w:type="spellEnd"/>
+    </w:p>
+    <w:p>
+      <w:pPr>
+        <w:ind w:firstLine="0"/>
+      </w:pPr>
+    </w:p>
+    <w:p>
+      <w:pPr>
+        <w:pStyle w:val="Ttulo4"/>
+        <w:rPr>
+          <w:rFonts w:eastAsiaTheme="minorHAnsi"/>
+        </w:rPr>
+      </w:pPr>
+      <w:r>
+        <w:rPr>
+          <w:rFonts w:eastAsiaTheme="minorHAnsi"/>
+        </w:rPr>
+        <w:t>Creación de un proyecto Django:</w:t>
+      </w:r>
+    </w:p>
+    <w:p>
+      <w:proofErr w:type="spellStart"/>
+      <w:r>
+        <w:t>django-admin</w:t>
+      </w:r>
+      <w:proofErr w:type="spellEnd"/>
+      <w:r>
+        <w:t xml:space="preserve"> </w:t>
+      </w:r>
+      <w:proofErr w:type="spellStart"/>
+      <w:r>
+        <w:t>startproject</w:t>
+      </w:r>
+      <w:proofErr w:type="spellEnd"/>
+      <w:r>
+        <w:t xml:space="preserve"> </w:t>
+      </w:r>
+      <w:proofErr w:type="spellStart"/>
+      <w:r>
+        <w:t>PedidosComida</w:t>
+      </w:r>
+      <w:proofErr w:type="spellEnd"/>
+    </w:p>
+    <w:p>
+      <w:pPr>
+        <w:ind w:firstLine="0"/>
+      </w:pPr>
+    </w:p>
+    <w:p>
+      <w:pPr>
+        <w:pStyle w:val="Ttulo4"/>
+        <w:rPr>
+          <w:rFonts w:eastAsiaTheme="minorHAnsi"/>
+        </w:rPr>
+      </w:pPr>
+      <w:r>
+        <w:rPr>
+          <w:rFonts w:eastAsiaTheme="minorHAnsi"/>
+        </w:rPr>
+        <w:t>Creación de una aplicación dentro del proyecto:</w:t>
+      </w:r>
+    </w:p>
+    <w:p>
+      <w:proofErr w:type="spellStart"/>
+      <w:r>
+        <w:t>python</w:t>
+      </w:r>
+      <w:proofErr w:type="spellEnd"/>
+      <w:r>
+        <w:t xml:space="preserve"> manage.py </w:t>
+      </w:r>
+      <w:proofErr w:type="spellStart"/>
+      <w:r>
+        <w:t>startapp</w:t>
+      </w:r>
+      <w:proofErr w:type="spellEnd"/>
+      <w:r>
+        <w:t xml:space="preserve"> pedidos</w:t>
+      </w:r>
+    </w:p>
+    <w:p/>
+    <w:p>
+      <w:pPr>
+        <w:pStyle w:val="Ttulo2"/>
+        <w:rPr>
+          <w:rFonts w:eastAsiaTheme="minorHAnsi"/>
+        </w:rPr>
+      </w:pPr>
+      <w:bookmarkStart w:id="7" w:name="_Toc207241379"/>
+      <w:r>
+        <w:rPr>
+          <w:rFonts w:eastAsiaTheme="minorHAnsi"/>
+        </w:rPr>
+        <w:t>Modelos ORM</w:t>
+      </w:r>
+      <w:bookmarkEnd w:id="7"/>
+    </w:p>
+    <w:p>
+      <w:r>
+        <w:t>Un modelo es la fuente única y definitiva de información sobre sus datos. Contiene los campos y comportamientos esenciales de los datos que almacena. Generalmente, cada modelo se asigna a una sola tabla de la base de datos.</w:t>
+      </w:r>
+      <w:sdt>
+        <w:sdtPr>
+          <w:id w:val="1005022623"/>
+          <w:citation/>
+        </w:sdtPr>
+        <w:sdtContent>
+          <w:r>
+            <w:fldChar w:fldCharType="begin"/>
+          </w:r>
+          <w:r>
+            <w:instrText xml:space="preserve">CITATION Dja251 \l 22538 </w:instrText>
+          </w:r>
+          <w:r>
+            <w:fldChar w:fldCharType="separate"/>
+          </w:r>
+          <w:r>
+            <w:rPr>
+              <w:noProof/>
+            </w:rPr>
+            <w:t xml:space="preserve"> (Django, Documentacion Modelo ORM, 2025)</w:t>
+          </w:r>
+          <w:r>
+            <w:fldChar w:fldCharType="end"/>
+          </w:r>
+        </w:sdtContent>
+      </w:sdt>
+    </w:p>
+    <w:p/>
+    <w:p>
+      <w:pPr>
+        <w:pStyle w:val="Ttulo3"/>
+        <w:rPr>
+          <w:rFonts w:eastAsiaTheme="minorHAnsi"/>
+        </w:rPr>
+      </w:pPr>
+      <w:bookmarkStart w:id="8" w:name="_Toc207241380"/>
+      <w:r>
+        <w:rPr>
+          <w:rFonts w:eastAsiaTheme="minorHAnsi"/>
+        </w:rPr>
+        <w:t>Ejemplo de un modelo en Django:</w:t>
+      </w:r>
+      <w:bookmarkEnd w:id="8"/>
+    </w:p>
+    <w:p>
+      <w:pPr>
+        <w:rPr>
+          <w:lang w:val="en-US"/>
+        </w:rPr>
+      </w:pPr>
+      <w:r>
+        <w:rPr>
+          <w:lang w:val="en-US"/>
+        </w:rPr>
+        <w:t xml:space="preserve">from </w:t>
+      </w:r>
+      <w:proofErr w:type="spellStart"/>
+      <w:r>
+        <w:rPr>
+          <w:lang w:val="en-US"/>
+        </w:rPr>
+        <w:t>django.db</w:t>
+      </w:r>
+      <w:proofErr w:type="spellEnd"/>
+      <w:r>
+        <w:rPr>
+          <w:lang w:val="en-US"/>
+        </w:rPr>
+        <w:t xml:space="preserve"> import models</w:t>
+      </w:r>
+    </w:p>
+    <w:p>
+      <w:pPr>
+        <w:rPr>
+          <w:lang w:val="en-US"/>
+        </w:rPr>
+      </w:pPr>
+    </w:p>
+    <w:p>
+      <w:pPr>
+        <w:rPr>
+          <w:lang w:val="en-US"/>
+        </w:rPr>
+      </w:pPr>
+      <w:r>
+        <w:rPr>
+          <w:lang w:val="en-US"/>
+        </w:rPr>
+        <w:t xml:space="preserve">class </w:t>
+      </w:r>
+      <w:proofErr w:type="spellStart"/>
+      <w:r>
+        <w:rPr>
+          <w:lang w:val="en-US"/>
+        </w:rPr>
+        <w:t>Estudiante</w:t>
+      </w:r>
+      <w:proofErr w:type="spellEnd"/>
+      <w:r>
+        <w:rPr>
+          <w:lang w:val="en-US"/>
+        </w:rPr>
+        <w:t>(</w:t>
+      </w:r>
+      <w:proofErr w:type="spellStart"/>
+      <w:proofErr w:type="gramStart"/>
+      <w:r>
+        <w:rPr>
+          <w:lang w:val="en-US"/>
+        </w:rPr>
+        <w:t>models.Model</w:t>
+      </w:r>
+      <w:proofErr w:type="spellEnd"/>
+      <w:proofErr w:type="gramEnd"/>
+      <w:r>
+        <w:rPr>
+          <w:lang w:val="en-US"/>
+        </w:rPr>
+        <w:t>):</w:t>
+      </w:r>
+    </w:p>
+    <w:p>
+      <w:pPr>
+        <w:rPr>
+          <w:lang w:val="en-US"/>
+        </w:rPr>
+      </w:pPr>
+      <w:r>
+        <w:rPr>
+          <w:lang w:val="en-US"/>
+        </w:rPr>
+        <w:t xml:space="preserve">    </w:t>
+      </w:r>
+      <w:proofErr w:type="spellStart"/>
+      <w:r>
+        <w:rPr>
+          <w:lang w:val="en-US"/>
+        </w:rPr>
+        <w:t>nombre</w:t>
+      </w:r>
+      <w:proofErr w:type="spellEnd"/>
+      <w:r>
+        <w:rPr>
+          <w:lang w:val="en-US"/>
+        </w:rPr>
+        <w:t xml:space="preserve"> = </w:t>
+      </w:r>
+      <w:proofErr w:type="spellStart"/>
+      <w:proofErr w:type="gramStart"/>
+      <w:r>
+        <w:rPr>
+          <w:lang w:val="en-US"/>
+        </w:rPr>
+        <w:t>models.CharField</w:t>
+      </w:r>
+      <w:proofErr w:type="spellEnd"/>
+      <w:proofErr w:type="gramEnd"/>
+      <w:r>
+        <w:rPr>
+          <w:lang w:val="en-US"/>
+        </w:rPr>
+        <w:t>(</w:t>
+      </w:r>
+      <w:proofErr w:type="spellStart"/>
+      <w:r>
+        <w:rPr>
+          <w:lang w:val="en-US"/>
+        </w:rPr>
+        <w:t>max_length</w:t>
+      </w:r>
+      <w:proofErr w:type="spellEnd"/>
+      <w:r>
+        <w:rPr>
+          <w:lang w:val="en-US"/>
+        </w:rPr>
+        <w:t>=100)</w:t>
+      </w:r>
+    </w:p>
+    <w:p>
+      <w:pPr>
+        <w:rPr>
+          <w:lang w:val="en-US"/>
+        </w:rPr>
+      </w:pPr>
+      <w:r>
+        <w:rPr>
+          <w:lang w:val="en-US"/>
+        </w:rPr>
+        <w:t xml:space="preserve">    </w:t>
+      </w:r>
+      <w:proofErr w:type="spellStart"/>
+      <w:r>
+        <w:rPr>
+          <w:lang w:val="en-US"/>
+        </w:rPr>
+        <w:t>edad</w:t>
+      </w:r>
+      <w:proofErr w:type="spellEnd"/>
+      <w:r>
+        <w:rPr>
+          <w:lang w:val="en-US"/>
+        </w:rPr>
+        <w:t xml:space="preserve"> = </w:t>
+      </w:r>
+      <w:proofErr w:type="spellStart"/>
+      <w:proofErr w:type="gramStart"/>
+      <w:r>
+        <w:rPr>
+          <w:lang w:val="en-US"/>
+        </w:rPr>
+        <w:t>models.IntegerField</w:t>
+      </w:r>
+      <w:proofErr w:type="spellEnd"/>
+      <w:proofErr w:type="gramEnd"/>
+      <w:r>
+        <w:rPr>
+          <w:lang w:val="en-US"/>
+        </w:rPr>
+        <w:t>()</w:t>
+      </w:r>
+    </w:p>
+    <w:p>
+      <w:pPr>
+        <w:rPr>
+          <w:lang w:val="en-US"/>
+        </w:rPr>
+      </w:pPr>
+      <w:r>
+        <w:rPr>
+          <w:lang w:val="en-US"/>
+        </w:rPr>
+        <w:t xml:space="preserve">    </w:t>
+      </w:r>
+      <w:proofErr w:type="spellStart"/>
+      <w:r>
+        <w:rPr>
+          <w:lang w:val="en-US"/>
+        </w:rPr>
+        <w:t>correo</w:t>
+      </w:r>
+      <w:proofErr w:type="spellEnd"/>
+      <w:r>
+        <w:rPr>
+          <w:lang w:val="en-US"/>
+        </w:rPr>
+        <w:t xml:space="preserve"> = </w:t>
+      </w:r>
+      <w:proofErr w:type="spellStart"/>
+      <w:proofErr w:type="gramStart"/>
+      <w:r>
+        <w:rPr>
+          <w:lang w:val="en-US"/>
+        </w:rPr>
+        <w:t>models.EmailField</w:t>
+      </w:r>
+      <w:proofErr w:type="spellEnd"/>
+      <w:proofErr w:type="gramEnd"/>
+      <w:r>
+        <w:rPr>
+          <w:lang w:val="en-US"/>
+        </w:rPr>
+        <w:t>(unique=True)</w:t>
+      </w:r>
+    </w:p>
+    <w:p>
+      <w:pPr>
+        <w:rPr>
+          <w:lang w:val="en-US"/>
+        </w:rPr>
+      </w:pPr>
+    </w:p>
+    <w:p>
+      <w:pPr>
+        <w:rPr>
+          <w:lang w:val="en-US"/>
+        </w:rPr>
+      </w:pPr>
+      <w:r>
+        <w:rPr>
+          <w:lang w:val="en-US"/>
+        </w:rPr>
+        <w:t xml:space="preserve">    def __str__(self):</w:t>
+      </w:r>
+    </w:p>
+    <w:p>
+      <w:pPr>
+        <w:rPr>
+          <w:lang w:val="en-US"/>
+        </w:rPr>
+      </w:pPr>
+      <w:r>
+        <w:rPr>
+          <w:lang w:val="en-US"/>
+        </w:rPr>
+        <w:t xml:space="preserve">        return </w:t>
+      </w:r>
+      <w:proofErr w:type="spellStart"/>
+      <w:proofErr w:type="gramStart"/>
+      <w:r>
+        <w:rPr>
+          <w:lang w:val="en-US"/>
+        </w:rPr>
+        <w:t>self.nombre</w:t>
+      </w:r>
+      <w:proofErr w:type="spellEnd"/>
+      <w:proofErr w:type="gramEnd"/>
+    </w:p>
+    <w:p>
+      <w:pPr>
+        <w:pStyle w:val="Ttulo1"/>
+        <w:rPr>
+          <w:rFonts w:eastAsiaTheme="minorHAnsi" w:cstheme="minorBidi"/>
+          <w:b w:val="0"/>
+          <w:sz w:val="24"/>
+          <w:szCs w:val="22"/>
+          <w:lang w:val="en-US"/>
+        </w:rPr>
+      </w:pPr>
+    </w:p>
+    <w:p>
+      <w:pPr>
+        <w:rPr>
+          <w:lang w:val="en-US"/>
+        </w:rPr>
+      </w:pPr>
+    </w:p>
+    <w:p>
+      <w:proofErr w:type="spellStart"/>
+      <w:r>
+        <w:t>CharField</w:t>
+      </w:r>
+      <w:proofErr w:type="spellEnd"/>
+      <w:r>
+        <w:t>: define un campo de texto con longitud máxima.</w:t>
+      </w:r>
+    </w:p>
+    <w:p/>
+    <w:p>
+      <w:proofErr w:type="spellStart"/>
+      <w:r>
+        <w:t>IntegerField</w:t>
+      </w:r>
+      <w:proofErr w:type="spellEnd"/>
+      <w:r>
+        <w:t>: define un campo numérico entero.</w:t>
+      </w:r>
+    </w:p>
+    <w:p/>
+    <w:p>
+      <w:proofErr w:type="spellStart"/>
+      <w:r>
+        <w:t>EmailField</w:t>
+      </w:r>
+      <w:proofErr w:type="spellEnd"/>
+      <w:r>
+        <w:t>: almacena correos electrónicos y valida automáticamente el formato.</w:t>
+      </w:r>
+    </w:p>
+    <w:p/>
+    <w:p>
+      <w:proofErr w:type="spellStart"/>
+      <w:r>
+        <w:t>def</w:t>
+      </w:r>
+      <w:proofErr w:type="spellEnd"/>
+      <w:r>
+        <w:t>__</w:t>
+      </w:r>
+      <w:proofErr w:type="spellStart"/>
+      <w:r>
+        <w:t>str</w:t>
+      </w:r>
+      <w:proofErr w:type="spellEnd"/>
+      <w:r>
+        <w:t>__(</w:t>
+      </w:r>
+      <w:proofErr w:type="spellStart"/>
+      <w:r>
+        <w:t>self</w:t>
+      </w:r>
+      <w:proofErr w:type="spellEnd"/>
+      <w:r>
+        <w:t>): método que define la representación de un objeto como cadena.</w:t>
+      </w:r>
+    </w:p>
+    <w:p/>
+    <w:p>
+      <w:r>
+        <w:t>El ORM de Django permite realizar operaciones CRUD (Crear, Leer, Actualizar y Eliminar) de forma sencilla y consistente, y soporta múltiples motores de base de datos como SQLite, PostgreSQL, MySQL y Oracle.</w:t>
+      </w:r>
+    </w:p>
+    <w:p/>
+    <w:p>
+      <w:pPr>
+        <w:pStyle w:val="Ttulo2"/>
+        <w:rPr>
+          <w:rFonts w:eastAsiaTheme="minorHAnsi"/>
+        </w:rPr>
+      </w:pPr>
+      <w:bookmarkStart w:id="9" w:name="_Toc207241381"/>
+      <w:r>
+        <w:rPr>
+          <w:rFonts w:eastAsiaTheme="minorHAnsi"/>
+        </w:rPr>
+        <w:t>Vistas</w:t>
+      </w:r>
+      <w:bookmarkEnd w:id="9"/>
+    </w:p>
+    <w:p>
+      <w:r>
+        <w:t xml:space="preserve">Las vistas en Django son funciones o clases que procesan las solicitudes HTTP y devuelven respuestas. Pueden devolver HTML, JSON o redireccionar a otras </w:t>
+      </w:r>
+      <w:proofErr w:type="spellStart"/>
+      <w:r>
+        <w:t>URLs</w:t>
+      </w:r>
+      <w:proofErr w:type="spellEnd"/>
+      <w:r>
+        <w:t xml:space="preserve"> según la lógica de la aplicación.</w:t>
+      </w:r>
+      <w:sdt>
+        <w:sdtPr>
+          <w:id w:val="-752807932"/>
+          <w:citation/>
+        </w:sdtPr>
+        <w:sdtContent>
+          <w:r>
+            <w:fldChar w:fldCharType="begin"/>
+          </w:r>
+          <w:r>
+            <w:instrText xml:space="preserve"> CITATION Dja \l 22538 </w:instrText>
+          </w:r>
+          <w:r>
+            <w:fldChar w:fldCharType="separate"/>
+          </w:r>
+          <w:r>
+            <w:rPr>
+              <w:noProof/>
+            </w:rPr>
+            <w:t xml:space="preserve"> (Django, Documentacion General, s.f.)</w:t>
+          </w:r>
+          <w:r>
+            <w:fldChar w:fldCharType="end"/>
+          </w:r>
+        </w:sdtContent>
+      </w:sdt>
+    </w:p>
+    <w:p/>
+    <w:p>
+      <w:r>
+        <w:t>Ejemplo de una vista básica:</w:t>
+      </w:r>
+    </w:p>
+    <w:p/>
+    <w:p>
+      <w:pPr>
+        <w:rPr>
+          <w:lang w:val="en-US"/>
+        </w:rPr>
+      </w:pPr>
+      <w:r>
+        <w:rPr>
+          <w:lang w:val="en-US"/>
+        </w:rPr>
+        <w:t xml:space="preserve">from </w:t>
+      </w:r>
+      <w:proofErr w:type="spellStart"/>
+      <w:proofErr w:type="gramStart"/>
+      <w:r>
+        <w:rPr>
+          <w:lang w:val="en-US"/>
+        </w:rPr>
+        <w:t>django.http</w:t>
+      </w:r>
+      <w:proofErr w:type="spellEnd"/>
+      <w:proofErr w:type="gramEnd"/>
+      <w:r>
+        <w:rPr>
+          <w:lang w:val="en-US"/>
+        </w:rPr>
+        <w:t xml:space="preserve"> import </w:t>
+      </w:r>
+      <w:proofErr w:type="spellStart"/>
+      <w:r>
+        <w:rPr>
+          <w:lang w:val="en-US"/>
+        </w:rPr>
+        <w:t>HttpResponse</w:t>
+      </w:r>
+      <w:proofErr w:type="spellEnd"/>
+    </w:p>
+    <w:p>
+      <w:pPr>
+        <w:rPr>
+          <w:lang w:val="en-US"/>
+        </w:rPr>
+      </w:pPr>
+    </w:p>
+    <w:p>
+      <w:pPr>
+        <w:rPr>
+          <w:lang w:val="en-US"/>
+        </w:rPr>
+      </w:pPr>
+      <w:r>
+        <w:rPr>
+          <w:lang w:val="en-US"/>
+        </w:rPr>
+        <w:t xml:space="preserve">def </w:t>
+      </w:r>
+      <w:proofErr w:type="spellStart"/>
+      <w:r>
+        <w:rPr>
+          <w:lang w:val="en-US"/>
+        </w:rPr>
+        <w:t>saludo</w:t>
+      </w:r>
+      <w:proofErr w:type="spellEnd"/>
+      <w:r>
+        <w:rPr>
+          <w:lang w:val="en-US"/>
+        </w:rPr>
+        <w:t>(request):</w:t>
+      </w:r>
+    </w:p>
+    <w:p>
+      <w:pPr>
+        <w:rPr>
+          <w:lang w:val="en-US"/>
+        </w:rPr>
+      </w:pPr>
+      <w:r>
+        <w:rPr>
+          <w:lang w:val="en-US"/>
+        </w:rPr>
+        <w:t xml:space="preserve">    return </w:t>
+      </w:r>
+      <w:proofErr w:type="spellStart"/>
+      <w:proofErr w:type="gramStart"/>
+      <w:r>
+        <w:rPr>
+          <w:lang w:val="en-US"/>
+        </w:rPr>
+        <w:t>HttpResponse</w:t>
+      </w:r>
+      <w:proofErr w:type="spellEnd"/>
+      <w:r>
+        <w:rPr>
+          <w:lang w:val="en-US"/>
+        </w:rPr>
+        <w:t>(</w:t>
+      </w:r>
+      <w:proofErr w:type="gramEnd"/>
+      <w:r>
+        <w:rPr>
+          <w:lang w:val="en-US"/>
+        </w:rPr>
+        <w:t xml:space="preserve">'Hola </w:t>
+      </w:r>
+      <w:proofErr w:type="spellStart"/>
+      <w:r>
+        <w:rPr>
+          <w:lang w:val="en-US"/>
+        </w:rPr>
+        <w:t>desde</w:t>
+      </w:r>
+      <w:proofErr w:type="spellEnd"/>
+      <w:r>
+        <w:rPr>
+          <w:lang w:val="en-US"/>
+        </w:rPr>
+        <w:t xml:space="preserve"> Django Backend')</w:t>
+      </w:r>
+    </w:p>
+    <w:p>
+      <w:pPr>
+        <w:rPr>
+          <w:lang w:val="en-US"/>
+        </w:rPr>
+      </w:pPr>
+    </w:p>
+    <w:p>
+      <w:pPr>
+        <w:rPr>
+          <w:lang w:val="en-US"/>
+        </w:rPr>
+      </w:pPr>
+    </w:p>
+    <w:p>
+      <w:r>
+        <w:t xml:space="preserve">En aplicaciones más complejas, las vistas se combinan con modelos y </w:t>
+      </w:r>
+      <w:proofErr w:type="spellStart"/>
+      <w:r>
+        <w:t>templates</w:t>
+      </w:r>
+      <w:proofErr w:type="spellEnd"/>
+      <w:r>
+        <w:t xml:space="preserve"> para generar páginas dinámicas y manejar formularios, autenticación de usuarios y otras funcionalidades del </w:t>
+      </w:r>
+      <w:proofErr w:type="spellStart"/>
+      <w:r>
+        <w:t>backend</w:t>
+      </w:r>
+      <w:proofErr w:type="spellEnd"/>
+      <w:r>
+        <w:t>.</w:t>
+      </w:r>
+    </w:p>
+    <w:p/>
+    <w:p>
+      <w:pPr>
+        <w:pStyle w:val="Ttulo2"/>
+        <w:rPr>
+          <w:rFonts w:eastAsiaTheme="minorHAnsi"/>
+        </w:rPr>
+      </w:pPr>
+      <w:bookmarkStart w:id="10" w:name="_Toc207241382"/>
+      <w:proofErr w:type="spellStart"/>
+      <w:r>
+        <w:rPr>
+          <w:rFonts w:eastAsiaTheme="minorHAnsi"/>
+        </w:rPr>
+        <w:t>URLs</w:t>
+      </w:r>
+      <w:bookmarkEnd w:id="10"/>
+      <w:proofErr w:type="spellEnd"/>
+    </w:p>
+    <w:p/>
+    <w:p>
+      <w:pPr>
+        <w:rPr>
+          <w:lang w:val="en-US"/>
+        </w:rPr>
+      </w:pPr>
+      <w:r>
+        <w:t xml:space="preserve">Las </w:t>
+      </w:r>
+      <w:proofErr w:type="spellStart"/>
+      <w:r>
+        <w:t>URLs</w:t>
+      </w:r>
+      <w:proofErr w:type="spellEnd"/>
+      <w:r>
+        <w:t xml:space="preserve"> son las rutas que conectan las solicitudes HTTP con las vistas correspondientes. En Django, se definen en archivos urls.py dentro del proyecto y las aplicaciones.</w:t>
+      </w:r>
+      <w:sdt>
+        <w:sdtPr>
+          <w:id w:val="-1641261957"/>
+          <w:citation/>
+        </w:sdtPr>
+        <w:sdtContent>
+          <w:r>
+            <w:fldChar w:fldCharType="begin"/>
+          </w:r>
+          <w:r>
+            <w:instrText xml:space="preserve"> CITATION Dja \l 22538 </w:instrText>
+          </w:r>
+          <w:r>
+            <w:fldChar w:fldCharType="separate"/>
+          </w:r>
+          <w:r>
+            <w:rPr>
+              <w:noProof/>
+            </w:rPr>
+            <w:t xml:space="preserve"> </w:t>
+          </w:r>
+          <w:r>
+            <w:rPr>
+              <w:noProof/>
+              <w:lang w:val="en-US"/>
+            </w:rPr>
+            <w:t>(Django, Documentacion General, s.f.)</w:t>
+          </w:r>
+          <w:r>
+            <w:fldChar w:fldCharType="end"/>
+          </w:r>
+        </w:sdtContent>
+      </w:sdt>
+    </w:p>
+    <w:p>
+      <w:pPr>
+        <w:pStyle w:val="Ttulo4"/>
+        <w:rPr>
+          <w:rFonts w:eastAsiaTheme="minorHAnsi"/>
+          <w:lang w:val="en-US"/>
+        </w:rPr>
+      </w:pPr>
+      <w:proofErr w:type="spellStart"/>
+      <w:r>
+        <w:rPr>
+          <w:rFonts w:eastAsiaTheme="minorHAnsi"/>
+          <w:lang w:val="en-US"/>
+        </w:rPr>
+        <w:t>Ejemplo</w:t>
+      </w:r>
+      <w:proofErr w:type="spellEnd"/>
+      <w:r>
+        <w:rPr>
+          <w:rFonts w:eastAsiaTheme="minorHAnsi"/>
+          <w:lang w:val="en-US"/>
+        </w:rPr>
+        <w:t>:</w:t>
+      </w:r>
+    </w:p>
+    <w:p>
+      <w:pPr>
+        <w:rPr>
+          <w:lang w:val="en-US"/>
+        </w:rPr>
+      </w:pPr>
+      <w:r>
+        <w:rPr>
+          <w:lang w:val="en-US"/>
+        </w:rPr>
+        <w:t xml:space="preserve">from </w:t>
+      </w:r>
+      <w:proofErr w:type="spellStart"/>
+      <w:proofErr w:type="gramStart"/>
+      <w:r>
+        <w:rPr>
+          <w:lang w:val="en-US"/>
+        </w:rPr>
+        <w:t>django.urls</w:t>
+      </w:r>
+      <w:proofErr w:type="spellEnd"/>
+      <w:proofErr w:type="gramEnd"/>
+      <w:r>
+        <w:rPr>
+          <w:lang w:val="en-US"/>
+        </w:rPr>
+        <w:t xml:space="preserve"> import path</w:t>
+      </w:r>
+    </w:p>
+    <w:p>
+      <w:pPr>
+        <w:rPr>
+          <w:lang w:val="en-US"/>
+        </w:rPr>
+      </w:pPr>
+      <w:r>
+        <w:rPr>
+          <w:lang w:val="en-US"/>
+        </w:rPr>
+        <w:t>from . import views</w:t>
+      </w:r>
+    </w:p>
+    <w:p>
+      <w:pPr>
+        <w:rPr>
+          <w:lang w:val="en-US"/>
+        </w:rPr>
+      </w:pPr>
+    </w:p>
+    <w:p>
+      <w:pPr>
+        <w:rPr>
+          <w:lang w:val="en-US"/>
+        </w:rPr>
+      </w:pPr>
+      <w:r>
+        <w:rPr>
+          <w:lang w:val="en-US"/>
+        </w:rPr>
+        <w:t>urlpatterns = [</w:t>
+      </w:r>
+    </w:p>
+    <w:p>
+      <w:r>
+        <w:rPr>
+          <w:lang w:val="en-US"/>
+        </w:rPr>
+        <w:t xml:space="preserve">    </w:t>
+      </w:r>
+      <w:proofErr w:type="spellStart"/>
+      <w:proofErr w:type="gramStart"/>
+      <w:r>
+        <w:t>path</w:t>
+      </w:r>
+      <w:proofErr w:type="spellEnd"/>
+      <w:r>
+        <w:t>(</w:t>
+      </w:r>
+      <w:proofErr w:type="gramEnd"/>
+      <w:r>
+        <w:t xml:space="preserve">'saludo/', </w:t>
+      </w:r>
+      <w:proofErr w:type="spellStart"/>
+      <w:proofErr w:type="gramStart"/>
+      <w:r>
+        <w:t>views.saludo</w:t>
+      </w:r>
+      <w:proofErr w:type="spellEnd"/>
+      <w:proofErr w:type="gramEnd"/>
+      <w:r>
+        <w:t>),</w:t>
+      </w:r>
+    </w:p>
+    <w:p>
+      <w:r>
+        <w:t>]</w:t>
+      </w:r>
+    </w:p>
+    <w:p>
+      <w:pPr>
+        <w:ind w:firstLine="0"/>
+      </w:pPr>
+    </w:p>
+    <w:p>
+      <w:proofErr w:type="spellStart"/>
+      <w:r>
+        <w:t>path</w:t>
+      </w:r>
+      <w:proofErr w:type="spellEnd"/>
+      <w:r>
+        <w:t>: define la ruta URL.</w:t>
+      </w:r>
+    </w:p>
+    <w:p>
+      <w:proofErr w:type="spellStart"/>
+      <w:proofErr w:type="gramStart"/>
+      <w:r>
+        <w:t>views.saludo</w:t>
+      </w:r>
+      <w:proofErr w:type="spellEnd"/>
+      <w:proofErr w:type="gramEnd"/>
+      <w:r>
+        <w:t>: indica la vista que se ejecutará al acceder a la ruta.</w:t>
+      </w:r>
+    </w:p>
+    <w:p/>
+    <w:p>
+      <w:r>
+        <w:t xml:space="preserve">El uso de un sistema de </w:t>
+      </w:r>
+      <w:proofErr w:type="spellStart"/>
+      <w:r>
+        <w:t>URLs</w:t>
+      </w:r>
+      <w:proofErr w:type="spellEnd"/>
+      <w:r>
+        <w:t xml:space="preserve"> organizado facilita la escalabilidad y el mantenimiento del proyecto.</w:t>
+      </w:r>
+    </w:p>
+    <w:p/>
+    <w:p>
+      <w:pPr>
+        <w:pStyle w:val="Ttulo2"/>
+        <w:rPr>
+          <w:rFonts w:eastAsiaTheme="minorHAnsi"/>
+        </w:rPr>
+      </w:pPr>
+      <w:bookmarkStart w:id="11" w:name="_Toc207241383"/>
+      <w:proofErr w:type="spellStart"/>
+      <w:r>
+        <w:rPr>
+          <w:rFonts w:eastAsiaTheme="minorHAnsi"/>
+        </w:rPr>
+        <w:t>Templates</w:t>
+      </w:r>
+      <w:bookmarkEnd w:id="11"/>
+      <w:proofErr w:type="spellEnd"/>
+    </w:p>
+    <w:p>
+      <w:pPr>
+        <w:pStyle w:val="Ttulo1"/>
+        <w:rPr>
+          <w:rFonts w:eastAsiaTheme="minorHAnsi" w:cstheme="minorBidi"/>
+          <w:b w:val="0"/>
+          <w:sz w:val="24"/>
+          <w:szCs w:val="22"/>
+        </w:rPr>
+      </w:pPr>
+    </w:p>
+    <w:p>
+      <w:r>
+        <w:t xml:space="preserve">Django utiliza un sistema de plantillas que permite generar HTML dinámico y separar la lógica del </w:t>
+      </w:r>
+      <w:proofErr w:type="spellStart"/>
+      <w:r>
+        <w:t>backend</w:t>
+      </w:r>
+      <w:proofErr w:type="spellEnd"/>
+      <w:r>
+        <w:t xml:space="preserve"> del diseño visual. Esto ayuda a mantener el código limpio y facilita la colaboración entre desarrolladores y diseñadores.</w:t>
+      </w:r>
+      <w:sdt>
+        <w:sdtPr>
+          <w:id w:val="-333457463"/>
+          <w:citation/>
+        </w:sdtPr>
+        <w:sdtContent>
+          <w:r>
+            <w:fldChar w:fldCharType="begin"/>
+          </w:r>
+          <w:r>
+            <w:instrText xml:space="preserve"> CITATION Dja \l 22538 </w:instrText>
+          </w:r>
+          <w:r>
+            <w:fldChar w:fldCharType="separate"/>
+          </w:r>
+          <w:r>
+            <w:rPr>
+              <w:noProof/>
+            </w:rPr>
+            <w:t xml:space="preserve"> (Django, Documentacion General, s.f.)</w:t>
+          </w:r>
+          <w:r>
+            <w:fldChar w:fldCharType="end"/>
+          </w:r>
+        </w:sdtContent>
+      </w:sdt>
+    </w:p>
+    <w:p/>
+    <w:p>
+      <w:pPr>
+        <w:rPr>
+          <w:u w:val="single"/>
+        </w:rPr>
+      </w:pPr>
+      <w:r>
+        <w:t xml:space="preserve">Ejemplo de </w:t>
+      </w:r>
+      <w:proofErr w:type="spellStart"/>
+      <w:r>
+        <w:t>template</w:t>
+      </w:r>
+      <w:proofErr w:type="spellEnd"/>
+      <w:r>
+        <w:t>:</w:t>
+      </w:r>
+    </w:p>
+    <w:p/>
+    <w:p>
+      <w:r>
+        <w:t xml:space="preserve">&lt;h1&gt;Bienvenido </w:t>
+      </w:r>
+      <w:proofErr w:type="gramStart"/>
+      <w:r>
+        <w:t>{{ nombre</w:t>
+      </w:r>
+      <w:proofErr w:type="gramEnd"/>
+      <w:r>
+        <w:t xml:space="preserve"> </w:t>
+      </w:r>
+      <w:proofErr w:type="gramStart"/>
+      <w:r>
+        <w:t>}}&lt;</w:t>
+      </w:r>
+      <w:proofErr w:type="gramEnd"/>
+      <w:r>
+        <w:t>/h1&gt;</w:t>
+      </w:r>
+    </w:p>
+    <w:p/>
+    <w:p/>
+    <w:p>
+      <w:proofErr w:type="gramStart"/>
+      <w:r>
+        <w:t>{{ nombre</w:t>
+      </w:r>
+      <w:proofErr w:type="gramEnd"/>
+      <w:r>
+        <w:t xml:space="preserve"> }}: muestra el valor de la variable nombre enviada desde la vista.</w:t>
+      </w:r>
+    </w:p>
+    <w:p/>
+    <w:p>
+      <w:r>
+        <w:t xml:space="preserve">Los </w:t>
+      </w:r>
+      <w:proofErr w:type="spellStart"/>
+      <w:r>
+        <w:t>templates</w:t>
+      </w:r>
+      <w:proofErr w:type="spellEnd"/>
+      <w:r>
+        <w:t xml:space="preserve"> pueden extenderse mediante {% </w:t>
+      </w:r>
+      <w:proofErr w:type="spellStart"/>
+      <w:r>
+        <w:t>extends</w:t>
+      </w:r>
+      <w:proofErr w:type="spellEnd"/>
+      <w:r>
+        <w:t xml:space="preserve"> %} y {% block %} para reutilizar estructuras comunes (por ejemplo, encabezados y pies de página).</w:t>
+      </w:r>
+    </w:p>
+    <w:p/>
+    <w:p>
+      <w:pPr>
+        <w:pStyle w:val="Ttulo2"/>
+        <w:rPr>
+          <w:rFonts w:eastAsiaTheme="minorHAnsi"/>
+        </w:rPr>
+      </w:pPr>
+      <w:bookmarkStart w:id="12" w:name="_Toc207241384"/>
+      <w:r>
+        <w:rPr>
+          <w:rFonts w:eastAsiaTheme="minorHAnsi"/>
+        </w:rPr>
+        <w:t>Manejo de solicitudes</w:t>
+      </w:r>
+      <w:bookmarkEnd w:id="12"/>
+    </w:p>
+    <w:p/>
+    <w:p>
+      <w:r>
+        <w:t xml:space="preserve">El </w:t>
+      </w:r>
+      <w:proofErr w:type="spellStart"/>
+      <w:r>
+        <w:t>backend</w:t>
+      </w:r>
+      <w:proofErr w:type="spellEnd"/>
+      <w:r>
+        <w:t xml:space="preserve"> se encarga de recibir solicitudes HTTP (GET, POST, PUT, DELETE), procesarlas mediante vistas y modelos, y enviar una respuesta adecuada al </w:t>
+      </w:r>
+      <w:proofErr w:type="spellStart"/>
+      <w:r>
+        <w:t>frontend</w:t>
+      </w:r>
+      <w:proofErr w:type="spellEnd"/>
+      <w:r>
+        <w:t>. Esto incluye:</w:t>
+      </w:r>
+    </w:p>
+    <w:p/>
+    <w:p>
+      <w:r>
+        <w:t>Validación de datos de formularios.</w:t>
+      </w:r>
+    </w:p>
+    <w:p/>
+    <w:p>
+      <w:r>
+        <w:t>Consultas a la base de datos mediante el ORM.</w:t>
+      </w:r>
+    </w:p>
+    <w:p/>
+    <w:p>
+      <w:r>
+        <w:t>Redireccionamientos a otras páginas o envío de datos en formatos como JSON.</w:t>
+      </w:r>
+    </w:p>
+    <w:p/>
+    <w:p>
+      <w:r>
+        <w:t>Implementación de medidas de seguridad (CSRF, autenticación, autorización).</w:t>
+      </w:r>
+    </w:p>
+    <w:p/>
+    <w:p>
+      <w:pPr>
+        <w:rPr>
+          <w:b/>
+        </w:rPr>
+      </w:pPr>
+      <w:r>
+        <w:t xml:space="preserve">Por ejemplo, al crear un nuevo pedido, la solicitud POST enviada desde el </w:t>
+      </w:r>
+      <w:proofErr w:type="spellStart"/>
+      <w:r>
+        <w:t>frontend</w:t>
+      </w:r>
+      <w:proofErr w:type="spellEnd"/>
+      <w:r>
+        <w:t xml:space="preserve"> se procesa en la vista correspondiente, se guarda en la base de datos mediante el modelo Pedido y luego se redirige al usuario a la lista de pedidos actualizada.</w:t>
+      </w:r>
+      <w:sdt>
+        <w:sdtPr>
+          <w:id w:val="-1492015012"/>
+          <w:citation/>
+        </w:sdtPr>
+        <w:sdtContent>
+          <w:r>
+            <w:fldChar w:fldCharType="begin"/>
+          </w:r>
+          <w:r>
+            <w:instrText xml:space="preserve"> CITATION Dja \l 22538 </w:instrText>
+          </w:r>
+          <w:r>
+            <w:fldChar w:fldCharType="separate"/>
+          </w:r>
+          <w:r>
+            <w:rPr>
+              <w:noProof/>
+            </w:rPr>
+            <w:t xml:space="preserve"> (Django, Documentacion General, s.f.)</w:t>
+          </w:r>
+          <w:r>
+            <w:fldChar w:fldCharType="end"/>
+          </w:r>
+        </w:sdtContent>
+      </w:sdt>
+    </w:p>
+    <w:p>
+      <w:pPr>
+        <w:ind w:firstLine="0"/>
+        <w:jc w:val="left"/>
+      </w:pPr>
+      <w:r>
+        <w:rPr>
+          <w:b/>
+        </w:rPr>
+        <w:br w:type="page"/>
+      </w:r>
+    </w:p>
+    <w:p>
+      <w:pPr>
+        <w:pStyle w:val="Ttulo1"/>
+      </w:pPr>
+      <w:bookmarkStart w:id="13" w:name="_Toc207241385"/>
+      <w:r>
+        <w:lastRenderedPageBreak/>
+        <w:t>Conclusiones</w:t>
+      </w:r>
+      <w:bookmarkEnd w:id="13"/>
+    </w:p>
+    <w:p>
+      <w:r>
+        <w:t xml:space="preserve">El desarrollo </w:t>
+      </w:r>
+      <w:proofErr w:type="spellStart"/>
+      <w:r>
+        <w:t>backend</w:t>
+      </w:r>
+      <w:proofErr w:type="spellEnd"/>
+      <w:r>
+        <w:t xml:space="preserve"> con Python y Django permite estructurar aplicaciones de forma ordenada y eficiente. Django ofrece una solución completa con ORM, vistas, rutas y plantillas, lo que facilita la creación de aplicaciones escalables. El uso de modelos ORM simplifica el acceso a la base de datos y el manejo de la lógica de negocio.</w:t>
+      </w:r>
+    </w:p>
+    <w:p/>
+    <w:p>
+      <w:r>
+        <w:br w:type="page"/>
+      </w:r>
+    </w:p>
+    <w:p>
+      <w:pPr>
+        <w:pStyle w:val="Ttulo1"/>
+      </w:pPr>
+      <w:bookmarkStart w:id="14" w:name="_Toc207241386"/>
+      <w:r>
+        <w:lastRenderedPageBreak/>
+        <w:t>Recomendaciones</w:t>
+      </w:r>
+      <w:bookmarkEnd w:id="14"/>
+    </w:p>
+    <w:p>
+      <w:r>
+        <w:t>Implementar pruebas automáticas para asegurar la funcionalidad del sistema.</w:t>
+      </w:r>
+    </w:p>
+    <w:p/>
+    <w:p>
+      <w:r>
+        <w:t>Revisar y optimizar la base de datos periódicamente para mejorar el rendimiento.</w:t>
+      </w:r>
+      <w:r>
+        <w:br w:type="page"/>
+      </w:r>
+    </w:p>
+    <w:bookmarkStart w:id="15" w:name="_Toc207241387" w:displacedByCustomXml="next"/>
+    <w:sdt>
+      <w:sdtPr>
+        <w:rPr>
+          <w:lang w:val="es-MX"/>
+        </w:rPr>
+        <w:id w:val="548115336"/>
+        <w:docPartObj>
+          <w:docPartGallery w:val="Bibliographies"/>
+          <w:docPartUnique/>
+        </w:docPartObj>
+      </w:sdtPr>
+      <w:sdtEndPr>
+        <w:rPr>
+          <w:rFonts w:eastAsiaTheme="minorHAnsi" w:cstheme="minorBidi"/>
+          <w:b w:val="0"/>
+          <w:sz w:val="24"/>
+          <w:szCs w:val="22"/>
+          <w:lang w:val="es-419"/>
+        </w:rPr>
+      </w:sdtEndPr>
+      <w:sdtContent>
+        <w:p>
+          <w:pPr>
+            <w:pStyle w:val="Ttulo1"/>
+          </w:pPr>
+          <w:r>
+            <w:rPr>
+              <w:lang w:val="es-MX"/>
+            </w:rPr>
+            <w:t>Bibliografía</w:t>
+          </w:r>
+          <w:bookmarkEnd w:id="15"/>
+        </w:p>
+        <w:sdt>
+          <w:sdtPr>
+            <w:id w:val="111145805"/>
+            <w:bibliography/>
+          </w:sdtPr>
+          <w:sdtContent>
+            <w:p>
+              <w:pPr>
+                <w:pStyle w:val="Bibliografa"/>
+                <w:ind w:left="720" w:hanging="720"/>
+                <w:rPr>
+                  <w:noProof/>
+                  <w:szCs w:val="24"/>
+                  <w:lang w:val="es-MX"/>
+                  <w14:ligatures w14:val="none"/>
+                </w:rPr>
+              </w:pPr>
+              <w:r>
+                <w:fldChar w:fldCharType="begin"/>
+              </w:r>
+              <w:r>
+                <w:instrText>BIBLIOGRAPHY</w:instrText>
+              </w:r>
+              <w:r>
+                <w:fldChar w:fldCharType="separate"/>
+              </w:r>
+              <w:r>
+                <w:rPr>
+                  <w:noProof/>
+                  <w:lang w:val="es-MX"/>
+                </w:rPr>
+                <w:t xml:space="preserve">Amazon. (2024). </w:t>
+              </w:r>
+              <w:r>
+                <w:rPr>
+                  <w:i/>
+                  <w:iCs/>
+                  <w:noProof/>
+                  <w:lang w:val="es-MX"/>
+                </w:rPr>
+                <w:t>Aws Python</w:t>
+              </w:r>
+              <w:r>
+                <w:rPr>
+                  <w:noProof/>
+                  <w:lang w:val="es-MX"/>
+                </w:rPr>
+                <w:t>. Obtenido de https://aws.amazon.com/es/what-is/python/</w:t>
+              </w:r>
+            </w:p>
+            <w:p>
+              <w:pPr>
+                <w:pStyle w:val="Bibliografa"/>
+                <w:ind w:left="720" w:hanging="720"/>
+                <w:rPr>
+                  <w:noProof/>
+                  <w:lang w:val="es-MX"/>
+                </w:rPr>
+              </w:pPr>
+              <w:r>
+                <w:rPr>
+                  <w:noProof/>
+                  <w:lang w:val="es-MX"/>
+                </w:rPr>
+                <w:t xml:space="preserve">Django. (13 de 8 de 2025). </w:t>
+              </w:r>
+              <w:r>
+                <w:rPr>
+                  <w:i/>
+                  <w:iCs/>
+                  <w:noProof/>
+                  <w:lang w:val="es-MX"/>
+                </w:rPr>
+                <w:t>Django</w:t>
+              </w:r>
+              <w:r>
+                <w:rPr>
+                  <w:noProof/>
+                  <w:lang w:val="es-MX"/>
+                </w:rPr>
+                <w:t>. Obtenido de Django: https://www.djangoproject.com/</w:t>
+              </w:r>
+            </w:p>
+            <w:p>
+              <w:pPr>
+                <w:pStyle w:val="Bibliografa"/>
+                <w:ind w:left="720" w:hanging="720"/>
+                <w:rPr>
+                  <w:noProof/>
+                  <w:lang w:val="es-MX"/>
+                </w:rPr>
+              </w:pPr>
+              <w:r>
+                <w:rPr>
+                  <w:noProof/>
+                  <w:lang w:val="es-MX"/>
+                </w:rPr>
+                <w:t xml:space="preserve">Django. (2025). </w:t>
+              </w:r>
+              <w:r>
+                <w:rPr>
+                  <w:i/>
+                  <w:iCs/>
+                  <w:noProof/>
+                  <w:lang w:val="es-MX"/>
+                </w:rPr>
+                <w:t>Documentacion Modelo ORM</w:t>
+              </w:r>
+              <w:r>
+                <w:rPr>
+                  <w:noProof/>
+                  <w:lang w:val="es-MX"/>
+                </w:rPr>
+                <w:t>. Obtenido de https://docs.djangoproject.com/en/5.2/topics/db/models/</w:t>
+              </w:r>
+            </w:p>
+            <w:p>
+              <w:pPr>
+                <w:pStyle w:val="Bibliografa"/>
+                <w:ind w:left="720" w:hanging="720"/>
+                <w:rPr>
+                  <w:noProof/>
+                  <w:lang w:val="es-MX"/>
+                </w:rPr>
+              </w:pPr>
+              <w:r>
+                <w:rPr>
+                  <w:noProof/>
+                  <w:lang w:val="es-MX"/>
+                </w:rPr>
+                <w:t xml:space="preserve">Django. (s.f.). </w:t>
+              </w:r>
+              <w:r>
+                <w:rPr>
+                  <w:i/>
+                  <w:iCs/>
+                  <w:noProof/>
+                  <w:lang w:val="es-MX"/>
+                </w:rPr>
+                <w:t>Documentacion General</w:t>
+              </w:r>
+              <w:r>
+                <w:rPr>
+                  <w:noProof/>
+                  <w:lang w:val="es-MX"/>
+                </w:rPr>
+                <w:t>. Obtenido de https://docs.djangoproject.com/es/5.2/</w:t>
+              </w:r>
+            </w:p>
+            <w:p>
+              <w:r>
+                <w:rPr>
+                  <w:b/>
+                  <w:bCs/>
+                </w:rPr>
+                <w:fldChar w:fldCharType="end"/>
+              </w:r>
+            </w:p>
+          </w:sdtContent>
+        </w:sdt>
+      </w:sdtContent>
+    </w:sdt>
+    <w:p>
+      <w:pPr>
+        <w:rPr>
+          <w:rFonts w:asciiTheme="majorHAnsi" w:eastAsiaTheme="majorEastAsia" w:hAnsiTheme="majorHAnsi" w:cstheme="majorBidi"/>
+          <w:b/>
+          <w:bCs/>
+          <w:color w:val="2F5496" w:themeColor="accent1" w:themeShade="BF"/>
+          <w:sz w:val="28"/>
+          <w:szCs w:val="28"/>
+        </w:rPr>
+      </w:pPr>
+      <w:r>
+        <w:br w:type="page"/>
+      </w:r>
+    </w:p>
+    <w:p>
+      <w:pPr>
+        <w:pStyle w:val="Ttulo1"/>
+      </w:pPr>
+      <w:bookmarkStart w:id="16" w:name="_Toc207241388"/>
       <w:r>
         <w:lastRenderedPageBreak/>
         <w:t>Cuestionario</w:t>
       </w:r>
+      <w:bookmarkEnd w:id="16"/>
     </w:p>
     <w:p>
       <w:r>
@@ -1042,13 +3529,206 @@
     </w:p>
     <w:p/>
     <w:sectPr>
+      <w:headerReference w:type="default" r:id="rId9"/>
       <w:pgSz w:w="12240" w:h="15840"/>
-      <w:pgMar w:top="1417" w:right="1701" w:bottom="1417" w:left="1701" w:header="708" w:footer="708" w:gutter="0"/>
+      <w:pgMar w:top="1417" w:right="1418" w:bottom="1417" w:left="1418" w:header="709" w:footer="709" w:gutter="0"/>
       <w:cols w:space="708"/>
       <w:docGrid w:linePitch="360"/>
     </w:sectPr>
   </w:body>
 </w:document>
+</file>
+
+<file path=word/endnotes.xml><?xml version="1.0" encoding="utf-8"?>
+<w:endnotes xmlns:wpc="http://schemas.microsoft.com/office/word/2010/wordprocessingCanvas" xmlns:cx="http://schemas.microsoft.com/office/drawing/2014/chartex" xmlns:cx1="http://schemas.microsoft.com/office/drawing/2015/9/8/chartex" xmlns:cx2="http://schemas.microsoft.com/office/drawing/2015/10/21/chartex" xmlns:cx3="http://schemas.microsoft.com/office/drawing/2016/5/9/chartex" xmlns:cx4="http://schemas.microsoft.com/office/drawing/2016/5/10/chartex" xmlns:cx5="http://schemas.microsoft.com/office/drawing/2016/5/11/chartex" xmlns:cx6="http://schemas.microsoft.com/office/drawing/2016/5/12/chartex" xmlns:cx7="http://schemas.microsoft.com/office/drawing/2016/5/13/chartex" xmlns:cx8="http://schemas.microsoft.com/office/drawing/2016/5/14/chartex" xmlns:mc="http://schemas.openxmlformats.org/markup-compatibility/2006" xmlns:aink="http://schemas.microsoft.com/office/drawing/2016/ink" xmlns:am3d="http://schemas.microsoft.com/office/drawing/2017/model3d" xmlns:o="urn:schemas-microsoft-com:office:office" xmlns:oel="http://schemas.microsoft.com/office/2019/extlst" xmlns:r="http://schemas.openxmlformats.org/officeDocument/2006/relationships" xmlns:m="http://schemas.openxmlformats.org/officeDocument/2006/math" xmlns:v="urn:schemas-microsoft-com:vml" xmlns:wp14="http://schemas.microsoft.com/office/word/2010/wordprocessingDrawing" xmlns:wp="http://schemas.openxmlformats.org/drawingml/2006/wordprocessingDrawing" xmlns:w10="urn:schemas-microsoft-com:office:word" xmlns:w="http://schemas.openxmlformats.org/wordprocessingml/2006/main" xmlns:w14="http://schemas.microsoft.com/office/word/2010/wordml" xmlns:w15="http://schemas.microsoft.com/office/word/2012/wordml" xmlns:w16cex="http://schemas.microsoft.com/office/word/2018/wordml/cex" xmlns:w16cid="http://schemas.microsoft.com/office/word/2016/wordml/cid" xmlns:w16="http://schemas.microsoft.com/office/word/2018/wordml" xmlns:w16du="http://schemas.microsoft.com/office/word/2023/wordml/word16du" xmlns:w16sdtdh="http://schemas.microsoft.com/office/word/2020/wordml/sdtdatahash" xmlns:w16sdtfl="http://schemas.microsoft.com/office/word/2024/wordml/sdtformatlock" xmlns:w16se="http://schemas.microsoft.com/office/word/2015/wordml/symex" xmlns:wpg="http://schemas.microsoft.com/office/word/2010/wordprocessingGroup" xmlns:wpi="http://schemas.microsoft.com/office/word/2010/wordprocessingInk" xmlns:wne="http://schemas.microsoft.com/office/word/2006/wordml" xmlns:wps="http://schemas.microsoft.com/office/word/2010/wordprocessingShape" mc:Ignorable="w14 w15 w16se w16cid w16 w16cex w16sdtdh w16sdtfl w16du wp14">
+  <w:endnote w:type="separator" w:id="-1">
+    <w:p>
+      <w:pPr>
+        <w:spacing w:after="0" w:line="240" w:lineRule="auto"/>
+      </w:pPr>
+      <w:r>
+        <w:separator/>
+      </w:r>
+    </w:p>
+  </w:endnote>
+  <w:endnote w:type="continuationSeparator" w:id="0">
+    <w:p>
+      <w:pPr>
+        <w:spacing w:after="0" w:line="240" w:lineRule="auto"/>
+      </w:pPr>
+      <w:r>
+        <w:continuationSeparator/>
+      </w:r>
+    </w:p>
+  </w:endnote>
+</w:endnotes>
+</file>
+
+<file path=word/footnotes.xml><?xml version="1.0" encoding="utf-8"?>
+<w:footnotes xmlns:wpc="http://schemas.microsoft.com/office/word/2010/wordprocessingCanvas" xmlns:cx="http://schemas.microsoft.com/office/drawing/2014/chartex" xmlns:cx1="http://schemas.microsoft.com/office/drawing/2015/9/8/chartex" xmlns:cx2="http://schemas.microsoft.com/office/drawing/2015/10/21/chartex" xmlns:cx3="http://schemas.microsoft.com/office/drawing/2016/5/9/chartex" xmlns:cx4="http://schemas.microsoft.com/office/drawing/2016/5/10/chartex" xmlns:cx5="http://schemas.microsoft.com/office/drawing/2016/5/11/chartex" xmlns:cx6="http://schemas.microsoft.com/office/drawing/2016/5/12/chartex" xmlns:cx7="http://schemas.microsoft.com/office/drawing/2016/5/13/chartex" xmlns:cx8="http://schemas.microsoft.com/office/drawing/2016/5/14/chartex" xmlns:mc="http://schemas.openxmlformats.org/markup-compatibility/2006" xmlns:aink="http://schemas.microsoft.com/office/drawing/2016/ink" xmlns:am3d="http://schemas.microsoft.com/office/drawing/2017/model3d" xmlns:o="urn:schemas-microsoft-com:office:office" xmlns:oel="http://schemas.microsoft.com/office/2019/extlst" xmlns:r="http://schemas.openxmlformats.org/officeDocument/2006/relationships" xmlns:m="http://schemas.openxmlformats.org/officeDocument/2006/math" xmlns:v="urn:schemas-microsoft-com:vml" xmlns:wp14="http://schemas.microsoft.com/office/word/2010/wordprocessingDrawing" xmlns:wp="http://schemas.openxmlformats.org/drawingml/2006/wordprocessingDrawing" xmlns:w10="urn:schemas-microsoft-com:office:word" xmlns:w="http://schemas.openxmlformats.org/wordprocessingml/2006/main" xmlns:w14="http://schemas.microsoft.com/office/word/2010/wordml" xmlns:w15="http://schemas.microsoft.com/office/word/2012/wordml" xmlns:w16cex="http://schemas.microsoft.com/office/word/2018/wordml/cex" xmlns:w16cid="http://schemas.microsoft.com/office/word/2016/wordml/cid" xmlns:w16="http://schemas.microsoft.com/office/word/2018/wordml" xmlns:w16du="http://schemas.microsoft.com/office/word/2023/wordml/word16du" xmlns:w16sdtdh="http://schemas.microsoft.com/office/word/2020/wordml/sdtdatahash" xmlns:w16sdtfl="http://schemas.microsoft.com/office/word/2024/wordml/sdtformatlock" xmlns:w16se="http://schemas.microsoft.com/office/word/2015/wordml/symex" xmlns:wpg="http://schemas.microsoft.com/office/word/2010/wordprocessingGroup" xmlns:wpi="http://schemas.microsoft.com/office/word/2010/wordprocessingInk" xmlns:wne="http://schemas.microsoft.com/office/word/2006/wordml" xmlns:wps="http://schemas.microsoft.com/office/word/2010/wordprocessingShape" mc:Ignorable="w14 w15 w16se w16cid w16 w16cex w16sdtdh w16sdtfl w16du wp14">
+  <w:footnote w:type="separator" w:id="-1">
+    <w:p>
+      <w:pPr>
+        <w:spacing w:after="0" w:line="240" w:lineRule="auto"/>
+      </w:pPr>
+      <w:r>
+        <w:separator/>
+      </w:r>
+    </w:p>
+  </w:footnote>
+  <w:footnote w:type="continuationSeparator" w:id="0">
+    <w:p>
+      <w:pPr>
+        <w:spacing w:after="0" w:line="240" w:lineRule="auto"/>
+      </w:pPr>
+      <w:r>
+        <w:continuationSeparator/>
+      </w:r>
+    </w:p>
+  </w:footnote>
+</w:footnotes>
+</file>
+
+<file path=word/header1.xml><?xml version="1.0" encoding="utf-8"?>
+<w:hdr xmlns:wpc="http://schemas.microsoft.com/office/word/2010/wordprocessingCanvas" xmlns:cx="http://schemas.microsoft.com/office/drawing/2014/chartex" xmlns:cx1="http://schemas.microsoft.com/office/drawing/2015/9/8/chartex" xmlns:cx2="http://schemas.microsoft.com/office/drawing/2015/10/21/chartex" xmlns:cx3="http://schemas.microsoft.com/office/drawing/2016/5/9/chartex" xmlns:cx4="http://schemas.microsoft.com/office/drawing/2016/5/10/chartex" xmlns:cx5="http://schemas.microsoft.com/office/drawing/2016/5/11/chartex" xmlns:cx6="http://schemas.microsoft.com/office/drawing/2016/5/12/chartex" xmlns:cx7="http://schemas.microsoft.com/office/drawing/2016/5/13/chartex" xmlns:cx8="http://schemas.microsoft.com/office/drawing/2016/5/14/chartex" xmlns:mc="http://schemas.openxmlformats.org/markup-compatibility/2006" xmlns:aink="http://schemas.microsoft.com/office/drawing/2016/ink" xmlns:am3d="http://schemas.microsoft.com/office/drawing/2017/model3d" xmlns:o="urn:schemas-microsoft-com:office:office" xmlns:oel="http://schemas.microsoft.com/office/2019/extlst" xmlns:r="http://schemas.openxmlformats.org/officeDocument/2006/relationships" xmlns:m="http://schemas.openxmlformats.org/officeDocument/2006/math" xmlns:v="urn:schemas-microsoft-com:vml" xmlns:wp14="http://schemas.microsoft.com/office/word/2010/wordprocessingDrawing" xmlns:wp="http://schemas.openxmlformats.org/drawingml/2006/wordprocessingDrawing" xmlns:w10="urn:schemas-microsoft-com:office:word" xmlns:w="http://schemas.openxmlformats.org/wordprocessingml/2006/main" xmlns:w14="http://schemas.microsoft.com/office/word/2010/wordml" xmlns:w15="http://schemas.microsoft.com/office/word/2012/wordml" xmlns:w16cex="http://schemas.microsoft.com/office/word/2018/wordml/cex" xmlns:w16cid="http://schemas.microsoft.com/office/word/2016/wordml/cid" xmlns:w16="http://schemas.microsoft.com/office/word/2018/wordml" xmlns:w16du="http://schemas.microsoft.com/office/word/2023/wordml/word16du" xmlns:w16sdtdh="http://schemas.microsoft.com/office/word/2020/wordml/sdtdatahash" xmlns:w16sdtfl="http://schemas.microsoft.com/office/word/2024/wordml/sdtformatlock" xmlns:w16se="http://schemas.microsoft.com/office/word/2015/wordml/symex" xmlns:wpg="http://schemas.microsoft.com/office/word/2010/wordprocessingGroup" xmlns:wpi="http://schemas.microsoft.com/office/word/2010/wordprocessingInk" xmlns:wne="http://schemas.microsoft.com/office/word/2006/wordml" xmlns:wps="http://schemas.microsoft.com/office/word/2010/wordprocessingShape" mc:Ignorable="w14 w15 w16se w16cid w16 w16cex w16sdtdh w16sdtfl w16du wp14">
+  <w:sdt>
+    <w:sdtPr>
+      <w:id w:val="136392893"/>
+      <w:docPartObj>
+        <w:docPartGallery w:val="Page Numbers (Top of Page)"/>
+        <w:docPartUnique/>
+      </w:docPartObj>
+    </w:sdtPr>
+    <w:sdtContent>
+      <w:p>
+        <w:pPr>
+          <w:pStyle w:val="Encabezado"/>
+          <w:jc w:val="right"/>
+        </w:pPr>
+        <w:r>
+          <w:fldChar w:fldCharType="begin"/>
+        </w:r>
+        <w:r>
+          <w:instrText>PAGE   \* MERGEFORMAT</w:instrText>
+        </w:r>
+        <w:r>
+          <w:fldChar w:fldCharType="separate"/>
+        </w:r>
+        <w:r>
+          <w:rPr>
+            <w:lang w:val="es-MX"/>
+          </w:rPr>
+          <w:t>2</w:t>
+        </w:r>
+        <w:r>
+          <w:fldChar w:fldCharType="end"/>
+        </w:r>
+      </w:p>
+    </w:sdtContent>
+  </w:sdt>
+  <w:p>
+    <w:pPr>
+      <w:pStyle w:val="Encabezado"/>
+    </w:pPr>
+  </w:p>
+</w:hdr>
+</file>
+
+<file path=word/numbering.xml><?xml version="1.0" encoding="utf-8"?>
+<w:numbering xmlns:wpc="http://schemas.microsoft.com/office/word/2010/wordprocessingCanvas" xmlns:cx="http://schemas.microsoft.com/office/drawing/2014/chartex" xmlns:cx1="http://schemas.microsoft.com/office/drawing/2015/9/8/chartex" xmlns:cx2="http://schemas.microsoft.com/office/drawing/2015/10/21/chartex" xmlns:cx3="http://schemas.microsoft.com/office/drawing/2016/5/9/chartex" xmlns:cx4="http://schemas.microsoft.com/office/drawing/2016/5/10/chartex" xmlns:cx5="http://schemas.microsoft.com/office/drawing/2016/5/11/chartex" xmlns:cx6="http://schemas.microsoft.com/office/drawing/2016/5/12/chartex" xmlns:cx7="http://schemas.microsoft.com/office/drawing/2016/5/13/chartex" xmlns:cx8="http://schemas.microsoft.com/office/drawing/2016/5/14/chartex" xmlns:mc="http://schemas.openxmlformats.org/markup-compatibility/2006" xmlns:aink="http://schemas.microsoft.com/office/drawing/2016/ink" xmlns:am3d="http://schemas.microsoft.com/office/drawing/2017/model3d" xmlns:o="urn:schemas-microsoft-com:office:office" xmlns:oel="http://schemas.microsoft.com/office/2019/extlst" xmlns:r="http://schemas.openxmlformats.org/officeDocument/2006/relationships" xmlns:m="http://schemas.openxmlformats.org/officeDocument/2006/math" xmlns:v="urn:schemas-microsoft-com:vml" xmlns:wp14="http://schemas.microsoft.com/office/word/2010/wordprocessingDrawing" xmlns:wp="http://schemas.openxmlformats.org/drawingml/2006/wordprocessingDrawing" xmlns:w10="urn:schemas-microsoft-com:office:word" xmlns:w="http://schemas.openxmlformats.org/wordprocessingml/2006/main" xmlns:w14="http://schemas.microsoft.com/office/word/2010/wordml" xmlns:w15="http://schemas.microsoft.com/office/word/2012/wordml" xmlns:w16cex="http://schemas.microsoft.com/office/word/2018/wordml/cex" xmlns:w16cid="http://schemas.microsoft.com/office/word/2016/wordml/cid" xmlns:w16="http://schemas.microsoft.com/office/word/2018/wordml" xmlns:w16du="http://schemas.microsoft.com/office/word/2023/wordml/word16du" xmlns:w16sdtdh="http://schemas.microsoft.com/office/word/2020/wordml/sdtdatahash" xmlns:w16sdtfl="http://schemas.microsoft.com/office/word/2024/wordml/sdtformatlock" xmlns:w16se="http://schemas.microsoft.com/office/word/2015/wordml/symex" xmlns:wpg="http://schemas.microsoft.com/office/word/2010/wordprocessingGroup" xmlns:wpi="http://schemas.microsoft.com/office/word/2010/wordprocessingInk" xmlns:wne="http://schemas.microsoft.com/office/word/2006/wordml" xmlns:wps="http://schemas.microsoft.com/office/word/2010/wordprocessingShape" mc:Ignorable="w14 w15 w16se w16cid w16 w16cex w16sdtdh w16sdtfl w16du wp14">
+  <w:abstractNum w:abstractNumId="0" w15:restartNumberingAfterBreak="0">
+    <w:nsid w:val="20405DFA"/>
+    <w:multiLevelType w:val="hybridMultilevel"/>
+    <w:tmpl w:val="F77CF376"/>
+    <w:lvl w:ilvl="0" w:tplc="11924AE0">
+      <w:start w:val="1"/>
+      <w:numFmt w:val="decimal"/>
+      <w:lvlText w:val="%1."/>
+      <w:lvlJc w:val="left"/>
+      <w:pPr>
+        <w:ind w:left="1069" w:hanging="360"/>
+      </w:pPr>
+      <w:rPr>
+        <w:rFonts w:eastAsiaTheme="majorEastAsia" w:hint="default"/>
+      </w:rPr>
+    </w:lvl>
+    <w:lvl w:ilvl="1" w:tplc="580A0019" w:tentative="1">
+      <w:start w:val="1"/>
+      <w:numFmt w:val="lowerLetter"/>
+      <w:lvlText w:val="%2."/>
+      <w:lvlJc w:val="left"/>
+      <w:pPr>
+        <w:ind w:left="1789" w:hanging="360"/>
+      </w:pPr>
+    </w:lvl>
+    <w:lvl w:ilvl="2" w:tplc="580A001B" w:tentative="1">
+      <w:start w:val="1"/>
+      <w:numFmt w:val="lowerRoman"/>
+      <w:lvlText w:val="%3."/>
+      <w:lvlJc w:val="right"/>
+      <w:pPr>
+        <w:ind w:left="2509" w:hanging="180"/>
+      </w:pPr>
+    </w:lvl>
+    <w:lvl w:ilvl="3" w:tplc="580A000F" w:tentative="1">
+      <w:start w:val="1"/>
+      <w:numFmt w:val="decimal"/>
+      <w:lvlText w:val="%4."/>
+      <w:lvlJc w:val="left"/>
+      <w:pPr>
+        <w:ind w:left="3229" w:hanging="360"/>
+      </w:pPr>
+    </w:lvl>
+    <w:lvl w:ilvl="4" w:tplc="580A0019" w:tentative="1">
+      <w:start w:val="1"/>
+      <w:numFmt w:val="lowerLetter"/>
+      <w:lvlText w:val="%5."/>
+      <w:lvlJc w:val="left"/>
+      <w:pPr>
+        <w:ind w:left="3949" w:hanging="360"/>
+      </w:pPr>
+    </w:lvl>
+    <w:lvl w:ilvl="5" w:tplc="580A001B" w:tentative="1">
+      <w:start w:val="1"/>
+      <w:numFmt w:val="lowerRoman"/>
+      <w:lvlText w:val="%6."/>
+      <w:lvlJc w:val="right"/>
+      <w:pPr>
+        <w:ind w:left="4669" w:hanging="180"/>
+      </w:pPr>
+    </w:lvl>
+    <w:lvl w:ilvl="6" w:tplc="580A000F" w:tentative="1">
+      <w:start w:val="1"/>
+      <w:numFmt w:val="decimal"/>
+      <w:lvlText w:val="%7."/>
+      <w:lvlJc w:val="left"/>
+      <w:pPr>
+        <w:ind w:left="5389" w:hanging="360"/>
+      </w:pPr>
+    </w:lvl>
+    <w:lvl w:ilvl="7" w:tplc="580A0019" w:tentative="1">
+      <w:start w:val="1"/>
+      <w:numFmt w:val="lowerLetter"/>
+      <w:lvlText w:val="%8."/>
+      <w:lvlJc w:val="left"/>
+      <w:pPr>
+        <w:ind w:left="6109" w:hanging="360"/>
+      </w:pPr>
+    </w:lvl>
+    <w:lvl w:ilvl="8" w:tplc="580A001B" w:tentative="1">
+      <w:start w:val="1"/>
+      <w:numFmt w:val="lowerRoman"/>
+      <w:lvlText w:val="%9."/>
+      <w:lvlJc w:val="right"/>
+      <w:pPr>
+        <w:ind w:left="6829" w:hanging="180"/>
+      </w:pPr>
+    </w:lvl>
+  </w:abstractNum>
+  <w:num w:numId="1" w16cid:durableId="1833985147">
+    <w:abstractNumId w:val="0"/>
+  </w:num>
+</w:numbering>
 </file>
 
 <file path=word/styles.xml><?xml version="1.0" encoding="utf-8"?>
@@ -1488,10 +4168,11 @@
     <w:basedOn w:val="Normal"/>
     <w:next w:val="Normal"/>
     <w:link w:val="Ttulo2Car"/>
+    <w:autoRedefine/>
     <w:uiPriority w:val="9"/>
     <w:unhideWhenUsed/>
     <w:qFormat/>
-    <w:rsid w:val="00B11689"/>
+    <w:rsid w:val="00255682"/>
     <w:pPr>
       <w:keepNext/>
       <w:keepLines/>
@@ -1500,6 +4181,7 @@
     </w:pPr>
     <w:rPr>
       <w:rFonts w:eastAsiaTheme="majorEastAsia" w:cstheme="majorBidi"/>
+      <w:b/>
       <w:sz w:val="28"/>
       <w:szCs w:val="32"/>
     </w:rPr>
@@ -1511,10 +4193,9 @@
     <w:link w:val="Ttulo3Car"/>
     <w:autoRedefine/>
     <w:uiPriority w:val="9"/>
-    <w:semiHidden/>
     <w:unhideWhenUsed/>
     <w:qFormat/>
-    <w:rsid w:val="0072424F"/>
+    <w:rsid w:val="0007595A"/>
     <w:pPr>
       <w:keepNext/>
       <w:keepLines/>
@@ -1524,7 +4205,6 @@
     <w:rPr>
       <w:rFonts w:eastAsiaTheme="majorEastAsia" w:cstheme="majorBidi"/>
       <w:b/>
-      <w:i/>
       <w:sz w:val="28"/>
       <w:szCs w:val="28"/>
     </w:rPr>
@@ -1534,22 +4214,22 @@
     <w:basedOn w:val="Normal"/>
     <w:next w:val="Normal"/>
     <w:link w:val="Ttulo4Car"/>
+    <w:autoRedefine/>
     <w:uiPriority w:val="9"/>
-    <w:semiHidden/>
     <w:unhideWhenUsed/>
     <w:qFormat/>
-    <w:rsid w:val="009F62F5"/>
+    <w:rsid w:val="0007595A"/>
     <w:pPr>
       <w:keepNext/>
       <w:keepLines/>
-      <w:spacing w:before="80" w:after="40"/>
+      <w:spacing w:before="80" w:after="40" w:line="240" w:lineRule="auto"/>
       <w:outlineLvl w:val="3"/>
     </w:pPr>
     <w:rPr>
-      <w:rFonts w:asciiTheme="minorHAnsi" w:eastAsiaTheme="majorEastAsia" w:hAnsiTheme="minorHAnsi" w:cstheme="majorBidi"/>
+      <w:rFonts w:eastAsiaTheme="majorEastAsia" w:cstheme="majorBidi"/>
+      <w:b/>
       <w:i/>
       <w:iCs/>
-      <w:color w:val="2F5496" w:themeColor="accent1" w:themeShade="BF"/>
     </w:rPr>
   </w:style>
   <w:style w:type="paragraph" w:styleId="Ttulo5">
@@ -1664,7 +4344,6 @@
   <w:style w:type="character" w:default="1" w:styleId="Fuentedeprrafopredeter">
     <w:name w:val="Default Paragraph Font"/>
     <w:uiPriority w:val="1"/>
-    <w:semiHidden/>
     <w:unhideWhenUsed/>
   </w:style>
   <w:style w:type="table" w:default="1" w:styleId="Tablanormal">
@@ -1693,12 +4372,10 @@
     <w:basedOn w:val="Fuentedeprrafopredeter"/>
     <w:link w:val="Ttulo3"/>
     <w:uiPriority w:val="9"/>
-    <w:semiHidden/>
-    <w:rsid w:val="0072424F"/>
+    <w:rsid w:val="0007595A"/>
     <w:rPr>
       <w:rFonts w:ascii="Times New Roman" w:eastAsiaTheme="majorEastAsia" w:hAnsi="Times New Roman" w:cstheme="majorBidi"/>
       <w:b/>
-      <w:i/>
       <w:sz w:val="28"/>
       <w:szCs w:val="28"/>
     </w:rPr>
@@ -1721,9 +4398,10 @@
     <w:basedOn w:val="Fuentedeprrafopredeter"/>
     <w:link w:val="Ttulo2"/>
     <w:uiPriority w:val="9"/>
-    <w:rsid w:val="00B11689"/>
+    <w:rsid w:val="00255682"/>
     <w:rPr>
       <w:rFonts w:ascii="Times New Roman" w:eastAsiaTheme="majorEastAsia" w:hAnsi="Times New Roman" w:cstheme="majorBidi"/>
+      <w:b/>
       <w:sz w:val="28"/>
       <w:szCs w:val="32"/>
     </w:rPr>
@@ -1733,13 +4411,12 @@
     <w:basedOn w:val="Fuentedeprrafopredeter"/>
     <w:link w:val="Ttulo4"/>
     <w:uiPriority w:val="9"/>
-    <w:semiHidden/>
-    <w:rsid w:val="009F62F5"/>
+    <w:rsid w:val="0007595A"/>
     <w:rPr>
-      <w:rFonts w:eastAsiaTheme="majorEastAsia" w:cstheme="majorBidi"/>
+      <w:rFonts w:ascii="Times New Roman" w:eastAsiaTheme="majorEastAsia" w:hAnsi="Times New Roman" w:cstheme="majorBidi"/>
+      <w:b/>
       <w:i/>
       <w:iCs/>
-      <w:color w:val="2F5496" w:themeColor="accent1" w:themeShade="BF"/>
       <w:sz w:val="24"/>
     </w:rPr>
   </w:style>
@@ -2002,6 +4679,139 @@
       <w:rFonts w:ascii="Times New Roman" w:hAnsi="Times New Roman"/>
       <w:sz w:val="24"/>
     </w:rPr>
+  </w:style>
+  <w:style w:type="paragraph" w:styleId="Encabezado">
+    <w:name w:val="header"/>
+    <w:basedOn w:val="Normal"/>
+    <w:link w:val="EncabezadoCar"/>
+    <w:uiPriority w:val="99"/>
+    <w:unhideWhenUsed/>
+    <w:rsid w:val="005C31E9"/>
+    <w:pPr>
+      <w:tabs>
+        <w:tab w:val="center" w:pos="4252"/>
+        <w:tab w:val="right" w:pos="8504"/>
+      </w:tabs>
+      <w:spacing w:after="0" w:line="240" w:lineRule="auto"/>
+    </w:pPr>
+  </w:style>
+  <w:style w:type="character" w:customStyle="1" w:styleId="EncabezadoCar">
+    <w:name w:val="Encabezado Car"/>
+    <w:basedOn w:val="Fuentedeprrafopredeter"/>
+    <w:link w:val="Encabezado"/>
+    <w:uiPriority w:val="99"/>
+    <w:rsid w:val="005C31E9"/>
+    <w:rPr>
+      <w:rFonts w:ascii="Times New Roman" w:hAnsi="Times New Roman"/>
+      <w:sz w:val="24"/>
+    </w:rPr>
+  </w:style>
+  <w:style w:type="paragraph" w:styleId="Piedepgina">
+    <w:name w:val="footer"/>
+    <w:basedOn w:val="Normal"/>
+    <w:link w:val="PiedepginaCar"/>
+    <w:uiPriority w:val="99"/>
+    <w:unhideWhenUsed/>
+    <w:rsid w:val="005C31E9"/>
+    <w:pPr>
+      <w:tabs>
+        <w:tab w:val="center" w:pos="4252"/>
+        <w:tab w:val="right" w:pos="8504"/>
+      </w:tabs>
+      <w:spacing w:after="0" w:line="240" w:lineRule="auto"/>
+    </w:pPr>
+  </w:style>
+  <w:style w:type="character" w:customStyle="1" w:styleId="PiedepginaCar">
+    <w:name w:val="Pie de página Car"/>
+    <w:basedOn w:val="Fuentedeprrafopredeter"/>
+    <w:link w:val="Piedepgina"/>
+    <w:uiPriority w:val="99"/>
+    <w:rsid w:val="005C31E9"/>
+    <w:rPr>
+      <w:rFonts w:ascii="Times New Roman" w:hAnsi="Times New Roman"/>
+      <w:sz w:val="24"/>
+    </w:rPr>
+  </w:style>
+  <w:style w:type="paragraph" w:styleId="TtuloTDC">
+    <w:name w:val="TOC Heading"/>
+    <w:basedOn w:val="Ttulo1"/>
+    <w:next w:val="Normal"/>
+    <w:uiPriority w:val="39"/>
+    <w:unhideWhenUsed/>
+    <w:qFormat/>
+    <w:rsid w:val="00255682"/>
+    <w:pPr>
+      <w:spacing w:after="0" w:line="259" w:lineRule="auto"/>
+      <w:ind w:firstLine="0"/>
+      <w:jc w:val="left"/>
+      <w:outlineLvl w:val="9"/>
+    </w:pPr>
+    <w:rPr>
+      <w:rFonts w:asciiTheme="majorHAnsi" w:hAnsiTheme="majorHAnsi"/>
+      <w:b w:val="0"/>
+      <w:color w:val="2F5496" w:themeColor="accent1" w:themeShade="BF"/>
+      <w:sz w:val="32"/>
+      <w:szCs w:val="32"/>
+      <w:lang w:eastAsia="es-419"/>
+      <w14:ligatures w14:val="none"/>
+    </w:rPr>
+  </w:style>
+  <w:style w:type="paragraph" w:styleId="TDC1">
+    <w:name w:val="toc 1"/>
+    <w:basedOn w:val="Normal"/>
+    <w:next w:val="Normal"/>
+    <w:autoRedefine/>
+    <w:uiPriority w:val="39"/>
+    <w:unhideWhenUsed/>
+    <w:rsid w:val="00255682"/>
+    <w:pPr>
+      <w:spacing w:after="100"/>
+    </w:pPr>
+  </w:style>
+  <w:style w:type="paragraph" w:styleId="TDC2">
+    <w:name w:val="toc 2"/>
+    <w:basedOn w:val="Normal"/>
+    <w:next w:val="Normal"/>
+    <w:autoRedefine/>
+    <w:uiPriority w:val="39"/>
+    <w:unhideWhenUsed/>
+    <w:rsid w:val="00255682"/>
+    <w:pPr>
+      <w:spacing w:after="100"/>
+      <w:ind w:left="240"/>
+    </w:pPr>
+  </w:style>
+  <w:style w:type="paragraph" w:styleId="TDC3">
+    <w:name w:val="toc 3"/>
+    <w:basedOn w:val="Normal"/>
+    <w:next w:val="Normal"/>
+    <w:autoRedefine/>
+    <w:uiPriority w:val="39"/>
+    <w:unhideWhenUsed/>
+    <w:rsid w:val="00255682"/>
+    <w:pPr>
+      <w:spacing w:after="100"/>
+      <w:ind w:left="480"/>
+    </w:pPr>
+  </w:style>
+  <w:style w:type="character" w:styleId="Hipervnculo">
+    <w:name w:val="Hyperlink"/>
+    <w:basedOn w:val="Fuentedeprrafopredeter"/>
+    <w:uiPriority w:val="99"/>
+    <w:unhideWhenUsed/>
+    <w:rsid w:val="00255682"/>
+    <w:rPr>
+      <w:color w:val="0563C1" w:themeColor="hyperlink"/>
+      <w:u w:val="single"/>
+    </w:rPr>
+  </w:style>
+  <w:style w:type="paragraph" w:styleId="Bibliografa">
+    <w:name w:val="Bibliography"/>
+    <w:basedOn w:val="Normal"/>
+    <w:next w:val="Normal"/>
+    <w:uiPriority w:val="37"/>
+    <w:unhideWhenUsed/>
+    <w:rsid w:val="00250EFE"/>
   </w:style>
 </w:styles>
 </file>
@@ -2299,4 +5109,91 @@
     </a:ext>
   </a:extLst>
 </a:theme>
+</file>
+
+<file path=customXml/item1.xml><?xml version="1.0" encoding="utf-8"?>
+<b:Sources xmlns:b="http://schemas.openxmlformats.org/officeDocument/2006/bibliography" xmlns="http://schemas.openxmlformats.org/officeDocument/2006/bibliography" SelectedStyle="\APASixthEditionOfficeOnline.xsl" StyleName="APA" Version="6">
+  <b:Source>
+    <b:Tag>Dja25</b:Tag>
+    <b:SourceType>InternetSite</b:SourceType>
+    <b:Guid>{A5357622-7E12-4CAE-8419-B96204E7C934}</b:Guid>
+    <b:Author>
+      <b:Author>
+        <b:NameList>
+          <b:Person>
+            <b:Last>Django</b:Last>
+          </b:Person>
+        </b:NameList>
+      </b:Author>
+    </b:Author>
+    <b:Title>Django</b:Title>
+    <b:InternetSiteTitle>Django</b:InternetSiteTitle>
+    <b:Year>2025</b:Year>
+    <b:Month>8</b:Month>
+    <b:Day>13</b:Day>
+    <b:URL>https://www.djangoproject.com/</b:URL>
+    <b:RefOrder>2</b:RefOrder>
+  </b:Source>
+  <b:Source>
+    <b:Tag>Dja251</b:Tag>
+    <b:SourceType>InternetSite</b:SourceType>
+    <b:Guid>{6BAA3F78-F9D4-46B2-8F39-01519788341D}</b:Guid>
+    <b:Author>
+      <b:Author>
+        <b:NameList>
+          <b:Person>
+            <b:Last>Django</b:Last>
+          </b:Person>
+        </b:NameList>
+      </b:Author>
+    </b:Author>
+    <b:Title>Documentacion Modelo ORM</b:Title>
+    <b:Year>2025</b:Year>
+    <b:URL>https://docs.djangoproject.com/en/5.2/topics/db/models/</b:URL>
+    <b:RefOrder>3</b:RefOrder>
+  </b:Source>
+  <b:Source>
+    <b:Tag>Ama24</b:Tag>
+    <b:SourceType>InternetSite</b:SourceType>
+    <b:Guid>{7ECBAAB8-A5B5-4422-B182-BE6B6DD58FA2}</b:Guid>
+    <b:Author>
+      <b:Author>
+        <b:NameList>
+          <b:Person>
+            <b:Last>Amazon</b:Last>
+          </b:Person>
+        </b:NameList>
+      </b:Author>
+    </b:Author>
+    <b:Title>Aws Python</b:Title>
+    <b:Year>2024</b:Year>
+    <b:URL>https://aws.amazon.com/es/what-is/python/</b:URL>
+    <b:RefOrder>1</b:RefOrder>
+  </b:Source>
+  <b:Source>
+    <b:Tag>Dja</b:Tag>
+    <b:SourceType>InternetSite</b:SourceType>
+    <b:Guid>{E72A4EB4-F282-445A-9DFA-5BDB2DCAC0F1}</b:Guid>
+    <b:Author>
+      <b:Author>
+        <b:NameList>
+          <b:Person>
+            <b:Last>Django</b:Last>
+          </b:Person>
+        </b:NameList>
+      </b:Author>
+    </b:Author>
+    <b:Title>Documentacion General</b:Title>
+    <b:URL>https://docs.djangoproject.com/es/5.2/</b:URL>
+    <b:RefOrder>4</b:RefOrder>
+  </b:Source>
+</b:Sources>
+</file>
+
+<file path=customXml/itemProps1.xml><?xml version="1.0" encoding="utf-8"?>
+<ds:datastoreItem xmlns:ds="http://schemas.openxmlformats.org/officeDocument/2006/customXml" ds:itemID="{F1DAA5AD-9D17-4BCF-8065-7AF1CA22AC57}">
+  <ds:schemaRefs>
+    <ds:schemaRef ds:uri="http://schemas.openxmlformats.org/officeDocument/2006/bibliography"/>
+  </ds:schemaRefs>
+</ds:datastoreItem>
 </file>
--- a/Exposicion2.docx
+++ b/Exposicion2.docx
@@ -190,21 +190,18 @@
         <w:jc w:val="right"/>
       </w:pPr>
       <w:r>
-        <w:t xml:space="preserve">Aldo </w:t>
-      </w:r>
-      <w:proofErr w:type="spellStart"/>
-      <w:r>
-        <w:t>Mamfredo</w:t>
-      </w:r>
-      <w:proofErr w:type="spellEnd"/>
-      <w:r>
-        <w:t xml:space="preserve"> Yax Gutiérrez</w:t>
-      </w:r>
-      <w:r>
-        <w:t xml:space="preserve"> - </w:t>
-      </w:r>
-      <w:r>
-        <w:t>1690-22-6510</w:t>
+        <w:t>Aldo Mamfredo Yax Gutiérrez</w:t>
+      </w:r>
+      <w:r>
+        <w:t xml:space="preserve"> - 1690-22-6510</w:t>
+      </w:r>
+    </w:p>
+    <w:p>
+      <w:pPr>
+        <w:jc w:val="right"/>
+      </w:pPr>
+      <w:r>
+        <w:t>Juan Marcos Castro Tolentino – 1690-22-18398</w:t>
       </w:r>
     </w:p>
     <w:p>
@@ -242,7 +239,12 @@
     <w:sdt>
       <w:sdtPr>
         <w:rPr>
-          <w:lang w:val="es-MX"/>
+          <w:rFonts w:ascii="Times New Roman" w:eastAsiaTheme="minorHAnsi" w:hAnsi="Times New Roman" w:cstheme="minorBidi"/>
+          <w:color w:val="auto"/>
+          <w:sz w:val="24"/>
+          <w:szCs w:val="22"/>
+          <w:lang w:val="es-MX" w:eastAsia="en-US"/>
+          <w14:ligatures w14:val="standardContextual"/>
         </w:rPr>
         <w:id w:val="1052108970"/>
         <w:docPartObj>
@@ -252,14 +254,8 @@
       </w:sdtPr>
       <w:sdtEndPr>
         <w:rPr>
-          <w:rFonts w:ascii="Times New Roman" w:eastAsiaTheme="minorHAnsi" w:hAnsi="Times New Roman" w:cstheme="minorBidi"/>
           <w:b/>
           <w:bCs/>
-          <w:color w:val="auto"/>
-          <w:sz w:val="24"/>
-          <w:szCs w:val="22"/>
-          <w:lang w:eastAsia="en-US"/>
-          <w14:ligatures w14:val="standardContextual"/>
         </w:rPr>
       </w:sdtEndPr>
       <w:sdtContent>
@@ -1551,15 +1547,7 @@
     </w:p>
     <w:p>
       <w:r>
-        <w:t xml:space="preserve">El presente documento aborda el desarrollo de un sistema web para la gestión de pedidos de comida, utilizando Python con Django. Se describen los conceptos clave del </w:t>
-      </w:r>
-      <w:proofErr w:type="spellStart"/>
-      <w:r>
-        <w:t>backend</w:t>
-      </w:r>
-      <w:proofErr w:type="spellEnd"/>
-      <w:r>
-        <w:t>, manejo de base de datos, despliegue en la nube, control de versiones y se incluye un análisis práctico de la implementación. El objetivo es demostrar el entendimiento y aplicación de herramientas modernas de desarrollo web en un proyecto funcional, así como documentar el proceso siguiendo las normas APA.</w:t>
+        <w:t>El presente documento aborda el desarrollo de un sistema web para la gestión de pedidos de comida, utilizando Python con Django. Se describen los conceptos clave del backend, manejo de base de datos, despliegue en la nube, control de versiones y se incluye un análisis práctico de la implementación. El objetivo es demostrar el entendimiento y aplicación de herramientas modernas de desarrollo web en un proyecto funcional, así como documentar el proceso siguiendo las normas APA.</w:t>
       </w:r>
       <w:r>
         <w:br w:type="page"/>
@@ -1588,15 +1576,7 @@
     </w:p>
     <w:p>
       <w:r>
-        <w:t xml:space="preserve">Explicar los fundamentos del desarrollo </w:t>
-      </w:r>
-      <w:proofErr w:type="spellStart"/>
-      <w:r>
-        <w:t>Backend</w:t>
-      </w:r>
-      <w:proofErr w:type="spellEnd"/>
-      <w:r>
-        <w:t xml:space="preserve"> con Python utilizando Django.</w:t>
+        <w:t>Explicar los fundamentos del desarrollo Backend con Python utilizando Django.</w:t>
       </w:r>
     </w:p>
     <w:p/>
@@ -1619,23 +1599,7 @@
     <w:p/>
     <w:p>
       <w:r>
-        <w:t xml:space="preserve">Configurar vistas, </w:t>
-      </w:r>
-      <w:proofErr w:type="spellStart"/>
-      <w:r>
-        <w:t>URLs</w:t>
-      </w:r>
-      <w:proofErr w:type="spellEnd"/>
-      <w:r>
-        <w:t xml:space="preserve"> y </w:t>
-      </w:r>
-      <w:proofErr w:type="spellStart"/>
-      <w:r>
-        <w:t>templates</w:t>
-      </w:r>
-      <w:proofErr w:type="spellEnd"/>
-      <w:r>
-        <w:t xml:space="preserve"> para manejar la interacción con los usuarios.</w:t>
+        <w:t>Configurar vistas, URLs y templates para manejar la interacción con los usuarios.</w:t>
       </w:r>
     </w:p>
     <w:p/>
@@ -1662,13 +1626,11 @@
         <w:pStyle w:val="Ttulo1"/>
       </w:pPr>
       <w:bookmarkStart w:id="4" w:name="_Toc207241376"/>
-      <w:proofErr w:type="spellStart"/>
       <w:r>
         <w:lastRenderedPageBreak/>
         <w:t>Backend</w:t>
       </w:r>
       <w:bookmarkEnd w:id="4"/>
-      <w:proofErr w:type="spellEnd"/>
     </w:p>
     <w:p>
       <w:pPr>
@@ -1690,15 +1652,7 @@
     </w:p>
     <w:p>
       <w:r>
-        <w:t xml:space="preserve">Python es un lenguaje de programación ampliamente utilizado en las aplicaciones web, el desarrollo de software, la ciencia de datos y el machine </w:t>
-      </w:r>
-      <w:proofErr w:type="spellStart"/>
-      <w:r>
-        <w:t>learning</w:t>
-      </w:r>
-      <w:proofErr w:type="spellEnd"/>
-      <w:r>
-        <w:t xml:space="preserve"> (ML). Los desarrolladores utilizan Python porque es eficiente y fácil de aprender, además de que se puede ejecutar en muchas plataformas diferentes. El software Python se puede descargar gratis, se integra bien a todos los tipos de sistemas y aumenta la velocidad del desarrollo.</w:t>
+        <w:t>Python es un lenguaje de programación ampliamente utilizado en las aplicaciones web, el desarrollo de software, la ciencia de datos y el machine learning (ML). Los desarrolladores utilizan Python porque es eficiente y fácil de aprender, además de que se puede ejecutar en muchas plataformas diferentes. El software Python se puede descargar gratis, se integra bien a todos los tipos de sistemas y aumenta la velocidad del desarrollo.</w:t>
       </w:r>
       <w:sdt>
         <w:sdtPr>
@@ -1730,15 +1684,7 @@
     <w:p/>
     <w:p>
       <w:r>
-        <w:t xml:space="preserve">Django es un </w:t>
-      </w:r>
-      <w:proofErr w:type="spellStart"/>
-      <w:r>
-        <w:t>framework</w:t>
-      </w:r>
-      <w:proofErr w:type="spellEnd"/>
-      <w:r>
-        <w:t xml:space="preserve"> web de alto nivel basado en Python que fomenta el desarrollo rápido y un diseño limpio y pragmático. Desarrollado por desarrolladores experimentados, se encarga de gran parte de las complicaciones del desarrollo web, para que puedas concentrarte en escribir tu aplicación sin tener que reinventar la rueda. Es gratuito y de código abierto.</w:t>
+        <w:t>Django es un framework web de alto nivel basado en Python que fomenta el desarrollo rápido y un diseño limpio y pragmático. Desarrollado por desarrolladores experimentados, se encarga de gran parte de las complicaciones del desarrollo web, para que puedas concentrarte en escribir tu aplicación sin tener que reinventar la rueda. Es gratuito y de código abierto.</w:t>
       </w:r>
       <w:sdt>
         <w:sdtPr>
@@ -1806,23 +1752,7 @@
     <w:p/>
     <w:p>
       <w:r>
-        <w:t xml:space="preserve">Seguridad: incluye protección contra ataques comunes, como inyecciones SQL, Cross-Site Scripting (XSS) y Cross-Site </w:t>
-      </w:r>
-      <w:proofErr w:type="spellStart"/>
-      <w:r>
-        <w:t>Request</w:t>
-      </w:r>
-      <w:proofErr w:type="spellEnd"/>
-      <w:r>
-        <w:t xml:space="preserve"> </w:t>
-      </w:r>
-      <w:proofErr w:type="spellStart"/>
-      <w:r>
-        <w:t>Forgery</w:t>
-      </w:r>
-      <w:proofErr w:type="spellEnd"/>
-      <w:r>
-        <w:t xml:space="preserve"> (CSRF).</w:t>
+        <w:t>Seguridad: incluye protección contra ataques comunes, como inyecciones SQL, Cross-Site Scripting (XSS) y Cross-Site Request Forgery (CSRF).</w:t>
       </w:r>
     </w:p>
     <w:p/>
@@ -1835,27 +1765,10 @@
           <w:b/>
           <w:bCs/>
         </w:rPr>
-        <w:t xml:space="preserve">Visual Studio </w:t>
-      </w:r>
-      <w:proofErr w:type="spellStart"/>
-      <w:r>
-        <w:rPr>
-          <w:b/>
-          <w:bCs/>
-        </w:rPr>
-        <w:t>Code</w:t>
-      </w:r>
-      <w:proofErr w:type="spellEnd"/>
-      <w:r>
-        <w:t xml:space="preserve"> como editor de texto, junto con un entorno virtual (</w:t>
-      </w:r>
-      <w:proofErr w:type="spellStart"/>
-      <w:r>
-        <w:t>venv</w:t>
-      </w:r>
-      <w:proofErr w:type="spellEnd"/>
-      <w:r>
-        <w:t>) para aislar las dependencias del proyecto y evitar conflictos con otras instalaciones de Python.</w:t>
+        <w:t>Visual Studio Code</w:t>
+      </w:r>
+      <w:r>
+        <w:t xml:space="preserve"> como editor de texto, junto con un entorno virtual (venv) para aislar las dependencias del proyecto y evitar conflictos con otras instalaciones de Python.</w:t>
       </w:r>
     </w:p>
     <w:p/>
@@ -1891,27 +1804,9 @@
       </w:r>
     </w:p>
     <w:p>
-      <w:proofErr w:type="spellStart"/>
-      <w:r>
-        <w:t>python</w:t>
-      </w:r>
-      <w:proofErr w:type="spellEnd"/>
-      <w:r>
-        <w:t xml:space="preserve"> -m </w:t>
-      </w:r>
-      <w:proofErr w:type="spellStart"/>
-      <w:r>
-        <w:t>venv</w:t>
-      </w:r>
-      <w:proofErr w:type="spellEnd"/>
-      <w:r>
-        <w:t xml:space="preserve"> </w:t>
-      </w:r>
-      <w:proofErr w:type="spellStart"/>
-      <w:r>
-        <w:t>venv</w:t>
-      </w:r>
-      <w:proofErr w:type="spellEnd"/>
+      <w:r>
+        <w:t>python -m venv venv</w:t>
+      </w:r>
     </w:p>
     <w:p/>
     <w:p>
@@ -1929,33 +1824,11 @@
       </w:r>
     </w:p>
     <w:p>
-      <w:pPr>
-        <w:rPr>
-          <w:lang w:val="en-US"/>
-        </w:rPr>
-      </w:pPr>
-      <w:proofErr w:type="spellStart"/>
-      <w:r>
-        <w:rPr>
-          <w:lang w:val="en-US"/>
-        </w:rPr>
-        <w:t>venv</w:t>
-      </w:r>
-      <w:proofErr w:type="spellEnd"/>
-      <w:r>
-        <w:rPr>
-          <w:lang w:val="en-US"/>
-        </w:rPr>
-        <w:t>\Scripts\activate</w:t>
-      </w:r>
-    </w:p>
-    <w:p>
-      <w:pPr>
-        <w:rPr>
-          <w:lang w:val="en-US"/>
-        </w:rPr>
-      </w:pPr>
-    </w:p>
+      <w:r>
+        <w:t>venv\Scripts\activate</w:t>
+      </w:r>
+    </w:p>
+    <w:p/>
     <w:p>
       <w:pPr>
         <w:pStyle w:val="Ttulo4"/>
@@ -1971,27 +1844,9 @@
       </w:r>
     </w:p>
     <w:p>
-      <w:proofErr w:type="spellStart"/>
-      <w:r>
-        <w:t>pip</w:t>
-      </w:r>
-      <w:proofErr w:type="spellEnd"/>
-      <w:r>
-        <w:t xml:space="preserve"> </w:t>
-      </w:r>
-      <w:proofErr w:type="spellStart"/>
-      <w:r>
-        <w:t>install</w:t>
-      </w:r>
-      <w:proofErr w:type="spellEnd"/>
-      <w:r>
-        <w:t xml:space="preserve"> </w:t>
-      </w:r>
-      <w:proofErr w:type="spellStart"/>
-      <w:r>
-        <w:t>django</w:t>
-      </w:r>
-      <w:proofErr w:type="spellEnd"/>
+      <w:r>
+        <w:t>pip install django</w:t>
+      </w:r>
     </w:p>
     <w:p>
       <w:pPr>
@@ -2013,27 +1868,9 @@
       </w:r>
     </w:p>
     <w:p>
-      <w:proofErr w:type="spellStart"/>
-      <w:r>
-        <w:t>django-admin</w:t>
-      </w:r>
-      <w:proofErr w:type="spellEnd"/>
-      <w:r>
-        <w:t xml:space="preserve"> </w:t>
-      </w:r>
-      <w:proofErr w:type="spellStart"/>
-      <w:r>
-        <w:t>startproject</w:t>
-      </w:r>
-      <w:proofErr w:type="spellEnd"/>
-      <w:r>
-        <w:t xml:space="preserve"> </w:t>
-      </w:r>
-      <w:proofErr w:type="spellStart"/>
-      <w:r>
-        <w:t>PedidosComida</w:t>
-      </w:r>
-      <w:proofErr w:type="spellEnd"/>
+      <w:r>
+        <w:t>django-admin startproject PedidosComida</w:t>
+      </w:r>
     </w:p>
     <w:p>
       <w:pPr>
@@ -2055,21 +1892,8 @@
       </w:r>
     </w:p>
     <w:p>
-      <w:proofErr w:type="spellStart"/>
-      <w:r>
-        <w:t>python</w:t>
-      </w:r>
-      <w:proofErr w:type="spellEnd"/>
-      <w:r>
-        <w:t xml:space="preserve"> manage.py </w:t>
-      </w:r>
-      <w:proofErr w:type="spellStart"/>
-      <w:r>
-        <w:t>startapp</w:t>
-      </w:r>
-      <w:proofErr w:type="spellEnd"/>
-      <w:r>
-        <w:t xml:space="preserve"> pedidos</w:t>
+      <w:r>
+        <w:t>python manage.py startapp pedidos</w:t>
       </w:r>
     </w:p>
     <w:p/>
@@ -2147,29 +1971,28 @@
         <w:rPr>
           <w:lang w:val="en-US"/>
         </w:rPr>
-        <w:t xml:space="preserve">from </w:t>
-      </w:r>
-      <w:proofErr w:type="spellStart"/>
-      <w:r>
+        <w:t>from django.db import models</w:t>
+      </w:r>
+    </w:p>
+    <w:p>
+      <w:pPr>
         <w:rPr>
           <w:lang w:val="en-US"/>
         </w:rPr>
-        <w:t>django.db</w:t>
-      </w:r>
-      <w:proofErr w:type="spellEnd"/>
-      <w:r>
+      </w:pPr>
+    </w:p>
+    <w:p>
+      <w:pPr>
         <w:rPr>
           <w:lang w:val="en-US"/>
         </w:rPr>
-        <w:t xml:space="preserve"> import models</w:t>
-      </w:r>
-    </w:p>
-    <w:p>
-      <w:pPr>
+      </w:pPr>
+      <w:r>
         <w:rPr>
           <w:lang w:val="en-US"/>
         </w:rPr>
-      </w:pPr>
+        <w:t>class Estudiante(models.Model):</w:t>
+      </w:r>
     </w:p>
     <w:p>
       <w:pPr>
@@ -2181,37 +2004,33 @@
         <w:rPr>
           <w:lang w:val="en-US"/>
         </w:rPr>
-        <w:t xml:space="preserve">class </w:t>
-      </w:r>
-      <w:proofErr w:type="spellStart"/>
-      <w:r>
+        <w:t xml:space="preserve">    nombre = models.CharField(max_length=100)</w:t>
+      </w:r>
+    </w:p>
+    <w:p>
+      <w:pPr>
         <w:rPr>
           <w:lang w:val="en-US"/>
         </w:rPr>
-        <w:t>Estudiante</w:t>
-      </w:r>
-      <w:proofErr w:type="spellEnd"/>
+      </w:pPr>
       <w:r>
         <w:rPr>
           <w:lang w:val="en-US"/>
         </w:rPr>
-        <w:t>(</w:t>
-      </w:r>
-      <w:proofErr w:type="spellStart"/>
-      <w:proofErr w:type="gramStart"/>
-      <w:r>
+        <w:t xml:space="preserve">    edad = models.IntegerField()</w:t>
+      </w:r>
+    </w:p>
+    <w:p>
+      <w:pPr>
         <w:rPr>
           <w:lang w:val="en-US"/>
         </w:rPr>
-        <w:t>models.Model</w:t>
-      </w:r>
-      <w:proofErr w:type="spellEnd"/>
-      <w:proofErr w:type="gramEnd"/>
+      </w:pPr>
       <w:r>
         <w:rPr>
           <w:lang w:val="en-US"/>
         </w:rPr>
-        <w:t>):</w:t>
+        <w:t xml:space="preserve">    correo = models.EmailField(unique=True)</w:t>
       </w:r>
     </w:p>
     <w:p>
@@ -2220,185 +2039,22 @@
           <w:lang w:val="en-US"/>
         </w:rPr>
       </w:pPr>
+    </w:p>
+    <w:p>
       <w:r>
         <w:rPr>
           <w:lang w:val="en-US"/>
         </w:rPr>
         <w:t xml:space="preserve">    </w:t>
       </w:r>
-      <w:proofErr w:type="spellStart"/>
-      <w:r>
-        <w:rPr>
-          <w:lang w:val="en-US"/>
-        </w:rPr>
-        <w:t>nombre</w:t>
-      </w:r>
-      <w:proofErr w:type="spellEnd"/>
-      <w:r>
-        <w:rPr>
-          <w:lang w:val="en-US"/>
-        </w:rPr>
-        <w:t xml:space="preserve"> = </w:t>
-      </w:r>
-      <w:proofErr w:type="spellStart"/>
-      <w:proofErr w:type="gramStart"/>
-      <w:r>
-        <w:rPr>
-          <w:lang w:val="en-US"/>
-        </w:rPr>
-        <w:t>models.CharField</w:t>
-      </w:r>
-      <w:proofErr w:type="spellEnd"/>
-      <w:proofErr w:type="gramEnd"/>
-      <w:r>
-        <w:rPr>
-          <w:lang w:val="en-US"/>
-        </w:rPr>
-        <w:t>(</w:t>
-      </w:r>
-      <w:proofErr w:type="spellStart"/>
-      <w:r>
-        <w:rPr>
-          <w:lang w:val="en-US"/>
-        </w:rPr>
-        <w:t>max_length</w:t>
-      </w:r>
-      <w:proofErr w:type="spellEnd"/>
-      <w:r>
-        <w:rPr>
-          <w:lang w:val="en-US"/>
-        </w:rPr>
-        <w:t>=100)</w:t>
-      </w:r>
-    </w:p>
-    <w:p>
-      <w:pPr>
-        <w:rPr>
-          <w:lang w:val="en-US"/>
-        </w:rPr>
-      </w:pPr>
-      <w:r>
-        <w:rPr>
-          <w:lang w:val="en-US"/>
-        </w:rPr>
-        <w:t xml:space="preserve">    </w:t>
-      </w:r>
-      <w:proofErr w:type="spellStart"/>
-      <w:r>
-        <w:rPr>
-          <w:lang w:val="en-US"/>
-        </w:rPr>
-        <w:t>edad</w:t>
-      </w:r>
-      <w:proofErr w:type="spellEnd"/>
-      <w:r>
-        <w:rPr>
-          <w:lang w:val="en-US"/>
-        </w:rPr>
-        <w:t xml:space="preserve"> = </w:t>
-      </w:r>
-      <w:proofErr w:type="spellStart"/>
-      <w:proofErr w:type="gramStart"/>
-      <w:r>
-        <w:rPr>
-          <w:lang w:val="en-US"/>
-        </w:rPr>
-        <w:t>models.IntegerField</w:t>
-      </w:r>
-      <w:proofErr w:type="spellEnd"/>
-      <w:proofErr w:type="gramEnd"/>
-      <w:r>
-        <w:rPr>
-          <w:lang w:val="en-US"/>
-        </w:rPr>
-        <w:t>()</w:t>
-      </w:r>
-    </w:p>
-    <w:p>
-      <w:pPr>
-        <w:rPr>
-          <w:lang w:val="en-US"/>
-        </w:rPr>
-      </w:pPr>
-      <w:r>
-        <w:rPr>
-          <w:lang w:val="en-US"/>
-        </w:rPr>
-        <w:t xml:space="preserve">    </w:t>
-      </w:r>
-      <w:proofErr w:type="spellStart"/>
-      <w:r>
-        <w:rPr>
-          <w:lang w:val="en-US"/>
-        </w:rPr>
-        <w:t>correo</w:t>
-      </w:r>
-      <w:proofErr w:type="spellEnd"/>
-      <w:r>
-        <w:rPr>
-          <w:lang w:val="en-US"/>
-        </w:rPr>
-        <w:t xml:space="preserve"> = </w:t>
-      </w:r>
-      <w:proofErr w:type="spellStart"/>
-      <w:proofErr w:type="gramStart"/>
-      <w:r>
-        <w:rPr>
-          <w:lang w:val="en-US"/>
-        </w:rPr>
-        <w:t>models.EmailField</w:t>
-      </w:r>
-      <w:proofErr w:type="spellEnd"/>
-      <w:proofErr w:type="gramEnd"/>
-      <w:r>
-        <w:rPr>
-          <w:lang w:val="en-US"/>
-        </w:rPr>
-        <w:t>(unique=True)</w:t>
-      </w:r>
-    </w:p>
-    <w:p>
-      <w:pPr>
-        <w:rPr>
-          <w:lang w:val="en-US"/>
-        </w:rPr>
-      </w:pPr>
-    </w:p>
-    <w:p>
-      <w:pPr>
-        <w:rPr>
-          <w:lang w:val="en-US"/>
-        </w:rPr>
-      </w:pPr>
-      <w:r>
-        <w:rPr>
-          <w:lang w:val="en-US"/>
-        </w:rPr>
-        <w:t xml:space="preserve">    def __str__(self):</w:t>
-      </w:r>
-    </w:p>
-    <w:p>
-      <w:pPr>
-        <w:rPr>
-          <w:lang w:val="en-US"/>
-        </w:rPr>
-      </w:pPr>
-      <w:r>
-        <w:rPr>
-          <w:lang w:val="en-US"/>
-        </w:rPr>
-        <w:t xml:space="preserve">        return </w:t>
-      </w:r>
-      <w:proofErr w:type="spellStart"/>
-      <w:proofErr w:type="gramStart"/>
-      <w:r>
-        <w:rPr>
-          <w:lang w:val="en-US"/>
-        </w:rPr>
-        <w:t>self.nombre</w:t>
-      </w:r>
-      <w:proofErr w:type="spellEnd"/>
-      <w:proofErr w:type="gramEnd"/>
+      <w:r>
+        <w:t>def __str__(self):</w:t>
+      </w:r>
+    </w:p>
+    <w:p>
+      <w:r>
+        <w:t xml:space="preserve">        return self.nombre</w:t>
+      </w:r>
     </w:p>
     <w:p>
       <w:pPr>
@@ -2408,72 +2064,38 @@
           <w:b w:val="0"/>
           <w:sz w:val="24"/>
           <w:szCs w:val="22"/>
-          <w:lang w:val="en-US"/>
-        </w:rPr>
-      </w:pPr>
-    </w:p>
-    <w:p>
-      <w:pPr>
-        <w:rPr>
-          <w:lang w:val="en-US"/>
-        </w:rPr>
-      </w:pPr>
-    </w:p>
-    <w:p>
-      <w:proofErr w:type="spellStart"/>
-      <w:r>
-        <w:t>CharField</w:t>
-      </w:r>
-      <w:proofErr w:type="spellEnd"/>
-      <w:r>
-        <w:t>: define un campo de texto con longitud máxima.</w:t>
-      </w:r>
+        </w:rPr>
+      </w:pPr>
     </w:p>
     <w:p/>
     <w:p>
-      <w:proofErr w:type="spellStart"/>
-      <w:r>
-        <w:t>IntegerField</w:t>
-      </w:r>
-      <w:proofErr w:type="spellEnd"/>
-      <w:r>
-        <w:t>: define un campo numérico entero.</w:t>
+      <w:r>
+        <w:t>CharField: define un campo de texto con longitud máxima.</w:t>
       </w:r>
     </w:p>
     <w:p/>
     <w:p>
-      <w:proofErr w:type="spellStart"/>
-      <w:r>
-        <w:t>EmailField</w:t>
-      </w:r>
-      <w:proofErr w:type="spellEnd"/>
-      <w:r>
-        <w:t>: almacena correos electrónicos y valida automáticamente el formato.</w:t>
+      <w:r>
+        <w:t>IntegerField: define un campo numérico entero.</w:t>
       </w:r>
     </w:p>
     <w:p/>
     <w:p>
-      <w:proofErr w:type="spellStart"/>
+      <w:r>
+        <w:t>EmailField: almacena correos electrónicos y valida automáticamente el formato.</w:t>
+      </w:r>
+    </w:p>
+    <w:p/>
+    <w:p>
       <w:r>
         <w:t>def</w:t>
       </w:r>
-      <w:proofErr w:type="spellEnd"/>
-      <w:r>
-        <w:t>__</w:t>
-      </w:r>
-      <w:proofErr w:type="spellStart"/>
-      <w:r>
-        <w:t>str</w:t>
-      </w:r>
-      <w:proofErr w:type="spellEnd"/>
-      <w:r>
-        <w:t>__(</w:t>
-      </w:r>
-      <w:proofErr w:type="spellStart"/>
+      <w:r>
+        <w:t>__str__(</w:t>
+      </w:r>
       <w:r>
         <w:t>self</w:t>
       </w:r>
-      <w:proofErr w:type="spellEnd"/>
       <w:r>
         <w:t>): método que define la representación de un objeto como cadena.</w:t>
       </w:r>
@@ -2503,15 +2125,7 @@
     </w:p>
     <w:p>
       <w:r>
-        <w:t xml:space="preserve">Las vistas en Django son funciones o clases que procesan las solicitudes HTTP y devuelven respuestas. Pueden devolver HTML, JSON o redireccionar a otras </w:t>
-      </w:r>
-      <w:proofErr w:type="spellStart"/>
-      <w:r>
-        <w:t>URLs</w:t>
-      </w:r>
-      <w:proofErr w:type="spellEnd"/>
-      <w:r>
-        <w:t xml:space="preserve"> según la lógica de la aplicación.</w:t>
+        <w:t>Las vistas en Django son funciones o clases que procesan las solicitudes HTTP y devuelven respuestas. Pueden devolver HTML, JSON o redireccionar a otras URLs según la lógica de la aplicación.</w:t>
       </w:r>
       <w:sdt>
         <w:sdtPr>
@@ -2557,32 +2171,28 @@
         <w:rPr>
           <w:lang w:val="en-US"/>
         </w:rPr>
-        <w:t xml:space="preserve">from </w:t>
-      </w:r>
-      <w:proofErr w:type="spellStart"/>
-      <w:proofErr w:type="gramStart"/>
-      <w:r>
+        <w:t>from django.http import HttpResponse</w:t>
+      </w:r>
+    </w:p>
+    <w:p>
+      <w:pPr>
         <w:rPr>
           <w:lang w:val="en-US"/>
         </w:rPr>
-        <w:t>django.http</w:t>
-      </w:r>
-      <w:proofErr w:type="spellEnd"/>
-      <w:proofErr w:type="gramEnd"/>
-      <w:r>
+      </w:pPr>
+    </w:p>
+    <w:p>
+      <w:pPr>
         <w:rPr>
           <w:lang w:val="en-US"/>
         </w:rPr>
-        <w:t xml:space="preserve"> import </w:t>
-      </w:r>
-      <w:proofErr w:type="spellStart"/>
+      </w:pPr>
       <w:r>
         <w:rPr>
           <w:lang w:val="en-US"/>
         </w:rPr>
-        <w:t>HttpResponse</w:t>
-      </w:r>
-      <w:proofErr w:type="spellEnd"/>
+        <w:t>def saludo(request):</w:t>
+      </w:r>
     </w:p>
     <w:p>
       <w:pPr>
@@ -2590,154 +2200,58 @@
           <w:lang w:val="en-US"/>
         </w:rPr>
       </w:pPr>
-    </w:p>
-    <w:p>
-      <w:pPr>
+      <w:r>
         <w:rPr>
           <w:lang w:val="en-US"/>
         </w:rPr>
-      </w:pPr>
-      <w:r>
+        <w:t xml:space="preserve">    return HttpResponse('Hola desde Django Backend')</w:t>
+      </w:r>
+    </w:p>
+    <w:p>
+      <w:pPr>
         <w:rPr>
           <w:lang w:val="en-US"/>
         </w:rPr>
-        <w:t xml:space="preserve">def </w:t>
-      </w:r>
-      <w:proofErr w:type="spellStart"/>
-      <w:r>
+      </w:pPr>
+    </w:p>
+    <w:p>
+      <w:pPr>
         <w:rPr>
           <w:lang w:val="en-US"/>
         </w:rPr>
-        <w:t>saludo</w:t>
-      </w:r>
-      <w:proofErr w:type="spellEnd"/>
-      <w:r>
+      </w:pPr>
+    </w:p>
+    <w:p>
+      <w:r>
+        <w:t>En aplicaciones más complejas, las vistas se combinan con modelos y templates para generar páginas dinámicas y manejar formularios, autenticación de usuarios y otras funcionalidades del backend.</w:t>
+      </w:r>
+    </w:p>
+    <w:p/>
+    <w:p>
+      <w:pPr>
+        <w:pStyle w:val="Ttulo2"/>
+        <w:rPr>
+          <w:rFonts w:eastAsiaTheme="minorHAnsi"/>
+        </w:rPr>
+      </w:pPr>
+      <w:bookmarkStart w:id="10" w:name="_Toc207241382"/>
+      <w:r>
+        <w:rPr>
+          <w:rFonts w:eastAsiaTheme="minorHAnsi"/>
+        </w:rPr>
+        <w:t>URLs</w:t>
+      </w:r>
+      <w:bookmarkEnd w:id="10"/>
+    </w:p>
+    <w:p/>
+    <w:p>
+      <w:pPr>
         <w:rPr>
           <w:lang w:val="en-US"/>
         </w:rPr>
-        <w:t>(request):</w:t>
-      </w:r>
-    </w:p>
-    <w:p>
-      <w:pPr>
-        <w:rPr>
-          <w:lang w:val="en-US"/>
-        </w:rPr>
-      </w:pPr>
-      <w:r>
-        <w:rPr>
-          <w:lang w:val="en-US"/>
-        </w:rPr>
-        <w:t xml:space="preserve">    return </w:t>
-      </w:r>
-      <w:proofErr w:type="spellStart"/>
-      <w:proofErr w:type="gramStart"/>
-      <w:r>
-        <w:rPr>
-          <w:lang w:val="en-US"/>
-        </w:rPr>
-        <w:t>HttpResponse</w:t>
-      </w:r>
-      <w:proofErr w:type="spellEnd"/>
-      <w:r>
-        <w:rPr>
-          <w:lang w:val="en-US"/>
-        </w:rPr>
-        <w:t>(</w:t>
-      </w:r>
-      <w:proofErr w:type="gramEnd"/>
-      <w:r>
-        <w:rPr>
-          <w:lang w:val="en-US"/>
-        </w:rPr>
-        <w:t xml:space="preserve">'Hola </w:t>
-      </w:r>
-      <w:proofErr w:type="spellStart"/>
-      <w:r>
-        <w:rPr>
-          <w:lang w:val="en-US"/>
-        </w:rPr>
-        <w:t>desde</w:t>
-      </w:r>
-      <w:proofErr w:type="spellEnd"/>
-      <w:r>
-        <w:rPr>
-          <w:lang w:val="en-US"/>
-        </w:rPr>
-        <w:t xml:space="preserve"> Django Backend')</w:t>
-      </w:r>
-    </w:p>
-    <w:p>
-      <w:pPr>
-        <w:rPr>
-          <w:lang w:val="en-US"/>
-        </w:rPr>
-      </w:pPr>
-    </w:p>
-    <w:p>
-      <w:pPr>
-        <w:rPr>
-          <w:lang w:val="en-US"/>
-        </w:rPr>
-      </w:pPr>
-    </w:p>
-    <w:p>
-      <w:r>
-        <w:t xml:space="preserve">En aplicaciones más complejas, las vistas se combinan con modelos y </w:t>
-      </w:r>
-      <w:proofErr w:type="spellStart"/>
-      <w:r>
-        <w:t>templates</w:t>
-      </w:r>
-      <w:proofErr w:type="spellEnd"/>
-      <w:r>
-        <w:t xml:space="preserve"> para generar páginas dinámicas y manejar formularios, autenticación de usuarios y otras funcionalidades del </w:t>
-      </w:r>
-      <w:proofErr w:type="spellStart"/>
-      <w:r>
-        <w:t>backend</w:t>
-      </w:r>
-      <w:proofErr w:type="spellEnd"/>
-      <w:r>
-        <w:t>.</w:t>
-      </w:r>
-    </w:p>
-    <w:p/>
-    <w:p>
-      <w:pPr>
-        <w:pStyle w:val="Ttulo2"/>
-        <w:rPr>
-          <w:rFonts w:eastAsiaTheme="minorHAnsi"/>
-        </w:rPr>
-      </w:pPr>
-      <w:bookmarkStart w:id="10" w:name="_Toc207241382"/>
-      <w:proofErr w:type="spellStart"/>
-      <w:r>
-        <w:rPr>
-          <w:rFonts w:eastAsiaTheme="minorHAnsi"/>
-        </w:rPr>
-        <w:t>URLs</w:t>
-      </w:r>
-      <w:bookmarkEnd w:id="10"/>
-      <w:proofErr w:type="spellEnd"/>
-    </w:p>
-    <w:p/>
-    <w:p>
-      <w:pPr>
-        <w:rPr>
-          <w:lang w:val="en-US"/>
-        </w:rPr>
-      </w:pPr>
-      <w:r>
-        <w:t xml:space="preserve">Las </w:t>
-      </w:r>
-      <w:proofErr w:type="spellStart"/>
-      <w:r>
-        <w:t>URLs</w:t>
-      </w:r>
-      <w:proofErr w:type="spellEnd"/>
-      <w:r>
-        <w:t xml:space="preserve"> son las rutas que conectan las solicitudes HTTP con las vistas correspondientes. En Django, se definen en archivos urls.py dentro del proyecto y las aplicaciones.</w:t>
+      </w:pPr>
+      <w:r>
+        <w:t>Las URLs son las rutas que conectan las solicitudes HTTP con las vistas correspondientes. En Django, se definen en archivos urls.py dentro del proyecto y las aplicaciones.</w:t>
       </w:r>
       <w:sdt>
         <w:sdtPr>
@@ -2781,180 +2295,113 @@
           <w:lang w:val="en-US"/>
         </w:rPr>
       </w:pPr>
-      <w:proofErr w:type="spellStart"/>
       <w:r>
         <w:rPr>
           <w:rFonts w:eastAsiaTheme="minorHAnsi"/>
           <w:lang w:val="en-US"/>
         </w:rPr>
-        <w:t>Ejemplo</w:t>
-      </w:r>
-      <w:proofErr w:type="spellEnd"/>
-      <w:r>
+        <w:t>Ejemplo:</w:t>
+      </w:r>
+    </w:p>
+    <w:p>
+      <w:pPr>
+        <w:rPr>
+          <w:lang w:val="en-US"/>
+        </w:rPr>
+      </w:pPr>
+      <w:r>
+        <w:rPr>
+          <w:lang w:val="en-US"/>
+        </w:rPr>
+        <w:t>from django.urls import path</w:t>
+      </w:r>
+    </w:p>
+    <w:p>
+      <w:pPr>
+        <w:rPr>
+          <w:lang w:val="en-US"/>
+        </w:rPr>
+      </w:pPr>
+      <w:r>
+        <w:rPr>
+          <w:lang w:val="en-US"/>
+        </w:rPr>
+        <w:t>from . import views</w:t>
+      </w:r>
+    </w:p>
+    <w:p>
+      <w:pPr>
+        <w:rPr>
+          <w:lang w:val="en-US"/>
+        </w:rPr>
+      </w:pPr>
+    </w:p>
+    <w:p>
+      <w:pPr>
+        <w:rPr>
+          <w:lang w:val="en-US"/>
+        </w:rPr>
+      </w:pPr>
+      <w:r>
+        <w:rPr>
+          <w:lang w:val="en-US"/>
+        </w:rPr>
+        <w:t>urlpatterns = [</w:t>
+      </w:r>
+    </w:p>
+    <w:p>
+      <w:r>
+        <w:rPr>
+          <w:lang w:val="en-US"/>
+        </w:rPr>
+        <w:t xml:space="preserve">    </w:t>
+      </w:r>
+      <w:r>
+        <w:t>path('saludo/', views.saludo),</w:t>
+      </w:r>
+    </w:p>
+    <w:p>
+      <w:r>
+        <w:t>]</w:t>
+      </w:r>
+    </w:p>
+    <w:p>
+      <w:pPr>
+        <w:ind w:firstLine="0"/>
+      </w:pPr>
+    </w:p>
+    <w:p>
+      <w:r>
+        <w:t>path: define la ruta URL.</w:t>
+      </w:r>
+    </w:p>
+    <w:p>
+      <w:r>
+        <w:t>views.saludo: indica la vista que se ejecutará al acceder a la ruta.</w:t>
+      </w:r>
+    </w:p>
+    <w:p/>
+    <w:p>
+      <w:r>
+        <w:t>El uso de un sistema de URLs organizado facilita la escalabilidad y el mantenimiento del proyecto.</w:t>
+      </w:r>
+    </w:p>
+    <w:p/>
+    <w:p>
+      <w:pPr>
+        <w:pStyle w:val="Ttulo2"/>
         <w:rPr>
           <w:rFonts w:eastAsiaTheme="minorHAnsi"/>
-          <w:lang w:val="en-US"/>
-        </w:rPr>
-        <w:t>:</w:t>
-      </w:r>
-    </w:p>
-    <w:p>
-      <w:pPr>
-        <w:rPr>
-          <w:lang w:val="en-US"/>
-        </w:rPr>
-      </w:pPr>
-      <w:r>
-        <w:rPr>
-          <w:lang w:val="en-US"/>
-        </w:rPr>
-        <w:t xml:space="preserve">from </w:t>
-      </w:r>
-      <w:proofErr w:type="spellStart"/>
-      <w:proofErr w:type="gramStart"/>
-      <w:r>
-        <w:rPr>
-          <w:lang w:val="en-US"/>
-        </w:rPr>
-        <w:t>django.urls</w:t>
-      </w:r>
-      <w:proofErr w:type="spellEnd"/>
-      <w:proofErr w:type="gramEnd"/>
-      <w:r>
-        <w:rPr>
-          <w:lang w:val="en-US"/>
-        </w:rPr>
-        <w:t xml:space="preserve"> import path</w:t>
-      </w:r>
-    </w:p>
-    <w:p>
-      <w:pPr>
-        <w:rPr>
-          <w:lang w:val="en-US"/>
-        </w:rPr>
-      </w:pPr>
-      <w:r>
-        <w:rPr>
-          <w:lang w:val="en-US"/>
-        </w:rPr>
-        <w:t>from . import views</w:t>
-      </w:r>
-    </w:p>
-    <w:p>
-      <w:pPr>
-        <w:rPr>
-          <w:lang w:val="en-US"/>
-        </w:rPr>
-      </w:pPr>
-    </w:p>
-    <w:p>
-      <w:pPr>
-        <w:rPr>
-          <w:lang w:val="en-US"/>
-        </w:rPr>
-      </w:pPr>
-      <w:r>
-        <w:rPr>
-          <w:lang w:val="en-US"/>
-        </w:rPr>
-        <w:t>urlpatterns = [</w:t>
-      </w:r>
-    </w:p>
-    <w:p>
-      <w:r>
-        <w:rPr>
-          <w:lang w:val="en-US"/>
-        </w:rPr>
-        <w:t xml:space="preserve">    </w:t>
-      </w:r>
-      <w:proofErr w:type="spellStart"/>
-      <w:proofErr w:type="gramStart"/>
-      <w:r>
-        <w:t>path</w:t>
-      </w:r>
-      <w:proofErr w:type="spellEnd"/>
-      <w:r>
-        <w:t>(</w:t>
-      </w:r>
-      <w:proofErr w:type="gramEnd"/>
-      <w:r>
-        <w:t xml:space="preserve">'saludo/', </w:t>
-      </w:r>
-      <w:proofErr w:type="spellStart"/>
-      <w:proofErr w:type="gramStart"/>
-      <w:r>
-        <w:t>views.saludo</w:t>
-      </w:r>
-      <w:proofErr w:type="spellEnd"/>
-      <w:proofErr w:type="gramEnd"/>
-      <w:r>
-        <w:t>),</w:t>
-      </w:r>
-    </w:p>
-    <w:p>
-      <w:r>
-        <w:t>]</w:t>
-      </w:r>
-    </w:p>
-    <w:p>
-      <w:pPr>
-        <w:ind w:firstLine="0"/>
-      </w:pPr>
-    </w:p>
-    <w:p>
-      <w:proofErr w:type="spellStart"/>
-      <w:r>
-        <w:t>path</w:t>
-      </w:r>
-      <w:proofErr w:type="spellEnd"/>
-      <w:r>
-        <w:t>: define la ruta URL.</w:t>
-      </w:r>
-    </w:p>
-    <w:p>
-      <w:proofErr w:type="spellStart"/>
-      <w:proofErr w:type="gramStart"/>
-      <w:r>
-        <w:t>views.saludo</w:t>
-      </w:r>
-      <w:proofErr w:type="spellEnd"/>
-      <w:proofErr w:type="gramEnd"/>
-      <w:r>
-        <w:t>: indica la vista que se ejecutará al acceder a la ruta.</w:t>
-      </w:r>
-    </w:p>
-    <w:p/>
-    <w:p>
-      <w:r>
-        <w:t xml:space="preserve">El uso de un sistema de </w:t>
-      </w:r>
-      <w:proofErr w:type="spellStart"/>
-      <w:r>
-        <w:t>URLs</w:t>
-      </w:r>
-      <w:proofErr w:type="spellEnd"/>
-      <w:r>
-        <w:t xml:space="preserve"> organizado facilita la escalabilidad y el mantenimiento del proyecto.</w:t>
-      </w:r>
-    </w:p>
-    <w:p/>
-    <w:p>
-      <w:pPr>
-        <w:pStyle w:val="Ttulo2"/>
+        </w:rPr>
+      </w:pPr>
+      <w:bookmarkStart w:id="11" w:name="_Toc207241383"/>
+      <w:r>
         <w:rPr>
           <w:rFonts w:eastAsiaTheme="minorHAnsi"/>
         </w:rPr>
-      </w:pPr>
-      <w:bookmarkStart w:id="11" w:name="_Toc207241383"/>
-      <w:proofErr w:type="spellStart"/>
-      <w:r>
-        <w:rPr>
-          <w:rFonts w:eastAsiaTheme="minorHAnsi"/>
-        </w:rPr>
         <w:t>Templates</w:t>
       </w:r>
       <w:bookmarkEnd w:id="11"/>
-      <w:proofErr w:type="spellEnd"/>
     </w:p>
     <w:p>
       <w:pPr>
@@ -2969,15 +2416,7 @@
     </w:p>
     <w:p>
       <w:r>
-        <w:t xml:space="preserve">Django utiliza un sistema de plantillas que permite generar HTML dinámico y separar la lógica del </w:t>
-      </w:r>
-      <w:proofErr w:type="spellStart"/>
-      <w:r>
-        <w:t>backend</w:t>
-      </w:r>
-      <w:proofErr w:type="spellEnd"/>
-      <w:r>
-        <w:t xml:space="preserve"> del diseño visual. Esto ayuda a mantener el código limpio y facilita la colaboración entre desarrolladores y diseñadores.</w:t>
+        <w:t>Django utiliza un sistema de plantillas que permite generar HTML dinámico y separar la lógica del backend del diseño visual. Esto ayuda a mantener el código limpio y facilita la colaboración entre desarrolladores y diseñadores.</w:t>
       </w:r>
       <w:sdt>
         <w:sdtPr>
@@ -3014,71 +2453,26 @@
         </w:rPr>
       </w:pPr>
       <w:r>
-        <w:t xml:space="preserve">Ejemplo de </w:t>
-      </w:r>
-      <w:proofErr w:type="spellStart"/>
-      <w:r>
-        <w:t>template</w:t>
-      </w:r>
-      <w:proofErr w:type="spellEnd"/>
-      <w:r>
-        <w:t>:</w:t>
+        <w:t>Ejemplo de template:</w:t>
       </w:r>
     </w:p>
     <w:p/>
     <w:p>
       <w:r>
-        <w:t xml:space="preserve">&lt;h1&gt;Bienvenido </w:t>
-      </w:r>
-      <w:proofErr w:type="gramStart"/>
-      <w:r>
-        <w:t>{{ nombre</w:t>
-      </w:r>
-      <w:proofErr w:type="gramEnd"/>
-      <w:r>
-        <w:t xml:space="preserve"> </w:t>
-      </w:r>
-      <w:proofErr w:type="gramStart"/>
-      <w:r>
-        <w:t>}}&lt;</w:t>
-      </w:r>
-      <w:proofErr w:type="gramEnd"/>
-      <w:r>
-        <w:t>/h1&gt;</w:t>
+        <w:t>&lt;h1&gt;Bienvenido {{ nombre }}&lt;/h1&gt;</w:t>
       </w:r>
     </w:p>
     <w:p/>
     <w:p/>
     <w:p>
-      <w:proofErr w:type="gramStart"/>
-      <w:r>
-        <w:t>{{ nombre</w:t>
-      </w:r>
-      <w:proofErr w:type="gramEnd"/>
-      <w:r>
-        <w:t xml:space="preserve"> }}: muestra el valor de la variable nombre enviada desde la vista.</w:t>
+      <w:r>
+        <w:t>{{ nombre }}: muestra el valor de la variable nombre enviada desde la vista.</w:t>
       </w:r>
     </w:p>
     <w:p/>
     <w:p>
       <w:r>
-        <w:t xml:space="preserve">Los </w:t>
-      </w:r>
-      <w:proofErr w:type="spellStart"/>
-      <w:r>
-        <w:t>templates</w:t>
-      </w:r>
-      <w:proofErr w:type="spellEnd"/>
-      <w:r>
-        <w:t xml:space="preserve"> pueden extenderse mediante {% </w:t>
-      </w:r>
-      <w:proofErr w:type="spellStart"/>
-      <w:r>
-        <w:t>extends</w:t>
-      </w:r>
-      <w:proofErr w:type="spellEnd"/>
-      <w:r>
-        <w:t xml:space="preserve"> %} y {% block %} para reutilizar estructuras comunes (por ejemplo, encabezados y pies de página).</w:t>
+        <w:t>Los templates pueden extenderse mediante {% extends %} y {% block %} para reutilizar estructuras comunes (por ejemplo, encabezados y pies de página).</w:t>
       </w:r>
     </w:p>
     <w:p/>
@@ -3101,23 +2495,7 @@
     <w:p/>
     <w:p>
       <w:r>
-        <w:t xml:space="preserve">El </w:t>
-      </w:r>
-      <w:proofErr w:type="spellStart"/>
-      <w:r>
-        <w:t>backend</w:t>
-      </w:r>
-      <w:proofErr w:type="spellEnd"/>
-      <w:r>
-        <w:t xml:space="preserve"> se encarga de recibir solicitudes HTTP (GET, POST, PUT, DELETE), procesarlas mediante vistas y modelos, y enviar una respuesta adecuada al </w:t>
-      </w:r>
-      <w:proofErr w:type="spellStart"/>
-      <w:r>
-        <w:t>frontend</w:t>
-      </w:r>
-      <w:proofErr w:type="spellEnd"/>
-      <w:r>
-        <w:t>. Esto incluye:</w:t>
+        <w:t>El backend se encarga de recibir solicitudes HTTP (GET, POST, PUT, DELETE), procesarlas mediante vistas y modelos, y enviar una respuesta adecuada al frontend. Esto incluye:</w:t>
       </w:r>
     </w:p>
     <w:p/>
@@ -3152,15 +2530,7 @@
         </w:rPr>
       </w:pPr>
       <w:r>
-        <w:t xml:space="preserve">Por ejemplo, al crear un nuevo pedido, la solicitud POST enviada desde el </w:t>
-      </w:r>
-      <w:proofErr w:type="spellStart"/>
-      <w:r>
-        <w:t>frontend</w:t>
-      </w:r>
-      <w:proofErr w:type="spellEnd"/>
-      <w:r>
-        <w:t xml:space="preserve"> se procesa en la vista correspondiente, se guarda en la base de datos mediante el modelo Pedido y luego se redirige al usuario a la lista de pedidos actualizada.</w:t>
+        <w:t>Por ejemplo, al crear un nuevo pedido, la solicitud POST enviada desde el frontend se procesa en la vista correspondiente, se guarda en la base de datos mediante el modelo Pedido y luego se redirige al usuario a la lista de pedidos actualizada.</w:t>
       </w:r>
       <w:sdt>
         <w:sdtPr>
@@ -3214,15 +2584,7 @@
     </w:p>
     <w:p>
       <w:r>
-        <w:t xml:space="preserve">El desarrollo </w:t>
-      </w:r>
-      <w:proofErr w:type="spellStart"/>
-      <w:r>
-        <w:t>backend</w:t>
-      </w:r>
-      <w:proofErr w:type="spellEnd"/>
-      <w:r>
-        <w:t xml:space="preserve"> con Python y Django permite estructurar aplicaciones de forma ordenada y eficiente. Django ofrece una solución completa con ORM, vistas, rutas y plantillas, lo que facilita la creación de aplicaciones escalables. El uso de modelos ORM simplifica el acceso a la base de datos y el manejo de la lógica de negocio.</w:t>
+        <w:t>El desarrollo backend con Python y Django permite estructurar aplicaciones de forma ordenada y eficiente. Django ofrece una solución completa con ORM, vistas, rutas y plantillas, lo que facilita la creación de aplicaciones escalables. El uso de modelos ORM simplifica el acceso a la base de datos y el manejo de la lógica de negocio.</w:t>
       </w:r>
     </w:p>
     <w:p/>
@@ -3260,6 +2622,10 @@
     <w:sdt>
       <w:sdtPr>
         <w:rPr>
+          <w:rFonts w:eastAsiaTheme="minorHAnsi" w:cstheme="minorBidi"/>
+          <w:b w:val="0"/>
+          <w:sz w:val="24"/>
+          <w:szCs w:val="22"/>
           <w:lang w:val="es-MX"/>
         </w:rPr>
         <w:id w:val="548115336"/>
@@ -3270,10 +2636,6 @@
       </w:sdtPr>
       <w:sdtEndPr>
         <w:rPr>
-          <w:rFonts w:eastAsiaTheme="minorHAnsi" w:cstheme="minorBidi"/>
-          <w:b w:val="0"/>
-          <w:sz w:val="24"/>
-          <w:szCs w:val="22"/>
           <w:lang w:val="es-419"/>
         </w:rPr>
       </w:sdtEndPr>
@@ -3480,15 +2842,7 @@
     </w:p>
     <w:p>
       <w:r>
-        <w:t xml:space="preserve">1. ¿Qué diferencia hay entre Django y </w:t>
-      </w:r>
-      <w:proofErr w:type="spellStart"/>
-      <w:r>
-        <w:t>Flask</w:t>
-      </w:r>
-      <w:proofErr w:type="spellEnd"/>
-      <w:r>
-        <w:t>?</w:t>
+        <w:t>1. ¿Qué diferencia hay entre Django y Flask?</w:t>
       </w:r>
     </w:p>
     <w:p>
@@ -3503,28 +2857,12 @@
     </w:p>
     <w:p>
       <w:r>
-        <w:t xml:space="preserve">4. ¿Qué ventaja tienen las vistas en un </w:t>
-      </w:r>
-      <w:proofErr w:type="spellStart"/>
-      <w:r>
-        <w:t>backend</w:t>
-      </w:r>
-      <w:proofErr w:type="spellEnd"/>
-      <w:r>
-        <w:t>?</w:t>
-      </w:r>
-    </w:p>
-    <w:p>
-      <w:r>
-        <w:t xml:space="preserve">5. ¿Cómo se integran los </w:t>
-      </w:r>
-      <w:proofErr w:type="spellStart"/>
-      <w:r>
-        <w:t>templates</w:t>
-      </w:r>
-      <w:proofErr w:type="spellEnd"/>
-      <w:r>
-        <w:t xml:space="preserve"> en un proyecto de Django?</w:t>
+        <w:t>4. ¿Qué ventaja tienen las vistas en un backend?</w:t>
+      </w:r>
+    </w:p>
+    <w:p>
+      <w:r>
+        <w:t>5. ¿Cómo se integran los templates en un proyecto de Django?</w:t>
       </w:r>
     </w:p>
     <w:p/>
@@ -4344,6 +3682,7 @@
   <w:style w:type="character" w:default="1" w:styleId="Fuentedeprrafopredeter">
     <w:name w:val="Default Paragraph Font"/>
     <w:uiPriority w:val="1"/>
+    <w:semiHidden/>
     <w:unhideWhenUsed/>
   </w:style>
   <w:style w:type="table" w:default="1" w:styleId="Tablanormal">

--- a/Exposicion2.docx
+++ b/Exposicion2.docx
@@ -1604,23 +1604,26 @@
     </w:p>
     <w:p/>
     <w:p>
-      <w:pPr>
-        <w:rPr>
-          <w:rFonts w:asciiTheme="majorHAnsi" w:eastAsiaTheme="majorEastAsia" w:hAnsiTheme="majorHAnsi" w:cstheme="majorBidi"/>
-          <w:b/>
-          <w:bCs/>
-          <w:color w:val="2F5496" w:themeColor="accent1" w:themeShade="BF"/>
-          <w:sz w:val="28"/>
-          <w:szCs w:val="28"/>
-        </w:rPr>
-      </w:pPr>
       <w:r>
         <w:t>Gestionar rutas y solicitudes HTTP de manera eficiente y segura.</w:t>
       </w:r>
-      <w:r>
-        <w:br w:type="page"/>
-      </w:r>
-    </w:p>
+    </w:p>
+    <w:p/>
+    <w:p/>
+    <w:p/>
+    <w:p/>
+    <w:p/>
+    <w:p/>
+    <w:p/>
+    <w:p/>
+    <w:p/>
+    <w:p/>
+    <w:p/>
+    <w:p/>
+    <w:p/>
+    <w:p/>
+    <w:p/>
+    <w:p/>
     <w:p>
       <w:pPr>
         <w:pStyle w:val="Ttulo1"/>
@@ -1719,17 +1722,6 @@
       </w:r>
     </w:p>
     <w:p>
-      <w:pPr>
-        <w:pStyle w:val="Ttulo1"/>
-        <w:rPr>
-          <w:rFonts w:eastAsiaTheme="minorHAnsi" w:cstheme="minorBidi"/>
-          <w:b w:val="0"/>
-          <w:sz w:val="24"/>
-          <w:szCs w:val="22"/>
-        </w:rPr>
-      </w:pPr>
-    </w:p>
-    <w:p>
       <w:r>
         <w:t>ORM integrado:</w:t>
       </w:r>
@@ -1737,25 +1729,21 @@
         <w:t xml:space="preserve"> permite interactuar con bases de datos relacionales mediante clases y objetos, evitando el uso directo de SQL.</w:t>
       </w:r>
     </w:p>
-    <w:p/>
     <w:p>
       <w:r>
         <w:t>Sistema de rutas y vistas: facilita la organización del código y el manejo de solicitudes HTTP.</w:t>
       </w:r>
     </w:p>
-    <w:p/>
     <w:p>
       <w:r>
         <w:t>Sistema de plantillas: permite generar HTML dinámico de forma ordenada y reutilizable.</w:t>
       </w:r>
     </w:p>
-    <w:p/>
     <w:p>
       <w:r>
         <w:t>Seguridad: incluye protección contra ataques comunes, como inyecciones SQL, Cross-Site Scripting (XSS) y Cross-Site Request Forgery (CSRF).</w:t>
       </w:r>
     </w:p>
-    <w:p/>
     <w:p>
       <w:r>
         <w:t xml:space="preserve">Para este proyecto se utilizó </w:t>
@@ -1771,7 +1759,6 @@
         <w:t xml:space="preserve"> como editor de texto, junto con un entorno virtual (venv) para aislar las dependencias del proyecto y evitar conflictos con otras instalaciones de Python.</w:t>
       </w:r>
     </w:p>
-    <w:p/>
     <w:p>
       <w:pPr>
         <w:pStyle w:val="Ttulo3"/>
@@ -1784,7 +1771,6 @@
         <w:rPr>
           <w:rFonts w:eastAsiaTheme="minorHAnsi"/>
         </w:rPr>
-        <w:lastRenderedPageBreak/>
         <w:t>Instalación y configuración básica</w:t>
       </w:r>
       <w:bookmarkEnd w:id="6"/>
@@ -2041,34 +2027,38 @@
       </w:pPr>
     </w:p>
     <w:p>
-      <w:r>
+      <w:pPr>
         <w:rPr>
           <w:lang w:val="en-US"/>
         </w:rPr>
+      </w:pPr>
+      <w:r>
+        <w:rPr>
+          <w:lang w:val="en-US"/>
+        </w:rPr>
         <w:t xml:space="preserve">    </w:t>
       </w:r>
       <w:r>
+        <w:rPr>
+          <w:lang w:val="en-US"/>
+        </w:rPr>
         <w:t>def __str__(self):</w:t>
       </w:r>
     </w:p>
     <w:p>
-      <w:r>
+      <w:pPr>
+        <w:rPr>
+          <w:lang w:val="en-US"/>
+        </w:rPr>
+      </w:pPr>
+      <w:r>
+        <w:rPr>
+          <w:lang w:val="en-US"/>
+        </w:rPr>
         <w:t xml:space="preserve">        return self.nombre</w:t>
       </w:r>
     </w:p>
     <w:p>
-      <w:pPr>
-        <w:pStyle w:val="Ttulo1"/>
-        <w:rPr>
-          <w:rFonts w:eastAsiaTheme="minorHAnsi" w:cstheme="minorBidi"/>
-          <w:b w:val="0"/>
-          <w:sz w:val="24"/>
-          <w:szCs w:val="22"/>
-        </w:rPr>
-      </w:pPr>
-    </w:p>
-    <w:p/>
-    <w:p>
       <w:r>
         <w:t>CharField: define un campo de texto con longitud máxima.</w:t>
       </w:r>
@@ -2103,6 +2093,7 @@
     <w:p/>
     <w:p>
       <w:r>
+        <w:lastRenderedPageBreak/>
         <w:t>El ORM de Django permite realizar operaciones CRUD (Crear, Leer, Actualizar y Eliminar) de forma sencilla y consistente, y soporta múltiples motores de base de datos como SQLite, PostgreSQL, MySQL y Oracle.</w:t>
       </w:r>
     </w:p>
@@ -2350,18 +2341,27 @@
       </w:r>
     </w:p>
     <w:p>
-      <w:r>
+      <w:pPr>
         <w:rPr>
           <w:lang w:val="en-US"/>
         </w:rPr>
+      </w:pPr>
+      <w:r>
+        <w:rPr>
+          <w:lang w:val="en-US"/>
+        </w:rPr>
         <w:t xml:space="preserve">    </w:t>
       </w:r>
       <w:r>
+        <w:rPr>
+          <w:lang w:val="en-US"/>
+        </w:rPr>
         <w:t>path('saludo/', views.saludo),</w:t>
       </w:r>
     </w:p>
     <w:p>
       <w:r>
+        <w:lastRenderedPageBreak/>
         <w:t>]</w:t>
       </w:r>
     </w:p>
@@ -2402,17 +2402,6 @@
         <w:t>Templates</w:t>
       </w:r>
       <w:bookmarkEnd w:id="11"/>
-    </w:p>
-    <w:p>
-      <w:pPr>
-        <w:pStyle w:val="Ttulo1"/>
-        <w:rPr>
-          <w:rFonts w:eastAsiaTheme="minorHAnsi" w:cstheme="minorBidi"/>
-          <w:b w:val="0"/>
-          <w:sz w:val="24"/>
-          <w:szCs w:val="22"/>
-        </w:rPr>
-      </w:pPr>
     </w:p>
     <w:p>
       <w:r>
@@ -2507,6 +2496,7 @@
     <w:p/>
     <w:p>
       <w:r>
+        <w:lastRenderedPageBreak/>
         <w:t>Consultas a la base de datos mediante el ORM.</w:t>
       </w:r>
     </w:p>
@@ -2524,11 +2514,6 @@
     </w:p>
     <w:p/>
     <w:p>
-      <w:pPr>
-        <w:rPr>
-          <w:b/>
-        </w:rPr>
-      </w:pPr>
       <w:r>
         <w:t>Por ejemplo, al crear un nuevo pedido, la solicitud POST enviada desde el frontend se procesa en la vista correspondiente, se guarda en la base de datos mediante el modelo Pedido y luego se redirige al usuario a la lista de pedidos actualizada.</w:t>
       </w:r>
@@ -2558,6 +2543,600 @@
           </w:r>
         </w:sdtContent>
       </w:sdt>
+    </w:p>
+    <w:p/>
+    <w:p/>
+    <w:p/>
+    <w:p/>
+    <w:p/>
+    <w:p/>
+    <w:p/>
+    <w:p/>
+    <w:p/>
+    <w:p/>
+    <w:p/>
+    <w:p/>
+    <w:p/>
+    <w:p/>
+    <w:p/>
+    <w:p/>
+    <w:p/>
+    <w:p/>
+    <w:p/>
+    <w:p/>
+    <w:p>
+      <w:pPr>
+        <w:ind w:firstLine="0"/>
+        <w:jc w:val="center"/>
+        <w:rPr>
+          <w:b/>
+        </w:rPr>
+      </w:pPr>
+      <w:r>
+        <w:lastRenderedPageBreak/>
+        <w:t>Base de datos SQL Server</w:t>
+      </w:r>
+    </w:p>
+    <w:p>
+      <w:pPr>
+        <w:ind w:firstLine="0"/>
+        <w:jc w:val="left"/>
+        <w:rPr>
+          <w:bCs/>
+          <w:color w:val="000000" w:themeColor="text1"/>
+        </w:rPr>
+      </w:pPr>
+      <w:r>
+        <w:rPr>
+          <w:bCs/>
+          <w:color w:val="000000" w:themeColor="text1"/>
+        </w:rPr>
+        <w:t>¿Qué es SQL Server?</w:t>
+      </w:r>
+    </w:p>
+    <w:p>
+      <w:pPr>
+        <w:ind w:firstLine="0"/>
+        <w:jc w:val="left"/>
+        <w:rPr>
+          <w:bCs/>
+          <w:color w:val="000000" w:themeColor="text1"/>
+        </w:rPr>
+      </w:pPr>
+      <w:r>
+        <w:rPr>
+          <w:bCs/>
+          <w:color w:val="000000" w:themeColor="text1"/>
+        </w:rPr>
+        <w:t>SQL Server es un sistema de gestión de bases de datos relacionales (RDBMS) desarrollado por Microsoft, diseñado para almacenar, organizar y administrar datos de manera estructurada y segura. Su arquitectura permite manejar grandes volúmenes de información, facilitando el acceso concurrente por múltiples usuarios y aplicaciones. SQL Server utiliza el lenguaje de consulta estructurada (SQL) como base, y extiende sus capacidades mediante Transact-SQL (T-SQL), un dialecto propio que incorpora funciones avanzadas como procedimientos almacenados, triggers, manejo de errores y control de flujo.</w:t>
+      </w:r>
+    </w:p>
+    <w:p>
+      <w:pPr>
+        <w:ind w:firstLine="0"/>
+        <w:jc w:val="left"/>
+        <w:rPr>
+          <w:bCs/>
+          <w:color w:val="000000" w:themeColor="text1"/>
+        </w:rPr>
+      </w:pPr>
+      <w:r>
+        <w:rPr>
+          <w:bCs/>
+          <w:color w:val="000000" w:themeColor="text1"/>
+        </w:rPr>
+        <w:t>Este sistema se integra fácilmente con otras tecnologías del ecosistema Microsoft, como .NET, Azure y Power BI, y también ofrece compatibilidad con estándares abiertos, lo que lo convierte en una plataforma versátil para desarrolladores, analistas y administradores de sistemas. SQL Server está disponible en diversas ediciones (Express, Standard, Enterprise, Developer), cada una adaptada a distintos niveles de complejidad, presupuesto y carga de trabajo, desde proyectos personales hasta infraestructuras empresariales de misión crítica.</w:t>
+      </w:r>
+    </w:p>
+    <w:p>
+      <w:pPr>
+        <w:ind w:firstLine="0"/>
+        <w:jc w:val="left"/>
+        <w:rPr>
+          <w:bCs/>
+          <w:color w:val="000000" w:themeColor="text1"/>
+        </w:rPr>
+      </w:pPr>
+      <w:r>
+        <w:rPr>
+          <w:bCs/>
+          <w:color w:val="000000" w:themeColor="text1"/>
+        </w:rPr>
+        <w:t>Además de su robustez técnica, SQL Server incluye herramientas gráficas como SQL Server Management Studio (SSMS), que permiten administrar bases de datos, ejecutar consultas, monitorear el rendimiento y configurar la seguridad de forma intuitiva. Su motor de base de datos está optimizado para garantizar alta disponibilidad, integridad de los datos y escalabilidad horizontal y vertical.</w:t>
+      </w:r>
+    </w:p>
+    <w:p>
+      <w:pPr>
+        <w:ind w:firstLine="0"/>
+        <w:jc w:val="left"/>
+        <w:rPr>
+          <w:bCs/>
+          <w:color w:val="000000" w:themeColor="text1"/>
+        </w:rPr>
+      </w:pPr>
+      <w:r>
+        <w:rPr>
+          <w:bCs/>
+          <w:color w:val="000000" w:themeColor="text1"/>
+        </w:rPr>
+        <w:t>¿Cómo funciona?</w:t>
+      </w:r>
+    </w:p>
+    <w:p>
+      <w:pPr>
+        <w:ind w:firstLine="0"/>
+        <w:jc w:val="left"/>
+        <w:rPr>
+          <w:bCs/>
+          <w:color w:val="000000" w:themeColor="text1"/>
+        </w:rPr>
+      </w:pPr>
+      <w:r>
+        <w:rPr>
+          <w:bCs/>
+          <w:color w:val="000000" w:themeColor="text1"/>
+        </w:rPr>
+        <w:t>SQL Server opera bajo una arquitectura modular que combina almacenamiento eficiente, procesamiento de consultas, seguridad avanzada y conectividad con múltiples clientes. Sus componentes principales incluyen:</w:t>
+      </w:r>
+    </w:p>
+    <w:p>
+      <w:pPr>
+        <w:pStyle w:val="Prrafodelista"/>
+        <w:numPr>
+          <w:ilvl w:val="0"/>
+          <w:numId w:val="4"/>
+        </w:numPr>
+        <w:jc w:val="left"/>
+        <w:rPr>
+          <w:bCs/>
+          <w:color w:val="000000" w:themeColor="text1"/>
+        </w:rPr>
+      </w:pPr>
+      <w:r>
+        <w:rPr>
+          <w:bCs/>
+          <w:color w:val="000000" w:themeColor="text1"/>
+        </w:rPr>
+        <w:t>Almacenamiento de datos</w:t>
+      </w:r>
+    </w:p>
+    <w:p>
+      <w:pPr>
+        <w:ind w:firstLine="0"/>
+        <w:jc w:val="left"/>
+        <w:rPr>
+          <w:bCs/>
+          <w:color w:val="000000" w:themeColor="text1"/>
+        </w:rPr>
+      </w:pPr>
+      <w:r>
+        <w:rPr>
+          <w:bCs/>
+          <w:color w:val="000000" w:themeColor="text1"/>
+        </w:rPr>
+        <w:t>Los datos se organizan en tablas compuestas por filas y columnas, donde cada fila representa un registro y cada columna un atributo. A diferencia de una hoja de cálculo, SQL Server permite definir tipos de datos, restricciones, índices y relaciones entre tablas, lo que garantiza una estructura lógica y coherente. Además, el sistema gestiona automáticamente el espacio en disco, la fragmentación y la recuperación ante fallos.</w:t>
+      </w:r>
+    </w:p>
+    <w:p>
+      <w:pPr>
+        <w:pStyle w:val="Prrafodelista"/>
+        <w:numPr>
+          <w:ilvl w:val="0"/>
+          <w:numId w:val="4"/>
+        </w:numPr>
+        <w:jc w:val="left"/>
+        <w:rPr>
+          <w:bCs/>
+          <w:color w:val="000000" w:themeColor="text1"/>
+        </w:rPr>
+      </w:pPr>
+      <w:r>
+        <w:rPr>
+          <w:bCs/>
+          <w:color w:val="000000" w:themeColor="text1"/>
+        </w:rPr>
+        <w:t>Lenguaje SQL (T-SQL)</w:t>
+      </w:r>
+    </w:p>
+    <w:p>
+      <w:pPr>
+        <w:ind w:firstLine="0"/>
+        <w:jc w:val="left"/>
+        <w:rPr>
+          <w:bCs/>
+          <w:color w:val="000000" w:themeColor="text1"/>
+        </w:rPr>
+      </w:pPr>
+      <w:r>
+        <w:rPr>
+          <w:bCs/>
+          <w:color w:val="000000" w:themeColor="text1"/>
+        </w:rPr>
+        <w:t>Los usuarios interactúan con SQL Server mediante T-SQL, que permite ejecutar comandos para crear objetos (tablas, vistas, funciones), manipular datos (INSERT, UPDATE, DELETE), consultar información (SELECT con filtros, agrupaciones y joins), y controlar transacciones. T-SQL también incluye estructuras de programación como bucles, condicionales y manejo de errores, lo que lo convierte en una herramienta poderosa para automatizar procesos dentro de la base de datos.</w:t>
+      </w:r>
+    </w:p>
+    <w:p>
+      <w:pPr>
+        <w:pStyle w:val="Prrafodelista"/>
+        <w:numPr>
+          <w:ilvl w:val="0"/>
+          <w:numId w:val="4"/>
+        </w:numPr>
+        <w:jc w:val="left"/>
+        <w:rPr>
+          <w:bCs/>
+          <w:color w:val="000000" w:themeColor="text1"/>
+        </w:rPr>
+      </w:pPr>
+      <w:r>
+        <w:rPr>
+          <w:bCs/>
+          <w:color w:val="000000" w:themeColor="text1"/>
+        </w:rPr>
+        <w:lastRenderedPageBreak/>
+        <w:t>Modelo cliente-servidor</w:t>
+      </w:r>
+    </w:p>
+    <w:p>
+      <w:pPr>
+        <w:ind w:firstLine="0"/>
+        <w:jc w:val="left"/>
+        <w:rPr>
+          <w:bCs/>
+          <w:color w:val="000000" w:themeColor="text1"/>
+        </w:rPr>
+      </w:pPr>
+      <w:r>
+        <w:rPr>
+          <w:bCs/>
+          <w:color w:val="000000" w:themeColor="text1"/>
+        </w:rPr>
+        <w:t>SQL Server sigue el paradigma cliente-servidor, donde las aplicaciones cliente (como sitios web, sistemas ERP o herramientas de análisis) envían solicitudes al servidor de base de datos. El servidor procesa esas solicitudes, accede a los datos y devuelve los resultados. Esta comunicación puede realizarse localmente o a través de redes, incluyendo conexiones seguras por internet. El modelo permite escalabilidad, separación de responsabilidades y acceso concurrente por múltiples usuarios.</w:t>
+      </w:r>
+    </w:p>
+    <w:p>
+      <w:pPr>
+        <w:pStyle w:val="Prrafodelista"/>
+        <w:numPr>
+          <w:ilvl w:val="0"/>
+          <w:numId w:val="4"/>
+        </w:numPr>
+        <w:jc w:val="left"/>
+        <w:rPr>
+          <w:bCs/>
+          <w:color w:val="000000" w:themeColor="text1"/>
+        </w:rPr>
+      </w:pPr>
+      <w:r>
+        <w:rPr>
+          <w:bCs/>
+          <w:color w:val="000000" w:themeColor="text1"/>
+        </w:rPr>
+        <w:t>Integridad de los datos</w:t>
+      </w:r>
+    </w:p>
+    <w:p>
+      <w:pPr>
+        <w:ind w:firstLine="0"/>
+        <w:jc w:val="left"/>
+        <w:rPr>
+          <w:bCs/>
+          <w:color w:val="000000" w:themeColor="text1"/>
+        </w:rPr>
+      </w:pPr>
+      <w:r>
+        <w:rPr>
+          <w:bCs/>
+          <w:color w:val="000000" w:themeColor="text1"/>
+        </w:rPr>
+        <w:t>Para garantizar la fiabilidad de la información, SQL Server implementa mecanismos como:</w:t>
+      </w:r>
+    </w:p>
+    <w:p>
+      <w:pPr>
+        <w:ind w:firstLine="0"/>
+        <w:jc w:val="left"/>
+        <w:rPr>
+          <w:bCs/>
+          <w:color w:val="000000" w:themeColor="text1"/>
+        </w:rPr>
+      </w:pPr>
+      <w:r>
+        <w:rPr>
+          <w:bCs/>
+          <w:color w:val="000000" w:themeColor="text1"/>
+        </w:rPr>
+        <w:t>Integridad referencial: Uso de claves foráneas para relacionar tablas y evitar inconsistencias.</w:t>
+      </w:r>
+    </w:p>
+    <w:p>
+      <w:pPr>
+        <w:ind w:firstLine="0"/>
+        <w:jc w:val="left"/>
+        <w:rPr>
+          <w:bCs/>
+          <w:color w:val="000000" w:themeColor="text1"/>
+        </w:rPr>
+      </w:pPr>
+      <w:r>
+        <w:rPr>
+          <w:bCs/>
+          <w:color w:val="000000" w:themeColor="text1"/>
+        </w:rPr>
+        <w:t>Restricciones: Validación de datos mediante reglas como NOT NULL, CHECK, UNIQUE.</w:t>
+      </w:r>
+    </w:p>
+    <w:p>
+      <w:pPr>
+        <w:ind w:firstLine="0"/>
+        <w:jc w:val="left"/>
+        <w:rPr>
+          <w:bCs/>
+          <w:color w:val="000000" w:themeColor="text1"/>
+        </w:rPr>
+      </w:pPr>
+      <w:r>
+        <w:rPr>
+          <w:bCs/>
+          <w:color w:val="000000" w:themeColor="text1"/>
+        </w:rPr>
+        <w:t>Propiedades ACID: Aseguran que las transacciones sean Atómicas, Consistentes, Aisladas y Duraderas, lo que protege los datos ante errores, caídas del sistema o accesos simultáneos.</w:t>
+      </w:r>
+    </w:p>
+    <w:p>
+      <w:pPr>
+        <w:ind w:firstLine="0"/>
+        <w:jc w:val="left"/>
+        <w:rPr>
+          <w:bCs/>
+          <w:color w:val="000000" w:themeColor="text1"/>
+        </w:rPr>
+      </w:pPr>
+      <w:r>
+        <w:rPr>
+          <w:bCs/>
+          <w:color w:val="000000" w:themeColor="text1"/>
+        </w:rPr>
+        <w:t>¿Para qué se utiliza?</w:t>
+      </w:r>
+    </w:p>
+    <w:p>
+      <w:pPr>
+        <w:ind w:firstLine="0"/>
+        <w:jc w:val="left"/>
+        <w:rPr>
+          <w:bCs/>
+          <w:color w:val="000000" w:themeColor="text1"/>
+        </w:rPr>
+      </w:pPr>
+      <w:r>
+        <w:rPr>
+          <w:bCs/>
+          <w:color w:val="000000" w:themeColor="text1"/>
+        </w:rPr>
+        <w:t>SQL Server es una herramienta fundamental en múltiples contextos tecnológicos y empresariales. Sus principales usos incluyen:</w:t>
+      </w:r>
+    </w:p>
+    <w:p>
+      <w:pPr>
+        <w:pStyle w:val="Prrafodelista"/>
+        <w:numPr>
+          <w:ilvl w:val="0"/>
+          <w:numId w:val="5"/>
+        </w:numPr>
+        <w:jc w:val="left"/>
+        <w:rPr>
+          <w:bCs/>
+          <w:color w:val="000000" w:themeColor="text1"/>
+        </w:rPr>
+      </w:pPr>
+      <w:r>
+        <w:rPr>
+          <w:bCs/>
+          <w:color w:val="000000" w:themeColor="text1"/>
+        </w:rPr>
+        <w:t>Gestión de información estructurada</w:t>
+      </w:r>
+    </w:p>
+    <w:p>
+      <w:pPr>
+        <w:ind w:firstLine="0"/>
+        <w:jc w:val="left"/>
+        <w:rPr>
+          <w:bCs/>
+          <w:color w:val="000000" w:themeColor="text1"/>
+        </w:rPr>
+      </w:pPr>
+      <w:r>
+        <w:rPr>
+          <w:bCs/>
+          <w:color w:val="000000" w:themeColor="text1"/>
+        </w:rPr>
+        <w:t>Permite almacenar y organizar grandes volúmenes de datos, como registros de clientes, inventarios, transacciones financieras, historiales médicos o contenidos multimedia. Su capacidad para definir relaciones entre entidades facilita la creación de modelos de datos complejos y precisos.</w:t>
+      </w:r>
+    </w:p>
+    <w:p>
+      <w:pPr>
+        <w:pStyle w:val="Prrafodelista"/>
+        <w:numPr>
+          <w:ilvl w:val="0"/>
+          <w:numId w:val="5"/>
+        </w:numPr>
+        <w:jc w:val="left"/>
+        <w:rPr>
+          <w:bCs/>
+          <w:color w:val="000000" w:themeColor="text1"/>
+        </w:rPr>
+      </w:pPr>
+      <w:r>
+        <w:rPr>
+          <w:bCs/>
+          <w:color w:val="000000" w:themeColor="text1"/>
+        </w:rPr>
+        <w:t>Soporte para aplicaciones empresariales</w:t>
+      </w:r>
+    </w:p>
+    <w:p>
+      <w:pPr>
+        <w:ind w:firstLine="0"/>
+        <w:jc w:val="left"/>
+        <w:rPr>
+          <w:bCs/>
+          <w:color w:val="000000" w:themeColor="text1"/>
+        </w:rPr>
+      </w:pPr>
+      <w:r>
+        <w:rPr>
+          <w:bCs/>
+          <w:color w:val="000000" w:themeColor="text1"/>
+        </w:rPr>
+        <w:t>SQL Server es el motor detrás de muchas aplicaciones críticas, tanto web como de escritorio. Proporciona una base sólida para sistemas de facturación, comercio electrónico, gestión de recursos humanos, control de producción, entre otros. Su rendimiento y seguridad lo hacen ideal para entornos que requieren alta disponibilidad y protección de datos sensibles.</w:t>
+      </w:r>
+    </w:p>
+    <w:p>
+      <w:pPr>
+        <w:pStyle w:val="Prrafodelista"/>
+        <w:numPr>
+          <w:ilvl w:val="0"/>
+          <w:numId w:val="5"/>
+        </w:numPr>
+        <w:jc w:val="left"/>
+        <w:rPr>
+          <w:bCs/>
+          <w:color w:val="000000" w:themeColor="text1"/>
+        </w:rPr>
+      </w:pPr>
+      <w:r>
+        <w:rPr>
+          <w:bCs/>
+          <w:color w:val="000000" w:themeColor="text1"/>
+        </w:rPr>
+        <w:t>Análisis de datos e inteligencia empresarial</w:t>
+      </w:r>
+    </w:p>
+    <w:p>
+      <w:pPr>
+        <w:ind w:firstLine="0"/>
+        <w:jc w:val="left"/>
+        <w:rPr>
+          <w:bCs/>
+          <w:color w:val="000000" w:themeColor="text1"/>
+        </w:rPr>
+      </w:pPr>
+      <w:r>
+        <w:rPr>
+          <w:bCs/>
+          <w:color w:val="000000" w:themeColor="text1"/>
+        </w:rPr>
+        <w:t>Incluye herramientas como SQL Server Analysis Services (SSAS), Integration Services (SSIS) y Reporting Services (SSRS), que permiten realizar análisis multidimensionales, integrar datos desde múltiples fuentes y generar informes dinámicos. Además, se puede integrar con plataformas de machine learning, servicios cognitivos y visualización de datos como Power BI, lo que potencia la toma de decisiones basada en datos.</w:t>
+      </w:r>
+    </w:p>
+    <w:p>
+      <w:pPr>
+        <w:pStyle w:val="Prrafodelista"/>
+        <w:numPr>
+          <w:ilvl w:val="0"/>
+          <w:numId w:val="5"/>
+        </w:numPr>
+        <w:jc w:val="left"/>
+        <w:rPr>
+          <w:bCs/>
+          <w:color w:val="000000" w:themeColor="text1"/>
+        </w:rPr>
+      </w:pPr>
+      <w:r>
+        <w:rPr>
+          <w:bCs/>
+          <w:color w:val="000000" w:themeColor="text1"/>
+        </w:rPr>
+        <w:t>Escalabilidad y rendimiento</w:t>
+      </w:r>
+    </w:p>
+    <w:p>
+      <w:pPr>
+        <w:ind w:firstLine="0"/>
+        <w:jc w:val="left"/>
+        <w:rPr>
+          <w:bCs/>
+          <w:color w:val="000000" w:themeColor="text1"/>
+        </w:rPr>
+      </w:pPr>
+      <w:r>
+        <w:rPr>
+          <w:bCs/>
+          <w:color w:val="000000" w:themeColor="text1"/>
+        </w:rPr>
+        <w:lastRenderedPageBreak/>
+        <w:t>SQL Server está diseñado para crecer junto con las necesidades del negocio. Puede manejar desde bases de datos pequeñas en equipos personales hasta sistemas distribuidos con miles de usuarios simultáneos. Soporta replicación, particionamiento, clustering y otras técnicas que permiten mantener el rendimiento incluso en escenarios de alta demanda.</w:t>
+      </w:r>
+    </w:p>
+    <w:p>
+      <w:pPr>
+        <w:ind w:firstLine="0"/>
+        <w:jc w:val="left"/>
+        <w:rPr>
+          <w:bCs/>
+          <w:color w:val="000000" w:themeColor="text1"/>
+        </w:rPr>
+      </w:pPr>
+      <w:r>
+        <w:rPr>
+          <w:bCs/>
+          <w:color w:val="000000" w:themeColor="text1"/>
+        </w:rPr>
+        <w:t>¿Cómo conectar la base de datos SQL Server?</w:t>
+      </w:r>
+    </w:p>
+    <w:p>
+      <w:pPr>
+        <w:ind w:firstLine="0"/>
+        <w:jc w:val="left"/>
+        <w:rPr>
+          <w:bCs/>
+          <w:color w:val="000000" w:themeColor="text1"/>
+        </w:rPr>
+      </w:pPr>
+      <w:r>
+        <w:rPr>
+          <w:bCs/>
+          <w:color w:val="000000" w:themeColor="text1"/>
+        </w:rPr>
+        <w:drawing>
+          <wp:inline distT="0" distB="0" distL="0" distR="0" wp14:anchorId="7701246C" wp14:editId="217A51C4">
+            <wp:extent cx="5971540" cy="3860165"/>
+            <wp:effectExtent l="0" t="0" r="0" b="6985"/>
+            <wp:docPr id="1475347799" name="Imagen 1"/>
+            <wp:cNvGraphicFramePr>
+              <a:graphicFrameLocks xmlns:a="http://schemas.openxmlformats.org/drawingml/2006/main" noChangeAspect="1"/>
+            </wp:cNvGraphicFramePr>
+            <a:graphic xmlns:a="http://schemas.openxmlformats.org/drawingml/2006/main">
+              <a:graphicData uri="http://schemas.openxmlformats.org/drawingml/2006/picture">
+                <pic:pic xmlns:pic="http://schemas.openxmlformats.org/drawingml/2006/picture">
+                  <pic:nvPicPr>
+                    <pic:cNvPr id="1475347799" name=""/>
+                    <pic:cNvPicPr/>
+                  </pic:nvPicPr>
+                  <pic:blipFill>
+                    <a:blip r:embed="rId9"/>
+                    <a:stretch>
+                      <a:fillRect/>
+                    </a:stretch>
+                  </pic:blipFill>
+                  <pic:spPr>
+                    <a:xfrm>
+                      <a:off x="0" y="0"/>
+                      <a:ext cx="5971540" cy="3860165"/>
+                    </a:xfrm>
+                    <a:prstGeom prst="rect">
+                      <a:avLst/>
+                    </a:prstGeom>
+                  </pic:spPr>
+                </pic:pic>
+              </a:graphicData>
+            </a:graphic>
+          </wp:inline>
+        </w:drawing>
+      </w:r>
     </w:p>
     <w:p>
       <w:pPr>
@@ -2802,6 +3381,43 @@
               </w:r>
             </w:p>
             <w:p>
+              <w:pPr>
+                <w:ind w:firstLine="0"/>
+                <w:rPr>
+                  <w:lang w:val="es-MX"/>
+                </w:rPr>
+              </w:pPr>
+              <w:r>
+                <w:rPr>
+                  <w:lang w:val="es-MX"/>
+                </w:rPr>
+                <w:t>https://learn.microsoft.com/es-es/sql/sql-server/what-is-sql-server?view=sql-server-ver17</w:t>
+              </w:r>
+            </w:p>
+            <w:p>
+              <w:pPr>
+                <w:ind w:firstLine="0"/>
+                <w:rPr>
+                  <w:lang w:val="es-MX"/>
+                </w:rPr>
+              </w:pPr>
+              <w:r>
+                <w:rPr>
+                  <w:lang w:val="es-MX"/>
+                </w:rPr>
+                <w:t>https://intelequia.com/es/blog/post/qu%C3%A9-es-microsoft-sql-server-y-para-qu%C3%A9-sirve</w:t>
+              </w:r>
+            </w:p>
+            <w:p>
+              <w:pPr>
+                <w:ind w:firstLine="0"/>
+              </w:pPr>
+              <w:r>
+                <w:rPr>
+                  <w:lang w:val="es-MX"/>
+                </w:rPr>
+                <w:t>https://www.actian.com/es/what-is-sql-server/#:~:text=%C2%BFEs%20SQL%20Server%20una%20base,conocidos%20colectivamente%20como%20propiedades%20ACID.</w:t>
+              </w:r>
               <w:r>
                 <w:rPr>
                   <w:b/>
@@ -2867,7 +3483,7 @@
     </w:p>
     <w:p/>
     <w:sectPr>
-      <w:headerReference w:type="default" r:id="rId9"/>
+      <w:headerReference w:type="default" r:id="rId10"/>
       <w:pgSz w:w="12240" w:h="15840"/>
       <w:pgMar w:top="1417" w:right="1418" w:bottom="1417" w:left="1418" w:header="709" w:footer="709" w:gutter="0"/>
       <w:cols w:space="708"/>
@@ -3063,8 +3679,484 @@
       </w:pPr>
     </w:lvl>
   </w:abstractNum>
+  <w:abstractNum w:abstractNumId="1" w15:restartNumberingAfterBreak="0">
+    <w:nsid w:val="2BB877AF"/>
+    <w:multiLevelType w:val="hybridMultilevel"/>
+    <w:tmpl w:val="F3BE7398"/>
+    <w:lvl w:ilvl="0" w:tplc="580A000F">
+      <w:start w:val="1"/>
+      <w:numFmt w:val="decimal"/>
+      <w:lvlText w:val="%1."/>
+      <w:lvlJc w:val="left"/>
+      <w:pPr>
+        <w:ind w:left="720" w:hanging="360"/>
+      </w:pPr>
+      <w:rPr>
+        <w:rFonts w:hint="default"/>
+      </w:rPr>
+    </w:lvl>
+    <w:lvl w:ilvl="1" w:tplc="580A0019" w:tentative="1">
+      <w:start w:val="1"/>
+      <w:numFmt w:val="lowerLetter"/>
+      <w:lvlText w:val="%2."/>
+      <w:lvlJc w:val="left"/>
+      <w:pPr>
+        <w:ind w:left="1440" w:hanging="360"/>
+      </w:pPr>
+    </w:lvl>
+    <w:lvl w:ilvl="2" w:tplc="580A001B" w:tentative="1">
+      <w:start w:val="1"/>
+      <w:numFmt w:val="lowerRoman"/>
+      <w:lvlText w:val="%3."/>
+      <w:lvlJc w:val="right"/>
+      <w:pPr>
+        <w:ind w:left="2160" w:hanging="180"/>
+      </w:pPr>
+    </w:lvl>
+    <w:lvl w:ilvl="3" w:tplc="580A000F" w:tentative="1">
+      <w:start w:val="1"/>
+      <w:numFmt w:val="decimal"/>
+      <w:lvlText w:val="%4."/>
+      <w:lvlJc w:val="left"/>
+      <w:pPr>
+        <w:ind w:left="2880" w:hanging="360"/>
+      </w:pPr>
+    </w:lvl>
+    <w:lvl w:ilvl="4" w:tplc="580A0019" w:tentative="1">
+      <w:start w:val="1"/>
+      <w:numFmt w:val="lowerLetter"/>
+      <w:lvlText w:val="%5."/>
+      <w:lvlJc w:val="left"/>
+      <w:pPr>
+        <w:ind w:left="3600" w:hanging="360"/>
+      </w:pPr>
+    </w:lvl>
+    <w:lvl w:ilvl="5" w:tplc="580A001B" w:tentative="1">
+      <w:start w:val="1"/>
+      <w:numFmt w:val="lowerRoman"/>
+      <w:lvlText w:val="%6."/>
+      <w:lvlJc w:val="right"/>
+      <w:pPr>
+        <w:ind w:left="4320" w:hanging="180"/>
+      </w:pPr>
+    </w:lvl>
+    <w:lvl w:ilvl="6" w:tplc="580A000F" w:tentative="1">
+      <w:start w:val="1"/>
+      <w:numFmt w:val="decimal"/>
+      <w:lvlText w:val="%7."/>
+      <w:lvlJc w:val="left"/>
+      <w:pPr>
+        <w:ind w:left="5040" w:hanging="360"/>
+      </w:pPr>
+    </w:lvl>
+    <w:lvl w:ilvl="7" w:tplc="580A0019" w:tentative="1">
+      <w:start w:val="1"/>
+      <w:numFmt w:val="lowerLetter"/>
+      <w:lvlText w:val="%8."/>
+      <w:lvlJc w:val="left"/>
+      <w:pPr>
+        <w:ind w:left="5760" w:hanging="360"/>
+      </w:pPr>
+    </w:lvl>
+    <w:lvl w:ilvl="8" w:tplc="580A001B" w:tentative="1">
+      <w:start w:val="1"/>
+      <w:numFmt w:val="lowerRoman"/>
+      <w:lvlText w:val="%9."/>
+      <w:lvlJc w:val="right"/>
+      <w:pPr>
+        <w:ind w:left="6480" w:hanging="180"/>
+      </w:pPr>
+    </w:lvl>
+  </w:abstractNum>
+  <w:abstractNum w:abstractNumId="2" w15:restartNumberingAfterBreak="0">
+    <w:nsid w:val="37334BB5"/>
+    <w:multiLevelType w:val="hybridMultilevel"/>
+    <w:tmpl w:val="0508600E"/>
+    <w:lvl w:ilvl="0" w:tplc="580A0001">
+      <w:start w:val="1"/>
+      <w:numFmt w:val="bullet"/>
+      <w:lvlText w:val=""/>
+      <w:lvlJc w:val="left"/>
+      <w:pPr>
+        <w:ind w:left="720" w:hanging="360"/>
+      </w:pPr>
+      <w:rPr>
+        <w:rFonts w:ascii="Symbol" w:hAnsi="Symbol" w:hint="default"/>
+      </w:rPr>
+    </w:lvl>
+    <w:lvl w:ilvl="1" w:tplc="580A0003" w:tentative="1">
+      <w:start w:val="1"/>
+      <w:numFmt w:val="bullet"/>
+      <w:lvlText w:val="o"/>
+      <w:lvlJc w:val="left"/>
+      <w:pPr>
+        <w:ind w:left="1440" w:hanging="360"/>
+      </w:pPr>
+      <w:rPr>
+        <w:rFonts w:ascii="Courier New" w:hAnsi="Courier New" w:cs="Courier New" w:hint="default"/>
+      </w:rPr>
+    </w:lvl>
+    <w:lvl w:ilvl="2" w:tplc="580A0005" w:tentative="1">
+      <w:start w:val="1"/>
+      <w:numFmt w:val="bullet"/>
+      <w:lvlText w:val=""/>
+      <w:lvlJc w:val="left"/>
+      <w:pPr>
+        <w:ind w:left="2160" w:hanging="360"/>
+      </w:pPr>
+      <w:rPr>
+        <w:rFonts w:ascii="Wingdings" w:hAnsi="Wingdings" w:hint="default"/>
+      </w:rPr>
+    </w:lvl>
+    <w:lvl w:ilvl="3" w:tplc="580A0001" w:tentative="1">
+      <w:start w:val="1"/>
+      <w:numFmt w:val="bullet"/>
+      <w:lvlText w:val=""/>
+      <w:lvlJc w:val="left"/>
+      <w:pPr>
+        <w:ind w:left="2880" w:hanging="360"/>
+      </w:pPr>
+      <w:rPr>
+        <w:rFonts w:ascii="Symbol" w:hAnsi="Symbol" w:hint="default"/>
+      </w:rPr>
+    </w:lvl>
+    <w:lvl w:ilvl="4" w:tplc="580A0003" w:tentative="1">
+      <w:start w:val="1"/>
+      <w:numFmt w:val="bullet"/>
+      <w:lvlText w:val="o"/>
+      <w:lvlJc w:val="left"/>
+      <w:pPr>
+        <w:ind w:left="3600" w:hanging="360"/>
+      </w:pPr>
+      <w:rPr>
+        <w:rFonts w:ascii="Courier New" w:hAnsi="Courier New" w:cs="Courier New" w:hint="default"/>
+      </w:rPr>
+    </w:lvl>
+    <w:lvl w:ilvl="5" w:tplc="580A0005" w:tentative="1">
+      <w:start w:val="1"/>
+      <w:numFmt w:val="bullet"/>
+      <w:lvlText w:val=""/>
+      <w:lvlJc w:val="left"/>
+      <w:pPr>
+        <w:ind w:left="4320" w:hanging="360"/>
+      </w:pPr>
+      <w:rPr>
+        <w:rFonts w:ascii="Wingdings" w:hAnsi="Wingdings" w:hint="default"/>
+      </w:rPr>
+    </w:lvl>
+    <w:lvl w:ilvl="6" w:tplc="580A0001" w:tentative="1">
+      <w:start w:val="1"/>
+      <w:numFmt w:val="bullet"/>
+      <w:lvlText w:val=""/>
+      <w:lvlJc w:val="left"/>
+      <w:pPr>
+        <w:ind w:left="5040" w:hanging="360"/>
+      </w:pPr>
+      <w:rPr>
+        <w:rFonts w:ascii="Symbol" w:hAnsi="Symbol" w:hint="default"/>
+      </w:rPr>
+    </w:lvl>
+    <w:lvl w:ilvl="7" w:tplc="580A0003" w:tentative="1">
+      <w:start w:val="1"/>
+      <w:numFmt w:val="bullet"/>
+      <w:lvlText w:val="o"/>
+      <w:lvlJc w:val="left"/>
+      <w:pPr>
+        <w:ind w:left="5760" w:hanging="360"/>
+      </w:pPr>
+      <w:rPr>
+        <w:rFonts w:ascii="Courier New" w:hAnsi="Courier New" w:cs="Courier New" w:hint="default"/>
+      </w:rPr>
+    </w:lvl>
+    <w:lvl w:ilvl="8" w:tplc="580A0005" w:tentative="1">
+      <w:start w:val="1"/>
+      <w:numFmt w:val="bullet"/>
+      <w:lvlText w:val=""/>
+      <w:lvlJc w:val="left"/>
+      <w:pPr>
+        <w:ind w:left="6480" w:hanging="360"/>
+      </w:pPr>
+      <w:rPr>
+        <w:rFonts w:ascii="Wingdings" w:hAnsi="Wingdings" w:hint="default"/>
+      </w:rPr>
+    </w:lvl>
+  </w:abstractNum>
+  <w:abstractNum w:abstractNumId="3" w15:restartNumberingAfterBreak="0">
+    <w:nsid w:val="5689069B"/>
+    <w:multiLevelType w:val="multilevel"/>
+    <w:tmpl w:val="50BEFA30"/>
+    <w:lvl w:ilvl="0">
+      <w:start w:val="1"/>
+      <w:numFmt w:val="decimal"/>
+      <w:lvlText w:val="%1."/>
+      <w:lvlJc w:val="left"/>
+      <w:pPr>
+        <w:tabs>
+          <w:tab w:val="num" w:pos="720"/>
+        </w:tabs>
+        <w:ind w:left="720" w:hanging="360"/>
+      </w:pPr>
+    </w:lvl>
+    <w:lvl w:ilvl="1" w:tentative="1">
+      <w:start w:val="1"/>
+      <w:numFmt w:val="decimal"/>
+      <w:lvlText w:val="%2."/>
+      <w:lvlJc w:val="left"/>
+      <w:pPr>
+        <w:tabs>
+          <w:tab w:val="num" w:pos="1440"/>
+        </w:tabs>
+        <w:ind w:left="1440" w:hanging="360"/>
+      </w:pPr>
+    </w:lvl>
+    <w:lvl w:ilvl="2" w:tentative="1">
+      <w:start w:val="1"/>
+      <w:numFmt w:val="decimal"/>
+      <w:lvlText w:val="%3."/>
+      <w:lvlJc w:val="left"/>
+      <w:pPr>
+        <w:tabs>
+          <w:tab w:val="num" w:pos="2160"/>
+        </w:tabs>
+        <w:ind w:left="2160" w:hanging="360"/>
+      </w:pPr>
+    </w:lvl>
+    <w:lvl w:ilvl="3" w:tentative="1">
+      <w:start w:val="1"/>
+      <w:numFmt w:val="decimal"/>
+      <w:lvlText w:val="%4."/>
+      <w:lvlJc w:val="left"/>
+      <w:pPr>
+        <w:tabs>
+          <w:tab w:val="num" w:pos="2880"/>
+        </w:tabs>
+        <w:ind w:left="2880" w:hanging="360"/>
+      </w:pPr>
+    </w:lvl>
+    <w:lvl w:ilvl="4" w:tentative="1">
+      <w:start w:val="1"/>
+      <w:numFmt w:val="decimal"/>
+      <w:lvlText w:val="%5."/>
+      <w:lvlJc w:val="left"/>
+      <w:pPr>
+        <w:tabs>
+          <w:tab w:val="num" w:pos="3600"/>
+        </w:tabs>
+        <w:ind w:left="3600" w:hanging="360"/>
+      </w:pPr>
+    </w:lvl>
+    <w:lvl w:ilvl="5" w:tentative="1">
+      <w:start w:val="1"/>
+      <w:numFmt w:val="decimal"/>
+      <w:lvlText w:val="%6."/>
+      <w:lvlJc w:val="left"/>
+      <w:pPr>
+        <w:tabs>
+          <w:tab w:val="num" w:pos="4320"/>
+        </w:tabs>
+        <w:ind w:left="4320" w:hanging="360"/>
+      </w:pPr>
+    </w:lvl>
+    <w:lvl w:ilvl="6" w:tentative="1">
+      <w:start w:val="1"/>
+      <w:numFmt w:val="decimal"/>
+      <w:lvlText w:val="%7."/>
+      <w:lvlJc w:val="left"/>
+      <w:pPr>
+        <w:tabs>
+          <w:tab w:val="num" w:pos="5040"/>
+        </w:tabs>
+        <w:ind w:left="5040" w:hanging="360"/>
+      </w:pPr>
+    </w:lvl>
+    <w:lvl w:ilvl="7" w:tentative="1">
+      <w:start w:val="1"/>
+      <w:numFmt w:val="decimal"/>
+      <w:lvlText w:val="%8."/>
+      <w:lvlJc w:val="left"/>
+      <w:pPr>
+        <w:tabs>
+          <w:tab w:val="num" w:pos="5760"/>
+        </w:tabs>
+        <w:ind w:left="5760" w:hanging="360"/>
+      </w:pPr>
+    </w:lvl>
+    <w:lvl w:ilvl="8" w:tentative="1">
+      <w:start w:val="1"/>
+      <w:numFmt w:val="decimal"/>
+      <w:lvlText w:val="%9."/>
+      <w:lvlJc w:val="left"/>
+      <w:pPr>
+        <w:tabs>
+          <w:tab w:val="num" w:pos="6480"/>
+        </w:tabs>
+        <w:ind w:left="6480" w:hanging="360"/>
+      </w:pPr>
+    </w:lvl>
+  </w:abstractNum>
+  <w:abstractNum w:abstractNumId="4" w15:restartNumberingAfterBreak="0">
+    <w:nsid w:val="663F3FCE"/>
+    <w:multiLevelType w:val="multilevel"/>
+    <w:tmpl w:val="2292BA88"/>
+    <w:lvl w:ilvl="0">
+      <w:start w:val="1"/>
+      <w:numFmt w:val="bullet"/>
+      <w:lvlText w:val=""/>
+      <w:lvlJc w:val="left"/>
+      <w:pPr>
+        <w:tabs>
+          <w:tab w:val="num" w:pos="720"/>
+        </w:tabs>
+        <w:ind w:left="720" w:hanging="360"/>
+      </w:pPr>
+      <w:rPr>
+        <w:rFonts w:ascii="Symbol" w:hAnsi="Symbol" w:hint="default"/>
+        <w:sz w:val="20"/>
+      </w:rPr>
+    </w:lvl>
+    <w:lvl w:ilvl="1" w:tentative="1">
+      <w:start w:val="1"/>
+      <w:numFmt w:val="bullet"/>
+      <w:lvlText w:val="o"/>
+      <w:lvlJc w:val="left"/>
+      <w:pPr>
+        <w:tabs>
+          <w:tab w:val="num" w:pos="1440"/>
+        </w:tabs>
+        <w:ind w:left="1440" w:hanging="360"/>
+      </w:pPr>
+      <w:rPr>
+        <w:rFonts w:ascii="Courier New" w:hAnsi="Courier New" w:hint="default"/>
+        <w:sz w:val="20"/>
+      </w:rPr>
+    </w:lvl>
+    <w:lvl w:ilvl="2" w:tentative="1">
+      <w:start w:val="1"/>
+      <w:numFmt w:val="bullet"/>
+      <w:lvlText w:val=""/>
+      <w:lvlJc w:val="left"/>
+      <w:pPr>
+        <w:tabs>
+          <w:tab w:val="num" w:pos="2160"/>
+        </w:tabs>
+        <w:ind w:left="2160" w:hanging="360"/>
+      </w:pPr>
+      <w:rPr>
+        <w:rFonts w:ascii="Wingdings" w:hAnsi="Wingdings" w:hint="default"/>
+        <w:sz w:val="20"/>
+      </w:rPr>
+    </w:lvl>
+    <w:lvl w:ilvl="3" w:tentative="1">
+      <w:start w:val="1"/>
+      <w:numFmt w:val="bullet"/>
+      <w:lvlText w:val=""/>
+      <w:lvlJc w:val="left"/>
+      <w:pPr>
+        <w:tabs>
+          <w:tab w:val="num" w:pos="2880"/>
+        </w:tabs>
+        <w:ind w:left="2880" w:hanging="360"/>
+      </w:pPr>
+      <w:rPr>
+        <w:rFonts w:ascii="Wingdings" w:hAnsi="Wingdings" w:hint="default"/>
+        <w:sz w:val="20"/>
+      </w:rPr>
+    </w:lvl>
+    <w:lvl w:ilvl="4" w:tentative="1">
+      <w:start w:val="1"/>
+      <w:numFmt w:val="bullet"/>
+      <w:lvlText w:val=""/>
+      <w:lvlJc w:val="left"/>
+      <w:pPr>
+        <w:tabs>
+          <w:tab w:val="num" w:pos="3600"/>
+        </w:tabs>
+        <w:ind w:left="3600" w:hanging="360"/>
+      </w:pPr>
+      <w:rPr>
+        <w:rFonts w:ascii="Wingdings" w:hAnsi="Wingdings" w:hint="default"/>
+        <w:sz w:val="20"/>
+      </w:rPr>
+    </w:lvl>
+    <w:lvl w:ilvl="5" w:tentative="1">
+      <w:start w:val="1"/>
+      <w:numFmt w:val="bullet"/>
+      <w:lvlText w:val=""/>
+      <w:lvlJc w:val="left"/>
+      <w:pPr>
+        <w:tabs>
+          <w:tab w:val="num" w:pos="4320"/>
+        </w:tabs>
+        <w:ind w:left="4320" w:hanging="360"/>
+      </w:pPr>
+      <w:rPr>
+        <w:rFonts w:ascii="Wingdings" w:hAnsi="Wingdings" w:hint="default"/>
+        <w:sz w:val="20"/>
+      </w:rPr>
+    </w:lvl>
+    <w:lvl w:ilvl="6" w:tentative="1">
+      <w:start w:val="1"/>
+      <w:numFmt w:val="bullet"/>
+      <w:lvlText w:val=""/>
+      <w:lvlJc w:val="left"/>
+      <w:pPr>
+        <w:tabs>
+          <w:tab w:val="num" w:pos="5040"/>
+        </w:tabs>
+        <w:ind w:left="5040" w:hanging="360"/>
+      </w:pPr>
+      <w:rPr>
+        <w:rFonts w:ascii="Wingdings" w:hAnsi="Wingdings" w:hint="default"/>
+        <w:sz w:val="20"/>
+      </w:rPr>
+    </w:lvl>
+    <w:lvl w:ilvl="7" w:tentative="1">
+      <w:start w:val="1"/>
+      <w:numFmt w:val="bullet"/>
+      <w:lvlText w:val=""/>
+      <w:lvlJc w:val="left"/>
+      <w:pPr>
+        <w:tabs>
+          <w:tab w:val="num" w:pos="5760"/>
+        </w:tabs>
+        <w:ind w:left="5760" w:hanging="360"/>
+      </w:pPr>
+      <w:rPr>
+        <w:rFonts w:ascii="Wingdings" w:hAnsi="Wingdings" w:hint="default"/>
+        <w:sz w:val="20"/>
+      </w:rPr>
+    </w:lvl>
+    <w:lvl w:ilvl="8" w:tentative="1">
+      <w:start w:val="1"/>
+      <w:numFmt w:val="bullet"/>
+      <w:lvlText w:val=""/>
+      <w:lvlJc w:val="left"/>
+      <w:pPr>
+        <w:tabs>
+          <w:tab w:val="num" w:pos="6480"/>
+        </w:tabs>
+        <w:ind w:left="6480" w:hanging="360"/>
+      </w:pPr>
+      <w:rPr>
+        <w:rFonts w:ascii="Wingdings" w:hAnsi="Wingdings" w:hint="default"/>
+        <w:sz w:val="20"/>
+      </w:rPr>
+    </w:lvl>
+  </w:abstractNum>
   <w:num w:numId="1" w16cid:durableId="1833985147">
     <w:abstractNumId w:val="0"/>
+  </w:num>
+  <w:num w:numId="2" w16cid:durableId="1112430977">
+    <w:abstractNumId w:val="3"/>
+  </w:num>
+  <w:num w:numId="3" w16cid:durableId="1368603305">
+    <w:abstractNumId w:val="4"/>
+  </w:num>
+  <w:num w:numId="4" w16cid:durableId="1512792380">
+    <w:abstractNumId w:val="1"/>
+  </w:num>
+  <w:num w:numId="5" w16cid:durableId="259418019">
+    <w:abstractNumId w:val="2"/>
   </w:num>
 </w:numbering>
 </file>
@@ -3682,7 +4774,6 @@
   <w:style w:type="character" w:default="1" w:styleId="Fuentedeprrafopredeter">
     <w:name w:val="Default Paragraph Font"/>
     <w:uiPriority w:val="1"/>
-    <w:semiHidden/>
     <w:unhideWhenUsed/>
   </w:style>
   <w:style w:type="table" w:default="1" w:styleId="Tablanormal">
@@ -4152,6 +5243,18 @@
     <w:unhideWhenUsed/>
     <w:rsid w:val="00250EFE"/>
   </w:style>
+  <w:style w:type="character" w:styleId="Mencinsinresolver">
+    <w:name w:val="Unresolved Mention"/>
+    <w:basedOn w:val="Fuentedeprrafopredeter"/>
+    <w:uiPriority w:val="99"/>
+    <w:semiHidden/>
+    <w:unhideWhenUsed/>
+    <w:rsid w:val="00791BCB"/>
+    <w:rPr>
+      <w:color w:val="605E5C"/>
+      <w:shd w:val="clear" w:color="auto" w:fill="E1DFDD"/>
+    </w:rPr>
+  </w:style>
 </w:styles>
 </file>
 

--- a/Exposicion2.docx
+++ b/Exposicion2.docx
@@ -190,21 +190,10 @@
         <w:jc w:val="right"/>
       </w:pPr>
       <w:r>
-        <w:t xml:space="preserve">Aldo </w:t>
-      </w:r>
-      <w:proofErr w:type="spellStart"/>
-      <w:r>
-        <w:t>Mamfredo</w:t>
-      </w:r>
-      <w:proofErr w:type="spellEnd"/>
-      <w:r>
-        <w:t xml:space="preserve"> Yax Gutiérrez</w:t>
-      </w:r>
-      <w:r>
-        <w:t xml:space="preserve"> - </w:t>
-      </w:r>
-      <w:r>
-        <w:t>1690-22-6510</w:t>
+        <w:t>Aldo Mamfredo Yax Gutiérrez</w:t>
+      </w:r>
+      <w:r>
+        <w:t xml:space="preserve"> - 1690-22-6510</w:t>
       </w:r>
     </w:p>
     <w:p>
@@ -242,7 +231,12 @@
     <w:sdt>
       <w:sdtPr>
         <w:rPr>
-          <w:lang w:val="es-MX"/>
+          <w:rFonts w:ascii="Times New Roman" w:eastAsiaTheme="minorHAnsi" w:hAnsi="Times New Roman" w:cstheme="minorBidi"/>
+          <w:color w:val="auto"/>
+          <w:sz w:val="24"/>
+          <w:szCs w:val="22"/>
+          <w:lang w:val="es-MX" w:eastAsia="en-US"/>
+          <w14:ligatures w14:val="standardContextual"/>
         </w:rPr>
         <w:id w:val="1052108970"/>
         <w:docPartObj>
@@ -252,14 +246,8 @@
       </w:sdtPr>
       <w:sdtEndPr>
         <w:rPr>
-          <w:rFonts w:ascii="Times New Roman" w:eastAsiaTheme="minorHAnsi" w:hAnsi="Times New Roman" w:cstheme="minorBidi"/>
           <w:b/>
           <w:bCs/>
-          <w:color w:val="auto"/>
-          <w:sz w:val="24"/>
-          <w:szCs w:val="22"/>
-          <w:lang w:eastAsia="en-US"/>
-          <w14:ligatures w14:val="standardContextual"/>
         </w:rPr>
       </w:sdtEndPr>
       <w:sdtContent>
@@ -1551,15 +1539,7 @@
     </w:p>
     <w:p>
       <w:r>
-        <w:t xml:space="preserve">El presente documento aborda el desarrollo de un sistema web para la gestión de pedidos de comida, utilizando Python con Django. Se describen los conceptos clave del </w:t>
-      </w:r>
-      <w:proofErr w:type="spellStart"/>
-      <w:r>
-        <w:t>backend</w:t>
-      </w:r>
-      <w:proofErr w:type="spellEnd"/>
-      <w:r>
-        <w:t>, manejo de base de datos, despliegue en la nube, control de versiones y se incluye un análisis práctico de la implementación. El objetivo es demostrar el entendimiento y aplicación de herramientas modernas de desarrollo web en un proyecto funcional, así como documentar el proceso siguiendo las normas APA.</w:t>
+        <w:t>El presente documento aborda el desarrollo de un sistema web para la gestión de pedidos de comida, utilizando Python con Django. Se describen los conceptos clave del backend, manejo de base de datos, despliegue en la nube, control de versiones y se incluye un análisis práctico de la implementación. El objetivo es demostrar el entendimiento y aplicación de herramientas modernas de desarrollo web en un proyecto funcional, así como documentar el proceso siguiendo las normas APA.</w:t>
       </w:r>
       <w:r>
         <w:br w:type="page"/>
@@ -1588,15 +1568,7 @@
     </w:p>
     <w:p>
       <w:r>
-        <w:t xml:space="preserve">Explicar los fundamentos del desarrollo </w:t>
-      </w:r>
-      <w:proofErr w:type="spellStart"/>
-      <w:r>
-        <w:t>Backend</w:t>
-      </w:r>
-      <w:proofErr w:type="spellEnd"/>
-      <w:r>
-        <w:t xml:space="preserve"> con Python utilizando Django.</w:t>
+        <w:t>Explicar los fundamentos del desarrollo Backend con Python utilizando Django.</w:t>
       </w:r>
     </w:p>
     <w:p/>
@@ -1619,23 +1591,7 @@
     <w:p/>
     <w:p>
       <w:r>
-        <w:t xml:space="preserve">Configurar vistas, </w:t>
-      </w:r>
-      <w:proofErr w:type="spellStart"/>
-      <w:r>
-        <w:t>URLs</w:t>
-      </w:r>
-      <w:proofErr w:type="spellEnd"/>
-      <w:r>
-        <w:t xml:space="preserve"> y </w:t>
-      </w:r>
-      <w:proofErr w:type="spellStart"/>
-      <w:r>
-        <w:t>templates</w:t>
-      </w:r>
-      <w:proofErr w:type="spellEnd"/>
-      <w:r>
-        <w:t xml:space="preserve"> para manejar la interacción con los usuarios.</w:t>
+        <w:t>Configurar vistas, URLs y templates para manejar la interacción con los usuarios.</w:t>
       </w:r>
     </w:p>
     <w:p/>
@@ -1662,13 +1618,11 @@
         <w:pStyle w:val="Ttulo1"/>
       </w:pPr>
       <w:bookmarkStart w:id="4" w:name="_Toc207241376"/>
-      <w:proofErr w:type="spellStart"/>
       <w:r>
         <w:lastRenderedPageBreak/>
         <w:t>Backend</w:t>
       </w:r>
       <w:bookmarkEnd w:id="4"/>
-      <w:proofErr w:type="spellEnd"/>
     </w:p>
     <w:p>
       <w:pPr>
@@ -1690,15 +1644,7 @@
     </w:p>
     <w:p>
       <w:r>
-        <w:t xml:space="preserve">Python es un lenguaje de programación ampliamente utilizado en las aplicaciones web, el desarrollo de software, la ciencia de datos y el machine </w:t>
-      </w:r>
-      <w:proofErr w:type="spellStart"/>
-      <w:r>
-        <w:t>learning</w:t>
-      </w:r>
-      <w:proofErr w:type="spellEnd"/>
-      <w:r>
-        <w:t xml:space="preserve"> (ML). Los desarrolladores utilizan Python porque es eficiente y fácil de aprender, además de que se puede ejecutar en muchas plataformas diferentes. El software Python se puede descargar gratis, se integra bien a todos los tipos de sistemas y aumenta la velocidad del desarrollo.</w:t>
+        <w:t>Python es un lenguaje de programación ampliamente utilizado en las aplicaciones web, el desarrollo de software, la ciencia de datos y el machine learning (ML). Los desarrolladores utilizan Python porque es eficiente y fácil de aprender, además de que se puede ejecutar en muchas plataformas diferentes. El software Python se puede descargar gratis, se integra bien a todos los tipos de sistemas y aumenta la velocidad del desarrollo.</w:t>
       </w:r>
       <w:sdt>
         <w:sdtPr>
@@ -1727,18 +1673,9 @@
         </w:sdtContent>
       </w:sdt>
     </w:p>
-    <w:p/>
-    <w:p>
-      <w:r>
-        <w:t xml:space="preserve">Django es un </w:t>
-      </w:r>
-      <w:proofErr w:type="spellStart"/>
-      <w:r>
-        <w:t>framework</w:t>
-      </w:r>
-      <w:proofErr w:type="spellEnd"/>
-      <w:r>
-        <w:t xml:space="preserve"> web de alto nivel basado en Python que fomenta el desarrollo rápido y un diseño limpio y pragmático. Desarrollado por desarrolladores experimentados, se encarga de gran parte de las complicaciones del desarrollo web, para que puedas concentrarte en escribir tu aplicación sin tener que reinventar la rueda. Es gratuito y de código abierto.</w:t>
+    <w:p>
+      <w:r>
+        <w:t>Django es un framework web de alto nivel basado en Python que fomenta el desarrollo rápido y un diseño limpio y pragmático. Desarrollado por desarrolladores experimentados, se encarga de gran parte de las complicaciones del desarrollo web, para que puedas concentrarte en escribir tu aplicación sin tener que reinventar la rueda. Es gratuito y de código abierto.</w:t>
       </w:r>
       <w:sdt>
         <w:sdtPr>
@@ -1774,16 +1711,12 @@
     </w:p>
     <w:p>
       <w:pPr>
-        <w:pStyle w:val="Ttulo1"/>
-        <w:rPr>
-          <w:rFonts w:eastAsiaTheme="minorHAnsi" w:cstheme="minorBidi"/>
-          <w:b w:val="0"/>
-          <w:sz w:val="24"/>
-          <w:szCs w:val="22"/>
-        </w:rPr>
-      </w:pPr>
-    </w:p>
-    <w:p>
+        <w:pStyle w:val="Prrafodelista"/>
+        <w:numPr>
+          <w:ilvl w:val="0"/>
+          <w:numId w:val="8"/>
+        </w:numPr>
+      </w:pPr>
       <w:r>
         <w:t>ORM integrado:</w:t>
       </w:r>
@@ -1791,41 +1724,58 @@
         <w:t xml:space="preserve"> permite interactuar con bases de datos relacionales mediante clases y objetos, evitando el uso directo de SQL.</w:t>
       </w:r>
     </w:p>
-    <w:p/>
-    <w:p>
+    <w:p>
+      <w:pPr>
+        <w:pStyle w:val="Prrafodelista"/>
+        <w:ind w:left="360" w:firstLine="0"/>
+      </w:pPr>
+    </w:p>
+    <w:p>
+      <w:pPr>
+        <w:pStyle w:val="Prrafodelista"/>
+        <w:numPr>
+          <w:ilvl w:val="0"/>
+          <w:numId w:val="8"/>
+        </w:numPr>
+      </w:pPr>
       <w:r>
         <w:t>Sistema de rutas y vistas: facilita la organización del código y el manejo de solicitudes HTTP.</w:t>
       </w:r>
     </w:p>
-    <w:p/>
-    <w:p>
+    <w:p>
+      <w:pPr>
+        <w:pStyle w:val="Prrafodelista"/>
+      </w:pPr>
+    </w:p>
+    <w:p>
+      <w:pPr>
+        <w:pStyle w:val="Prrafodelista"/>
+        <w:numPr>
+          <w:ilvl w:val="0"/>
+          <w:numId w:val="8"/>
+        </w:numPr>
+      </w:pPr>
       <w:r>
         <w:t>Sistema de plantillas: permite generar HTML dinámico de forma ordenada y reutilizable.</w:t>
       </w:r>
     </w:p>
-    <w:p/>
-    <w:p>
-      <w:r>
-        <w:t xml:space="preserve">Seguridad: incluye protección contra ataques comunes, como inyecciones SQL, Cross-Site Scripting (XSS) y Cross-Site </w:t>
-      </w:r>
-      <w:proofErr w:type="spellStart"/>
-      <w:r>
-        <w:t>Request</w:t>
-      </w:r>
-      <w:proofErr w:type="spellEnd"/>
-      <w:r>
-        <w:t xml:space="preserve"> </w:t>
-      </w:r>
-      <w:proofErr w:type="spellStart"/>
-      <w:r>
-        <w:t>Forgery</w:t>
-      </w:r>
-      <w:proofErr w:type="spellEnd"/>
-      <w:r>
-        <w:t xml:space="preserve"> (CSRF).</w:t>
-      </w:r>
-    </w:p>
-    <w:p/>
+    <w:p>
+      <w:pPr>
+        <w:pStyle w:val="Prrafodelista"/>
+      </w:pPr>
+    </w:p>
+    <w:p>
+      <w:pPr>
+        <w:pStyle w:val="Prrafodelista"/>
+        <w:numPr>
+          <w:ilvl w:val="0"/>
+          <w:numId w:val="8"/>
+        </w:numPr>
+      </w:pPr>
+      <w:r>
+        <w:t>Seguridad: incluye protección contra ataques comunes, como inyecciones SQL, Cross-Site Scripting (XSS) y Cross-Site Request Forgery (CSRF).</w:t>
+      </w:r>
+    </w:p>
     <w:p>
       <w:r>
         <w:t xml:space="preserve">Para este proyecto se utilizó </w:t>
@@ -1835,30 +1785,12 @@
           <w:b/>
           <w:bCs/>
         </w:rPr>
-        <w:t xml:space="preserve">Visual Studio </w:t>
-      </w:r>
-      <w:proofErr w:type="spellStart"/>
-      <w:r>
-        <w:rPr>
-          <w:b/>
-          <w:bCs/>
-        </w:rPr>
-        <w:t>Code</w:t>
-      </w:r>
-      <w:proofErr w:type="spellEnd"/>
-      <w:r>
-        <w:t xml:space="preserve"> como editor de texto, junto con un entorno virtual (</w:t>
-      </w:r>
-      <w:proofErr w:type="spellStart"/>
-      <w:r>
-        <w:t>venv</w:t>
-      </w:r>
-      <w:proofErr w:type="spellEnd"/>
-      <w:r>
-        <w:t>) para aislar las dependencias del proyecto y evitar conflictos con otras instalaciones de Python.</w:t>
-      </w:r>
-    </w:p>
-    <w:p/>
+        <w:t>Visual Studio Code</w:t>
+      </w:r>
+      <w:r>
+        <w:t xml:space="preserve"> como editor de texto, junto con un entorno virtual (venv) para aislar las dependencias del proyecto y evitar conflictos con otras instalaciones de Python.</w:t>
+      </w:r>
+    </w:p>
     <w:p>
       <w:pPr>
         <w:pStyle w:val="Ttulo3"/>
@@ -1871,205 +1803,124 @@
         <w:rPr>
           <w:rFonts w:eastAsiaTheme="minorHAnsi"/>
         </w:rPr>
+        <w:t>Instalación y configuración básica</w:t>
+      </w:r>
+      <w:bookmarkEnd w:id="6"/>
+    </w:p>
+    <w:p>
+      <w:pPr>
+        <w:pStyle w:val="Ttulo4"/>
+        <w:numPr>
+          <w:ilvl w:val="0"/>
+          <w:numId w:val="9"/>
+        </w:numPr>
+        <w:rPr>
+          <w:rFonts w:eastAsiaTheme="minorHAnsi"/>
+        </w:rPr>
+      </w:pPr>
+      <w:r>
+        <w:rPr>
+          <w:rFonts w:eastAsiaTheme="minorHAnsi"/>
+        </w:rPr>
+        <w:t>Creación del entorno virtual:</w:t>
+      </w:r>
+    </w:p>
+    <w:p>
+      <w:r>
+        <w:t>python -m venv venv</w:t>
+      </w:r>
+    </w:p>
+    <w:p>
+      <w:pPr>
+        <w:pStyle w:val="Ttulo4"/>
+        <w:numPr>
+          <w:ilvl w:val="0"/>
+          <w:numId w:val="9"/>
+        </w:numPr>
+        <w:rPr>
+          <w:rFonts w:eastAsiaTheme="minorHAnsi"/>
+        </w:rPr>
+      </w:pPr>
+      <w:r>
+        <w:rPr>
+          <w:rFonts w:eastAsiaTheme="minorHAnsi"/>
+        </w:rPr>
+        <w:t>Activación del entorno:</w:t>
+      </w:r>
+    </w:p>
+    <w:p>
+      <w:r>
+        <w:t>venv\Scripts\activate</w:t>
+      </w:r>
+    </w:p>
+    <w:p>
+      <w:pPr>
+        <w:pStyle w:val="Ttulo4"/>
+        <w:numPr>
+          <w:ilvl w:val="0"/>
+          <w:numId w:val="9"/>
+        </w:numPr>
+        <w:rPr>
+          <w:rFonts w:eastAsiaTheme="minorHAnsi"/>
+        </w:rPr>
+      </w:pPr>
+      <w:r>
+        <w:rPr>
+          <w:rFonts w:eastAsiaTheme="minorHAnsi"/>
+        </w:rPr>
+        <w:t>Instalación de Django:</w:t>
+      </w:r>
+    </w:p>
+    <w:p>
+      <w:r>
+        <w:t>pip install django</w:t>
+      </w:r>
+    </w:p>
+    <w:p>
+      <w:pPr>
+        <w:pStyle w:val="Ttulo4"/>
+        <w:numPr>
+          <w:ilvl w:val="0"/>
+          <w:numId w:val="9"/>
+        </w:numPr>
+        <w:rPr>
+          <w:rFonts w:eastAsiaTheme="minorHAnsi"/>
+        </w:rPr>
+      </w:pPr>
+      <w:r>
+        <w:rPr>
+          <w:rFonts w:eastAsiaTheme="minorHAnsi"/>
+        </w:rPr>
+        <w:t>Creación de un proyecto Django:</w:t>
+      </w:r>
+    </w:p>
+    <w:p>
+      <w:r>
+        <w:t>django-admin startproject PedidosComida</w:t>
+      </w:r>
+    </w:p>
+    <w:p>
+      <w:pPr>
+        <w:pStyle w:val="Ttulo4"/>
+        <w:numPr>
+          <w:ilvl w:val="0"/>
+          <w:numId w:val="9"/>
+        </w:numPr>
+        <w:rPr>
+          <w:rFonts w:eastAsiaTheme="minorHAnsi"/>
+        </w:rPr>
+      </w:pPr>
+      <w:r>
+        <w:rPr>
+          <w:rFonts w:eastAsiaTheme="minorHAnsi"/>
+        </w:rPr>
         <w:lastRenderedPageBreak/>
-        <w:t>Instalación y configuración básica</w:t>
-      </w:r>
-      <w:bookmarkEnd w:id="6"/>
-    </w:p>
-    <w:p>
-      <w:pPr>
-        <w:pStyle w:val="Ttulo4"/>
-        <w:rPr>
-          <w:rFonts w:eastAsiaTheme="minorHAnsi"/>
-        </w:rPr>
-      </w:pPr>
-      <w:r>
-        <w:rPr>
-          <w:rFonts w:eastAsiaTheme="minorHAnsi"/>
-        </w:rPr>
-        <w:t>Creación del entorno virtual:</w:t>
-      </w:r>
-    </w:p>
-    <w:p>
-      <w:proofErr w:type="spellStart"/>
-      <w:r>
-        <w:t>python</w:t>
-      </w:r>
-      <w:proofErr w:type="spellEnd"/>
-      <w:r>
-        <w:t xml:space="preserve"> -m </w:t>
-      </w:r>
-      <w:proofErr w:type="spellStart"/>
-      <w:r>
-        <w:t>venv</w:t>
-      </w:r>
-      <w:proofErr w:type="spellEnd"/>
-      <w:r>
-        <w:t xml:space="preserve"> </w:t>
-      </w:r>
-      <w:proofErr w:type="spellStart"/>
-      <w:r>
-        <w:t>venv</w:t>
-      </w:r>
-      <w:proofErr w:type="spellEnd"/>
-    </w:p>
-    <w:p/>
-    <w:p>
-      <w:pPr>
-        <w:pStyle w:val="Ttulo4"/>
-        <w:rPr>
-          <w:rFonts w:eastAsiaTheme="minorHAnsi"/>
-        </w:rPr>
-      </w:pPr>
-      <w:r>
-        <w:rPr>
-          <w:rFonts w:eastAsiaTheme="minorHAnsi"/>
-        </w:rPr>
-        <w:t>Activación del entorno:</w:t>
-      </w:r>
-    </w:p>
-    <w:p>
-      <w:pPr>
-        <w:rPr>
-          <w:lang w:val="en-US"/>
-        </w:rPr>
-      </w:pPr>
-      <w:proofErr w:type="spellStart"/>
-      <w:r>
-        <w:rPr>
-          <w:lang w:val="en-US"/>
-        </w:rPr>
-        <w:t>venv</w:t>
-      </w:r>
-      <w:proofErr w:type="spellEnd"/>
-      <w:r>
-        <w:rPr>
-          <w:lang w:val="en-US"/>
-        </w:rPr>
-        <w:t>\Scripts\activate</w:t>
-      </w:r>
-    </w:p>
-    <w:p>
-      <w:pPr>
-        <w:rPr>
-          <w:lang w:val="en-US"/>
-        </w:rPr>
-      </w:pPr>
-    </w:p>
-    <w:p>
-      <w:pPr>
-        <w:pStyle w:val="Ttulo4"/>
-        <w:rPr>
-          <w:rFonts w:eastAsiaTheme="minorHAnsi"/>
-        </w:rPr>
-      </w:pPr>
-      <w:r>
-        <w:rPr>
-          <w:rFonts w:eastAsiaTheme="minorHAnsi"/>
-        </w:rPr>
-        <w:t>Instalación de Django:</w:t>
-      </w:r>
-    </w:p>
-    <w:p>
-      <w:proofErr w:type="spellStart"/>
-      <w:r>
-        <w:t>pip</w:t>
-      </w:r>
-      <w:proofErr w:type="spellEnd"/>
-      <w:r>
-        <w:t xml:space="preserve"> </w:t>
-      </w:r>
-      <w:proofErr w:type="spellStart"/>
-      <w:r>
-        <w:t>install</w:t>
-      </w:r>
-      <w:proofErr w:type="spellEnd"/>
-      <w:r>
-        <w:t xml:space="preserve"> </w:t>
-      </w:r>
-      <w:proofErr w:type="spellStart"/>
-      <w:r>
-        <w:t>django</w:t>
-      </w:r>
-      <w:proofErr w:type="spellEnd"/>
-    </w:p>
-    <w:p>
-      <w:pPr>
-        <w:ind w:firstLine="0"/>
-      </w:pPr>
-    </w:p>
-    <w:p>
-      <w:pPr>
-        <w:pStyle w:val="Ttulo4"/>
-        <w:rPr>
-          <w:rFonts w:eastAsiaTheme="minorHAnsi"/>
-        </w:rPr>
-      </w:pPr>
-      <w:r>
-        <w:rPr>
-          <w:rFonts w:eastAsiaTheme="minorHAnsi"/>
-        </w:rPr>
-        <w:t>Creación de un proyecto Django:</w:t>
-      </w:r>
-    </w:p>
-    <w:p>
-      <w:proofErr w:type="spellStart"/>
-      <w:r>
-        <w:t>django-admin</w:t>
-      </w:r>
-      <w:proofErr w:type="spellEnd"/>
-      <w:r>
-        <w:t xml:space="preserve"> </w:t>
-      </w:r>
-      <w:proofErr w:type="spellStart"/>
-      <w:r>
-        <w:t>startproject</w:t>
-      </w:r>
-      <w:proofErr w:type="spellEnd"/>
-      <w:r>
-        <w:t xml:space="preserve"> </w:t>
-      </w:r>
-      <w:proofErr w:type="spellStart"/>
-      <w:r>
-        <w:t>PedidosComida</w:t>
-      </w:r>
-      <w:proofErr w:type="spellEnd"/>
-    </w:p>
-    <w:p>
-      <w:pPr>
-        <w:ind w:firstLine="0"/>
-      </w:pPr>
-    </w:p>
-    <w:p>
-      <w:pPr>
-        <w:pStyle w:val="Ttulo4"/>
-        <w:rPr>
-          <w:rFonts w:eastAsiaTheme="minorHAnsi"/>
-        </w:rPr>
-      </w:pPr>
-      <w:r>
-        <w:rPr>
-          <w:rFonts w:eastAsiaTheme="minorHAnsi"/>
-        </w:rPr>
         <w:t>Creación de una aplicación dentro del proyecto:</w:t>
       </w:r>
     </w:p>
     <w:p>
-      <w:proofErr w:type="spellStart"/>
-      <w:r>
-        <w:t>python</w:t>
-      </w:r>
-      <w:proofErr w:type="spellEnd"/>
-      <w:r>
-        <w:t xml:space="preserve"> manage.py </w:t>
-      </w:r>
-      <w:proofErr w:type="spellStart"/>
-      <w:r>
-        <w:t>startapp</w:t>
-      </w:r>
-      <w:proofErr w:type="spellEnd"/>
-      <w:r>
-        <w:t xml:space="preserve"> pedidos</w:t>
+      <w:r>
+        <w:t>python manage.py startapp pedidos</w:t>
       </w:r>
     </w:p>
     <w:p/>
@@ -2120,398 +1971,216 @@
         </w:sdtContent>
       </w:sdt>
     </w:p>
+    <w:p>
+      <w:pPr>
+        <w:pStyle w:val="Ttulo3"/>
+        <w:rPr>
+          <w:rFonts w:eastAsiaTheme="minorHAnsi"/>
+        </w:rPr>
+      </w:pPr>
+      <w:bookmarkStart w:id="8" w:name="_Toc207241380"/>
+      <w:r>
+        <w:rPr>
+          <w:rFonts w:eastAsiaTheme="minorHAnsi"/>
+        </w:rPr>
+        <w:t>Ejemplo de un modelo en Django:</w:t>
+      </w:r>
+      <w:bookmarkEnd w:id="8"/>
+    </w:p>
+    <w:p>
+      <w:pPr>
+        <w:rPr>
+          <w:lang w:val="en-US"/>
+        </w:rPr>
+      </w:pPr>
+      <w:r>
+        <w:rPr>
+          <w:lang w:val="en-US"/>
+        </w:rPr>
+        <w:t># models.py</w:t>
+      </w:r>
+    </w:p>
+    <w:p>
+      <w:pPr>
+        <w:rPr>
+          <w:lang w:val="en-US"/>
+        </w:rPr>
+      </w:pPr>
+      <w:r>
+        <w:rPr>
+          <w:lang w:val="en-US"/>
+        </w:rPr>
+        <w:t>from django.db import models</w:t>
+      </w:r>
+    </w:p>
+    <w:p>
+      <w:pPr>
+        <w:rPr>
+          <w:lang w:val="en-US"/>
+        </w:rPr>
+      </w:pPr>
+      <w:r>
+        <w:rPr>
+          <w:lang w:val="en-US"/>
+        </w:rPr>
+        <w:t>class Estudiante(models.Model):</w:t>
+      </w:r>
+    </w:p>
+    <w:p>
+      <w:pPr>
+        <w:rPr>
+          <w:lang w:val="en-US"/>
+        </w:rPr>
+      </w:pPr>
+      <w:r>
+        <w:rPr>
+          <w:lang w:val="en-US"/>
+        </w:rPr>
+        <w:t xml:space="preserve">    nombre = models.CharField(max_length=100)</w:t>
+      </w:r>
+    </w:p>
+    <w:p>
+      <w:pPr>
+        <w:rPr>
+          <w:lang w:val="en-US"/>
+        </w:rPr>
+      </w:pPr>
+      <w:r>
+        <w:rPr>
+          <w:lang w:val="en-US"/>
+        </w:rPr>
+        <w:t xml:space="preserve">    edad = models.IntegerField()</w:t>
+      </w:r>
+    </w:p>
+    <w:p>
+      <w:pPr>
+        <w:rPr>
+          <w:lang w:val="en-US"/>
+        </w:rPr>
+      </w:pPr>
+      <w:r>
+        <w:rPr>
+          <w:lang w:val="en-US"/>
+        </w:rPr>
+        <w:t xml:space="preserve">    correo = models.EmailField(unique=True)</w:t>
+      </w:r>
+    </w:p>
+    <w:p>
+      <w:pPr>
+        <w:rPr>
+          <w:lang w:val="en-US"/>
+        </w:rPr>
+      </w:pPr>
+      <w:r>
+        <w:rPr>
+          <w:lang w:val="en-US"/>
+        </w:rPr>
+        <w:t xml:space="preserve">    def __str__(self):</w:t>
+      </w:r>
+    </w:p>
+    <w:p>
+      <w:pPr>
+        <w:rPr>
+          <w:lang w:val="en-US"/>
+        </w:rPr>
+      </w:pPr>
+      <w:r>
+        <w:rPr>
+          <w:lang w:val="en-US"/>
+        </w:rPr>
+        <w:t xml:space="preserve">        return self.nombre</w:t>
+      </w:r>
+    </w:p>
+    <w:p>
+      <w:pPr>
+        <w:rPr>
+          <w:lang w:val="en-US"/>
+        </w:rPr>
+      </w:pPr>
+    </w:p>
+    <w:p>
+      <w:pPr>
+        <w:pStyle w:val="Prrafodelista"/>
+        <w:numPr>
+          <w:ilvl w:val="0"/>
+          <w:numId w:val="8"/>
+        </w:numPr>
+      </w:pPr>
+      <w:r>
+        <w:t>CharField: define un campo de texto con longitud máxima.</w:t>
+      </w:r>
+    </w:p>
+    <w:p>
+      <w:pPr>
+        <w:pStyle w:val="Prrafodelista"/>
+        <w:numPr>
+          <w:ilvl w:val="0"/>
+          <w:numId w:val="8"/>
+        </w:numPr>
+      </w:pPr>
+      <w:r>
+        <w:t>IntegerField: define un campo numérico entero.</w:t>
+      </w:r>
+    </w:p>
+    <w:p>
+      <w:pPr>
+        <w:pStyle w:val="Prrafodelista"/>
+        <w:numPr>
+          <w:ilvl w:val="0"/>
+          <w:numId w:val="8"/>
+        </w:numPr>
+      </w:pPr>
+      <w:r>
+        <w:t>EmailField: almacena correos electrónicos y valida automáticamente el formato.</w:t>
+      </w:r>
+    </w:p>
+    <w:p>
+      <w:pPr>
+        <w:pStyle w:val="Prrafodelista"/>
+        <w:numPr>
+          <w:ilvl w:val="0"/>
+          <w:numId w:val="8"/>
+        </w:numPr>
+      </w:pPr>
+      <w:r>
+        <w:t>def</w:t>
+      </w:r>
+      <w:r>
+        <w:t>__str__(</w:t>
+      </w:r>
+      <w:r>
+        <w:t>self</w:t>
+      </w:r>
+      <w:r>
+        <w:t>): método que define la representación de un objeto como cadena.</w:t>
+      </w:r>
+    </w:p>
     <w:p/>
     <w:p>
-      <w:pPr>
-        <w:pStyle w:val="Ttulo3"/>
+      <w:r>
+        <w:t>El ORM de Django permite realizar operaciones CRUD (Crear, Leer, Actualizar y Eliminar) de forma sencilla y consistente, y soporta múltiples motores de base de datos como SQLite, PostgreSQL, MySQL y Oracle.</w:t>
+      </w:r>
+    </w:p>
+    <w:p/>
+    <w:p>
+      <w:pPr>
+        <w:pStyle w:val="Ttulo2"/>
         <w:rPr>
           <w:rFonts w:eastAsiaTheme="minorHAnsi"/>
         </w:rPr>
       </w:pPr>
-      <w:bookmarkStart w:id="8" w:name="_Toc207241380"/>
+      <w:bookmarkStart w:id="9" w:name="_Toc207241381"/>
       <w:r>
         <w:rPr>
           <w:rFonts w:eastAsiaTheme="minorHAnsi"/>
         </w:rPr>
-        <w:t>Ejemplo de un modelo en Django:</w:t>
-      </w:r>
-      <w:bookmarkEnd w:id="8"/>
-    </w:p>
-    <w:p>
-      <w:pPr>
-        <w:rPr>
-          <w:lang w:val="en-US"/>
-        </w:rPr>
-      </w:pPr>
-      <w:r>
-        <w:rPr>
-          <w:lang w:val="en-US"/>
-        </w:rPr>
-        <w:t xml:space="preserve">from </w:t>
-      </w:r>
-      <w:proofErr w:type="spellStart"/>
-      <w:r>
-        <w:rPr>
-          <w:lang w:val="en-US"/>
-        </w:rPr>
-        <w:t>django.db</w:t>
-      </w:r>
-      <w:proofErr w:type="spellEnd"/>
-      <w:r>
-        <w:rPr>
-          <w:lang w:val="en-US"/>
-        </w:rPr>
-        <w:t xml:space="preserve"> import models</w:t>
-      </w:r>
-    </w:p>
-    <w:p>
-      <w:pPr>
-        <w:rPr>
-          <w:lang w:val="en-US"/>
-        </w:rPr>
-      </w:pPr>
-    </w:p>
-    <w:p>
-      <w:pPr>
-        <w:rPr>
-          <w:lang w:val="en-US"/>
-        </w:rPr>
-      </w:pPr>
-      <w:r>
-        <w:rPr>
-          <w:lang w:val="en-US"/>
-        </w:rPr>
-        <w:t xml:space="preserve">class </w:t>
-      </w:r>
-      <w:proofErr w:type="spellStart"/>
-      <w:r>
-        <w:rPr>
-          <w:lang w:val="en-US"/>
-        </w:rPr>
-        <w:t>Estudiante</w:t>
-      </w:r>
-      <w:proofErr w:type="spellEnd"/>
-      <w:r>
-        <w:rPr>
-          <w:lang w:val="en-US"/>
-        </w:rPr>
-        <w:t>(</w:t>
-      </w:r>
-      <w:proofErr w:type="spellStart"/>
-      <w:proofErr w:type="gramStart"/>
-      <w:r>
-        <w:rPr>
-          <w:lang w:val="en-US"/>
-        </w:rPr>
-        <w:t>models.Model</w:t>
-      </w:r>
-      <w:proofErr w:type="spellEnd"/>
-      <w:proofErr w:type="gramEnd"/>
-      <w:r>
-        <w:rPr>
-          <w:lang w:val="en-US"/>
-        </w:rPr>
-        <w:t>):</w:t>
-      </w:r>
-    </w:p>
-    <w:p>
-      <w:pPr>
-        <w:rPr>
-          <w:lang w:val="en-US"/>
-        </w:rPr>
-      </w:pPr>
-      <w:r>
-        <w:rPr>
-          <w:lang w:val="en-US"/>
-        </w:rPr>
-        <w:t xml:space="preserve">    </w:t>
-      </w:r>
-      <w:proofErr w:type="spellStart"/>
-      <w:r>
-        <w:rPr>
-          <w:lang w:val="en-US"/>
-        </w:rPr>
-        <w:t>nombre</w:t>
-      </w:r>
-      <w:proofErr w:type="spellEnd"/>
-      <w:r>
-        <w:rPr>
-          <w:lang w:val="en-US"/>
-        </w:rPr>
-        <w:t xml:space="preserve"> = </w:t>
-      </w:r>
-      <w:proofErr w:type="spellStart"/>
-      <w:proofErr w:type="gramStart"/>
-      <w:r>
-        <w:rPr>
-          <w:lang w:val="en-US"/>
-        </w:rPr>
-        <w:t>models.CharField</w:t>
-      </w:r>
-      <w:proofErr w:type="spellEnd"/>
-      <w:proofErr w:type="gramEnd"/>
-      <w:r>
-        <w:rPr>
-          <w:lang w:val="en-US"/>
-        </w:rPr>
-        <w:t>(</w:t>
-      </w:r>
-      <w:proofErr w:type="spellStart"/>
-      <w:r>
-        <w:rPr>
-          <w:lang w:val="en-US"/>
-        </w:rPr>
-        <w:t>max_length</w:t>
-      </w:r>
-      <w:proofErr w:type="spellEnd"/>
-      <w:r>
-        <w:rPr>
-          <w:lang w:val="en-US"/>
-        </w:rPr>
-        <w:t>=100)</w:t>
-      </w:r>
-    </w:p>
-    <w:p>
-      <w:pPr>
-        <w:rPr>
-          <w:lang w:val="en-US"/>
-        </w:rPr>
-      </w:pPr>
-      <w:r>
-        <w:rPr>
-          <w:lang w:val="en-US"/>
-        </w:rPr>
-        <w:t xml:space="preserve">    </w:t>
-      </w:r>
-      <w:proofErr w:type="spellStart"/>
-      <w:r>
-        <w:rPr>
-          <w:lang w:val="en-US"/>
-        </w:rPr>
-        <w:t>edad</w:t>
-      </w:r>
-      <w:proofErr w:type="spellEnd"/>
-      <w:r>
-        <w:rPr>
-          <w:lang w:val="en-US"/>
-        </w:rPr>
-        <w:t xml:space="preserve"> = </w:t>
-      </w:r>
-      <w:proofErr w:type="spellStart"/>
-      <w:proofErr w:type="gramStart"/>
-      <w:r>
-        <w:rPr>
-          <w:lang w:val="en-US"/>
-        </w:rPr>
-        <w:t>models.IntegerField</w:t>
-      </w:r>
-      <w:proofErr w:type="spellEnd"/>
-      <w:proofErr w:type="gramEnd"/>
-      <w:r>
-        <w:rPr>
-          <w:lang w:val="en-US"/>
-        </w:rPr>
-        <w:t>()</w:t>
-      </w:r>
-    </w:p>
-    <w:p>
-      <w:pPr>
-        <w:rPr>
-          <w:lang w:val="en-US"/>
-        </w:rPr>
-      </w:pPr>
-      <w:r>
-        <w:rPr>
-          <w:lang w:val="en-US"/>
-        </w:rPr>
-        <w:t xml:space="preserve">    </w:t>
-      </w:r>
-      <w:proofErr w:type="spellStart"/>
-      <w:r>
-        <w:rPr>
-          <w:lang w:val="en-US"/>
-        </w:rPr>
-        <w:t>correo</w:t>
-      </w:r>
-      <w:proofErr w:type="spellEnd"/>
-      <w:r>
-        <w:rPr>
-          <w:lang w:val="en-US"/>
-        </w:rPr>
-        <w:t xml:space="preserve"> = </w:t>
-      </w:r>
-      <w:proofErr w:type="spellStart"/>
-      <w:proofErr w:type="gramStart"/>
-      <w:r>
-        <w:rPr>
-          <w:lang w:val="en-US"/>
-        </w:rPr>
-        <w:t>models.EmailField</w:t>
-      </w:r>
-      <w:proofErr w:type="spellEnd"/>
-      <w:proofErr w:type="gramEnd"/>
-      <w:r>
-        <w:rPr>
-          <w:lang w:val="en-US"/>
-        </w:rPr>
-        <w:t>(unique=True)</w:t>
-      </w:r>
-    </w:p>
-    <w:p>
-      <w:pPr>
-        <w:rPr>
-          <w:lang w:val="en-US"/>
-        </w:rPr>
-      </w:pPr>
-    </w:p>
-    <w:p>
-      <w:pPr>
-        <w:rPr>
-          <w:lang w:val="en-US"/>
-        </w:rPr>
-      </w:pPr>
-      <w:r>
-        <w:rPr>
-          <w:lang w:val="en-US"/>
-        </w:rPr>
-        <w:t xml:space="preserve">    def __str__(self):</w:t>
-      </w:r>
-    </w:p>
-    <w:p>
-      <w:pPr>
-        <w:rPr>
-          <w:lang w:val="en-US"/>
-        </w:rPr>
-      </w:pPr>
-      <w:r>
-        <w:rPr>
-          <w:lang w:val="en-US"/>
-        </w:rPr>
-        <w:t xml:space="preserve">        return </w:t>
-      </w:r>
-      <w:proofErr w:type="spellStart"/>
-      <w:proofErr w:type="gramStart"/>
-      <w:r>
-        <w:rPr>
-          <w:lang w:val="en-US"/>
-        </w:rPr>
-        <w:t>self.nombre</w:t>
-      </w:r>
-      <w:proofErr w:type="spellEnd"/>
-      <w:proofErr w:type="gramEnd"/>
-    </w:p>
-    <w:p>
-      <w:pPr>
-        <w:pStyle w:val="Ttulo1"/>
-        <w:rPr>
-          <w:rFonts w:eastAsiaTheme="minorHAnsi" w:cstheme="minorBidi"/>
-          <w:b w:val="0"/>
-          <w:sz w:val="24"/>
-          <w:szCs w:val="22"/>
-          <w:lang w:val="en-US"/>
-        </w:rPr>
-      </w:pPr>
-    </w:p>
-    <w:p>
-      <w:pPr>
-        <w:rPr>
-          <w:lang w:val="en-US"/>
-        </w:rPr>
-      </w:pPr>
-    </w:p>
-    <w:p>
-      <w:proofErr w:type="spellStart"/>
-      <w:r>
-        <w:t>CharField</w:t>
-      </w:r>
-      <w:proofErr w:type="spellEnd"/>
-      <w:r>
-        <w:t>: define un campo de texto con longitud máxima.</w:t>
-      </w:r>
-    </w:p>
-    <w:p/>
-    <w:p>
-      <w:proofErr w:type="spellStart"/>
-      <w:r>
-        <w:t>IntegerField</w:t>
-      </w:r>
-      <w:proofErr w:type="spellEnd"/>
-      <w:r>
-        <w:t>: define un campo numérico entero.</w:t>
-      </w:r>
-    </w:p>
-    <w:p/>
-    <w:p>
-      <w:proofErr w:type="spellStart"/>
-      <w:r>
-        <w:t>EmailField</w:t>
-      </w:r>
-      <w:proofErr w:type="spellEnd"/>
-      <w:r>
-        <w:t>: almacena correos electrónicos y valida automáticamente el formato.</w:t>
-      </w:r>
-    </w:p>
-    <w:p/>
-    <w:p>
-      <w:proofErr w:type="spellStart"/>
-      <w:r>
-        <w:t>def</w:t>
-      </w:r>
-      <w:proofErr w:type="spellEnd"/>
-      <w:r>
-        <w:t>__</w:t>
-      </w:r>
-      <w:proofErr w:type="spellStart"/>
-      <w:r>
-        <w:t>str</w:t>
-      </w:r>
-      <w:proofErr w:type="spellEnd"/>
-      <w:r>
-        <w:t>__(</w:t>
-      </w:r>
-      <w:proofErr w:type="spellStart"/>
-      <w:r>
-        <w:t>self</w:t>
-      </w:r>
-      <w:proofErr w:type="spellEnd"/>
-      <w:r>
-        <w:t>): método que define la representación de un objeto como cadena.</w:t>
-      </w:r>
-    </w:p>
-    <w:p/>
-    <w:p>
-      <w:r>
-        <w:t>El ORM de Django permite realizar operaciones CRUD (Crear, Leer, Actualizar y Eliminar) de forma sencilla y consistente, y soporta múltiples motores de base de datos como SQLite, PostgreSQL, MySQL y Oracle.</w:t>
-      </w:r>
-    </w:p>
-    <w:p/>
-    <w:p>
-      <w:pPr>
-        <w:pStyle w:val="Ttulo2"/>
-        <w:rPr>
-          <w:rFonts w:eastAsiaTheme="minorHAnsi"/>
-        </w:rPr>
-      </w:pPr>
-      <w:bookmarkStart w:id="9" w:name="_Toc207241381"/>
-      <w:r>
-        <w:rPr>
-          <w:rFonts w:eastAsiaTheme="minorHAnsi"/>
-        </w:rPr>
         <w:t>Vistas</w:t>
       </w:r>
       <w:bookmarkEnd w:id="9"/>
     </w:p>
     <w:p>
       <w:r>
-        <w:t xml:space="preserve">Las vistas en Django son funciones o clases que procesan las solicitudes HTTP y devuelven respuestas. Pueden devolver HTML, JSON o redireccionar a otras </w:t>
-      </w:r>
-      <w:proofErr w:type="spellStart"/>
-      <w:r>
-        <w:t>URLs</w:t>
-      </w:r>
-      <w:proofErr w:type="spellEnd"/>
-      <w:r>
-        <w:t xml:space="preserve"> según la lógica de la aplicación.</w:t>
+        <w:t>Las vistas en Django son funciones o clases que procesan las solicitudes HTTP y devuelven respuestas. Pueden devolver HTML, JSON o redireccionar a otras URLs según la lógica de la aplicación.</w:t>
       </w:r>
       <w:sdt>
         <w:sdtPr>
@@ -2540,13 +2209,93 @@
         </w:sdtContent>
       </w:sdt>
     </w:p>
+    <w:p>
+      <w:r>
+        <w:t>Ejemplo de una vista básica:</w:t>
+      </w:r>
+    </w:p>
+    <w:p>
+      <w:pPr>
+        <w:rPr>
+          <w:lang w:val="en-US"/>
+        </w:rPr>
+      </w:pPr>
+      <w:r>
+        <w:rPr>
+          <w:lang w:val="en-US"/>
+        </w:rPr>
+        <w:t># views.py</w:t>
+      </w:r>
+    </w:p>
+    <w:p>
+      <w:pPr>
+        <w:rPr>
+          <w:lang w:val="en-US"/>
+        </w:rPr>
+      </w:pPr>
+      <w:r>
+        <w:rPr>
+          <w:lang w:val="en-US"/>
+        </w:rPr>
+        <w:lastRenderedPageBreak/>
+        <w:t>from django.http import HttpResponse</w:t>
+      </w:r>
+    </w:p>
+    <w:p>
+      <w:pPr>
+        <w:rPr>
+          <w:lang w:val="en-US"/>
+        </w:rPr>
+      </w:pPr>
+      <w:r>
+        <w:rPr>
+          <w:lang w:val="en-US"/>
+        </w:rPr>
+        <w:t>def saludo(request):</w:t>
+      </w:r>
+    </w:p>
+    <w:p>
+      <w:pPr>
+        <w:rPr>
+          <w:lang w:val="en-US"/>
+        </w:rPr>
+      </w:pPr>
+      <w:r>
+        <w:rPr>
+          <w:lang w:val="en-US"/>
+        </w:rPr>
+        <w:t xml:space="preserve">    return HttpResponse('Hola desde Django Backend')</w:t>
+      </w:r>
+    </w:p>
+    <w:p>
+      <w:pPr>
+        <w:rPr>
+          <w:lang w:val="en-US"/>
+        </w:rPr>
+      </w:pPr>
+    </w:p>
+    <w:p>
+      <w:r>
+        <w:t>En aplicaciones más complejas, las vistas se combinan con modelos y templates para generar páginas dinámicas y manejar formularios, autenticación de usuarios y otras funcionalidades del backend.</w:t>
+      </w:r>
+    </w:p>
     <w:p/>
     <w:p>
-      <w:r>
-        <w:t>Ejemplo de una vista básica:</w:t>
-      </w:r>
-    </w:p>
-    <w:p/>
+      <w:pPr>
+        <w:pStyle w:val="Ttulo2"/>
+        <w:rPr>
+          <w:rFonts w:eastAsiaTheme="minorHAnsi"/>
+        </w:rPr>
+      </w:pPr>
+      <w:bookmarkStart w:id="10" w:name="_Toc207241382"/>
+      <w:r>
+        <w:rPr>
+          <w:rFonts w:eastAsiaTheme="minorHAnsi"/>
+        </w:rPr>
+        <w:t>URLs</w:t>
+      </w:r>
+      <w:bookmarkEnd w:id="10"/>
+    </w:p>
     <w:p>
       <w:pPr>
         <w:rPr>
@@ -2554,190 +2303,7 @@
         </w:rPr>
       </w:pPr>
       <w:r>
-        <w:rPr>
-          <w:lang w:val="en-US"/>
-        </w:rPr>
-        <w:t xml:space="preserve">from </w:t>
-      </w:r>
-      <w:proofErr w:type="spellStart"/>
-      <w:proofErr w:type="gramStart"/>
-      <w:r>
-        <w:rPr>
-          <w:lang w:val="en-US"/>
-        </w:rPr>
-        <w:t>django.http</w:t>
-      </w:r>
-      <w:proofErr w:type="spellEnd"/>
-      <w:proofErr w:type="gramEnd"/>
-      <w:r>
-        <w:rPr>
-          <w:lang w:val="en-US"/>
-        </w:rPr>
-        <w:t xml:space="preserve"> import </w:t>
-      </w:r>
-      <w:proofErr w:type="spellStart"/>
-      <w:r>
-        <w:rPr>
-          <w:lang w:val="en-US"/>
-        </w:rPr>
-        <w:t>HttpResponse</w:t>
-      </w:r>
-      <w:proofErr w:type="spellEnd"/>
-    </w:p>
-    <w:p>
-      <w:pPr>
-        <w:rPr>
-          <w:lang w:val="en-US"/>
-        </w:rPr>
-      </w:pPr>
-    </w:p>
-    <w:p>
-      <w:pPr>
-        <w:rPr>
-          <w:lang w:val="en-US"/>
-        </w:rPr>
-      </w:pPr>
-      <w:r>
-        <w:rPr>
-          <w:lang w:val="en-US"/>
-        </w:rPr>
-        <w:t xml:space="preserve">def </w:t>
-      </w:r>
-      <w:proofErr w:type="spellStart"/>
-      <w:r>
-        <w:rPr>
-          <w:lang w:val="en-US"/>
-        </w:rPr>
-        <w:t>saludo</w:t>
-      </w:r>
-      <w:proofErr w:type="spellEnd"/>
-      <w:r>
-        <w:rPr>
-          <w:lang w:val="en-US"/>
-        </w:rPr>
-        <w:t>(request):</w:t>
-      </w:r>
-    </w:p>
-    <w:p>
-      <w:pPr>
-        <w:rPr>
-          <w:lang w:val="en-US"/>
-        </w:rPr>
-      </w:pPr>
-      <w:r>
-        <w:rPr>
-          <w:lang w:val="en-US"/>
-        </w:rPr>
-        <w:t xml:space="preserve">    return </w:t>
-      </w:r>
-      <w:proofErr w:type="spellStart"/>
-      <w:proofErr w:type="gramStart"/>
-      <w:r>
-        <w:rPr>
-          <w:lang w:val="en-US"/>
-        </w:rPr>
-        <w:t>HttpResponse</w:t>
-      </w:r>
-      <w:proofErr w:type="spellEnd"/>
-      <w:r>
-        <w:rPr>
-          <w:lang w:val="en-US"/>
-        </w:rPr>
-        <w:t>(</w:t>
-      </w:r>
-      <w:proofErr w:type="gramEnd"/>
-      <w:r>
-        <w:rPr>
-          <w:lang w:val="en-US"/>
-        </w:rPr>
-        <w:t xml:space="preserve">'Hola </w:t>
-      </w:r>
-      <w:proofErr w:type="spellStart"/>
-      <w:r>
-        <w:rPr>
-          <w:lang w:val="en-US"/>
-        </w:rPr>
-        <w:t>desde</w:t>
-      </w:r>
-      <w:proofErr w:type="spellEnd"/>
-      <w:r>
-        <w:rPr>
-          <w:lang w:val="en-US"/>
-        </w:rPr>
-        <w:t xml:space="preserve"> Django Backend')</w:t>
-      </w:r>
-    </w:p>
-    <w:p>
-      <w:pPr>
-        <w:rPr>
-          <w:lang w:val="en-US"/>
-        </w:rPr>
-      </w:pPr>
-    </w:p>
-    <w:p>
-      <w:pPr>
-        <w:rPr>
-          <w:lang w:val="en-US"/>
-        </w:rPr>
-      </w:pPr>
-    </w:p>
-    <w:p>
-      <w:r>
-        <w:t xml:space="preserve">En aplicaciones más complejas, las vistas se combinan con modelos y </w:t>
-      </w:r>
-      <w:proofErr w:type="spellStart"/>
-      <w:r>
-        <w:t>templates</w:t>
-      </w:r>
-      <w:proofErr w:type="spellEnd"/>
-      <w:r>
-        <w:t xml:space="preserve"> para generar páginas dinámicas y manejar formularios, autenticación de usuarios y otras funcionalidades del </w:t>
-      </w:r>
-      <w:proofErr w:type="spellStart"/>
-      <w:r>
-        <w:t>backend</w:t>
-      </w:r>
-      <w:proofErr w:type="spellEnd"/>
-      <w:r>
-        <w:t>.</w:t>
-      </w:r>
-    </w:p>
-    <w:p/>
-    <w:p>
-      <w:pPr>
-        <w:pStyle w:val="Ttulo2"/>
-        <w:rPr>
-          <w:rFonts w:eastAsiaTheme="minorHAnsi"/>
-        </w:rPr>
-      </w:pPr>
-      <w:bookmarkStart w:id="10" w:name="_Toc207241382"/>
-      <w:proofErr w:type="spellStart"/>
-      <w:r>
-        <w:rPr>
-          <w:rFonts w:eastAsiaTheme="minorHAnsi"/>
-        </w:rPr>
-        <w:t>URLs</w:t>
-      </w:r>
-      <w:bookmarkEnd w:id="10"/>
-      <w:proofErr w:type="spellEnd"/>
-    </w:p>
-    <w:p/>
-    <w:p>
-      <w:pPr>
-        <w:rPr>
-          <w:lang w:val="en-US"/>
-        </w:rPr>
-      </w:pPr>
-      <w:r>
-        <w:t xml:space="preserve">Las </w:t>
-      </w:r>
-      <w:proofErr w:type="spellStart"/>
-      <w:r>
-        <w:t>URLs</w:t>
-      </w:r>
-      <w:proofErr w:type="spellEnd"/>
-      <w:r>
-        <w:t xml:space="preserve"> son las rutas que conectan las solicitudes HTTP con las vistas correspondientes. En Django, se definen en archivos urls.py dentro del proyecto y las aplicaciones.</w:t>
+        <w:t>Las URLs son las rutas que conectan las solicitudes HTTP con las vistas correspondientes. En Django, se definen en archivos urls.py dentro del proyecto y las aplicaciones.</w:t>
       </w:r>
       <w:sdt>
         <w:sdtPr>
@@ -2758,14 +2324,7 @@
             <w:rPr>
               <w:noProof/>
             </w:rPr>
-            <w:t xml:space="preserve"> </w:t>
-          </w:r>
-          <w:r>
-            <w:rPr>
-              <w:noProof/>
-              <w:lang w:val="en-US"/>
-            </w:rPr>
-            <w:t>(Django, Documentacion General, s.f.)</w:t>
+            <w:t xml:space="preserve"> (Django, Documentacion General, s.f.)</w:t>
           </w:r>
           <w:r>
             <w:fldChar w:fldCharType="end"/>
@@ -2781,203 +2340,140 @@
           <w:lang w:val="en-US"/>
         </w:rPr>
       </w:pPr>
-      <w:proofErr w:type="spellStart"/>
       <w:r>
         <w:rPr>
           <w:rFonts w:eastAsiaTheme="minorHAnsi"/>
           <w:lang w:val="en-US"/>
         </w:rPr>
-        <w:t>Ejemplo</w:t>
-      </w:r>
-      <w:proofErr w:type="spellEnd"/>
-      <w:r>
+        <w:t>Ejemplo:</w:t>
+      </w:r>
+    </w:p>
+    <w:p>
+      <w:pPr>
+        <w:ind w:firstLine="0"/>
+        <w:rPr>
+          <w:lang w:val="en-US"/>
+        </w:rPr>
+      </w:pPr>
+      <w:r>
+        <w:rPr>
+          <w:lang w:val="en-US"/>
+        </w:rPr>
+        <w:t># urls.py</w:t>
+      </w:r>
+    </w:p>
+    <w:p>
+      <w:pPr>
+        <w:ind w:firstLine="0"/>
+        <w:rPr>
+          <w:lang w:val="en-US"/>
+        </w:rPr>
+      </w:pPr>
+      <w:r>
+        <w:rPr>
+          <w:lang w:val="en-US"/>
+        </w:rPr>
+        <w:t>from django.urls import path</w:t>
+      </w:r>
+    </w:p>
+    <w:p>
+      <w:pPr>
+        <w:ind w:firstLine="0"/>
+        <w:rPr>
+          <w:lang w:val="en-US"/>
+        </w:rPr>
+      </w:pPr>
+      <w:r>
+        <w:rPr>
+          <w:lang w:val="en-US"/>
+        </w:rPr>
+        <w:t>from . import views</w:t>
+      </w:r>
+    </w:p>
+    <w:p>
+      <w:pPr>
+        <w:ind w:firstLine="0"/>
+        <w:rPr>
+          <w:lang w:val="en-US"/>
+        </w:rPr>
+      </w:pPr>
+      <w:r>
+        <w:rPr>
+          <w:lang w:val="en-US"/>
+        </w:rPr>
+        <w:t>urlpatterns = [</w:t>
+      </w:r>
+    </w:p>
+    <w:p>
+      <w:pPr>
+        <w:ind w:firstLine="0"/>
+        <w:rPr>
+          <w:lang w:val="en-US"/>
+        </w:rPr>
+      </w:pPr>
+      <w:r>
+        <w:rPr>
+          <w:lang w:val="en-US"/>
+        </w:rPr>
+        <w:t xml:space="preserve">    path('saludo/', views.saludo),</w:t>
+      </w:r>
+    </w:p>
+    <w:p>
+      <w:pPr>
+        <w:ind w:firstLine="0"/>
+      </w:pPr>
+      <w:r>
+        <w:t>]</w:t>
+      </w:r>
+    </w:p>
+    <w:p>
+      <w:pPr>
+        <w:pStyle w:val="Prrafodelista"/>
+        <w:numPr>
+          <w:ilvl w:val="0"/>
+          <w:numId w:val="8"/>
+        </w:numPr>
+      </w:pPr>
+      <w:r>
+        <w:t>path: define la ruta URL.</w:t>
+      </w:r>
+    </w:p>
+    <w:p>
+      <w:pPr>
+        <w:pStyle w:val="Prrafodelista"/>
+        <w:numPr>
+          <w:ilvl w:val="0"/>
+          <w:numId w:val="8"/>
+        </w:numPr>
+      </w:pPr>
+      <w:r>
+        <w:t>views.saludo: indica la vista que se ejecutará al acceder a la ruta.</w:t>
+      </w:r>
+    </w:p>
+    <w:p>
+      <w:r>
+        <w:t>El uso de un sistema de URLs organizado facilita la escalabilidad y el mantenimiento del proyecto.</w:t>
+      </w:r>
+    </w:p>
+    <w:p>
+      <w:pPr>
+        <w:pStyle w:val="Ttulo2"/>
         <w:rPr>
           <w:rFonts w:eastAsiaTheme="minorHAnsi"/>
-          <w:lang w:val="en-US"/>
-        </w:rPr>
-        <w:t>:</w:t>
-      </w:r>
-    </w:p>
-    <w:p>
-      <w:pPr>
-        <w:rPr>
-          <w:lang w:val="en-US"/>
-        </w:rPr>
-      </w:pPr>
-      <w:r>
-        <w:rPr>
-          <w:lang w:val="en-US"/>
-        </w:rPr>
-        <w:t xml:space="preserve">from </w:t>
-      </w:r>
-      <w:proofErr w:type="spellStart"/>
-      <w:proofErr w:type="gramStart"/>
-      <w:r>
-        <w:rPr>
-          <w:lang w:val="en-US"/>
-        </w:rPr>
-        <w:t>django.urls</w:t>
-      </w:r>
-      <w:proofErr w:type="spellEnd"/>
-      <w:proofErr w:type="gramEnd"/>
-      <w:r>
-        <w:rPr>
-          <w:lang w:val="en-US"/>
-        </w:rPr>
-        <w:t xml:space="preserve"> import path</w:t>
-      </w:r>
-    </w:p>
-    <w:p>
-      <w:pPr>
-        <w:rPr>
-          <w:lang w:val="en-US"/>
-        </w:rPr>
-      </w:pPr>
-      <w:r>
-        <w:rPr>
-          <w:lang w:val="en-US"/>
-        </w:rPr>
-        <w:t>from . import views</w:t>
-      </w:r>
-    </w:p>
-    <w:p>
-      <w:pPr>
-        <w:rPr>
-          <w:lang w:val="en-US"/>
-        </w:rPr>
-      </w:pPr>
-    </w:p>
-    <w:p>
-      <w:pPr>
-        <w:rPr>
-          <w:lang w:val="en-US"/>
-        </w:rPr>
-      </w:pPr>
-      <w:r>
-        <w:rPr>
-          <w:lang w:val="en-US"/>
-        </w:rPr>
-        <w:t>urlpatterns = [</w:t>
-      </w:r>
-    </w:p>
-    <w:p>
-      <w:r>
-        <w:rPr>
-          <w:lang w:val="en-US"/>
-        </w:rPr>
-        <w:t xml:space="preserve">    </w:t>
-      </w:r>
-      <w:proofErr w:type="spellStart"/>
-      <w:proofErr w:type="gramStart"/>
-      <w:r>
-        <w:t>path</w:t>
-      </w:r>
-      <w:proofErr w:type="spellEnd"/>
-      <w:r>
-        <w:t>(</w:t>
-      </w:r>
-      <w:proofErr w:type="gramEnd"/>
-      <w:r>
-        <w:t xml:space="preserve">'saludo/', </w:t>
-      </w:r>
-      <w:proofErr w:type="spellStart"/>
-      <w:proofErr w:type="gramStart"/>
-      <w:r>
-        <w:t>views.saludo</w:t>
-      </w:r>
-      <w:proofErr w:type="spellEnd"/>
-      <w:proofErr w:type="gramEnd"/>
-      <w:r>
-        <w:t>),</w:t>
-      </w:r>
-    </w:p>
-    <w:p>
-      <w:r>
-        <w:t>]</w:t>
-      </w:r>
-    </w:p>
-    <w:p>
-      <w:pPr>
-        <w:ind w:firstLine="0"/>
-      </w:pPr>
-    </w:p>
-    <w:p>
-      <w:proofErr w:type="spellStart"/>
-      <w:r>
-        <w:t>path</w:t>
-      </w:r>
-      <w:proofErr w:type="spellEnd"/>
-      <w:r>
-        <w:t>: define la ruta URL.</w:t>
-      </w:r>
-    </w:p>
-    <w:p>
-      <w:proofErr w:type="spellStart"/>
-      <w:proofErr w:type="gramStart"/>
-      <w:r>
-        <w:t>views.saludo</w:t>
-      </w:r>
-      <w:proofErr w:type="spellEnd"/>
-      <w:proofErr w:type="gramEnd"/>
-      <w:r>
-        <w:t>: indica la vista que se ejecutará al acceder a la ruta.</w:t>
-      </w:r>
-    </w:p>
-    <w:p/>
-    <w:p>
-      <w:r>
-        <w:t xml:space="preserve">El uso de un sistema de </w:t>
-      </w:r>
-      <w:proofErr w:type="spellStart"/>
-      <w:r>
-        <w:t>URLs</w:t>
-      </w:r>
-      <w:proofErr w:type="spellEnd"/>
-      <w:r>
-        <w:t xml:space="preserve"> organizado facilita la escalabilidad y el mantenimiento del proyecto.</w:t>
-      </w:r>
-    </w:p>
-    <w:p/>
-    <w:p>
-      <w:pPr>
-        <w:pStyle w:val="Ttulo2"/>
+        </w:rPr>
+      </w:pPr>
+      <w:bookmarkStart w:id="11" w:name="_Toc207241383"/>
+      <w:r>
         <w:rPr>
           <w:rFonts w:eastAsiaTheme="minorHAnsi"/>
         </w:rPr>
-      </w:pPr>
-      <w:bookmarkStart w:id="11" w:name="_Toc207241383"/>
-      <w:proofErr w:type="spellStart"/>
-      <w:r>
-        <w:rPr>
-          <w:rFonts w:eastAsiaTheme="minorHAnsi"/>
-        </w:rPr>
         <w:t>Templates</w:t>
       </w:r>
       <w:bookmarkEnd w:id="11"/>
-      <w:proofErr w:type="spellEnd"/>
-    </w:p>
-    <w:p>
-      <w:pPr>
-        <w:pStyle w:val="Ttulo1"/>
-        <w:rPr>
-          <w:rFonts w:eastAsiaTheme="minorHAnsi" w:cstheme="minorBidi"/>
-          <w:b w:val="0"/>
-          <w:sz w:val="24"/>
-          <w:szCs w:val="22"/>
-        </w:rPr>
-      </w:pPr>
-    </w:p>
-    <w:p>
-      <w:r>
-        <w:t xml:space="preserve">Django utiliza un sistema de plantillas que permite generar HTML dinámico y separar la lógica del </w:t>
-      </w:r>
-      <w:proofErr w:type="spellStart"/>
-      <w:r>
-        <w:t>backend</w:t>
-      </w:r>
-      <w:proofErr w:type="spellEnd"/>
-      <w:r>
-        <w:t xml:space="preserve"> del diseño visual. Esto ayuda a mantener el código limpio y facilita la colaboración entre desarrolladores y diseñadores.</w:t>
+    </w:p>
+    <w:p>
+      <w:r>
+        <w:t>Django utiliza un sistema de plantillas que permite generar HTML dinámico y separar la lógica del backend del diseño visual. Esto ayuda a mantener el código limpio y facilita la colaboración entre desarrolladores y diseñadores.</w:t>
       </w:r>
       <w:sdt>
         <w:sdtPr>
@@ -3006,7 +2502,11 @@
         </w:sdtContent>
       </w:sdt>
     </w:p>
-    <w:p/>
+    <w:p>
+      <w:r>
+        <w:t>Ejemplo de template:</w:t>
+      </w:r>
+    </w:p>
     <w:p>
       <w:pPr>
         <w:rPr>
@@ -3014,74 +2514,29 @@
         </w:rPr>
       </w:pPr>
       <w:r>
-        <w:t xml:space="preserve">Ejemplo de </w:t>
-      </w:r>
-      <w:proofErr w:type="spellStart"/>
-      <w:r>
-        <w:t>template</w:t>
-      </w:r>
-      <w:proofErr w:type="spellEnd"/>
-      <w:r>
-        <w:t>:</w:t>
-      </w:r>
-    </w:p>
-    <w:p/>
-    <w:p>
-      <w:r>
-        <w:t xml:space="preserve">&lt;h1&gt;Bienvenido </w:t>
-      </w:r>
-      <w:proofErr w:type="gramStart"/>
-      <w:r>
-        <w:t>{{ nombre</w:t>
-      </w:r>
-      <w:proofErr w:type="gramEnd"/>
-      <w:r>
-        <w:t xml:space="preserve"> </w:t>
-      </w:r>
-      <w:proofErr w:type="gramStart"/>
-      <w:r>
-        <w:t>}}&lt;</w:t>
-      </w:r>
-      <w:proofErr w:type="gramEnd"/>
-      <w:r>
-        <w:t>/h1&gt;</w:t>
-      </w:r>
-    </w:p>
-    <w:p/>
-    <w:p/>
-    <w:p>
-      <w:proofErr w:type="gramStart"/>
-      <w:r>
-        <w:t>{{ nombre</w:t>
-      </w:r>
-      <w:proofErr w:type="gramEnd"/>
-      <w:r>
-        <w:t xml:space="preserve"> }}: muestra el valor de la variable nombre enviada desde la vista.</w:t>
-      </w:r>
-    </w:p>
-    <w:p/>
-    <w:p>
-      <w:r>
-        <w:t xml:space="preserve">Los </w:t>
-      </w:r>
-      <w:proofErr w:type="spellStart"/>
-      <w:r>
-        <w:t>templates</w:t>
-      </w:r>
-      <w:proofErr w:type="spellEnd"/>
-      <w:r>
-        <w:t xml:space="preserve"> pueden extenderse mediante {% </w:t>
-      </w:r>
-      <w:proofErr w:type="spellStart"/>
-      <w:r>
-        <w:t>extends</w:t>
-      </w:r>
-      <w:proofErr w:type="spellEnd"/>
-      <w:r>
-        <w:t xml:space="preserve"> %} y {% block %} para reutilizar estructuras comunes (por ejemplo, encabezados y pies de página).</w:t>
-      </w:r>
-    </w:p>
-    <w:p/>
+        <w:rPr>
+          <w:u w:val="single"/>
+        </w:rPr>
+        <w:t>&lt;h1&gt;Bienvenido {{ nombre }}&lt;/h1&gt;</w:t>
+      </w:r>
+    </w:p>
+    <w:p>
+      <w:pPr>
+        <w:pStyle w:val="Prrafodelista"/>
+        <w:numPr>
+          <w:ilvl w:val="0"/>
+          <w:numId w:val="8"/>
+        </w:numPr>
+      </w:pPr>
+      <w:r>
+        <w:t>{{ nombre }}: muestra el valor de la variable nombre enviada desde la vista.</w:t>
+      </w:r>
+    </w:p>
+    <w:p>
+      <w:r>
+        <w:t>Los templates pueden extenderse mediante {% extends %} y {% block %} para reutilizar estructuras comunes (por ejemplo, encabezados y pies de página).</w:t>
+      </w:r>
+    </w:p>
     <w:p>
       <w:pPr>
         <w:pStyle w:val="Ttulo2"/>
@@ -3094,57 +2549,64 @@
         <w:rPr>
           <w:rFonts w:eastAsiaTheme="minorHAnsi"/>
         </w:rPr>
+        <w:lastRenderedPageBreak/>
         <w:t>Manejo de solicitudes</w:t>
       </w:r>
       <w:bookmarkEnd w:id="12"/>
     </w:p>
-    <w:p/>
-    <w:p>
-      <w:r>
-        <w:t xml:space="preserve">El </w:t>
-      </w:r>
-      <w:proofErr w:type="spellStart"/>
-      <w:r>
-        <w:t>backend</w:t>
-      </w:r>
-      <w:proofErr w:type="spellEnd"/>
-      <w:r>
-        <w:t xml:space="preserve"> se encarga de recibir solicitudes HTTP (GET, POST, PUT, DELETE), procesarlas mediante vistas y modelos, y enviar una respuesta adecuada al </w:t>
-      </w:r>
-      <w:proofErr w:type="spellStart"/>
-      <w:r>
-        <w:t>frontend</w:t>
-      </w:r>
-      <w:proofErr w:type="spellEnd"/>
-      <w:r>
-        <w:t>. Esto incluye:</w:t>
-      </w:r>
-    </w:p>
-    <w:p/>
-    <w:p>
+    <w:p>
+      <w:r>
+        <w:t>El backend se encarga de recibir solicitudes HTTP (GET, POST, PUT, DELETE), procesarlas mediante vistas y modelos, y enviar una respuesta adecuada al frontend. Esto incluye:</w:t>
+      </w:r>
+    </w:p>
+    <w:p>
+      <w:pPr>
+        <w:pStyle w:val="Prrafodelista"/>
+        <w:numPr>
+          <w:ilvl w:val="0"/>
+          <w:numId w:val="8"/>
+        </w:numPr>
+      </w:pPr>
       <w:r>
         <w:t>Validación de datos de formularios.</w:t>
       </w:r>
     </w:p>
-    <w:p/>
-    <w:p>
+    <w:p>
+      <w:pPr>
+        <w:pStyle w:val="Prrafodelista"/>
+        <w:numPr>
+          <w:ilvl w:val="0"/>
+          <w:numId w:val="8"/>
+        </w:numPr>
+      </w:pPr>
       <w:r>
         <w:t>Consultas a la base de datos mediante el ORM.</w:t>
       </w:r>
     </w:p>
-    <w:p/>
-    <w:p>
+    <w:p>
+      <w:pPr>
+        <w:pStyle w:val="Prrafodelista"/>
+        <w:numPr>
+          <w:ilvl w:val="0"/>
+          <w:numId w:val="8"/>
+        </w:numPr>
+      </w:pPr>
       <w:r>
         <w:t>Redireccionamientos a otras páginas o envío de datos en formatos como JSON.</w:t>
       </w:r>
     </w:p>
-    <w:p/>
-    <w:p>
+    <w:p>
+      <w:pPr>
+        <w:pStyle w:val="Prrafodelista"/>
+        <w:numPr>
+          <w:ilvl w:val="0"/>
+          <w:numId w:val="8"/>
+        </w:numPr>
+      </w:pPr>
       <w:r>
         <w:t>Implementación de medidas de seguridad (CSRF, autenticación, autorización).</w:t>
       </w:r>
     </w:p>
-    <w:p/>
     <w:p>
       <w:pPr>
         <w:rPr>
@@ -3152,15 +2614,7 @@
         </w:rPr>
       </w:pPr>
       <w:r>
-        <w:t xml:space="preserve">Por ejemplo, al crear un nuevo pedido, la solicitud POST enviada desde el </w:t>
-      </w:r>
-      <w:proofErr w:type="spellStart"/>
-      <w:r>
-        <w:t>frontend</w:t>
-      </w:r>
-      <w:proofErr w:type="spellEnd"/>
-      <w:r>
-        <w:t xml:space="preserve"> se procesa en la vista correspondiente, se guarda en la base de datos mediante el modelo Pedido y luego se redirige al usuario a la lista de pedidos actualizada.</w:t>
+        <w:t>Por ejemplo, al crear un nuevo pedido, la solicitud POST enviada desde el frontend se procesa en la vista correspondiente, se guarda en la base de datos mediante el modelo Pedido y luego se redirige al usuario a la lista de pedidos actualizada.</w:t>
       </w:r>
       <w:sdt>
         <w:sdtPr>
@@ -3195,11 +2649,1426 @@
         <w:jc w:val="left"/>
       </w:pPr>
       <w:r>
-        <w:rPr>
-          <w:b/>
-        </w:rPr>
-        <w:br w:type="page"/>
-      </w:r>
+        <w:t>Base de datos SQL Server</w:t>
+      </w:r>
+    </w:p>
+    <w:p>
+      <w:pPr>
+        <w:ind w:firstLine="0"/>
+        <w:jc w:val="left"/>
+      </w:pPr>
+      <w:r>
+        <w:t>¿Qué es SQL Server?</w:t>
+      </w:r>
+    </w:p>
+    <w:p>
+      <w:pPr>
+        <w:ind w:firstLine="0"/>
+        <w:jc w:val="left"/>
+      </w:pPr>
+      <w:r>
+        <w:t>SQL Server es un sistema de gestión de bases de datos relacionales (RDBMS) desarrollado por Microsoft, diseñado para almacenar, organizar y administrar datos de manera estructurada y segura. Su arquitectura permite manejar grandes volúmenes de información, facilitando el acceso concurrente por múltiples usuarios y aplicaciones. SQL Server utiliza el lenguaje de consulta estructurada (SQL) como base, y extiende sus capacidades mediante Transact-SQL (T-SQL), un dialecto propio que incorpora funciones avanzadas como procedimientos almacenados, triggers, manejo de errores y control de flujo.</w:t>
+      </w:r>
+    </w:p>
+    <w:p>
+      <w:pPr>
+        <w:ind w:firstLine="0"/>
+        <w:jc w:val="left"/>
+      </w:pPr>
+      <w:r>
+        <w:t>Este sistema se integra fácilmente con otras tecnologías del ecosistema Microsoft, como .NET, Azure y Power BI, y también ofrece compatibilidad con estándares abiertos, lo que lo convierte en una plataforma versátil para desarrolladores, analistas y administradores de sistemas. SQL Server está disponible en diversas ediciones (Express, Standard, Enterprise, Developer), cada una adaptada a distintos niveles de complejidad, presupuesto y carga de trabajo, desde proyectos personales hasta infraestructuras empresariales de misión crítica.</w:t>
+      </w:r>
+    </w:p>
+    <w:p>
+      <w:pPr>
+        <w:ind w:firstLine="0"/>
+        <w:jc w:val="left"/>
+      </w:pPr>
+      <w:r>
+        <w:t>Además de su robustez técnica, SQL Server incluye herramientas gráficas como SQL Server Management Studio (SSMS), que permiten administrar bases de datos, ejecutar consultas, monitorear el rendimiento y configurar la seguridad de forma intuitiva. Su motor de base de datos está optimizado para garantizar alta disponibilidad, integridad de los datos y escalabilidad horizontal y vertical.</w:t>
+      </w:r>
+    </w:p>
+    <w:p>
+      <w:pPr>
+        <w:ind w:firstLine="0"/>
+        <w:jc w:val="left"/>
+      </w:pPr>
+      <w:r>
+        <w:t>¿Cómo funciona?</w:t>
+      </w:r>
+    </w:p>
+    <w:p>
+      <w:pPr>
+        <w:ind w:firstLine="0"/>
+        <w:jc w:val="left"/>
+      </w:pPr>
+      <w:r>
+        <w:t>SQL Server opera bajo una arquitectura modular que combina almacenamiento eficiente, procesamiento de consultas, seguridad avanzada y conectividad con múltiples clientes. Sus componentes principales incluyen:</w:t>
+      </w:r>
+    </w:p>
+    <w:p>
+      <w:pPr>
+        <w:pStyle w:val="Prrafodelista"/>
+        <w:numPr>
+          <w:ilvl w:val="0"/>
+          <w:numId w:val="2"/>
+        </w:numPr>
+        <w:jc w:val="left"/>
+      </w:pPr>
+      <w:r>
+        <w:t>Almacenamiento de datos</w:t>
+      </w:r>
+    </w:p>
+    <w:p>
+      <w:pPr>
+        <w:ind w:firstLine="0"/>
+        <w:jc w:val="left"/>
+      </w:pPr>
+      <w:r>
+        <w:t xml:space="preserve">Los datos se organizan en tablas compuestas por filas y columnas, donde cada fila representa un registro y cada columna un atributo. A diferencia de una hoja de cálculo, SQL Server permite </w:t>
+      </w:r>
+      <w:r>
+        <w:lastRenderedPageBreak/>
+        <w:t>definir tipos de datos, restricciones, índices y relaciones entre tablas, lo que garantiza una estructura lógica y coherente. Además, el sistema gestiona automáticamente el espacio en disco, la fragmentación y la recuperación ante fallos.</w:t>
+      </w:r>
+    </w:p>
+    <w:p>
+      <w:pPr>
+        <w:pStyle w:val="Prrafodelista"/>
+        <w:numPr>
+          <w:ilvl w:val="0"/>
+          <w:numId w:val="2"/>
+        </w:numPr>
+        <w:jc w:val="left"/>
+      </w:pPr>
+      <w:r>
+        <w:t>Lenguaje SQL (T-SQL)</w:t>
+      </w:r>
+    </w:p>
+    <w:p>
+      <w:pPr>
+        <w:ind w:firstLine="0"/>
+        <w:jc w:val="left"/>
+      </w:pPr>
+      <w:r>
+        <w:t>Los usuarios interactúan con SQL Server mediante T-SQL, que permite ejecutar comandos para crear objetos (tablas, vistas, funciones), manipular datos (INSERT, UPDATE, DELETE), consultar información (SELECT con filtros, agrupaciones y joins), y controlar transacciones. T-SQL también incluye estructuras de programación como bucles, condicionales y manejo de errores, lo que lo convierte en una herramienta poderosa para automatizar procesos dentro de la base de datos.</w:t>
+      </w:r>
+    </w:p>
+    <w:p>
+      <w:pPr>
+        <w:pStyle w:val="Prrafodelista"/>
+        <w:numPr>
+          <w:ilvl w:val="0"/>
+          <w:numId w:val="2"/>
+        </w:numPr>
+        <w:jc w:val="left"/>
+      </w:pPr>
+      <w:r>
+        <w:t>Modelo cliente-servidor</w:t>
+      </w:r>
+    </w:p>
+    <w:p>
+      <w:pPr>
+        <w:ind w:firstLine="0"/>
+        <w:jc w:val="left"/>
+      </w:pPr>
+      <w:r>
+        <w:t>SQL Server sigue el paradigma cliente-servidor, donde las aplicaciones cliente (como sitios web, sistemas ERP o herramientas de análisis) envían solicitudes al servidor de base de datos. El servidor procesa esas solicitudes, accede a los datos y devuelve los resultados. Esta comunicación puede realizarse localmente o a través de redes, incluyendo conexiones seguras por internet. El modelo permite escalabilidad, separación de responsabilidades y acceso concurrente por múltiples usuarios.</w:t>
+      </w:r>
+    </w:p>
+    <w:p>
+      <w:pPr>
+        <w:pStyle w:val="Prrafodelista"/>
+        <w:numPr>
+          <w:ilvl w:val="0"/>
+          <w:numId w:val="2"/>
+        </w:numPr>
+        <w:jc w:val="left"/>
+      </w:pPr>
+      <w:r>
+        <w:t>Integridad de los datos</w:t>
+      </w:r>
+    </w:p>
+    <w:p>
+      <w:pPr>
+        <w:pStyle w:val="Prrafodelista"/>
+        <w:numPr>
+          <w:ilvl w:val="0"/>
+          <w:numId w:val="3"/>
+        </w:numPr>
+        <w:jc w:val="left"/>
+      </w:pPr>
+      <w:r>
+        <w:t>Para garantizar la fiabilidad de la información, SQL Server implementa mecanismos como:</w:t>
+      </w:r>
+    </w:p>
+    <w:p>
+      <w:pPr>
+        <w:pStyle w:val="Prrafodelista"/>
+        <w:ind w:left="360" w:firstLine="0"/>
+        <w:jc w:val="left"/>
+      </w:pPr>
+    </w:p>
+    <w:p>
+      <w:pPr>
+        <w:pStyle w:val="Prrafodelista"/>
+        <w:numPr>
+          <w:ilvl w:val="0"/>
+          <w:numId w:val="3"/>
+        </w:numPr>
+        <w:jc w:val="left"/>
+      </w:pPr>
+      <w:r>
+        <w:t>Integridad referencial: Uso de claves foráneas para relacionar tablas y evitar inconsistencias.</w:t>
+      </w:r>
+    </w:p>
+    <w:p>
+      <w:pPr>
+        <w:pStyle w:val="Prrafodelista"/>
+        <w:ind w:left="360" w:firstLine="0"/>
+        <w:jc w:val="left"/>
+      </w:pPr>
+    </w:p>
+    <w:p>
+      <w:pPr>
+        <w:pStyle w:val="Prrafodelista"/>
+        <w:numPr>
+          <w:ilvl w:val="0"/>
+          <w:numId w:val="3"/>
+        </w:numPr>
+        <w:jc w:val="left"/>
+      </w:pPr>
+      <w:r>
+        <w:t>Restricciones: Validación de datos mediante reglas como NOT NULL, CHECK, UNIQUE.</w:t>
+      </w:r>
+    </w:p>
+    <w:p>
+      <w:pPr>
+        <w:pStyle w:val="Prrafodelista"/>
+      </w:pPr>
+    </w:p>
+    <w:p>
+      <w:pPr>
+        <w:pStyle w:val="Prrafodelista"/>
+        <w:numPr>
+          <w:ilvl w:val="0"/>
+          <w:numId w:val="3"/>
+        </w:numPr>
+        <w:jc w:val="left"/>
+      </w:pPr>
+      <w:r>
+        <w:t>Propiedades ACID: Aseguran que las transacciones sean Atómicas, Consistentes, Aisladas y Duraderas, lo que protege los datos ante errores, caídas del sistema o accesos simultáneos.</w:t>
+      </w:r>
+    </w:p>
+    <w:p>
+      <w:pPr>
+        <w:ind w:firstLine="0"/>
+        <w:jc w:val="left"/>
+      </w:pPr>
+      <w:r>
+        <w:t>¿Para qué se utiliza?</w:t>
+      </w:r>
+    </w:p>
+    <w:p>
+      <w:pPr>
+        <w:ind w:firstLine="0"/>
+        <w:jc w:val="left"/>
+      </w:pPr>
+      <w:r>
+        <w:t>SQL Server es una herramienta fundamental en múltiples contextos tecnológicos y empresariales. Sus principales usos incluyen:</w:t>
+      </w:r>
+    </w:p>
+    <w:p>
+      <w:pPr>
+        <w:pStyle w:val="Prrafodelista"/>
+        <w:numPr>
+          <w:ilvl w:val="0"/>
+          <w:numId w:val="4"/>
+        </w:numPr>
+        <w:jc w:val="left"/>
+      </w:pPr>
+      <w:r>
+        <w:t>Gestión de información estructurada</w:t>
+      </w:r>
+    </w:p>
+    <w:p>
+      <w:pPr>
+        <w:ind w:firstLine="0"/>
+        <w:jc w:val="left"/>
+      </w:pPr>
+      <w:r>
+        <w:t>Permite almacenar y organizar grandes volúmenes de datos, como registros de clientes, inventarios, transacciones financieras, historiales médicos o contenidos multimedia. Su capacidad para definir relaciones entre entidades facilita la creación de modelos de datos complejos y precisos.</w:t>
+      </w:r>
+    </w:p>
+    <w:p>
+      <w:pPr>
+        <w:pStyle w:val="Prrafodelista"/>
+        <w:numPr>
+          <w:ilvl w:val="0"/>
+          <w:numId w:val="4"/>
+        </w:numPr>
+        <w:jc w:val="left"/>
+      </w:pPr>
+      <w:r>
+        <w:t>Soporte para aplicaciones empresariales</w:t>
+      </w:r>
+    </w:p>
+    <w:p>
+      <w:pPr>
+        <w:ind w:firstLine="0"/>
+        <w:jc w:val="left"/>
+      </w:pPr>
+      <w:r>
+        <w:t xml:space="preserve">SQL Server es el motor detrás de muchas aplicaciones críticas, tanto web como de escritorio. Proporciona una base sólida para sistemas de facturación, comercio electrónico, gestión de </w:t>
+      </w:r>
+      <w:r>
+        <w:lastRenderedPageBreak/>
+        <w:t>recursos humanos, control de producción, entre otros. Su rendimiento y seguridad lo hacen ideal para entornos que requieren alta disponibilidad y protección de datos sensibles.</w:t>
+      </w:r>
+    </w:p>
+    <w:p>
+      <w:pPr>
+        <w:pStyle w:val="Prrafodelista"/>
+        <w:numPr>
+          <w:ilvl w:val="0"/>
+          <w:numId w:val="4"/>
+        </w:numPr>
+        <w:jc w:val="left"/>
+      </w:pPr>
+      <w:r>
+        <w:t>Análisis de datos e inteligencia empresarial</w:t>
+      </w:r>
+    </w:p>
+    <w:p>
+      <w:pPr>
+        <w:ind w:firstLine="0"/>
+        <w:jc w:val="left"/>
+      </w:pPr>
+      <w:r>
+        <w:t>Incluye herramientas como SQL Server Analysis Services (SSAS), Integration Services (SSIS) y Reporting Services (SSRS), que permiten realizar análisis multidimensionales, integrar datos desde múltiples fuentes y generar informes dinámicos. Además, se puede integrar con plataformas de machine learning, servicios cognitivos y visualización de datos como Power BI, lo que potencia la toma de decisiones basada en datos.</w:t>
+      </w:r>
+    </w:p>
+    <w:p>
+      <w:pPr>
+        <w:pStyle w:val="Prrafodelista"/>
+        <w:numPr>
+          <w:ilvl w:val="0"/>
+          <w:numId w:val="4"/>
+        </w:numPr>
+        <w:jc w:val="left"/>
+      </w:pPr>
+      <w:r>
+        <w:t>Escalabilidad y rendimiento</w:t>
+      </w:r>
+    </w:p>
+    <w:p>
+      <w:pPr>
+        <w:ind w:firstLine="0"/>
+        <w:jc w:val="left"/>
+      </w:pPr>
+      <w:r>
+        <w:t>SQL Server está diseñado para crecer junto con las necesidades del negocio. Puede manejar desde bases de datos pequeñas en equipos personales hasta sistemas distribuidos con miles de usuarios simultáneos. Soporta replicación, particionamiento, clustering y otras técnicas que permiten mantener el rendimiento incluso en escenarios de alta demanda.</w:t>
+      </w:r>
+    </w:p>
+    <w:p>
+      <w:pPr>
+        <w:ind w:firstLine="0"/>
+        <w:jc w:val="left"/>
+      </w:pPr>
+      <w:r>
+        <w:t>Conexión entre Django y SQL Server</w:t>
+      </w:r>
+    </w:p>
+    <w:p>
+      <w:pPr>
+        <w:pStyle w:val="Prrafodelista"/>
+        <w:numPr>
+          <w:ilvl w:val="0"/>
+          <w:numId w:val="5"/>
+        </w:numPr>
+        <w:jc w:val="left"/>
+      </w:pPr>
+      <w:r>
+        <w:t>Configuración en settings.py</w:t>
+      </w:r>
+    </w:p>
+    <w:p>
+      <w:pPr>
+        <w:ind w:firstLine="0"/>
+        <w:jc w:val="left"/>
+      </w:pPr>
+      <w:r>
+        <w:t xml:space="preserve">El </w:t>
+      </w:r>
+      <w:r>
+        <w:t>bloque DATABASES define los parámetros necesarios para que Django se conecte a una instancia de SQL Server:</w:t>
+      </w:r>
+    </w:p>
+    <w:tbl>
+      <w:tblPr>
+        <w:tblStyle w:val="Tablaconcuadrcula2-nfasis5"/>
+        <w:tblW w:w="0" w:type="auto"/>
+        <w:tblLook w:val="04A0" w:firstRow="1" w:lastRow="0" w:firstColumn="1" w:lastColumn="0" w:noHBand="0" w:noVBand="1"/>
+      </w:tblPr>
+      <w:tblGrid>
+        <w:gridCol w:w="1842"/>
+        <w:gridCol w:w="7562"/>
+      </w:tblGrid>
+      <w:tr>
+        <w:trPr>
+          <w:cnfStyle w:val="100000000000" w:firstRow="1" w:lastRow="0" w:firstColumn="0" w:lastColumn="0" w:oddVBand="0" w:evenVBand="0" w:oddHBand="0" w:evenHBand="0" w:firstRowFirstColumn="0" w:firstRowLastColumn="0" w:lastRowFirstColumn="0" w:lastRowLastColumn="0"/>
+        </w:trPr>
+        <w:tc>
+          <w:tcPr>
+            <w:cnfStyle w:val="001000000000" w:firstRow="0" w:lastRow="0" w:firstColumn="1" w:lastColumn="0" w:oddVBand="0" w:evenVBand="0" w:oddHBand="0" w:evenHBand="0" w:firstRowFirstColumn="0" w:firstRowLastColumn="0" w:lastRowFirstColumn="0" w:lastRowLastColumn="0"/>
+            <w:tcW w:w="0" w:type="auto"/>
+            <w:hideMark/>
+          </w:tcPr>
+          <w:p>
+            <w:pPr>
+              <w:ind w:firstLine="0"/>
+              <w:jc w:val="center"/>
+              <w:rPr>
+                <w:rFonts w:eastAsia="Times New Roman" w:cs="Times New Roman"/>
+                <w:szCs w:val="24"/>
+                <w:lang w:eastAsia="es-419"/>
+                <w14:ligatures w14:val="none"/>
+              </w:rPr>
+            </w:pPr>
+            <w:r>
+              <w:rPr>
+                <w:rFonts w:eastAsia="Times New Roman" w:cs="Times New Roman"/>
+                <w:szCs w:val="24"/>
+                <w:lang w:eastAsia="es-419"/>
+                <w14:ligatures w14:val="none"/>
+              </w:rPr>
+              <w:t>Parámetro</w:t>
+            </w:r>
+          </w:p>
+        </w:tc>
+        <w:tc>
+          <w:tcPr>
+            <w:tcW w:w="0" w:type="auto"/>
+            <w:hideMark/>
+          </w:tcPr>
+          <w:p>
+            <w:pPr>
+              <w:ind w:firstLine="0"/>
+              <w:jc w:val="center"/>
+              <w:cnfStyle w:val="100000000000" w:firstRow="1" w:lastRow="0" w:firstColumn="0" w:lastColumn="0" w:oddVBand="0" w:evenVBand="0" w:oddHBand="0" w:evenHBand="0" w:firstRowFirstColumn="0" w:firstRowLastColumn="0" w:lastRowFirstColumn="0" w:lastRowLastColumn="0"/>
+              <w:rPr>
+                <w:rFonts w:eastAsia="Times New Roman" w:cs="Times New Roman"/>
+                <w:szCs w:val="24"/>
+                <w:lang w:eastAsia="es-419"/>
+                <w14:ligatures w14:val="none"/>
+              </w:rPr>
+            </w:pPr>
+            <w:r>
+              <w:rPr>
+                <w:rFonts w:eastAsia="Times New Roman" w:cs="Times New Roman"/>
+                <w:szCs w:val="24"/>
+                <w:lang w:eastAsia="es-419"/>
+                <w14:ligatures w14:val="none"/>
+              </w:rPr>
+              <w:t>Función</w:t>
+            </w:r>
+          </w:p>
+        </w:tc>
+      </w:tr>
+      <w:tr>
+        <w:trPr>
+          <w:cnfStyle w:val="000000100000" w:firstRow="0" w:lastRow="0" w:firstColumn="0" w:lastColumn="0" w:oddVBand="0" w:evenVBand="0" w:oddHBand="1" w:evenHBand="0" w:firstRowFirstColumn="0" w:firstRowLastColumn="0" w:lastRowFirstColumn="0" w:lastRowLastColumn="0"/>
+        </w:trPr>
+        <w:tc>
+          <w:tcPr>
+            <w:cnfStyle w:val="001000000000" w:firstRow="0" w:lastRow="0" w:firstColumn="1" w:lastColumn="0" w:oddVBand="0" w:evenVBand="0" w:oddHBand="0" w:evenHBand="0" w:firstRowFirstColumn="0" w:firstRowLastColumn="0" w:lastRowFirstColumn="0" w:lastRowLastColumn="0"/>
+            <w:tcW w:w="0" w:type="auto"/>
+            <w:hideMark/>
+          </w:tcPr>
+          <w:p>
+            <w:pPr>
+              <w:ind w:firstLine="0"/>
+              <w:jc w:val="left"/>
+              <w:rPr>
+                <w:rFonts w:eastAsia="Times New Roman" w:cs="Times New Roman"/>
+                <w:szCs w:val="24"/>
+                <w:lang w:eastAsia="es-419"/>
+                <w14:ligatures w14:val="none"/>
+              </w:rPr>
+            </w:pPr>
+            <w:r>
+              <w:rPr>
+                <w:rFonts w:ascii="Courier New" w:eastAsia="Times New Roman" w:hAnsi="Courier New" w:cs="Courier New"/>
+                <w:sz w:val="20"/>
+                <w:szCs w:val="20"/>
+                <w:lang w:eastAsia="es-419"/>
+                <w14:ligatures w14:val="none"/>
+              </w:rPr>
+              <w:t>ENGINE</w:t>
+            </w:r>
+          </w:p>
+        </w:tc>
+        <w:tc>
+          <w:tcPr>
+            <w:tcW w:w="0" w:type="auto"/>
+            <w:hideMark/>
+          </w:tcPr>
+          <w:p>
+            <w:pPr>
+              <w:ind w:firstLine="0"/>
+              <w:jc w:val="left"/>
+              <w:cnfStyle w:val="000000100000" w:firstRow="0" w:lastRow="0" w:firstColumn="0" w:lastColumn="0" w:oddVBand="0" w:evenVBand="0" w:oddHBand="1" w:evenHBand="0" w:firstRowFirstColumn="0" w:firstRowLastColumn="0" w:lastRowFirstColumn="0" w:lastRowLastColumn="0"/>
+              <w:rPr>
+                <w:rFonts w:eastAsia="Times New Roman" w:cs="Times New Roman"/>
+                <w:szCs w:val="24"/>
+                <w:lang w:eastAsia="es-419"/>
+                <w14:ligatures w14:val="none"/>
+              </w:rPr>
+            </w:pPr>
+            <w:r>
+              <w:rPr>
+                <w:rFonts w:eastAsia="Times New Roman" w:cs="Times New Roman"/>
+                <w:szCs w:val="24"/>
+                <w:lang w:eastAsia="es-419"/>
+                <w14:ligatures w14:val="none"/>
+              </w:rPr>
+              <w:t>Define el motor de base de datos (</w:t>
+            </w:r>
+            <w:r>
+              <w:rPr>
+                <w:rFonts w:ascii="Courier New" w:eastAsia="Times New Roman" w:hAnsi="Courier New" w:cs="Courier New"/>
+                <w:sz w:val="20"/>
+                <w:szCs w:val="20"/>
+                <w:lang w:eastAsia="es-419"/>
+                <w14:ligatures w14:val="none"/>
+              </w:rPr>
+              <w:t>mssql</w:t>
+            </w:r>
+            <w:r>
+              <w:rPr>
+                <w:rFonts w:eastAsia="Times New Roman" w:cs="Times New Roman"/>
+                <w:szCs w:val="24"/>
+                <w:lang w:eastAsia="es-419"/>
+                <w14:ligatures w14:val="none"/>
+              </w:rPr>
+              <w:t xml:space="preserve"> requiere el paquete </w:t>
+            </w:r>
+            <w:r>
+              <w:rPr>
+                <w:rFonts w:ascii="Courier New" w:eastAsia="Times New Roman" w:hAnsi="Courier New" w:cs="Courier New"/>
+                <w:sz w:val="20"/>
+                <w:szCs w:val="20"/>
+                <w:lang w:eastAsia="es-419"/>
+                <w14:ligatures w14:val="none"/>
+              </w:rPr>
+              <w:t>mssql-django</w:t>
+            </w:r>
+            <w:r>
+              <w:rPr>
+                <w:rFonts w:eastAsia="Times New Roman" w:cs="Times New Roman"/>
+                <w:szCs w:val="24"/>
+                <w:lang w:eastAsia="es-419"/>
+                <w14:ligatures w14:val="none"/>
+              </w:rPr>
+              <w:t>)</w:t>
+            </w:r>
+          </w:p>
+        </w:tc>
+      </w:tr>
+      <w:tr>
+        <w:tc>
+          <w:tcPr>
+            <w:cnfStyle w:val="001000000000" w:firstRow="0" w:lastRow="0" w:firstColumn="1" w:lastColumn="0" w:oddVBand="0" w:evenVBand="0" w:oddHBand="0" w:evenHBand="0" w:firstRowFirstColumn="0" w:firstRowLastColumn="0" w:lastRowFirstColumn="0" w:lastRowLastColumn="0"/>
+            <w:tcW w:w="0" w:type="auto"/>
+            <w:hideMark/>
+          </w:tcPr>
+          <w:p>
+            <w:pPr>
+              <w:ind w:firstLine="0"/>
+              <w:jc w:val="left"/>
+              <w:rPr>
+                <w:rFonts w:eastAsia="Times New Roman" w:cs="Times New Roman"/>
+                <w:szCs w:val="24"/>
+                <w:lang w:eastAsia="es-419"/>
+                <w14:ligatures w14:val="none"/>
+              </w:rPr>
+            </w:pPr>
+            <w:r>
+              <w:rPr>
+                <w:rFonts w:ascii="Courier New" w:eastAsia="Times New Roman" w:hAnsi="Courier New" w:cs="Courier New"/>
+                <w:sz w:val="20"/>
+                <w:szCs w:val="20"/>
+                <w:lang w:eastAsia="es-419"/>
+                <w14:ligatures w14:val="none"/>
+              </w:rPr>
+              <w:t>NAME</w:t>
+            </w:r>
+          </w:p>
+        </w:tc>
+        <w:tc>
+          <w:tcPr>
+            <w:tcW w:w="0" w:type="auto"/>
+            <w:hideMark/>
+          </w:tcPr>
+          <w:p>
+            <w:pPr>
+              <w:ind w:firstLine="0"/>
+              <w:jc w:val="left"/>
+              <w:cnfStyle w:val="000000000000" w:firstRow="0" w:lastRow="0" w:firstColumn="0" w:lastColumn="0" w:oddVBand="0" w:evenVBand="0" w:oddHBand="0" w:evenHBand="0" w:firstRowFirstColumn="0" w:firstRowLastColumn="0" w:lastRowFirstColumn="0" w:lastRowLastColumn="0"/>
+              <w:rPr>
+                <w:rFonts w:eastAsia="Times New Roman" w:cs="Times New Roman"/>
+                <w:szCs w:val="24"/>
+                <w:lang w:eastAsia="es-419"/>
+                <w14:ligatures w14:val="none"/>
+              </w:rPr>
+            </w:pPr>
+            <w:r>
+              <w:rPr>
+                <w:rFonts w:eastAsia="Times New Roman" w:cs="Times New Roman"/>
+                <w:szCs w:val="24"/>
+                <w:lang w:eastAsia="es-419"/>
+                <w14:ligatures w14:val="none"/>
+              </w:rPr>
+              <w:t>Nombre de la base de datos (</w:t>
+            </w:r>
+            <w:r>
+              <w:rPr>
+                <w:rFonts w:ascii="Courier New" w:eastAsia="Times New Roman" w:hAnsi="Courier New" w:cs="Courier New"/>
+                <w:sz w:val="20"/>
+                <w:szCs w:val="20"/>
+                <w:lang w:eastAsia="es-419"/>
+                <w14:ligatures w14:val="none"/>
+              </w:rPr>
+              <w:t>PedidosDB</w:t>
+            </w:r>
+            <w:r>
+              <w:rPr>
+                <w:rFonts w:eastAsia="Times New Roman" w:cs="Times New Roman"/>
+                <w:szCs w:val="24"/>
+                <w:lang w:eastAsia="es-419"/>
+                <w14:ligatures w14:val="none"/>
+              </w:rPr>
+              <w:t>)</w:t>
+            </w:r>
+          </w:p>
+        </w:tc>
+      </w:tr>
+      <w:tr>
+        <w:trPr>
+          <w:cnfStyle w:val="000000100000" w:firstRow="0" w:lastRow="0" w:firstColumn="0" w:lastColumn="0" w:oddVBand="0" w:evenVBand="0" w:oddHBand="1" w:evenHBand="0" w:firstRowFirstColumn="0" w:firstRowLastColumn="0" w:lastRowFirstColumn="0" w:lastRowLastColumn="0"/>
+        </w:trPr>
+        <w:tc>
+          <w:tcPr>
+            <w:cnfStyle w:val="001000000000" w:firstRow="0" w:lastRow="0" w:firstColumn="1" w:lastColumn="0" w:oddVBand="0" w:evenVBand="0" w:oddHBand="0" w:evenHBand="0" w:firstRowFirstColumn="0" w:firstRowLastColumn="0" w:lastRowFirstColumn="0" w:lastRowLastColumn="0"/>
+            <w:tcW w:w="0" w:type="auto"/>
+            <w:hideMark/>
+          </w:tcPr>
+          <w:p>
+            <w:pPr>
+              <w:ind w:firstLine="0"/>
+              <w:jc w:val="left"/>
+              <w:rPr>
+                <w:rFonts w:eastAsia="Times New Roman" w:cs="Times New Roman"/>
+                <w:szCs w:val="24"/>
+                <w:lang w:eastAsia="es-419"/>
+                <w14:ligatures w14:val="none"/>
+              </w:rPr>
+            </w:pPr>
+            <w:r>
+              <w:rPr>
+                <w:rFonts w:ascii="Courier New" w:eastAsia="Times New Roman" w:hAnsi="Courier New" w:cs="Courier New"/>
+                <w:sz w:val="20"/>
+                <w:szCs w:val="20"/>
+                <w:lang w:eastAsia="es-419"/>
+                <w14:ligatures w14:val="none"/>
+              </w:rPr>
+              <w:t>USER</w:t>
+            </w:r>
+            <w:r>
+              <w:rPr>
+                <w:rFonts w:eastAsia="Times New Roman" w:cs="Times New Roman"/>
+                <w:szCs w:val="24"/>
+                <w:lang w:eastAsia="es-419"/>
+                <w14:ligatures w14:val="none"/>
+              </w:rPr>
+              <w:t xml:space="preserve"> / </w:t>
+            </w:r>
+            <w:r>
+              <w:rPr>
+                <w:rFonts w:ascii="Courier New" w:eastAsia="Times New Roman" w:hAnsi="Courier New" w:cs="Courier New"/>
+                <w:sz w:val="20"/>
+                <w:szCs w:val="20"/>
+                <w:lang w:eastAsia="es-419"/>
+                <w14:ligatures w14:val="none"/>
+              </w:rPr>
+              <w:t>PASSWORD</w:t>
+            </w:r>
+          </w:p>
+        </w:tc>
+        <w:tc>
+          <w:tcPr>
+            <w:tcW w:w="0" w:type="auto"/>
+            <w:hideMark/>
+          </w:tcPr>
+          <w:p>
+            <w:pPr>
+              <w:ind w:firstLine="0"/>
+              <w:jc w:val="left"/>
+              <w:cnfStyle w:val="000000100000" w:firstRow="0" w:lastRow="0" w:firstColumn="0" w:lastColumn="0" w:oddVBand="0" w:evenVBand="0" w:oddHBand="1" w:evenHBand="0" w:firstRowFirstColumn="0" w:firstRowLastColumn="0" w:lastRowFirstColumn="0" w:lastRowLastColumn="0"/>
+              <w:rPr>
+                <w:rFonts w:eastAsia="Times New Roman" w:cs="Times New Roman"/>
+                <w:szCs w:val="24"/>
+                <w:lang w:eastAsia="es-419"/>
+                <w14:ligatures w14:val="none"/>
+              </w:rPr>
+            </w:pPr>
+            <w:r>
+              <w:rPr>
+                <w:rFonts w:eastAsia="Times New Roman" w:cs="Times New Roman"/>
+                <w:szCs w:val="24"/>
+                <w:lang w:eastAsia="es-419"/>
+                <w14:ligatures w14:val="none"/>
+              </w:rPr>
+              <w:t>Credenciales de acceso al servidor SQL</w:t>
+            </w:r>
+          </w:p>
+        </w:tc>
+      </w:tr>
+      <w:tr>
+        <w:tc>
+          <w:tcPr>
+            <w:cnfStyle w:val="001000000000" w:firstRow="0" w:lastRow="0" w:firstColumn="1" w:lastColumn="0" w:oddVBand="0" w:evenVBand="0" w:oddHBand="0" w:evenHBand="0" w:firstRowFirstColumn="0" w:firstRowLastColumn="0" w:lastRowFirstColumn="0" w:lastRowLastColumn="0"/>
+            <w:tcW w:w="0" w:type="auto"/>
+            <w:hideMark/>
+          </w:tcPr>
+          <w:p>
+            <w:pPr>
+              <w:ind w:firstLine="0"/>
+              <w:jc w:val="left"/>
+              <w:rPr>
+                <w:rFonts w:eastAsia="Times New Roman" w:cs="Times New Roman"/>
+                <w:szCs w:val="24"/>
+                <w:lang w:eastAsia="es-419"/>
+                <w14:ligatures w14:val="none"/>
+              </w:rPr>
+            </w:pPr>
+            <w:r>
+              <w:rPr>
+                <w:rFonts w:ascii="Courier New" w:eastAsia="Times New Roman" w:hAnsi="Courier New" w:cs="Courier New"/>
+                <w:sz w:val="20"/>
+                <w:szCs w:val="20"/>
+                <w:lang w:eastAsia="es-419"/>
+                <w14:ligatures w14:val="none"/>
+              </w:rPr>
+              <w:t>HOST</w:t>
+            </w:r>
+          </w:p>
+        </w:tc>
+        <w:tc>
+          <w:tcPr>
+            <w:tcW w:w="0" w:type="auto"/>
+            <w:hideMark/>
+          </w:tcPr>
+          <w:p>
+            <w:pPr>
+              <w:ind w:firstLine="0"/>
+              <w:jc w:val="left"/>
+              <w:cnfStyle w:val="000000000000" w:firstRow="0" w:lastRow="0" w:firstColumn="0" w:lastColumn="0" w:oddVBand="0" w:evenVBand="0" w:oddHBand="0" w:evenHBand="0" w:firstRowFirstColumn="0" w:firstRowLastColumn="0" w:lastRowFirstColumn="0" w:lastRowLastColumn="0"/>
+              <w:rPr>
+                <w:rFonts w:eastAsia="Times New Roman" w:cs="Times New Roman"/>
+                <w:szCs w:val="24"/>
+                <w:lang w:eastAsia="es-419"/>
+                <w14:ligatures w14:val="none"/>
+              </w:rPr>
+            </w:pPr>
+            <w:r>
+              <w:rPr>
+                <w:rFonts w:eastAsia="Times New Roman" w:cs="Times New Roman"/>
+                <w:szCs w:val="24"/>
+                <w:lang w:eastAsia="es-419"/>
+                <w14:ligatures w14:val="none"/>
+              </w:rPr>
+              <w:t xml:space="preserve">Nombre del servidor SQL (en tu caso, </w:t>
+            </w:r>
+            <w:r>
+              <w:rPr>
+                <w:rFonts w:ascii="Courier New" w:eastAsia="Times New Roman" w:hAnsi="Courier New" w:cs="Courier New"/>
+                <w:sz w:val="20"/>
+                <w:szCs w:val="20"/>
+                <w:lang w:eastAsia="es-419"/>
+                <w14:ligatures w14:val="none"/>
+              </w:rPr>
+              <w:t>MARKC\SQLEXPRESS</w:t>
+            </w:r>
+            <w:r>
+              <w:rPr>
+                <w:rFonts w:eastAsia="Times New Roman" w:cs="Times New Roman"/>
+                <w:szCs w:val="24"/>
+                <w:lang w:eastAsia="es-419"/>
+                <w14:ligatures w14:val="none"/>
+              </w:rPr>
+              <w:t>)</w:t>
+            </w:r>
+          </w:p>
+        </w:tc>
+      </w:tr>
+      <w:tr>
+        <w:trPr>
+          <w:cnfStyle w:val="000000100000" w:firstRow="0" w:lastRow="0" w:firstColumn="0" w:lastColumn="0" w:oddVBand="0" w:evenVBand="0" w:oddHBand="1" w:evenHBand="0" w:firstRowFirstColumn="0" w:firstRowLastColumn="0" w:lastRowFirstColumn="0" w:lastRowLastColumn="0"/>
+        </w:trPr>
+        <w:tc>
+          <w:tcPr>
+            <w:cnfStyle w:val="001000000000" w:firstRow="0" w:lastRow="0" w:firstColumn="1" w:lastColumn="0" w:oddVBand="0" w:evenVBand="0" w:oddHBand="0" w:evenHBand="0" w:firstRowFirstColumn="0" w:firstRowLastColumn="0" w:lastRowFirstColumn="0" w:lastRowLastColumn="0"/>
+            <w:tcW w:w="0" w:type="auto"/>
+            <w:hideMark/>
+          </w:tcPr>
+          <w:p>
+            <w:pPr>
+              <w:ind w:firstLine="0"/>
+              <w:jc w:val="left"/>
+              <w:rPr>
+                <w:rFonts w:eastAsia="Times New Roman" w:cs="Times New Roman"/>
+                <w:szCs w:val="24"/>
+                <w:lang w:eastAsia="es-419"/>
+                <w14:ligatures w14:val="none"/>
+              </w:rPr>
+            </w:pPr>
+            <w:r>
+              <w:rPr>
+                <w:rFonts w:ascii="Courier New" w:eastAsia="Times New Roman" w:hAnsi="Courier New" w:cs="Courier New"/>
+                <w:sz w:val="20"/>
+                <w:szCs w:val="20"/>
+                <w:lang w:eastAsia="es-419"/>
+                <w14:ligatures w14:val="none"/>
+              </w:rPr>
+              <w:t>PORT</w:t>
+            </w:r>
+          </w:p>
+        </w:tc>
+        <w:tc>
+          <w:tcPr>
+            <w:tcW w:w="0" w:type="auto"/>
+            <w:hideMark/>
+          </w:tcPr>
+          <w:p>
+            <w:pPr>
+              <w:ind w:firstLine="0"/>
+              <w:jc w:val="left"/>
+              <w:cnfStyle w:val="000000100000" w:firstRow="0" w:lastRow="0" w:firstColumn="0" w:lastColumn="0" w:oddVBand="0" w:evenVBand="0" w:oddHBand="1" w:evenHBand="0" w:firstRowFirstColumn="0" w:firstRowLastColumn="0" w:lastRowFirstColumn="0" w:lastRowLastColumn="0"/>
+              <w:rPr>
+                <w:rFonts w:eastAsia="Times New Roman" w:cs="Times New Roman"/>
+                <w:szCs w:val="24"/>
+                <w:lang w:eastAsia="es-419"/>
+                <w14:ligatures w14:val="none"/>
+              </w:rPr>
+            </w:pPr>
+            <w:r>
+              <w:rPr>
+                <w:rFonts w:eastAsia="Times New Roman" w:cs="Times New Roman"/>
+                <w:szCs w:val="24"/>
+                <w:lang w:eastAsia="es-419"/>
+                <w14:ligatures w14:val="none"/>
+              </w:rPr>
+              <w:t>Puerto de conexión (vacío usa el predeterminado: 1433)</w:t>
+            </w:r>
+          </w:p>
+        </w:tc>
+      </w:tr>
+      <w:tr>
+        <w:tc>
+          <w:tcPr>
+            <w:cnfStyle w:val="001000000000" w:firstRow="0" w:lastRow="0" w:firstColumn="1" w:lastColumn="0" w:oddVBand="0" w:evenVBand="0" w:oddHBand="0" w:evenHBand="0" w:firstRowFirstColumn="0" w:firstRowLastColumn="0" w:lastRowFirstColumn="0" w:lastRowLastColumn="0"/>
+            <w:tcW w:w="0" w:type="auto"/>
+            <w:hideMark/>
+          </w:tcPr>
+          <w:p>
+            <w:pPr>
+              <w:ind w:firstLine="0"/>
+              <w:jc w:val="left"/>
+              <w:rPr>
+                <w:rFonts w:eastAsia="Times New Roman" w:cs="Times New Roman"/>
+                <w:szCs w:val="24"/>
+                <w:lang w:eastAsia="es-419"/>
+                <w14:ligatures w14:val="none"/>
+              </w:rPr>
+            </w:pPr>
+            <w:r>
+              <w:rPr>
+                <w:rFonts w:ascii="Courier New" w:eastAsia="Times New Roman" w:hAnsi="Courier New" w:cs="Courier New"/>
+                <w:sz w:val="20"/>
+                <w:szCs w:val="20"/>
+                <w:lang w:eastAsia="es-419"/>
+                <w14:ligatures w14:val="none"/>
+              </w:rPr>
+              <w:t>OPTIONS</w:t>
+            </w:r>
+          </w:p>
+        </w:tc>
+        <w:tc>
+          <w:tcPr>
+            <w:tcW w:w="0" w:type="auto"/>
+            <w:hideMark/>
+          </w:tcPr>
+          <w:p>
+            <w:pPr>
+              <w:ind w:firstLine="0"/>
+              <w:jc w:val="left"/>
+              <w:cnfStyle w:val="000000000000" w:firstRow="0" w:lastRow="0" w:firstColumn="0" w:lastColumn="0" w:oddVBand="0" w:evenVBand="0" w:oddHBand="0" w:evenHBand="0" w:firstRowFirstColumn="0" w:firstRowLastColumn="0" w:lastRowFirstColumn="0" w:lastRowLastColumn="0"/>
+              <w:rPr>
+                <w:rFonts w:eastAsia="Times New Roman" w:cs="Times New Roman"/>
+                <w:szCs w:val="24"/>
+                <w:lang w:eastAsia="es-419"/>
+                <w14:ligatures w14:val="none"/>
+              </w:rPr>
+            </w:pPr>
+            <w:r>
+              <w:rPr>
+                <w:rFonts w:eastAsia="Times New Roman" w:cs="Times New Roman"/>
+                <w:szCs w:val="24"/>
+                <w:lang w:eastAsia="es-419"/>
+                <w14:ligatures w14:val="none"/>
+              </w:rPr>
+              <w:t>Especifica el driver ODBC necesario para la conexión</w:t>
+            </w:r>
+          </w:p>
+        </w:tc>
+      </w:tr>
+    </w:tbl>
+    <w:p>
+      <w:pPr>
+        <w:ind w:firstLine="0"/>
+        <w:jc w:val="left"/>
+      </w:pPr>
+    </w:p>
+    <w:p>
+      <w:pPr>
+        <w:ind w:firstLine="0"/>
+        <w:jc w:val="left"/>
+      </w:pPr>
+      <w:r>
+        <w:t>Antes de esto, es importante</w:t>
+      </w:r>
+      <w:r>
+        <w:t xml:space="preserve"> de tener instalado el driver ODBC Driver 17 for SQL Server y el paquete Python mssql-django:</w:t>
+      </w:r>
+    </w:p>
+    <w:p>
+      <w:pPr>
+        <w:ind w:firstLine="0"/>
+        <w:jc w:val="left"/>
+      </w:pPr>
+      <w:r>
+        <w:drawing>
+          <wp:anchor distT="0" distB="0" distL="114300" distR="114300" simplePos="0" relativeHeight="251660288" behindDoc="0" locked="0" layoutInCell="1" allowOverlap="1" wp14:anchorId="60D67CE5" wp14:editId="52A633E9">
+            <wp:simplePos x="0" y="0"/>
+            <wp:positionH relativeFrom="margin">
+              <wp:align>left</wp:align>
+            </wp:positionH>
+            <wp:positionV relativeFrom="paragraph">
+              <wp:posOffset>8355</wp:posOffset>
+            </wp:positionV>
+            <wp:extent cx="2896004" cy="562053"/>
+            <wp:effectExtent l="0" t="0" r="0" b="9525"/>
+            <wp:wrapThrough wrapText="bothSides">
+              <wp:wrapPolygon edited="0">
+                <wp:start x="0" y="0"/>
+                <wp:lineTo x="0" y="21234"/>
+                <wp:lineTo x="21458" y="21234"/>
+                <wp:lineTo x="21458" y="0"/>
+                <wp:lineTo x="0" y="0"/>
+              </wp:wrapPolygon>
+            </wp:wrapThrough>
+            <wp:docPr id="1071235949" name="Imagen 1"/>
+            <wp:cNvGraphicFramePr>
+              <a:graphicFrameLocks xmlns:a="http://schemas.openxmlformats.org/drawingml/2006/main" noChangeAspect="1"/>
+            </wp:cNvGraphicFramePr>
+            <a:graphic xmlns:a="http://schemas.openxmlformats.org/drawingml/2006/main">
+              <a:graphicData uri="http://schemas.openxmlformats.org/drawingml/2006/picture">
+                <pic:pic xmlns:pic="http://schemas.openxmlformats.org/drawingml/2006/picture">
+                  <pic:nvPicPr>
+                    <pic:cNvPr id="1071235949" name=""/>
+                    <pic:cNvPicPr/>
+                  </pic:nvPicPr>
+                  <pic:blipFill>
+                    <a:blip r:embed="rId9">
+                      <a:extLst>
+                        <a:ext uri="{28A0092B-C50C-407E-A947-70E740481C1C}">
+                          <a14:useLocalDpi xmlns:a14="http://schemas.microsoft.com/office/drawing/2010/main" val="0"/>
+                        </a:ext>
+                      </a:extLst>
+                    </a:blip>
+                    <a:stretch>
+                      <a:fillRect/>
+                    </a:stretch>
+                  </pic:blipFill>
+                  <pic:spPr>
+                    <a:xfrm>
+                      <a:off x="0" y="0"/>
+                      <a:ext cx="2896004" cy="562053"/>
+                    </a:xfrm>
+                    <a:prstGeom prst="rect">
+                      <a:avLst/>
+                    </a:prstGeom>
+                  </pic:spPr>
+                </pic:pic>
+              </a:graphicData>
+            </a:graphic>
+          </wp:anchor>
+        </w:drawing>
+      </w:r>
+    </w:p>
+    <w:p>
+      <w:pPr>
+        <w:ind w:firstLine="0"/>
+        <w:jc w:val="left"/>
+      </w:pPr>
+    </w:p>
+    <w:p>
+      <w:pPr>
+        <w:pStyle w:val="Prrafodelista"/>
+        <w:numPr>
+          <w:ilvl w:val="0"/>
+          <w:numId w:val="5"/>
+        </w:numPr>
+        <w:jc w:val="left"/>
+      </w:pPr>
+      <w:r>
+        <w:t>Migración de Datos en Django</w:t>
+      </w:r>
+    </w:p>
+    <w:p>
+      <w:pPr>
+        <w:ind w:firstLine="0"/>
+        <w:jc w:val="left"/>
+      </w:pPr>
+      <w:r>
+        <w:t>Django no crea las tablas automáticamente al definir modelos. Usa un sistema de migraciones que traduce tus modelos Python a instrucciones SQL. Aquí está el flujo completo:</w:t>
+      </w:r>
+    </w:p>
+    <w:p>
+      <w:pPr>
+        <w:pStyle w:val="Prrafodelista"/>
+        <w:numPr>
+          <w:ilvl w:val="0"/>
+          <w:numId w:val="6"/>
+        </w:numPr>
+        <w:jc w:val="left"/>
+      </w:pPr>
+      <w:r>
+        <w:t>Crear migraciones</w:t>
+      </w:r>
+    </w:p>
+    <w:p>
+      <w:pPr>
+        <w:ind w:firstLine="0"/>
+        <w:jc w:val="left"/>
+      </w:pPr>
+      <w:r>
+        <w:lastRenderedPageBreak/>
+        <w:drawing>
+          <wp:anchor distT="0" distB="0" distL="114300" distR="114300" simplePos="0" relativeHeight="251661312" behindDoc="0" locked="0" layoutInCell="1" allowOverlap="1" wp14:anchorId="23047A29" wp14:editId="41E49086">
+            <wp:simplePos x="0" y="0"/>
+            <wp:positionH relativeFrom="column">
+              <wp:posOffset>4345</wp:posOffset>
+            </wp:positionH>
+            <wp:positionV relativeFrom="paragraph">
+              <wp:posOffset>-635</wp:posOffset>
+            </wp:positionV>
+            <wp:extent cx="3505689" cy="571580"/>
+            <wp:effectExtent l="0" t="0" r="0" b="0"/>
+            <wp:wrapThrough wrapText="bothSides">
+              <wp:wrapPolygon edited="0">
+                <wp:start x="0" y="0"/>
+                <wp:lineTo x="0" y="20880"/>
+                <wp:lineTo x="21483" y="20880"/>
+                <wp:lineTo x="21483" y="0"/>
+                <wp:lineTo x="0" y="0"/>
+              </wp:wrapPolygon>
+            </wp:wrapThrough>
+            <wp:docPr id="405289086" name="Imagen 1"/>
+            <wp:cNvGraphicFramePr>
+              <a:graphicFrameLocks xmlns:a="http://schemas.openxmlformats.org/drawingml/2006/main" noChangeAspect="1"/>
+            </wp:cNvGraphicFramePr>
+            <a:graphic xmlns:a="http://schemas.openxmlformats.org/drawingml/2006/main">
+              <a:graphicData uri="http://schemas.openxmlformats.org/drawingml/2006/picture">
+                <pic:pic xmlns:pic="http://schemas.openxmlformats.org/drawingml/2006/picture">
+                  <pic:nvPicPr>
+                    <pic:cNvPr id="405289086" name=""/>
+                    <pic:cNvPicPr/>
+                  </pic:nvPicPr>
+                  <pic:blipFill>
+                    <a:blip r:embed="rId10">
+                      <a:extLst>
+                        <a:ext uri="{28A0092B-C50C-407E-A947-70E740481C1C}">
+                          <a14:useLocalDpi xmlns:a14="http://schemas.microsoft.com/office/drawing/2010/main" val="0"/>
+                        </a:ext>
+                      </a:extLst>
+                    </a:blip>
+                    <a:stretch>
+                      <a:fillRect/>
+                    </a:stretch>
+                  </pic:blipFill>
+                  <pic:spPr>
+                    <a:xfrm>
+                      <a:off x="0" y="0"/>
+                      <a:ext cx="3505689" cy="571580"/>
+                    </a:xfrm>
+                    <a:prstGeom prst="rect">
+                      <a:avLst/>
+                    </a:prstGeom>
+                  </pic:spPr>
+                </pic:pic>
+              </a:graphicData>
+            </a:graphic>
+          </wp:anchor>
+        </w:drawing>
+      </w:r>
+    </w:p>
+    <w:p>
+      <w:pPr>
+        <w:ind w:firstLine="0"/>
+        <w:jc w:val="left"/>
+      </w:pPr>
+    </w:p>
+    <w:p>
+      <w:pPr>
+        <w:ind w:firstLine="0"/>
+        <w:jc w:val="left"/>
+      </w:pPr>
+      <w:r>
+        <w:t>Esto genera archivos en la carpeta migrations/ que describen los cambios en tus modelos.</w:t>
+      </w:r>
+    </w:p>
+    <w:p>
+      <w:pPr>
+        <w:pStyle w:val="Prrafodelista"/>
+        <w:numPr>
+          <w:ilvl w:val="0"/>
+          <w:numId w:val="6"/>
+        </w:numPr>
+        <w:jc w:val="left"/>
+      </w:pPr>
+      <w:r>
+        <w:t xml:space="preserve"> Aplicar migraciones</w:t>
+      </w:r>
+    </w:p>
+    <w:p>
+      <w:pPr>
+        <w:jc w:val="left"/>
+      </w:pPr>
+      <w:r>
+        <w:drawing>
+          <wp:anchor distT="0" distB="0" distL="114300" distR="114300" simplePos="0" relativeHeight="251662336" behindDoc="0" locked="0" layoutInCell="1" allowOverlap="1" wp14:anchorId="0E136F1B" wp14:editId="2573682B">
+            <wp:simplePos x="0" y="0"/>
+            <wp:positionH relativeFrom="margin">
+              <wp:align>left</wp:align>
+            </wp:positionH>
+            <wp:positionV relativeFrom="paragraph">
+              <wp:posOffset>20520</wp:posOffset>
+            </wp:positionV>
+            <wp:extent cx="3086531" cy="504895"/>
+            <wp:effectExtent l="0" t="0" r="0" b="0"/>
+            <wp:wrapThrough wrapText="bothSides">
+              <wp:wrapPolygon edited="0">
+                <wp:start x="0" y="0"/>
+                <wp:lineTo x="0" y="20377"/>
+                <wp:lineTo x="21467" y="20377"/>
+                <wp:lineTo x="21467" y="0"/>
+                <wp:lineTo x="0" y="0"/>
+              </wp:wrapPolygon>
+            </wp:wrapThrough>
+            <wp:docPr id="1168606274" name="Imagen 1"/>
+            <wp:cNvGraphicFramePr>
+              <a:graphicFrameLocks xmlns:a="http://schemas.openxmlformats.org/drawingml/2006/main" noChangeAspect="1"/>
+            </wp:cNvGraphicFramePr>
+            <a:graphic xmlns:a="http://schemas.openxmlformats.org/drawingml/2006/main">
+              <a:graphicData uri="http://schemas.openxmlformats.org/drawingml/2006/picture">
+                <pic:pic xmlns:pic="http://schemas.openxmlformats.org/drawingml/2006/picture">
+                  <pic:nvPicPr>
+                    <pic:cNvPr id="1168606274" name=""/>
+                    <pic:cNvPicPr/>
+                  </pic:nvPicPr>
+                  <pic:blipFill>
+                    <a:blip r:embed="rId11">
+                      <a:extLst>
+                        <a:ext uri="{28A0092B-C50C-407E-A947-70E740481C1C}">
+                          <a14:useLocalDpi xmlns:a14="http://schemas.microsoft.com/office/drawing/2010/main" val="0"/>
+                        </a:ext>
+                      </a:extLst>
+                    </a:blip>
+                    <a:stretch>
+                      <a:fillRect/>
+                    </a:stretch>
+                  </pic:blipFill>
+                  <pic:spPr>
+                    <a:xfrm>
+                      <a:off x="0" y="0"/>
+                      <a:ext cx="3086531" cy="504895"/>
+                    </a:xfrm>
+                    <a:prstGeom prst="rect">
+                      <a:avLst/>
+                    </a:prstGeom>
+                  </pic:spPr>
+                </pic:pic>
+              </a:graphicData>
+            </a:graphic>
+          </wp:anchor>
+        </w:drawing>
+      </w:r>
+    </w:p>
+    <w:p>
+      <w:pPr>
+        <w:ind w:firstLine="0"/>
+        <w:jc w:val="left"/>
+      </w:pPr>
+    </w:p>
+    <w:p>
+      <w:pPr>
+        <w:ind w:firstLine="0"/>
+        <w:jc w:val="left"/>
+      </w:pPr>
+      <w:r>
+        <w:t>Django ejecuta las migraciones y crea las tablas en SQL Server, incluyendo Pedido con todos sus campos y restricciones.</w:t>
+      </w:r>
+    </w:p>
+    <w:p>
+      <w:pPr>
+        <w:ind w:firstLine="0"/>
+        <w:jc w:val="left"/>
+      </w:pPr>
+      <w:r>
+        <w:t>Traducción del Modelo Pedido a SQL Server</w:t>
+      </w:r>
+    </w:p>
+    <w:p>
+      <w:pPr>
+        <w:ind w:firstLine="0"/>
+        <w:jc w:val="left"/>
+      </w:pPr>
+      <w:r>
+        <w:t>El</w:t>
+      </w:r>
+      <w:r>
+        <w:t xml:space="preserve"> modelo se traduce a una tabla con esta estructura:</w:t>
+      </w:r>
+    </w:p>
+    <w:p>
+      <w:pPr>
+        <w:ind w:firstLine="0"/>
+        <w:jc w:val="left"/>
+      </w:pPr>
+      <w:r>
+        <w:drawing>
+          <wp:anchor distT="0" distB="0" distL="114300" distR="114300" simplePos="0" relativeHeight="251663360" behindDoc="0" locked="0" layoutInCell="1" allowOverlap="1" wp14:anchorId="058A7161" wp14:editId="6ACBD3C9">
+            <wp:simplePos x="0" y="0"/>
+            <wp:positionH relativeFrom="column">
+              <wp:posOffset>4345</wp:posOffset>
+            </wp:positionH>
+            <wp:positionV relativeFrom="paragraph">
+              <wp:posOffset>836</wp:posOffset>
+            </wp:positionV>
+            <wp:extent cx="5477639" cy="2143424"/>
+            <wp:effectExtent l="0" t="0" r="8890" b="9525"/>
+            <wp:wrapThrough wrapText="bothSides">
+              <wp:wrapPolygon edited="0">
+                <wp:start x="0" y="0"/>
+                <wp:lineTo x="0" y="21504"/>
+                <wp:lineTo x="21560" y="21504"/>
+                <wp:lineTo x="21560" y="0"/>
+                <wp:lineTo x="0" y="0"/>
+              </wp:wrapPolygon>
+            </wp:wrapThrough>
+            <wp:docPr id="30940202" name="Imagen 1"/>
+            <wp:cNvGraphicFramePr>
+              <a:graphicFrameLocks xmlns:a="http://schemas.openxmlformats.org/drawingml/2006/main" noChangeAspect="1"/>
+            </wp:cNvGraphicFramePr>
+            <a:graphic xmlns:a="http://schemas.openxmlformats.org/drawingml/2006/main">
+              <a:graphicData uri="http://schemas.openxmlformats.org/drawingml/2006/picture">
+                <pic:pic xmlns:pic="http://schemas.openxmlformats.org/drawingml/2006/picture">
+                  <pic:nvPicPr>
+                    <pic:cNvPr id="30940202" name=""/>
+                    <pic:cNvPicPr/>
+                  </pic:nvPicPr>
+                  <pic:blipFill>
+                    <a:blip r:embed="rId12">
+                      <a:extLst>
+                        <a:ext uri="{28A0092B-C50C-407E-A947-70E740481C1C}">
+                          <a14:useLocalDpi xmlns:a14="http://schemas.microsoft.com/office/drawing/2010/main" val="0"/>
+                        </a:ext>
+                      </a:extLst>
+                    </a:blip>
+                    <a:stretch>
+                      <a:fillRect/>
+                    </a:stretch>
+                  </pic:blipFill>
+                  <pic:spPr>
+                    <a:xfrm>
+                      <a:off x="0" y="0"/>
+                      <a:ext cx="5477639" cy="2143424"/>
+                    </a:xfrm>
+                    <a:prstGeom prst="rect">
+                      <a:avLst/>
+                    </a:prstGeom>
+                  </pic:spPr>
+                </pic:pic>
+              </a:graphicData>
+            </a:graphic>
+          </wp:anchor>
+        </w:drawing>
+      </w:r>
+    </w:p>
+    <w:p>
+      <w:pPr>
+        <w:ind w:firstLine="0"/>
+        <w:jc w:val="left"/>
+      </w:pPr>
+    </w:p>
+    <w:p>
+      <w:pPr>
+        <w:ind w:firstLine="0"/>
+        <w:jc w:val="left"/>
+      </w:pPr>
+    </w:p>
+    <w:p>
+      <w:pPr>
+        <w:ind w:firstLine="0"/>
+        <w:jc w:val="left"/>
+      </w:pPr>
+    </w:p>
+    <w:p>
+      <w:pPr>
+        <w:ind w:firstLine="0"/>
+        <w:jc w:val="left"/>
+      </w:pPr>
+    </w:p>
+    <w:p>
+      <w:pPr>
+        <w:ind w:firstLine="0"/>
+        <w:jc w:val="left"/>
+      </w:pPr>
+    </w:p>
+    <w:p>
+      <w:pPr>
+        <w:ind w:firstLine="0"/>
+        <w:jc w:val="left"/>
+      </w:pPr>
+    </w:p>
+    <w:p>
+      <w:pPr>
+        <w:ind w:firstLine="0"/>
+        <w:jc w:val="left"/>
+      </w:pPr>
+    </w:p>
+    <w:p>
+      <w:pPr>
+        <w:pStyle w:val="Prrafodelista"/>
+        <w:numPr>
+          <w:ilvl w:val="0"/>
+          <w:numId w:val="4"/>
+        </w:numPr>
+        <w:jc w:val="left"/>
+      </w:pPr>
+      <w:r>
+        <w:t>id: se crea automáticamente como clave primaria</w:t>
+      </w:r>
+    </w:p>
+    <w:p>
+      <w:pPr>
+        <w:pStyle w:val="Prrafodelista"/>
+        <w:numPr>
+          <w:ilvl w:val="0"/>
+          <w:numId w:val="4"/>
+        </w:numPr>
+        <w:jc w:val="left"/>
+      </w:pPr>
+      <w:r>
+        <w:t>estado: usa choices, lo que en Django se traduce a una validación en el formulario, pero no limita los valores en SQL Server (a menos que uses CHECK manualmente)</w:t>
+      </w:r>
+    </w:p>
+    <w:p>
+      <w:pPr>
+        <w:ind w:firstLine="0"/>
+        <w:jc w:val="left"/>
+      </w:pPr>
+      <w:r>
+        <w:t>¿Cómo verificar que todo funciona?</w:t>
+      </w:r>
+    </w:p>
+    <w:p>
+      <w:pPr>
+        <w:pStyle w:val="Prrafodelista"/>
+        <w:numPr>
+          <w:ilvl w:val="0"/>
+          <w:numId w:val="7"/>
+        </w:numPr>
+        <w:jc w:val="left"/>
+      </w:pPr>
+      <w:r>
+        <w:t>Ejecuta python manage.py runserver</w:t>
+      </w:r>
+    </w:p>
+    <w:p>
+      <w:pPr>
+        <w:pStyle w:val="Prrafodelista"/>
+        <w:numPr>
+          <w:ilvl w:val="0"/>
+          <w:numId w:val="7"/>
+        </w:numPr>
+        <w:jc w:val="left"/>
+      </w:pPr>
+      <w:r>
+        <w:t>Accede a tus vistas (crear_pedido, lista_pedidos)</w:t>
+      </w:r>
+    </w:p>
+    <w:p>
+      <w:pPr>
+        <w:pStyle w:val="Prrafodelista"/>
+        <w:numPr>
+          <w:ilvl w:val="0"/>
+          <w:numId w:val="7"/>
+        </w:numPr>
+        <w:jc w:val="left"/>
+      </w:pPr>
+      <w:r>
+        <w:t>Inserta un pedido desde el formulario</w:t>
+      </w:r>
+    </w:p>
+    <w:p>
+      <w:pPr>
+        <w:pStyle w:val="Prrafodelista"/>
+        <w:numPr>
+          <w:ilvl w:val="0"/>
+          <w:numId w:val="7"/>
+        </w:numPr>
+        <w:jc w:val="left"/>
+      </w:pPr>
+      <w:r>
+        <w:t>Verifica en SQL Server Management Studio que el registro aparece en la tabla Pedido</w:t>
+      </w:r>
+    </w:p>
+    <w:p>
+      <w:pPr>
+        <w:ind w:firstLine="0"/>
+        <w:jc w:val="left"/>
+      </w:pPr>
+    </w:p>
+    <w:p>
+      <w:pPr>
+        <w:ind w:firstLine="0"/>
+        <w:jc w:val="left"/>
+      </w:pPr>
+    </w:p>
+    <w:p>
+      <w:pPr>
+        <w:ind w:firstLine="0"/>
+        <w:jc w:val="left"/>
+      </w:pPr>
+    </w:p>
+    <w:p>
+      <w:pPr>
+        <w:ind w:firstLine="0"/>
+        <w:jc w:val="left"/>
+      </w:pPr>
     </w:p>
     <w:p>
       <w:pPr>
@@ -3214,15 +4083,12 @@
     </w:p>
     <w:p>
       <w:r>
-        <w:t xml:space="preserve">El desarrollo </w:t>
-      </w:r>
-      <w:proofErr w:type="spellStart"/>
-      <w:r>
-        <w:t>backend</w:t>
-      </w:r>
-      <w:proofErr w:type="spellEnd"/>
-      <w:r>
-        <w:t xml:space="preserve"> con Python y Django permite estructurar aplicaciones de forma ordenada y eficiente. Django ofrece una solución completa con ORM, vistas, rutas y plantillas, lo que facilita la creación de aplicaciones escalables. El uso de modelos ORM simplifica el acceso a la base de datos y el manejo de la lógica de negocio.</w:t>
+        <w:t>El desarrollo backend con Python y Django permite estructurar aplicaciones de forma ordenada y eficiente. Django ofrece una solución completa con ORM, vistas, rutas y plantillas, lo que facilita la creación de aplicaciones escalables. El uso de modelos ORM simplifica el acceso a la base de datos y el manejo de la lógica de negocio.</w:t>
+      </w:r>
+    </w:p>
+    <w:p>
+      <w:r>
+        <w:t>La integración de Django con SQL Server mediante el uso de mssql-django demuestra la flexibilidad del framework para adaptarse a entornos empresariales robustos. La configuración del motor, junto con el sistema de migraciones, permite traducir modelos Python a estructuras SQL de forma transparente y controlada. Esta capacidad de abstraer la lógica de persistencia sin sacrificar rendimiento ni seguridad convierte a Django en una herramienta poderosa para proyectos que requieren escalabilidad, integridad de datos y facilidad de mantenimiento.</w:t>
       </w:r>
     </w:p>
     <w:p/>
@@ -3243,15 +4109,70 @@
       <w:bookmarkEnd w:id="14"/>
     </w:p>
     <w:p>
+      <w:pPr>
+        <w:pStyle w:val="Prrafodelista"/>
+        <w:numPr>
+          <w:ilvl w:val="0"/>
+          <w:numId w:val="4"/>
+        </w:numPr>
+      </w:pPr>
       <w:r>
         <w:t>Implementar pruebas automáticas para asegurar la funcionalidad del sistema.</w:t>
       </w:r>
     </w:p>
-    <w:p/>
-    <w:p>
+    <w:p>
+      <w:pPr>
+        <w:pStyle w:val="Prrafodelista"/>
+        <w:ind w:firstLine="0"/>
+      </w:pPr>
+    </w:p>
+    <w:p>
+      <w:pPr>
+        <w:pStyle w:val="Prrafodelista"/>
+        <w:numPr>
+          <w:ilvl w:val="0"/>
+          <w:numId w:val="4"/>
+        </w:numPr>
+      </w:pPr>
       <w:r>
         <w:t>Revisar y optimizar la base de datos periódicamente para mejorar el rendimiento.</w:t>
       </w:r>
+    </w:p>
+    <w:p>
+      <w:pPr>
+        <w:pStyle w:val="Prrafodelista"/>
+      </w:pPr>
+    </w:p>
+    <w:p>
+      <w:pPr>
+        <w:pStyle w:val="Prrafodelista"/>
+        <w:numPr>
+          <w:ilvl w:val="0"/>
+          <w:numId w:val="4"/>
+        </w:numPr>
+      </w:pPr>
+      <w:r>
+        <w:t>Revisar y optimizar la base de datos periódicamente para mejorar el rendimiento, reducir redundancias y garantizar la integridad de los datos.</w:t>
+      </w:r>
+    </w:p>
+    <w:p>
+      <w:pPr>
+        <w:pStyle w:val="Prrafodelista"/>
+      </w:pPr>
+    </w:p>
+    <w:p>
+      <w:pPr>
+        <w:pStyle w:val="Prrafodelista"/>
+        <w:numPr>
+          <w:ilvl w:val="0"/>
+          <w:numId w:val="4"/>
+        </w:numPr>
+      </w:pPr>
+      <w:r>
+        <w:t>Documentar claramente la arquitectura del backend y los modelos utilizados, facilitando futuras ampliaciones, mantenimiento colaborativo y auditorías técnicas.</w:t>
+      </w:r>
+    </w:p>
+    <w:p>
       <w:r>
         <w:br w:type="page"/>
       </w:r>
@@ -3260,6 +4181,10 @@
     <w:sdt>
       <w:sdtPr>
         <w:rPr>
+          <w:rFonts w:eastAsiaTheme="minorHAnsi" w:cstheme="minorBidi"/>
+          <w:b w:val="0"/>
+          <w:sz w:val="24"/>
+          <w:szCs w:val="22"/>
           <w:lang w:val="es-MX"/>
         </w:rPr>
         <w:id w:val="548115336"/>
@@ -3270,10 +4195,6 @@
       </w:sdtPr>
       <w:sdtEndPr>
         <w:rPr>
-          <w:rFonts w:eastAsiaTheme="minorHAnsi" w:cstheme="minorBidi"/>
-          <w:b w:val="0"/>
-          <w:sz w:val="24"/>
-          <w:szCs w:val="22"/>
           <w:lang w:val="es-419"/>
         </w:rPr>
       </w:sdtEndPr>
@@ -3440,6 +4361,13 @@
               </w:r>
             </w:p>
             <w:p>
+              <w:pPr>
+                <w:ind w:firstLine="0"/>
+                <w:rPr>
+                  <w:b/>
+                  <w:bCs/>
+                </w:rPr>
+              </w:pPr>
               <w:r>
                 <w:rPr>
                   <w:b/>
@@ -3447,9 +4375,35 @@
                 </w:rPr>
                 <w:fldChar w:fldCharType="end"/>
               </w:r>
+              <w:hyperlink r:id="rId13" w:history="1">
+                <w:r>
+                  <w:rPr>
+                    <w:rStyle w:val="Hipervnculo"/>
+                    <w:b/>
+                    <w:bCs/>
+                  </w:rPr>
+                  <w:t>https://learn.microsoft.com/es-es/sql/sql-server/what-is-sql-server?view=sql-server-ver17</w:t>
+                </w:r>
+              </w:hyperlink>
+            </w:p>
+            <w:p>
+              <w:pPr>
+                <w:ind w:firstLine="0"/>
+              </w:pPr>
+              <w:r>
+                <w:t>https://intelequia.com/es/blog/post/qu%C3%A9-es-microsoft-sql-server-y-para-qu%C3%A9-sirve</w:t>
+              </w:r>
             </w:p>
           </w:sdtContent>
         </w:sdt>
+        <w:p>
+          <w:pPr>
+            <w:ind w:firstLine="0"/>
+          </w:pPr>
+          <w:r>
+            <w:t>https://www.actian.com/es/what-is-sql-server/#:~:text=%C2%BFEs%20SQL%20Server%20una%20base,conocidos%20colectivamente%20como%20propiedades%20ACID.</w:t>
+          </w:r>
+        </w:p>
       </w:sdtContent>
     </w:sdt>
     <w:p>
@@ -3479,57 +4433,204 @@
       <w:bookmarkEnd w:id="16"/>
     </w:p>
     <w:p>
-      <w:r>
-        <w:t xml:space="preserve">1. ¿Qué diferencia hay entre Django y </w:t>
-      </w:r>
-      <w:proofErr w:type="spellStart"/>
-      <w:r>
-        <w:t>Flask</w:t>
-      </w:r>
-      <w:proofErr w:type="spellEnd"/>
-      <w:r>
-        <w:t>?</w:t>
-      </w:r>
-    </w:p>
-    <w:p>
-      <w:r>
-        <w:t>2. ¿Qué es un ORM y para qué sirve?</w:t>
-      </w:r>
-    </w:p>
-    <w:p>
-      <w:r>
-        <w:t>3. ¿Cómo se definen las rutas en Django?</w:t>
-      </w:r>
-    </w:p>
-    <w:p>
-      <w:r>
-        <w:t xml:space="preserve">4. ¿Qué ventaja tienen las vistas en un </w:t>
-      </w:r>
-      <w:proofErr w:type="spellStart"/>
-      <w:r>
-        <w:t>backend</w:t>
-      </w:r>
-      <w:proofErr w:type="spellEnd"/>
-      <w:r>
-        <w:t>?</w:t>
-      </w:r>
-    </w:p>
-    <w:p>
-      <w:r>
-        <w:t xml:space="preserve">5. ¿Cómo se integran los </w:t>
-      </w:r>
-      <w:proofErr w:type="spellStart"/>
-      <w:r>
-        <w:t>templates</w:t>
-      </w:r>
-      <w:proofErr w:type="spellEnd"/>
-      <w:r>
-        <w:t xml:space="preserve"> en un proyecto de Django?</w:t>
+      <w:pPr>
+        <w:numPr>
+          <w:ilvl w:val="0"/>
+          <w:numId w:val="10"/>
+        </w:numPr>
+      </w:pPr>
+      <w:r>
+        <w:t xml:space="preserve">¿Qué lenguaje se usa con Django? </w:t>
+      </w:r>
+    </w:p>
+    <w:p>
+      <w:pPr>
+        <w:ind w:left="720" w:firstLine="0"/>
+      </w:pPr>
+      <w:r>
+        <w:t>Python.</w:t>
+      </w:r>
+    </w:p>
+    <w:p>
+      <w:pPr>
+        <w:numPr>
+          <w:ilvl w:val="0"/>
+          <w:numId w:val="10"/>
+        </w:numPr>
+      </w:pPr>
+      <w:r>
+        <w:t xml:space="preserve">¿Qué archivo define los modelos en Django? </w:t>
+      </w:r>
+    </w:p>
+    <w:p>
+      <w:pPr>
+        <w:ind w:left="720" w:firstLine="0"/>
+      </w:pPr>
+      <w:r>
+        <w:t>models.py.</w:t>
+      </w:r>
+    </w:p>
+    <w:p>
+      <w:pPr>
+        <w:numPr>
+          <w:ilvl w:val="0"/>
+          <w:numId w:val="10"/>
+        </w:numPr>
+      </w:pPr>
+      <w:r>
+        <w:t xml:space="preserve">¿Qué hace una vista en Django? </w:t>
+      </w:r>
+    </w:p>
+    <w:p>
+      <w:pPr>
+        <w:ind w:left="720" w:firstLine="0"/>
+      </w:pPr>
+      <w:r>
+        <w:t>Procesa solicitudes y devuelve respuestas.</w:t>
+      </w:r>
+    </w:p>
+    <w:p>
+      <w:pPr>
+        <w:numPr>
+          <w:ilvl w:val="0"/>
+          <w:numId w:val="10"/>
+        </w:numPr>
+      </w:pPr>
+      <w:r>
+        <w:t xml:space="preserve">¿Qué comando inicia un proyecto Django? </w:t>
+      </w:r>
+    </w:p>
+    <w:p>
+      <w:pPr>
+        <w:ind w:left="720" w:firstLine="0"/>
+      </w:pPr>
+      <w:r>
+        <w:t>django-admin startproject.</w:t>
+      </w:r>
+    </w:p>
+    <w:p>
+      <w:pPr>
+        <w:numPr>
+          <w:ilvl w:val="0"/>
+          <w:numId w:val="10"/>
+        </w:numPr>
+      </w:pPr>
+      <w:r>
+        <w:t xml:space="preserve">¿Qué devuelve HttpResponse? </w:t>
+      </w:r>
+    </w:p>
+    <w:p>
+      <w:pPr>
+        <w:ind w:left="720" w:firstLine="0"/>
+      </w:pPr>
+      <w:r>
+        <w:t>Texto plano como respuesta HTTP.</w:t>
+      </w:r>
+    </w:p>
+    <w:p>
+      <w:pPr>
+        <w:numPr>
+          <w:ilvl w:val="0"/>
+          <w:numId w:val="10"/>
+        </w:numPr>
+      </w:pPr>
+      <w:r>
+        <w:t xml:space="preserve">¿Quién desarrolló SQL Server? </w:t>
+      </w:r>
+    </w:p>
+    <w:p>
+      <w:pPr>
+        <w:ind w:left="720" w:firstLine="0"/>
+      </w:pPr>
+      <w:r>
+        <w:t>Microsoft.</w:t>
+      </w:r>
+    </w:p>
+    <w:p>
+      <w:pPr>
+        <w:numPr>
+          <w:ilvl w:val="0"/>
+          <w:numId w:val="10"/>
+        </w:numPr>
+      </w:pPr>
+      <w:r>
+        <w:t xml:space="preserve">¿Qué lenguaje usa SQL Server? </w:t>
+      </w:r>
+    </w:p>
+    <w:p>
+      <w:pPr>
+        <w:ind w:left="720" w:firstLine="0"/>
+      </w:pPr>
+      <w:r>
+        <w:t>Transact-SQL (T-SQL).</w:t>
+      </w:r>
+    </w:p>
+    <w:p>
+      <w:pPr>
+        <w:numPr>
+          <w:ilvl w:val="0"/>
+          <w:numId w:val="10"/>
+        </w:numPr>
+      </w:pPr>
+      <w:r>
+        <w:t xml:space="preserve">¿Qué herramienta administra SQL Server? </w:t>
+      </w:r>
+    </w:p>
+    <w:p>
+      <w:pPr>
+        <w:ind w:left="720" w:firstLine="0"/>
+        <w:rPr>
+          <w:lang w:val="en-US"/>
+        </w:rPr>
+      </w:pPr>
+      <w:r>
+        <w:rPr>
+          <w:lang w:val="en-US"/>
+        </w:rPr>
+        <w:t>SQL Server Management Studio (SSMS).</w:t>
+      </w:r>
+    </w:p>
+    <w:p>
+      <w:pPr>
+        <w:numPr>
+          <w:ilvl w:val="0"/>
+          <w:numId w:val="10"/>
+        </w:numPr>
+      </w:pPr>
+      <w:r>
+        <w:t xml:space="preserve">¿Qué estructura usa para guardar datos? </w:t>
+      </w:r>
+    </w:p>
+    <w:p>
+      <w:pPr>
+        <w:ind w:left="720" w:firstLine="0"/>
+      </w:pPr>
+      <w:r>
+        <w:t>Tablas con filas y columnas.</w:t>
+      </w:r>
+    </w:p>
+    <w:p>
+      <w:pPr>
+        <w:numPr>
+          <w:ilvl w:val="0"/>
+          <w:numId w:val="10"/>
+        </w:numPr>
+      </w:pPr>
+      <w:r>
+        <w:t xml:space="preserve">¿Qué propiedad asegura transacciones confiables? </w:t>
+      </w:r>
+    </w:p>
+    <w:p>
+      <w:pPr>
+        <w:ind w:left="720" w:firstLine="0"/>
+      </w:pPr>
+      <w:r>
+        <w:t>ACID (Atomicidad, Consistencia, Aislamiento, Durabilidad).</w:t>
       </w:r>
     </w:p>
     <w:p/>
     <w:sectPr>
-      <w:headerReference w:type="default" r:id="rId9"/>
+      <w:headerReference w:type="default" r:id="rId14"/>
       <w:pgSz w:w="12240" w:h="15840"/>
       <w:pgMar w:top="1417" w:right="1418" w:bottom="1417" w:left="1418" w:header="709" w:footer="709" w:gutter="0"/>
       <w:cols w:space="708"/>
@@ -3637,6 +4738,458 @@
 <file path=word/numbering.xml><?xml version="1.0" encoding="utf-8"?>
 <w:numbering xmlns:wpc="http://schemas.microsoft.com/office/word/2010/wordprocessingCanvas" xmlns:cx="http://schemas.microsoft.com/office/drawing/2014/chartex" xmlns:cx1="http://schemas.microsoft.com/office/drawing/2015/9/8/chartex" xmlns:cx2="http://schemas.microsoft.com/office/drawing/2015/10/21/chartex" xmlns:cx3="http://schemas.microsoft.com/office/drawing/2016/5/9/chartex" xmlns:cx4="http://schemas.microsoft.com/office/drawing/2016/5/10/chartex" xmlns:cx5="http://schemas.microsoft.com/office/drawing/2016/5/11/chartex" xmlns:cx6="http://schemas.microsoft.com/office/drawing/2016/5/12/chartex" xmlns:cx7="http://schemas.microsoft.com/office/drawing/2016/5/13/chartex" xmlns:cx8="http://schemas.microsoft.com/office/drawing/2016/5/14/chartex" xmlns:mc="http://schemas.openxmlformats.org/markup-compatibility/2006" xmlns:aink="http://schemas.microsoft.com/office/drawing/2016/ink" xmlns:am3d="http://schemas.microsoft.com/office/drawing/2017/model3d" xmlns:o="urn:schemas-microsoft-com:office:office" xmlns:oel="http://schemas.microsoft.com/office/2019/extlst" xmlns:r="http://schemas.openxmlformats.org/officeDocument/2006/relationships" xmlns:m="http://schemas.openxmlformats.org/officeDocument/2006/math" xmlns:v="urn:schemas-microsoft-com:vml" xmlns:wp14="http://schemas.microsoft.com/office/word/2010/wordprocessingDrawing" xmlns:wp="http://schemas.openxmlformats.org/drawingml/2006/wordprocessingDrawing" xmlns:w10="urn:schemas-microsoft-com:office:word" xmlns:w="http://schemas.openxmlformats.org/wordprocessingml/2006/main" xmlns:w14="http://schemas.microsoft.com/office/word/2010/wordml" xmlns:w15="http://schemas.microsoft.com/office/word/2012/wordml" xmlns:w16cex="http://schemas.microsoft.com/office/word/2018/wordml/cex" xmlns:w16cid="http://schemas.microsoft.com/office/word/2016/wordml/cid" xmlns:w16="http://schemas.microsoft.com/office/word/2018/wordml" xmlns:w16du="http://schemas.microsoft.com/office/word/2023/wordml/word16du" xmlns:w16sdtdh="http://schemas.microsoft.com/office/word/2020/wordml/sdtdatahash" xmlns:w16sdtfl="http://schemas.microsoft.com/office/word/2024/wordml/sdtformatlock" xmlns:w16se="http://schemas.microsoft.com/office/word/2015/wordml/symex" xmlns:wpg="http://schemas.microsoft.com/office/word/2010/wordprocessingGroup" xmlns:wpi="http://schemas.microsoft.com/office/word/2010/wordprocessingInk" xmlns:wne="http://schemas.microsoft.com/office/word/2006/wordml" xmlns:wps="http://schemas.microsoft.com/office/word/2010/wordprocessingShape" mc:Ignorable="w14 w15 w16se w16cid w16 w16cex w16sdtdh w16sdtfl w16du wp14">
   <w:abstractNum w:abstractNumId="0" w15:restartNumberingAfterBreak="0">
+    <w:nsid w:val="03F204DE"/>
+    <w:multiLevelType w:val="hybridMultilevel"/>
+    <w:tmpl w:val="BAE80FF8"/>
+    <w:lvl w:ilvl="0" w:tplc="3392D6EC">
+      <w:start w:val="4"/>
+      <w:numFmt w:val="bullet"/>
+      <w:lvlText w:val="-"/>
+      <w:lvlJc w:val="left"/>
+      <w:pPr>
+        <w:ind w:left="360" w:hanging="360"/>
+      </w:pPr>
+      <w:rPr>
+        <w:rFonts w:ascii="Times New Roman" w:eastAsiaTheme="minorHAnsi" w:hAnsi="Times New Roman" w:cs="Times New Roman" w:hint="default"/>
+      </w:rPr>
+    </w:lvl>
+    <w:lvl w:ilvl="1" w:tplc="580A0003" w:tentative="1">
+      <w:start w:val="1"/>
+      <w:numFmt w:val="bullet"/>
+      <w:lvlText w:val="o"/>
+      <w:lvlJc w:val="left"/>
+      <w:pPr>
+        <w:ind w:left="1080" w:hanging="360"/>
+      </w:pPr>
+      <w:rPr>
+        <w:rFonts w:ascii="Courier New" w:hAnsi="Courier New" w:cs="Courier New" w:hint="default"/>
+      </w:rPr>
+    </w:lvl>
+    <w:lvl w:ilvl="2" w:tplc="580A0005" w:tentative="1">
+      <w:start w:val="1"/>
+      <w:numFmt w:val="bullet"/>
+      <w:lvlText w:val=""/>
+      <w:lvlJc w:val="left"/>
+      <w:pPr>
+        <w:ind w:left="1800" w:hanging="360"/>
+      </w:pPr>
+      <w:rPr>
+        <w:rFonts w:ascii="Wingdings" w:hAnsi="Wingdings" w:hint="default"/>
+      </w:rPr>
+    </w:lvl>
+    <w:lvl w:ilvl="3" w:tplc="580A0001" w:tentative="1">
+      <w:start w:val="1"/>
+      <w:numFmt w:val="bullet"/>
+      <w:lvlText w:val=""/>
+      <w:lvlJc w:val="left"/>
+      <w:pPr>
+        <w:ind w:left="2520" w:hanging="360"/>
+      </w:pPr>
+      <w:rPr>
+        <w:rFonts w:ascii="Symbol" w:hAnsi="Symbol" w:hint="default"/>
+      </w:rPr>
+    </w:lvl>
+    <w:lvl w:ilvl="4" w:tplc="580A0003" w:tentative="1">
+      <w:start w:val="1"/>
+      <w:numFmt w:val="bullet"/>
+      <w:lvlText w:val="o"/>
+      <w:lvlJc w:val="left"/>
+      <w:pPr>
+        <w:ind w:left="3240" w:hanging="360"/>
+      </w:pPr>
+      <w:rPr>
+        <w:rFonts w:ascii="Courier New" w:hAnsi="Courier New" w:cs="Courier New" w:hint="default"/>
+      </w:rPr>
+    </w:lvl>
+    <w:lvl w:ilvl="5" w:tplc="580A0005" w:tentative="1">
+      <w:start w:val="1"/>
+      <w:numFmt w:val="bullet"/>
+      <w:lvlText w:val=""/>
+      <w:lvlJc w:val="left"/>
+      <w:pPr>
+        <w:ind w:left="3960" w:hanging="360"/>
+      </w:pPr>
+      <w:rPr>
+        <w:rFonts w:ascii="Wingdings" w:hAnsi="Wingdings" w:hint="default"/>
+      </w:rPr>
+    </w:lvl>
+    <w:lvl w:ilvl="6" w:tplc="580A0001" w:tentative="1">
+      <w:start w:val="1"/>
+      <w:numFmt w:val="bullet"/>
+      <w:lvlText w:val=""/>
+      <w:lvlJc w:val="left"/>
+      <w:pPr>
+        <w:ind w:left="4680" w:hanging="360"/>
+      </w:pPr>
+      <w:rPr>
+        <w:rFonts w:ascii="Symbol" w:hAnsi="Symbol" w:hint="default"/>
+      </w:rPr>
+    </w:lvl>
+    <w:lvl w:ilvl="7" w:tplc="580A0003" w:tentative="1">
+      <w:start w:val="1"/>
+      <w:numFmt w:val="bullet"/>
+      <w:lvlText w:val="o"/>
+      <w:lvlJc w:val="left"/>
+      <w:pPr>
+        <w:ind w:left="5400" w:hanging="360"/>
+      </w:pPr>
+      <w:rPr>
+        <w:rFonts w:ascii="Courier New" w:hAnsi="Courier New" w:cs="Courier New" w:hint="default"/>
+      </w:rPr>
+    </w:lvl>
+    <w:lvl w:ilvl="8" w:tplc="580A0005" w:tentative="1">
+      <w:start w:val="1"/>
+      <w:numFmt w:val="bullet"/>
+      <w:lvlText w:val=""/>
+      <w:lvlJc w:val="left"/>
+      <w:pPr>
+        <w:ind w:left="6120" w:hanging="360"/>
+      </w:pPr>
+      <w:rPr>
+        <w:rFonts w:ascii="Wingdings" w:hAnsi="Wingdings" w:hint="default"/>
+      </w:rPr>
+    </w:lvl>
+  </w:abstractNum>
+  <w:abstractNum w:abstractNumId="1" w15:restartNumberingAfterBreak="0">
+    <w:nsid w:val="04600F70"/>
+    <w:multiLevelType w:val="hybridMultilevel"/>
+    <w:tmpl w:val="687242FA"/>
+    <w:lvl w:ilvl="0" w:tplc="0EC6437C">
+      <w:start w:val="4"/>
+      <w:numFmt w:val="bullet"/>
+      <w:lvlText w:val="-"/>
+      <w:lvlJc w:val="left"/>
+      <w:pPr>
+        <w:ind w:left="720" w:hanging="360"/>
+      </w:pPr>
+      <w:rPr>
+        <w:rFonts w:ascii="Times New Roman" w:eastAsiaTheme="minorHAnsi" w:hAnsi="Times New Roman" w:cs="Times New Roman" w:hint="default"/>
+      </w:rPr>
+    </w:lvl>
+    <w:lvl w:ilvl="1" w:tplc="580A0003" w:tentative="1">
+      <w:start w:val="1"/>
+      <w:numFmt w:val="bullet"/>
+      <w:lvlText w:val="o"/>
+      <w:lvlJc w:val="left"/>
+      <w:pPr>
+        <w:ind w:left="1440" w:hanging="360"/>
+      </w:pPr>
+      <w:rPr>
+        <w:rFonts w:ascii="Courier New" w:hAnsi="Courier New" w:cs="Courier New" w:hint="default"/>
+      </w:rPr>
+    </w:lvl>
+    <w:lvl w:ilvl="2" w:tplc="580A0005" w:tentative="1">
+      <w:start w:val="1"/>
+      <w:numFmt w:val="bullet"/>
+      <w:lvlText w:val=""/>
+      <w:lvlJc w:val="left"/>
+      <w:pPr>
+        <w:ind w:left="2160" w:hanging="360"/>
+      </w:pPr>
+      <w:rPr>
+        <w:rFonts w:ascii="Wingdings" w:hAnsi="Wingdings" w:hint="default"/>
+      </w:rPr>
+    </w:lvl>
+    <w:lvl w:ilvl="3" w:tplc="580A0001" w:tentative="1">
+      <w:start w:val="1"/>
+      <w:numFmt w:val="bullet"/>
+      <w:lvlText w:val=""/>
+      <w:lvlJc w:val="left"/>
+      <w:pPr>
+        <w:ind w:left="2880" w:hanging="360"/>
+      </w:pPr>
+      <w:rPr>
+        <w:rFonts w:ascii="Symbol" w:hAnsi="Symbol" w:hint="default"/>
+      </w:rPr>
+    </w:lvl>
+    <w:lvl w:ilvl="4" w:tplc="580A0003" w:tentative="1">
+      <w:start w:val="1"/>
+      <w:numFmt w:val="bullet"/>
+      <w:lvlText w:val="o"/>
+      <w:lvlJc w:val="left"/>
+      <w:pPr>
+        <w:ind w:left="3600" w:hanging="360"/>
+      </w:pPr>
+      <w:rPr>
+        <w:rFonts w:ascii="Courier New" w:hAnsi="Courier New" w:cs="Courier New" w:hint="default"/>
+      </w:rPr>
+    </w:lvl>
+    <w:lvl w:ilvl="5" w:tplc="580A0005" w:tentative="1">
+      <w:start w:val="1"/>
+      <w:numFmt w:val="bullet"/>
+      <w:lvlText w:val=""/>
+      <w:lvlJc w:val="left"/>
+      <w:pPr>
+        <w:ind w:left="4320" w:hanging="360"/>
+      </w:pPr>
+      <w:rPr>
+        <w:rFonts w:ascii="Wingdings" w:hAnsi="Wingdings" w:hint="default"/>
+      </w:rPr>
+    </w:lvl>
+    <w:lvl w:ilvl="6" w:tplc="580A0001" w:tentative="1">
+      <w:start w:val="1"/>
+      <w:numFmt w:val="bullet"/>
+      <w:lvlText w:val=""/>
+      <w:lvlJc w:val="left"/>
+      <w:pPr>
+        <w:ind w:left="5040" w:hanging="360"/>
+      </w:pPr>
+      <w:rPr>
+        <w:rFonts w:ascii="Symbol" w:hAnsi="Symbol" w:hint="default"/>
+      </w:rPr>
+    </w:lvl>
+    <w:lvl w:ilvl="7" w:tplc="580A0003" w:tentative="1">
+      <w:start w:val="1"/>
+      <w:numFmt w:val="bullet"/>
+      <w:lvlText w:val="o"/>
+      <w:lvlJc w:val="left"/>
+      <w:pPr>
+        <w:ind w:left="5760" w:hanging="360"/>
+      </w:pPr>
+      <w:rPr>
+        <w:rFonts w:ascii="Courier New" w:hAnsi="Courier New" w:cs="Courier New" w:hint="default"/>
+      </w:rPr>
+    </w:lvl>
+    <w:lvl w:ilvl="8" w:tplc="580A0005" w:tentative="1">
+      <w:start w:val="1"/>
+      <w:numFmt w:val="bullet"/>
+      <w:lvlText w:val=""/>
+      <w:lvlJc w:val="left"/>
+      <w:pPr>
+        <w:ind w:left="6480" w:hanging="360"/>
+      </w:pPr>
+      <w:rPr>
+        <w:rFonts w:ascii="Wingdings" w:hAnsi="Wingdings" w:hint="default"/>
+      </w:rPr>
+    </w:lvl>
+  </w:abstractNum>
+  <w:abstractNum w:abstractNumId="2" w15:restartNumberingAfterBreak="0">
+    <w:nsid w:val="0C5C4C76"/>
+    <w:multiLevelType w:val="multilevel"/>
+    <w:tmpl w:val="055A8C92"/>
+    <w:lvl w:ilvl="0">
+      <w:start w:val="1"/>
+      <w:numFmt w:val="decimal"/>
+      <w:lvlText w:val="%1."/>
+      <w:lvlJc w:val="left"/>
+      <w:pPr>
+        <w:tabs>
+          <w:tab w:val="num" w:pos="720"/>
+        </w:tabs>
+        <w:ind w:left="720" w:hanging="360"/>
+      </w:pPr>
+    </w:lvl>
+    <w:lvl w:ilvl="1" w:tentative="1">
+      <w:start w:val="1"/>
+      <w:numFmt w:val="decimal"/>
+      <w:lvlText w:val="%2."/>
+      <w:lvlJc w:val="left"/>
+      <w:pPr>
+        <w:tabs>
+          <w:tab w:val="num" w:pos="1440"/>
+        </w:tabs>
+        <w:ind w:left="1440" w:hanging="360"/>
+      </w:pPr>
+    </w:lvl>
+    <w:lvl w:ilvl="2" w:tentative="1">
+      <w:start w:val="1"/>
+      <w:numFmt w:val="decimal"/>
+      <w:lvlText w:val="%3."/>
+      <w:lvlJc w:val="left"/>
+      <w:pPr>
+        <w:tabs>
+          <w:tab w:val="num" w:pos="2160"/>
+        </w:tabs>
+        <w:ind w:left="2160" w:hanging="360"/>
+      </w:pPr>
+    </w:lvl>
+    <w:lvl w:ilvl="3" w:tentative="1">
+      <w:start w:val="1"/>
+      <w:numFmt w:val="decimal"/>
+      <w:lvlText w:val="%4."/>
+      <w:lvlJc w:val="left"/>
+      <w:pPr>
+        <w:tabs>
+          <w:tab w:val="num" w:pos="2880"/>
+        </w:tabs>
+        <w:ind w:left="2880" w:hanging="360"/>
+      </w:pPr>
+    </w:lvl>
+    <w:lvl w:ilvl="4" w:tentative="1">
+      <w:start w:val="1"/>
+      <w:numFmt w:val="decimal"/>
+      <w:lvlText w:val="%5."/>
+      <w:lvlJc w:val="left"/>
+      <w:pPr>
+        <w:tabs>
+          <w:tab w:val="num" w:pos="3600"/>
+        </w:tabs>
+        <w:ind w:left="3600" w:hanging="360"/>
+      </w:pPr>
+    </w:lvl>
+    <w:lvl w:ilvl="5" w:tentative="1">
+      <w:start w:val="1"/>
+      <w:numFmt w:val="decimal"/>
+      <w:lvlText w:val="%6."/>
+      <w:lvlJc w:val="left"/>
+      <w:pPr>
+        <w:tabs>
+          <w:tab w:val="num" w:pos="4320"/>
+        </w:tabs>
+        <w:ind w:left="4320" w:hanging="360"/>
+      </w:pPr>
+    </w:lvl>
+    <w:lvl w:ilvl="6" w:tentative="1">
+      <w:start w:val="1"/>
+      <w:numFmt w:val="decimal"/>
+      <w:lvlText w:val="%7."/>
+      <w:lvlJc w:val="left"/>
+      <w:pPr>
+        <w:tabs>
+          <w:tab w:val="num" w:pos="5040"/>
+        </w:tabs>
+        <w:ind w:left="5040" w:hanging="360"/>
+      </w:pPr>
+    </w:lvl>
+    <w:lvl w:ilvl="7" w:tentative="1">
+      <w:start w:val="1"/>
+      <w:numFmt w:val="decimal"/>
+      <w:lvlText w:val="%8."/>
+      <w:lvlJc w:val="left"/>
+      <w:pPr>
+        <w:tabs>
+          <w:tab w:val="num" w:pos="5760"/>
+        </w:tabs>
+        <w:ind w:left="5760" w:hanging="360"/>
+      </w:pPr>
+    </w:lvl>
+    <w:lvl w:ilvl="8" w:tentative="1">
+      <w:start w:val="1"/>
+      <w:numFmt w:val="decimal"/>
+      <w:lvlText w:val="%9."/>
+      <w:lvlJc w:val="left"/>
+      <w:pPr>
+        <w:tabs>
+          <w:tab w:val="num" w:pos="6480"/>
+        </w:tabs>
+        <w:ind w:left="6480" w:hanging="360"/>
+      </w:pPr>
+    </w:lvl>
+  </w:abstractNum>
+  <w:abstractNum w:abstractNumId="3" w15:restartNumberingAfterBreak="0">
+    <w:nsid w:val="1DCA055F"/>
+    <w:multiLevelType w:val="hybridMultilevel"/>
+    <w:tmpl w:val="69CC391A"/>
+    <w:lvl w:ilvl="0" w:tplc="580A0001">
+      <w:start w:val="1"/>
+      <w:numFmt w:val="bullet"/>
+      <w:lvlText w:val=""/>
+      <w:lvlJc w:val="left"/>
+      <w:pPr>
+        <w:ind w:left="360" w:hanging="360"/>
+      </w:pPr>
+      <w:rPr>
+        <w:rFonts w:ascii="Symbol" w:hAnsi="Symbol" w:hint="default"/>
+      </w:rPr>
+    </w:lvl>
+    <w:lvl w:ilvl="1" w:tplc="580A0003" w:tentative="1">
+      <w:start w:val="1"/>
+      <w:numFmt w:val="bullet"/>
+      <w:lvlText w:val="o"/>
+      <w:lvlJc w:val="left"/>
+      <w:pPr>
+        <w:ind w:left="1080" w:hanging="360"/>
+      </w:pPr>
+      <w:rPr>
+        <w:rFonts w:ascii="Courier New" w:hAnsi="Courier New" w:cs="Courier New" w:hint="default"/>
+      </w:rPr>
+    </w:lvl>
+    <w:lvl w:ilvl="2" w:tplc="580A0005" w:tentative="1">
+      <w:start w:val="1"/>
+      <w:numFmt w:val="bullet"/>
+      <w:lvlText w:val=""/>
+      <w:lvlJc w:val="left"/>
+      <w:pPr>
+        <w:ind w:left="1800" w:hanging="360"/>
+      </w:pPr>
+      <w:rPr>
+        <w:rFonts w:ascii="Wingdings" w:hAnsi="Wingdings" w:hint="default"/>
+      </w:rPr>
+    </w:lvl>
+    <w:lvl w:ilvl="3" w:tplc="580A0001" w:tentative="1">
+      <w:start w:val="1"/>
+      <w:numFmt w:val="bullet"/>
+      <w:lvlText w:val=""/>
+      <w:lvlJc w:val="left"/>
+      <w:pPr>
+        <w:ind w:left="2520" w:hanging="360"/>
+      </w:pPr>
+      <w:rPr>
+        <w:rFonts w:ascii="Symbol" w:hAnsi="Symbol" w:hint="default"/>
+      </w:rPr>
+    </w:lvl>
+    <w:lvl w:ilvl="4" w:tplc="580A0003" w:tentative="1">
+      <w:start w:val="1"/>
+      <w:numFmt w:val="bullet"/>
+      <w:lvlText w:val="o"/>
+      <w:lvlJc w:val="left"/>
+      <w:pPr>
+        <w:ind w:left="3240" w:hanging="360"/>
+      </w:pPr>
+      <w:rPr>
+        <w:rFonts w:ascii="Courier New" w:hAnsi="Courier New" w:cs="Courier New" w:hint="default"/>
+      </w:rPr>
+    </w:lvl>
+    <w:lvl w:ilvl="5" w:tplc="580A0005" w:tentative="1">
+      <w:start w:val="1"/>
+      <w:numFmt w:val="bullet"/>
+      <w:lvlText w:val=""/>
+      <w:lvlJc w:val="left"/>
+      <w:pPr>
+        <w:ind w:left="3960" w:hanging="360"/>
+      </w:pPr>
+      <w:rPr>
+        <w:rFonts w:ascii="Wingdings" w:hAnsi="Wingdings" w:hint="default"/>
+      </w:rPr>
+    </w:lvl>
+    <w:lvl w:ilvl="6" w:tplc="580A0001" w:tentative="1">
+      <w:start w:val="1"/>
+      <w:numFmt w:val="bullet"/>
+      <w:lvlText w:val=""/>
+      <w:lvlJc w:val="left"/>
+      <w:pPr>
+        <w:ind w:left="4680" w:hanging="360"/>
+      </w:pPr>
+      <w:rPr>
+        <w:rFonts w:ascii="Symbol" w:hAnsi="Symbol" w:hint="default"/>
+      </w:rPr>
+    </w:lvl>
+    <w:lvl w:ilvl="7" w:tplc="580A0003" w:tentative="1">
+      <w:start w:val="1"/>
+      <w:numFmt w:val="bullet"/>
+      <w:lvlText w:val="o"/>
+      <w:lvlJc w:val="left"/>
+      <w:pPr>
+        <w:ind w:left="5400" w:hanging="360"/>
+      </w:pPr>
+      <w:rPr>
+        <w:rFonts w:ascii="Courier New" w:hAnsi="Courier New" w:cs="Courier New" w:hint="default"/>
+      </w:rPr>
+    </w:lvl>
+    <w:lvl w:ilvl="8" w:tplc="580A0005" w:tentative="1">
+      <w:start w:val="1"/>
+      <w:numFmt w:val="bullet"/>
+      <w:lvlText w:val=""/>
+      <w:lvlJc w:val="left"/>
+      <w:pPr>
+        <w:ind w:left="6120" w:hanging="360"/>
+      </w:pPr>
+      <w:rPr>
+        <w:rFonts w:ascii="Wingdings" w:hAnsi="Wingdings" w:hint="default"/>
+      </w:rPr>
+    </w:lvl>
+  </w:abstractNum>
+  <w:abstractNum w:abstractNumId="4" w15:restartNumberingAfterBreak="0">
     <w:nsid w:val="20405DFA"/>
     <w:multiLevelType w:val="hybridMultilevel"/>
     <w:tmpl w:val="F77CF376"/>
@@ -3725,8 +5278,596 @@
       </w:pPr>
     </w:lvl>
   </w:abstractNum>
+  <w:abstractNum w:abstractNumId="5" w15:restartNumberingAfterBreak="0">
+    <w:nsid w:val="46131B0D"/>
+    <w:multiLevelType w:val="multilevel"/>
+    <w:tmpl w:val="07745BC2"/>
+    <w:lvl w:ilvl="0">
+      <w:start w:val="1"/>
+      <w:numFmt w:val="decimal"/>
+      <w:lvlText w:val="%1."/>
+      <w:lvlJc w:val="left"/>
+      <w:pPr>
+        <w:tabs>
+          <w:tab w:val="num" w:pos="720"/>
+        </w:tabs>
+        <w:ind w:left="720" w:hanging="360"/>
+      </w:pPr>
+    </w:lvl>
+    <w:lvl w:ilvl="1" w:tentative="1">
+      <w:start w:val="1"/>
+      <w:numFmt w:val="decimal"/>
+      <w:lvlText w:val="%2."/>
+      <w:lvlJc w:val="left"/>
+      <w:pPr>
+        <w:tabs>
+          <w:tab w:val="num" w:pos="1440"/>
+        </w:tabs>
+        <w:ind w:left="1440" w:hanging="360"/>
+      </w:pPr>
+    </w:lvl>
+    <w:lvl w:ilvl="2" w:tentative="1">
+      <w:start w:val="1"/>
+      <w:numFmt w:val="decimal"/>
+      <w:lvlText w:val="%3."/>
+      <w:lvlJc w:val="left"/>
+      <w:pPr>
+        <w:tabs>
+          <w:tab w:val="num" w:pos="2160"/>
+        </w:tabs>
+        <w:ind w:left="2160" w:hanging="360"/>
+      </w:pPr>
+    </w:lvl>
+    <w:lvl w:ilvl="3" w:tentative="1">
+      <w:start w:val="1"/>
+      <w:numFmt w:val="decimal"/>
+      <w:lvlText w:val="%4."/>
+      <w:lvlJc w:val="left"/>
+      <w:pPr>
+        <w:tabs>
+          <w:tab w:val="num" w:pos="2880"/>
+        </w:tabs>
+        <w:ind w:left="2880" w:hanging="360"/>
+      </w:pPr>
+    </w:lvl>
+    <w:lvl w:ilvl="4" w:tentative="1">
+      <w:start w:val="1"/>
+      <w:numFmt w:val="decimal"/>
+      <w:lvlText w:val="%5."/>
+      <w:lvlJc w:val="left"/>
+      <w:pPr>
+        <w:tabs>
+          <w:tab w:val="num" w:pos="3600"/>
+        </w:tabs>
+        <w:ind w:left="3600" w:hanging="360"/>
+      </w:pPr>
+    </w:lvl>
+    <w:lvl w:ilvl="5" w:tentative="1">
+      <w:start w:val="1"/>
+      <w:numFmt w:val="decimal"/>
+      <w:lvlText w:val="%6."/>
+      <w:lvlJc w:val="left"/>
+      <w:pPr>
+        <w:tabs>
+          <w:tab w:val="num" w:pos="4320"/>
+        </w:tabs>
+        <w:ind w:left="4320" w:hanging="360"/>
+      </w:pPr>
+    </w:lvl>
+    <w:lvl w:ilvl="6" w:tentative="1">
+      <w:start w:val="1"/>
+      <w:numFmt w:val="decimal"/>
+      <w:lvlText w:val="%7."/>
+      <w:lvlJc w:val="left"/>
+      <w:pPr>
+        <w:tabs>
+          <w:tab w:val="num" w:pos="5040"/>
+        </w:tabs>
+        <w:ind w:left="5040" w:hanging="360"/>
+      </w:pPr>
+    </w:lvl>
+    <w:lvl w:ilvl="7" w:tentative="1">
+      <w:start w:val="1"/>
+      <w:numFmt w:val="decimal"/>
+      <w:lvlText w:val="%8."/>
+      <w:lvlJc w:val="left"/>
+      <w:pPr>
+        <w:tabs>
+          <w:tab w:val="num" w:pos="5760"/>
+        </w:tabs>
+        <w:ind w:left="5760" w:hanging="360"/>
+      </w:pPr>
+    </w:lvl>
+    <w:lvl w:ilvl="8" w:tentative="1">
+      <w:start w:val="1"/>
+      <w:numFmt w:val="decimal"/>
+      <w:lvlText w:val="%9."/>
+      <w:lvlJc w:val="left"/>
+      <w:pPr>
+        <w:tabs>
+          <w:tab w:val="num" w:pos="6480"/>
+        </w:tabs>
+        <w:ind w:left="6480" w:hanging="360"/>
+      </w:pPr>
+    </w:lvl>
+  </w:abstractNum>
+  <w:abstractNum w:abstractNumId="6" w15:restartNumberingAfterBreak="0">
+    <w:nsid w:val="52D62451"/>
+    <w:multiLevelType w:val="hybridMultilevel"/>
+    <w:tmpl w:val="B4F6BCA2"/>
+    <w:lvl w:ilvl="0" w:tplc="7C3A4AAA">
+      <w:start w:val="1"/>
+      <w:numFmt w:val="decimal"/>
+      <w:lvlText w:val="%1-"/>
+      <w:lvlJc w:val="left"/>
+      <w:pPr>
+        <w:ind w:left="720" w:hanging="360"/>
+      </w:pPr>
+      <w:rPr>
+        <w:rFonts w:hint="default"/>
+      </w:rPr>
+    </w:lvl>
+    <w:lvl w:ilvl="1" w:tplc="580A0019" w:tentative="1">
+      <w:start w:val="1"/>
+      <w:numFmt w:val="lowerLetter"/>
+      <w:lvlText w:val="%2."/>
+      <w:lvlJc w:val="left"/>
+      <w:pPr>
+        <w:ind w:left="1440" w:hanging="360"/>
+      </w:pPr>
+    </w:lvl>
+    <w:lvl w:ilvl="2" w:tplc="580A001B" w:tentative="1">
+      <w:start w:val="1"/>
+      <w:numFmt w:val="lowerRoman"/>
+      <w:lvlText w:val="%3."/>
+      <w:lvlJc w:val="right"/>
+      <w:pPr>
+        <w:ind w:left="2160" w:hanging="180"/>
+      </w:pPr>
+    </w:lvl>
+    <w:lvl w:ilvl="3" w:tplc="580A000F" w:tentative="1">
+      <w:start w:val="1"/>
+      <w:numFmt w:val="decimal"/>
+      <w:lvlText w:val="%4."/>
+      <w:lvlJc w:val="left"/>
+      <w:pPr>
+        <w:ind w:left="2880" w:hanging="360"/>
+      </w:pPr>
+    </w:lvl>
+    <w:lvl w:ilvl="4" w:tplc="580A0019" w:tentative="1">
+      <w:start w:val="1"/>
+      <w:numFmt w:val="lowerLetter"/>
+      <w:lvlText w:val="%5."/>
+      <w:lvlJc w:val="left"/>
+      <w:pPr>
+        <w:ind w:left="3600" w:hanging="360"/>
+      </w:pPr>
+    </w:lvl>
+    <w:lvl w:ilvl="5" w:tplc="580A001B" w:tentative="1">
+      <w:start w:val="1"/>
+      <w:numFmt w:val="lowerRoman"/>
+      <w:lvlText w:val="%6."/>
+      <w:lvlJc w:val="right"/>
+      <w:pPr>
+        <w:ind w:left="4320" w:hanging="180"/>
+      </w:pPr>
+    </w:lvl>
+    <w:lvl w:ilvl="6" w:tplc="580A000F" w:tentative="1">
+      <w:start w:val="1"/>
+      <w:numFmt w:val="decimal"/>
+      <w:lvlText w:val="%7."/>
+      <w:lvlJc w:val="left"/>
+      <w:pPr>
+        <w:ind w:left="5040" w:hanging="360"/>
+      </w:pPr>
+    </w:lvl>
+    <w:lvl w:ilvl="7" w:tplc="580A0019" w:tentative="1">
+      <w:start w:val="1"/>
+      <w:numFmt w:val="lowerLetter"/>
+      <w:lvlText w:val="%8."/>
+      <w:lvlJc w:val="left"/>
+      <w:pPr>
+        <w:ind w:left="5760" w:hanging="360"/>
+      </w:pPr>
+    </w:lvl>
+    <w:lvl w:ilvl="8" w:tplc="580A001B" w:tentative="1">
+      <w:start w:val="1"/>
+      <w:numFmt w:val="lowerRoman"/>
+      <w:lvlText w:val="%9."/>
+      <w:lvlJc w:val="right"/>
+      <w:pPr>
+        <w:ind w:left="6480" w:hanging="180"/>
+      </w:pPr>
+    </w:lvl>
+  </w:abstractNum>
+  <w:abstractNum w:abstractNumId="7" w15:restartNumberingAfterBreak="0">
+    <w:nsid w:val="67726026"/>
+    <w:multiLevelType w:val="hybridMultilevel"/>
+    <w:tmpl w:val="D4FC897A"/>
+    <w:lvl w:ilvl="0" w:tplc="580A000F">
+      <w:start w:val="1"/>
+      <w:numFmt w:val="decimal"/>
+      <w:lvlText w:val="%1."/>
+      <w:lvlJc w:val="left"/>
+      <w:pPr>
+        <w:ind w:left="720" w:hanging="360"/>
+      </w:pPr>
+      <w:rPr>
+        <w:rFonts w:hint="default"/>
+      </w:rPr>
+    </w:lvl>
+    <w:lvl w:ilvl="1" w:tplc="580A0019" w:tentative="1">
+      <w:start w:val="1"/>
+      <w:numFmt w:val="lowerLetter"/>
+      <w:lvlText w:val="%2."/>
+      <w:lvlJc w:val="left"/>
+      <w:pPr>
+        <w:ind w:left="1440" w:hanging="360"/>
+      </w:pPr>
+    </w:lvl>
+    <w:lvl w:ilvl="2" w:tplc="580A001B" w:tentative="1">
+      <w:start w:val="1"/>
+      <w:numFmt w:val="lowerRoman"/>
+      <w:lvlText w:val="%3."/>
+      <w:lvlJc w:val="right"/>
+      <w:pPr>
+        <w:ind w:left="2160" w:hanging="180"/>
+      </w:pPr>
+    </w:lvl>
+    <w:lvl w:ilvl="3" w:tplc="580A000F" w:tentative="1">
+      <w:start w:val="1"/>
+      <w:numFmt w:val="decimal"/>
+      <w:lvlText w:val="%4."/>
+      <w:lvlJc w:val="left"/>
+      <w:pPr>
+        <w:ind w:left="2880" w:hanging="360"/>
+      </w:pPr>
+    </w:lvl>
+    <w:lvl w:ilvl="4" w:tplc="580A0019" w:tentative="1">
+      <w:start w:val="1"/>
+      <w:numFmt w:val="lowerLetter"/>
+      <w:lvlText w:val="%5."/>
+      <w:lvlJc w:val="left"/>
+      <w:pPr>
+        <w:ind w:left="3600" w:hanging="360"/>
+      </w:pPr>
+    </w:lvl>
+    <w:lvl w:ilvl="5" w:tplc="580A001B" w:tentative="1">
+      <w:start w:val="1"/>
+      <w:numFmt w:val="lowerRoman"/>
+      <w:lvlText w:val="%6."/>
+      <w:lvlJc w:val="right"/>
+      <w:pPr>
+        <w:ind w:left="4320" w:hanging="180"/>
+      </w:pPr>
+    </w:lvl>
+    <w:lvl w:ilvl="6" w:tplc="580A000F" w:tentative="1">
+      <w:start w:val="1"/>
+      <w:numFmt w:val="decimal"/>
+      <w:lvlText w:val="%7."/>
+      <w:lvlJc w:val="left"/>
+      <w:pPr>
+        <w:ind w:left="5040" w:hanging="360"/>
+      </w:pPr>
+    </w:lvl>
+    <w:lvl w:ilvl="7" w:tplc="580A0019" w:tentative="1">
+      <w:start w:val="1"/>
+      <w:numFmt w:val="lowerLetter"/>
+      <w:lvlText w:val="%8."/>
+      <w:lvlJc w:val="left"/>
+      <w:pPr>
+        <w:ind w:left="5760" w:hanging="360"/>
+      </w:pPr>
+    </w:lvl>
+    <w:lvl w:ilvl="8" w:tplc="580A001B" w:tentative="1">
+      <w:start w:val="1"/>
+      <w:numFmt w:val="lowerRoman"/>
+      <w:lvlText w:val="%9."/>
+      <w:lvlJc w:val="right"/>
+      <w:pPr>
+        <w:ind w:left="6480" w:hanging="180"/>
+      </w:pPr>
+    </w:lvl>
+  </w:abstractNum>
+  <w:abstractNum w:abstractNumId="8" w15:restartNumberingAfterBreak="0">
+    <w:nsid w:val="70B070C6"/>
+    <w:multiLevelType w:val="hybridMultilevel"/>
+    <w:tmpl w:val="D960B44C"/>
+    <w:lvl w:ilvl="0" w:tplc="580A000F">
+      <w:start w:val="1"/>
+      <w:numFmt w:val="decimal"/>
+      <w:lvlText w:val="%1."/>
+      <w:lvlJc w:val="left"/>
+      <w:pPr>
+        <w:ind w:left="720" w:hanging="360"/>
+      </w:pPr>
+      <w:rPr>
+        <w:rFonts w:hint="default"/>
+      </w:rPr>
+    </w:lvl>
+    <w:lvl w:ilvl="1" w:tplc="580A0019" w:tentative="1">
+      <w:start w:val="1"/>
+      <w:numFmt w:val="lowerLetter"/>
+      <w:lvlText w:val="%2."/>
+      <w:lvlJc w:val="left"/>
+      <w:pPr>
+        <w:ind w:left="1440" w:hanging="360"/>
+      </w:pPr>
+    </w:lvl>
+    <w:lvl w:ilvl="2" w:tplc="580A001B" w:tentative="1">
+      <w:start w:val="1"/>
+      <w:numFmt w:val="lowerRoman"/>
+      <w:lvlText w:val="%3."/>
+      <w:lvlJc w:val="right"/>
+      <w:pPr>
+        <w:ind w:left="2160" w:hanging="180"/>
+      </w:pPr>
+    </w:lvl>
+    <w:lvl w:ilvl="3" w:tplc="580A000F" w:tentative="1">
+      <w:start w:val="1"/>
+      <w:numFmt w:val="decimal"/>
+      <w:lvlText w:val="%4."/>
+      <w:lvlJc w:val="left"/>
+      <w:pPr>
+        <w:ind w:left="2880" w:hanging="360"/>
+      </w:pPr>
+    </w:lvl>
+    <w:lvl w:ilvl="4" w:tplc="580A0019" w:tentative="1">
+      <w:start w:val="1"/>
+      <w:numFmt w:val="lowerLetter"/>
+      <w:lvlText w:val="%5."/>
+      <w:lvlJc w:val="left"/>
+      <w:pPr>
+        <w:ind w:left="3600" w:hanging="360"/>
+      </w:pPr>
+    </w:lvl>
+    <w:lvl w:ilvl="5" w:tplc="580A001B" w:tentative="1">
+      <w:start w:val="1"/>
+      <w:numFmt w:val="lowerRoman"/>
+      <w:lvlText w:val="%6."/>
+      <w:lvlJc w:val="right"/>
+      <w:pPr>
+        <w:ind w:left="4320" w:hanging="180"/>
+      </w:pPr>
+    </w:lvl>
+    <w:lvl w:ilvl="6" w:tplc="580A000F" w:tentative="1">
+      <w:start w:val="1"/>
+      <w:numFmt w:val="decimal"/>
+      <w:lvlText w:val="%7."/>
+      <w:lvlJc w:val="left"/>
+      <w:pPr>
+        <w:ind w:left="5040" w:hanging="360"/>
+      </w:pPr>
+    </w:lvl>
+    <w:lvl w:ilvl="7" w:tplc="580A0019" w:tentative="1">
+      <w:start w:val="1"/>
+      <w:numFmt w:val="lowerLetter"/>
+      <w:lvlText w:val="%8."/>
+      <w:lvlJc w:val="left"/>
+      <w:pPr>
+        <w:ind w:left="5760" w:hanging="360"/>
+      </w:pPr>
+    </w:lvl>
+    <w:lvl w:ilvl="8" w:tplc="580A001B" w:tentative="1">
+      <w:start w:val="1"/>
+      <w:numFmt w:val="lowerRoman"/>
+      <w:lvlText w:val="%9."/>
+      <w:lvlJc w:val="right"/>
+      <w:pPr>
+        <w:ind w:left="6480" w:hanging="180"/>
+      </w:pPr>
+    </w:lvl>
+  </w:abstractNum>
+  <w:abstractNum w:abstractNumId="9" w15:restartNumberingAfterBreak="0">
+    <w:nsid w:val="7A310E34"/>
+    <w:multiLevelType w:val="hybridMultilevel"/>
+    <w:tmpl w:val="B09CE3B2"/>
+    <w:lvl w:ilvl="0" w:tplc="0644BBBC">
+      <w:start w:val="1"/>
+      <w:numFmt w:val="decimal"/>
+      <w:lvlText w:val="%1-"/>
+      <w:lvlJc w:val="left"/>
+      <w:pPr>
+        <w:ind w:left="720" w:hanging="360"/>
+      </w:pPr>
+      <w:rPr>
+        <w:rFonts w:hint="default"/>
+      </w:rPr>
+    </w:lvl>
+    <w:lvl w:ilvl="1" w:tplc="580A0019" w:tentative="1">
+      <w:start w:val="1"/>
+      <w:numFmt w:val="lowerLetter"/>
+      <w:lvlText w:val="%2."/>
+      <w:lvlJc w:val="left"/>
+      <w:pPr>
+        <w:ind w:left="1440" w:hanging="360"/>
+      </w:pPr>
+    </w:lvl>
+    <w:lvl w:ilvl="2" w:tplc="580A001B" w:tentative="1">
+      <w:start w:val="1"/>
+      <w:numFmt w:val="lowerRoman"/>
+      <w:lvlText w:val="%3."/>
+      <w:lvlJc w:val="right"/>
+      <w:pPr>
+        <w:ind w:left="2160" w:hanging="180"/>
+      </w:pPr>
+    </w:lvl>
+    <w:lvl w:ilvl="3" w:tplc="580A000F" w:tentative="1">
+      <w:start w:val="1"/>
+      <w:numFmt w:val="decimal"/>
+      <w:lvlText w:val="%4."/>
+      <w:lvlJc w:val="left"/>
+      <w:pPr>
+        <w:ind w:left="2880" w:hanging="360"/>
+      </w:pPr>
+    </w:lvl>
+    <w:lvl w:ilvl="4" w:tplc="580A0019" w:tentative="1">
+      <w:start w:val="1"/>
+      <w:numFmt w:val="lowerLetter"/>
+      <w:lvlText w:val="%5."/>
+      <w:lvlJc w:val="left"/>
+      <w:pPr>
+        <w:ind w:left="3600" w:hanging="360"/>
+      </w:pPr>
+    </w:lvl>
+    <w:lvl w:ilvl="5" w:tplc="580A001B" w:tentative="1">
+      <w:start w:val="1"/>
+      <w:numFmt w:val="lowerRoman"/>
+      <w:lvlText w:val="%6."/>
+      <w:lvlJc w:val="right"/>
+      <w:pPr>
+        <w:ind w:left="4320" w:hanging="180"/>
+      </w:pPr>
+    </w:lvl>
+    <w:lvl w:ilvl="6" w:tplc="580A000F" w:tentative="1">
+      <w:start w:val="1"/>
+      <w:numFmt w:val="decimal"/>
+      <w:lvlText w:val="%7."/>
+      <w:lvlJc w:val="left"/>
+      <w:pPr>
+        <w:ind w:left="5040" w:hanging="360"/>
+      </w:pPr>
+    </w:lvl>
+    <w:lvl w:ilvl="7" w:tplc="580A0019" w:tentative="1">
+      <w:start w:val="1"/>
+      <w:numFmt w:val="lowerLetter"/>
+      <w:lvlText w:val="%8."/>
+      <w:lvlJc w:val="left"/>
+      <w:pPr>
+        <w:ind w:left="5760" w:hanging="360"/>
+      </w:pPr>
+    </w:lvl>
+    <w:lvl w:ilvl="8" w:tplc="580A001B" w:tentative="1">
+      <w:start w:val="1"/>
+      <w:numFmt w:val="lowerRoman"/>
+      <w:lvlText w:val="%9."/>
+      <w:lvlJc w:val="right"/>
+      <w:pPr>
+        <w:ind w:left="6480" w:hanging="180"/>
+      </w:pPr>
+    </w:lvl>
+  </w:abstractNum>
+  <w:abstractNum w:abstractNumId="10" w15:restartNumberingAfterBreak="0">
+    <w:nsid w:val="7A33397D"/>
+    <w:multiLevelType w:val="hybridMultilevel"/>
+    <w:tmpl w:val="8FBCB83A"/>
+    <w:lvl w:ilvl="0" w:tplc="580A000F">
+      <w:start w:val="1"/>
+      <w:numFmt w:val="decimal"/>
+      <w:lvlText w:val="%1."/>
+      <w:lvlJc w:val="left"/>
+      <w:pPr>
+        <w:ind w:left="720" w:hanging="360"/>
+      </w:pPr>
+      <w:rPr>
+        <w:rFonts w:hint="default"/>
+      </w:rPr>
+    </w:lvl>
+    <w:lvl w:ilvl="1" w:tplc="580A0019" w:tentative="1">
+      <w:start w:val="1"/>
+      <w:numFmt w:val="lowerLetter"/>
+      <w:lvlText w:val="%2."/>
+      <w:lvlJc w:val="left"/>
+      <w:pPr>
+        <w:ind w:left="1440" w:hanging="360"/>
+      </w:pPr>
+    </w:lvl>
+    <w:lvl w:ilvl="2" w:tplc="580A001B" w:tentative="1">
+      <w:start w:val="1"/>
+      <w:numFmt w:val="lowerRoman"/>
+      <w:lvlText w:val="%3."/>
+      <w:lvlJc w:val="right"/>
+      <w:pPr>
+        <w:ind w:left="2160" w:hanging="180"/>
+      </w:pPr>
+    </w:lvl>
+    <w:lvl w:ilvl="3" w:tplc="580A000F" w:tentative="1">
+      <w:start w:val="1"/>
+      <w:numFmt w:val="decimal"/>
+      <w:lvlText w:val="%4."/>
+      <w:lvlJc w:val="left"/>
+      <w:pPr>
+        <w:ind w:left="2880" w:hanging="360"/>
+      </w:pPr>
+    </w:lvl>
+    <w:lvl w:ilvl="4" w:tplc="580A0019" w:tentative="1">
+      <w:start w:val="1"/>
+      <w:numFmt w:val="lowerLetter"/>
+      <w:lvlText w:val="%5."/>
+      <w:lvlJc w:val="left"/>
+      <w:pPr>
+        <w:ind w:left="3600" w:hanging="360"/>
+      </w:pPr>
+    </w:lvl>
+    <w:lvl w:ilvl="5" w:tplc="580A001B" w:tentative="1">
+      <w:start w:val="1"/>
+      <w:numFmt w:val="lowerRoman"/>
+      <w:lvlText w:val="%6."/>
+      <w:lvlJc w:val="right"/>
+      <w:pPr>
+        <w:ind w:left="4320" w:hanging="180"/>
+      </w:pPr>
+    </w:lvl>
+    <w:lvl w:ilvl="6" w:tplc="580A000F" w:tentative="1">
+      <w:start w:val="1"/>
+      <w:numFmt w:val="decimal"/>
+      <w:lvlText w:val="%7."/>
+      <w:lvlJc w:val="left"/>
+      <w:pPr>
+        <w:ind w:left="5040" w:hanging="360"/>
+      </w:pPr>
+    </w:lvl>
+    <w:lvl w:ilvl="7" w:tplc="580A0019" w:tentative="1">
+      <w:start w:val="1"/>
+      <w:numFmt w:val="lowerLetter"/>
+      <w:lvlText w:val="%8."/>
+      <w:lvlJc w:val="left"/>
+      <w:pPr>
+        <w:ind w:left="5760" w:hanging="360"/>
+      </w:pPr>
+    </w:lvl>
+    <w:lvl w:ilvl="8" w:tplc="580A001B" w:tentative="1">
+      <w:start w:val="1"/>
+      <w:numFmt w:val="lowerRoman"/>
+      <w:lvlText w:val="%9."/>
+      <w:lvlJc w:val="right"/>
+      <w:pPr>
+        <w:ind w:left="6480" w:hanging="180"/>
+      </w:pPr>
+    </w:lvl>
+  </w:abstractNum>
   <w:num w:numId="1" w16cid:durableId="1833985147">
+    <w:abstractNumId w:val="4"/>
+  </w:num>
+  <w:num w:numId="2" w16cid:durableId="873226391">
+    <w:abstractNumId w:val="10"/>
+  </w:num>
+  <w:num w:numId="3" w16cid:durableId="889729060">
+    <w:abstractNumId w:val="3"/>
+  </w:num>
+  <w:num w:numId="4" w16cid:durableId="1608536122">
+    <w:abstractNumId w:val="1"/>
+  </w:num>
+  <w:num w:numId="5" w16cid:durableId="1682510384">
+    <w:abstractNumId w:val="8"/>
+  </w:num>
+  <w:num w:numId="6" w16cid:durableId="280771093">
+    <w:abstractNumId w:val="9"/>
+  </w:num>
+  <w:num w:numId="7" w16cid:durableId="737284878">
+    <w:abstractNumId w:val="6"/>
+  </w:num>
+  <w:num w:numId="8" w16cid:durableId="1988587177">
     <w:abstractNumId w:val="0"/>
+  </w:num>
+  <w:num w:numId="9" w16cid:durableId="1739285953">
+    <w:abstractNumId w:val="7"/>
+  </w:num>
+  <w:num w:numId="10" w16cid:durableId="302662928">
+    <w:abstractNumId w:val="2"/>
+  </w:num>
+  <w:num w:numId="11" w16cid:durableId="1436828813">
+    <w:abstractNumId w:val="5"/>
   </w:num>
 </w:numbering>
 </file>
@@ -4813,6 +6954,288 @@
     <w:unhideWhenUsed/>
     <w:rsid w:val="00250EFE"/>
   </w:style>
+  <w:style w:type="table" w:styleId="Tablanormal5">
+    <w:name w:val="Plain Table 5"/>
+    <w:basedOn w:val="Tablanormal"/>
+    <w:uiPriority w:val="45"/>
+    <w:rsid w:val="00304FFB"/>
+    <w:pPr>
+      <w:spacing w:after="0" w:line="240" w:lineRule="auto"/>
+    </w:pPr>
+    <w:tblPr>
+      <w:tblStyleRowBandSize w:val="1"/>
+      <w:tblStyleColBandSize w:val="1"/>
+    </w:tblPr>
+    <w:tblStylePr w:type="firstRow">
+      <w:rPr>
+        <w:rFonts w:asciiTheme="majorHAnsi" w:eastAsiaTheme="majorEastAsia" w:hAnsiTheme="majorHAnsi" w:cstheme="majorBidi"/>
+        <w:i/>
+        <w:iCs/>
+        <w:sz w:val="26"/>
+      </w:rPr>
+      <w:tblPr/>
+      <w:tcPr>
+        <w:tcBorders>
+          <w:bottom w:val="single" w:sz="4" w:space="0" w:color="7F7F7F" w:themeColor="text1" w:themeTint="80"/>
+        </w:tcBorders>
+        <w:shd w:val="clear" w:color="auto" w:fill="FFFFFF" w:themeFill="background1"/>
+      </w:tcPr>
+    </w:tblStylePr>
+    <w:tblStylePr w:type="lastRow">
+      <w:rPr>
+        <w:rFonts w:asciiTheme="majorHAnsi" w:eastAsiaTheme="majorEastAsia" w:hAnsiTheme="majorHAnsi" w:cstheme="majorBidi"/>
+        <w:i/>
+        <w:iCs/>
+        <w:sz w:val="26"/>
+      </w:rPr>
+      <w:tblPr/>
+      <w:tcPr>
+        <w:tcBorders>
+          <w:top w:val="single" w:sz="4" w:space="0" w:color="7F7F7F" w:themeColor="text1" w:themeTint="80"/>
+        </w:tcBorders>
+        <w:shd w:val="clear" w:color="auto" w:fill="FFFFFF" w:themeFill="background1"/>
+      </w:tcPr>
+    </w:tblStylePr>
+    <w:tblStylePr w:type="firstCol">
+      <w:pPr>
+        <w:jc w:val="right"/>
+      </w:pPr>
+      <w:rPr>
+        <w:rFonts w:asciiTheme="majorHAnsi" w:eastAsiaTheme="majorEastAsia" w:hAnsiTheme="majorHAnsi" w:cstheme="majorBidi"/>
+        <w:i/>
+        <w:iCs/>
+        <w:sz w:val="26"/>
+      </w:rPr>
+      <w:tblPr/>
+      <w:tcPr>
+        <w:tcBorders>
+          <w:right w:val="single" w:sz="4" w:space="0" w:color="7F7F7F" w:themeColor="text1" w:themeTint="80"/>
+        </w:tcBorders>
+        <w:shd w:val="clear" w:color="auto" w:fill="FFFFFF" w:themeFill="background1"/>
+      </w:tcPr>
+    </w:tblStylePr>
+    <w:tblStylePr w:type="lastCol">
+      <w:rPr>
+        <w:rFonts w:asciiTheme="majorHAnsi" w:eastAsiaTheme="majorEastAsia" w:hAnsiTheme="majorHAnsi" w:cstheme="majorBidi"/>
+        <w:i/>
+        <w:iCs/>
+        <w:sz w:val="26"/>
+      </w:rPr>
+      <w:tblPr/>
+      <w:tcPr>
+        <w:tcBorders>
+          <w:left w:val="single" w:sz="4" w:space="0" w:color="7F7F7F" w:themeColor="text1" w:themeTint="80"/>
+        </w:tcBorders>
+        <w:shd w:val="clear" w:color="auto" w:fill="FFFFFF" w:themeFill="background1"/>
+      </w:tcPr>
+    </w:tblStylePr>
+    <w:tblStylePr w:type="band1Vert">
+      <w:tblPr/>
+      <w:tcPr>
+        <w:shd w:val="clear" w:color="auto" w:fill="F2F2F2" w:themeFill="background1" w:themeFillShade="F2"/>
+      </w:tcPr>
+    </w:tblStylePr>
+    <w:tblStylePr w:type="band1Horz">
+      <w:tblPr/>
+      <w:tcPr>
+        <w:shd w:val="clear" w:color="auto" w:fill="F2F2F2" w:themeFill="background1" w:themeFillShade="F2"/>
+      </w:tcPr>
+    </w:tblStylePr>
+    <w:tblStylePr w:type="neCell">
+      <w:tblPr/>
+      <w:tcPr>
+        <w:tcBorders>
+          <w:left w:val="nil"/>
+        </w:tcBorders>
+      </w:tcPr>
+    </w:tblStylePr>
+    <w:tblStylePr w:type="nwCell">
+      <w:tblPr/>
+      <w:tcPr>
+        <w:tcBorders>
+          <w:right w:val="nil"/>
+        </w:tcBorders>
+      </w:tcPr>
+    </w:tblStylePr>
+    <w:tblStylePr w:type="seCell">
+      <w:tblPr/>
+      <w:tcPr>
+        <w:tcBorders>
+          <w:left w:val="nil"/>
+        </w:tcBorders>
+      </w:tcPr>
+    </w:tblStylePr>
+    <w:tblStylePr w:type="swCell">
+      <w:tblPr/>
+      <w:tcPr>
+        <w:tcBorders>
+          <w:right w:val="nil"/>
+        </w:tcBorders>
+      </w:tcPr>
+    </w:tblStylePr>
+  </w:style>
+  <w:style w:type="table" w:styleId="Tablaconcuadrcula2-nfasis6">
+    <w:name w:val="Grid Table 2 Accent 6"/>
+    <w:basedOn w:val="Tablanormal"/>
+    <w:uiPriority w:val="47"/>
+    <w:rsid w:val="00304FFB"/>
+    <w:pPr>
+      <w:spacing w:after="0" w:line="240" w:lineRule="auto"/>
+    </w:pPr>
+    <w:tblPr>
+      <w:tblStyleRowBandSize w:val="1"/>
+      <w:tblStyleColBandSize w:val="1"/>
+      <w:tblBorders>
+        <w:top w:val="single" w:sz="2" w:space="0" w:color="A8D08D" w:themeColor="accent6" w:themeTint="99"/>
+        <w:bottom w:val="single" w:sz="2" w:space="0" w:color="A8D08D" w:themeColor="accent6" w:themeTint="99"/>
+        <w:insideH w:val="single" w:sz="2" w:space="0" w:color="A8D08D" w:themeColor="accent6" w:themeTint="99"/>
+        <w:insideV w:val="single" w:sz="2" w:space="0" w:color="A8D08D" w:themeColor="accent6" w:themeTint="99"/>
+      </w:tblBorders>
+    </w:tblPr>
+    <w:tblStylePr w:type="firstRow">
+      <w:rPr>
+        <w:b/>
+        <w:bCs/>
+      </w:rPr>
+      <w:tblPr/>
+      <w:tcPr>
+        <w:tcBorders>
+          <w:top w:val="nil"/>
+          <w:bottom w:val="single" w:sz="12" w:space="0" w:color="A8D08D" w:themeColor="accent6" w:themeTint="99"/>
+          <w:insideH w:val="nil"/>
+          <w:insideV w:val="nil"/>
+        </w:tcBorders>
+        <w:shd w:val="clear" w:color="auto" w:fill="FFFFFF" w:themeFill="background1"/>
+      </w:tcPr>
+    </w:tblStylePr>
+    <w:tblStylePr w:type="lastRow">
+      <w:rPr>
+        <w:b/>
+        <w:bCs/>
+      </w:rPr>
+      <w:tblPr/>
+      <w:tcPr>
+        <w:tcBorders>
+          <w:top w:val="double" w:sz="2" w:space="0" w:color="A8D08D" w:themeColor="accent6" w:themeTint="99"/>
+          <w:bottom w:val="nil"/>
+          <w:insideH w:val="nil"/>
+          <w:insideV w:val="nil"/>
+        </w:tcBorders>
+        <w:shd w:val="clear" w:color="auto" w:fill="FFFFFF" w:themeFill="background1"/>
+      </w:tcPr>
+    </w:tblStylePr>
+    <w:tblStylePr w:type="firstCol">
+      <w:rPr>
+        <w:b/>
+        <w:bCs/>
+      </w:rPr>
+    </w:tblStylePr>
+    <w:tblStylePr w:type="lastCol">
+      <w:rPr>
+        <w:b/>
+        <w:bCs/>
+      </w:rPr>
+    </w:tblStylePr>
+    <w:tblStylePr w:type="band1Vert">
+      <w:tblPr/>
+      <w:tcPr>
+        <w:shd w:val="clear" w:color="auto" w:fill="E2EFD9" w:themeFill="accent6" w:themeFillTint="33"/>
+      </w:tcPr>
+    </w:tblStylePr>
+    <w:tblStylePr w:type="band1Horz">
+      <w:tblPr/>
+      <w:tcPr>
+        <w:shd w:val="clear" w:color="auto" w:fill="E2EFD9" w:themeFill="accent6" w:themeFillTint="33"/>
+      </w:tcPr>
+    </w:tblStylePr>
+  </w:style>
+  <w:style w:type="table" w:styleId="Tablaconcuadrcula2-nfasis5">
+    <w:name w:val="Grid Table 2 Accent 5"/>
+    <w:basedOn w:val="Tablanormal"/>
+    <w:uiPriority w:val="47"/>
+    <w:rsid w:val="00304FFB"/>
+    <w:pPr>
+      <w:spacing w:after="0" w:line="240" w:lineRule="auto"/>
+    </w:pPr>
+    <w:tblPr>
+      <w:tblStyleRowBandSize w:val="1"/>
+      <w:tblStyleColBandSize w:val="1"/>
+      <w:tblBorders>
+        <w:top w:val="single" w:sz="2" w:space="0" w:color="9CC2E5" w:themeColor="accent5" w:themeTint="99"/>
+        <w:bottom w:val="single" w:sz="2" w:space="0" w:color="9CC2E5" w:themeColor="accent5" w:themeTint="99"/>
+        <w:insideH w:val="single" w:sz="2" w:space="0" w:color="9CC2E5" w:themeColor="accent5" w:themeTint="99"/>
+        <w:insideV w:val="single" w:sz="2" w:space="0" w:color="9CC2E5" w:themeColor="accent5" w:themeTint="99"/>
+      </w:tblBorders>
+    </w:tblPr>
+    <w:tblStylePr w:type="firstRow">
+      <w:rPr>
+        <w:b/>
+        <w:bCs/>
+      </w:rPr>
+      <w:tblPr/>
+      <w:tcPr>
+        <w:tcBorders>
+          <w:top w:val="nil"/>
+          <w:bottom w:val="single" w:sz="12" w:space="0" w:color="9CC2E5" w:themeColor="accent5" w:themeTint="99"/>
+          <w:insideH w:val="nil"/>
+          <w:insideV w:val="nil"/>
+        </w:tcBorders>
+        <w:shd w:val="clear" w:color="auto" w:fill="FFFFFF" w:themeFill="background1"/>
+      </w:tcPr>
+    </w:tblStylePr>
+    <w:tblStylePr w:type="lastRow">
+      <w:rPr>
+        <w:b/>
+        <w:bCs/>
+      </w:rPr>
+      <w:tblPr/>
+      <w:tcPr>
+        <w:tcBorders>
+          <w:top w:val="double" w:sz="2" w:space="0" w:color="9CC2E5" w:themeColor="accent5" w:themeTint="99"/>
+          <w:bottom w:val="nil"/>
+          <w:insideH w:val="nil"/>
+          <w:insideV w:val="nil"/>
+        </w:tcBorders>
+        <w:shd w:val="clear" w:color="auto" w:fill="FFFFFF" w:themeFill="background1"/>
+      </w:tcPr>
+    </w:tblStylePr>
+    <w:tblStylePr w:type="firstCol">
+      <w:rPr>
+        <w:b/>
+        <w:bCs/>
+      </w:rPr>
+    </w:tblStylePr>
+    <w:tblStylePr w:type="lastCol">
+      <w:rPr>
+        <w:b/>
+        <w:bCs/>
+      </w:rPr>
+    </w:tblStylePr>
+    <w:tblStylePr w:type="band1Vert">
+      <w:tblPr/>
+      <w:tcPr>
+        <w:shd w:val="clear" w:color="auto" w:fill="DEEAF6" w:themeFill="accent5" w:themeFillTint="33"/>
+      </w:tcPr>
+    </w:tblStylePr>
+    <w:tblStylePr w:type="band1Horz">
+      <w:tblPr/>
+      <w:tcPr>
+        <w:shd w:val="clear" w:color="auto" w:fill="DEEAF6" w:themeFill="accent5" w:themeFillTint="33"/>
+      </w:tcPr>
+    </w:tblStylePr>
+  </w:style>
+  <w:style w:type="character" w:styleId="Mencinsinresolver">
+    <w:name w:val="Unresolved Mention"/>
+    <w:basedOn w:val="Fuentedeprrafopredeter"/>
+    <w:uiPriority w:val="99"/>
+    <w:semiHidden/>
+    <w:unhideWhenUsed/>
+    <w:rsid w:val="0015006D"/>
+    <w:rPr>
+      <w:color w:val="605E5C"/>
+      <w:shd w:val="clear" w:color="auto" w:fill="E1DFDD"/>
+    </w:rPr>
+  </w:style>
 </w:styles>
 </file>
 

--- a/Exposicion2.docx
+++ b/Exposicion2.docx
@@ -190,7 +190,15 @@
         <w:jc w:val="right"/>
       </w:pPr>
       <w:r>
-        <w:t>Aldo Mamfredo Yax Gutiérrez</w:t>
+        <w:t xml:space="preserve">Aldo </w:t>
+      </w:r>
+      <w:proofErr w:type="spellStart"/>
+      <w:r>
+        <w:t>Mamfredo</w:t>
+      </w:r>
+      <w:proofErr w:type="spellEnd"/>
+      <w:r>
+        <w:t xml:space="preserve"> Yax Gutiérrez</w:t>
       </w:r>
       <w:r>
         <w:t xml:space="preserve"> - 1690-22-6510</w:t>
@@ -296,7 +304,7 @@
           <w:r>
             <w:fldChar w:fldCharType="separate"/>
           </w:r>
-          <w:hyperlink w:anchor="_Toc207241372" w:history="1">
+          <w:hyperlink w:anchor="_Toc207383082" w:history="1">
             <w:r>
               <w:rPr>
                 <w:rStyle w:val="Hipervnculo"/>
@@ -323,7 +331,7 @@
                 <w:noProof/>
                 <w:webHidden/>
               </w:rPr>
-              <w:instrText xml:space="preserve"> PAGEREF _Toc207241372 \h </w:instrText>
+              <w:instrText xml:space="preserve"> PAGEREF _Toc207383082 \h </w:instrText>
             </w:r>
             <w:r>
               <w:rPr>
@@ -368,7 +376,7 @@
               <w:lang w:eastAsia="es-419"/>
             </w:rPr>
           </w:pPr>
-          <w:hyperlink w:anchor="_Toc207241373" w:history="1">
+          <w:hyperlink w:anchor="_Toc207383083" w:history="1">
             <w:r>
               <w:rPr>
                 <w:rStyle w:val="Hipervnculo"/>
@@ -395,7 +403,7 @@
                 <w:noProof/>
                 <w:webHidden/>
               </w:rPr>
-              <w:instrText xml:space="preserve"> PAGEREF _Toc207241373 \h </w:instrText>
+              <w:instrText xml:space="preserve"> PAGEREF _Toc207383083 \h </w:instrText>
             </w:r>
             <w:r>
               <w:rPr>
@@ -440,7 +448,7 @@
               <w:lang w:eastAsia="es-419"/>
             </w:rPr>
           </w:pPr>
-          <w:hyperlink w:anchor="_Toc207241374" w:history="1">
+          <w:hyperlink w:anchor="_Toc207383084" w:history="1">
             <w:r>
               <w:rPr>
                 <w:rStyle w:val="Hipervnculo"/>
@@ -467,7 +475,7 @@
                 <w:noProof/>
                 <w:webHidden/>
               </w:rPr>
-              <w:instrText xml:space="preserve"> PAGEREF _Toc207241374 \h </w:instrText>
+              <w:instrText xml:space="preserve"> PAGEREF _Toc207383084 \h </w:instrText>
             </w:r>
             <w:r>
               <w:rPr>
@@ -512,7 +520,7 @@
               <w:lang w:eastAsia="es-419"/>
             </w:rPr>
           </w:pPr>
-          <w:hyperlink w:anchor="_Toc207241375" w:history="1">
+          <w:hyperlink w:anchor="_Toc207383085" w:history="1">
             <w:r>
               <w:rPr>
                 <w:rStyle w:val="Hipervnculo"/>
@@ -539,7 +547,7 @@
                 <w:noProof/>
                 <w:webHidden/>
               </w:rPr>
-              <w:instrText xml:space="preserve"> PAGEREF _Toc207241375 \h </w:instrText>
+              <w:instrText xml:space="preserve"> PAGEREF _Toc207383085 \h </w:instrText>
             </w:r>
             <w:r>
               <w:rPr>
@@ -584,7 +592,7 @@
               <w:lang w:eastAsia="es-419"/>
             </w:rPr>
           </w:pPr>
-          <w:hyperlink w:anchor="_Toc207241376" w:history="1">
+          <w:hyperlink w:anchor="_Toc207383086" w:history="1">
             <w:r>
               <w:rPr>
                 <w:rStyle w:val="Hipervnculo"/>
@@ -611,7 +619,7 @@
                 <w:noProof/>
                 <w:webHidden/>
               </w:rPr>
-              <w:instrText xml:space="preserve"> PAGEREF _Toc207241376 \h </w:instrText>
+              <w:instrText xml:space="preserve"> PAGEREF _Toc207383086 \h </w:instrText>
             </w:r>
             <w:r>
               <w:rPr>
@@ -656,7 +664,7 @@
               <w:lang w:eastAsia="es-419"/>
             </w:rPr>
           </w:pPr>
-          <w:hyperlink w:anchor="_Toc207241377" w:history="1">
+          <w:hyperlink w:anchor="_Toc207383087" w:history="1">
             <w:r>
               <w:rPr>
                 <w:rStyle w:val="Hipervnculo"/>
@@ -683,7 +691,7 @@
                 <w:noProof/>
                 <w:webHidden/>
               </w:rPr>
-              <w:instrText xml:space="preserve"> PAGEREF _Toc207241377 \h </w:instrText>
+              <w:instrText xml:space="preserve"> PAGEREF _Toc207383087 \h </w:instrText>
             </w:r>
             <w:r>
               <w:rPr>
@@ -728,7 +736,7 @@
               <w:lang w:eastAsia="es-419"/>
             </w:rPr>
           </w:pPr>
-          <w:hyperlink w:anchor="_Toc207241378" w:history="1">
+          <w:hyperlink w:anchor="_Toc207383088" w:history="1">
             <w:r>
               <w:rPr>
                 <w:rStyle w:val="Hipervnculo"/>
@@ -755,7 +763,7 @@
                 <w:noProof/>
                 <w:webHidden/>
               </w:rPr>
-              <w:instrText xml:space="preserve"> PAGEREF _Toc207241378 \h </w:instrText>
+              <w:instrText xml:space="preserve"> PAGEREF _Toc207383088 \h </w:instrText>
             </w:r>
             <w:r>
               <w:rPr>
@@ -775,7 +783,7 @@
                 <w:noProof/>
                 <w:webHidden/>
               </w:rPr>
-              <w:t>6</w:t>
+              <w:t>5</w:t>
             </w:r>
             <w:r>
               <w:rPr>
@@ -800,7 +808,7 @@
               <w:lang w:eastAsia="es-419"/>
             </w:rPr>
           </w:pPr>
-          <w:hyperlink w:anchor="_Toc207241379" w:history="1">
+          <w:hyperlink w:anchor="_Toc207383089" w:history="1">
             <w:r>
               <w:rPr>
                 <w:rStyle w:val="Hipervnculo"/>
@@ -827,7 +835,7 @@
                 <w:noProof/>
                 <w:webHidden/>
               </w:rPr>
-              <w:instrText xml:space="preserve"> PAGEREF _Toc207241379 \h </w:instrText>
+              <w:instrText xml:space="preserve"> PAGEREF _Toc207383089 \h </w:instrText>
             </w:r>
             <w:r>
               <w:rPr>
@@ -872,7 +880,7 @@
               <w:lang w:eastAsia="es-419"/>
             </w:rPr>
           </w:pPr>
-          <w:hyperlink w:anchor="_Toc207241380" w:history="1">
+          <w:hyperlink w:anchor="_Toc207383090" w:history="1">
             <w:r>
               <w:rPr>
                 <w:rStyle w:val="Hipervnculo"/>
@@ -899,7 +907,7 @@
                 <w:noProof/>
                 <w:webHidden/>
               </w:rPr>
-              <w:instrText xml:space="preserve"> PAGEREF _Toc207241380 \h </w:instrText>
+              <w:instrText xml:space="preserve"> PAGEREF _Toc207383090 \h </w:instrText>
             </w:r>
             <w:r>
               <w:rPr>
@@ -944,7 +952,7 @@
               <w:lang w:eastAsia="es-419"/>
             </w:rPr>
           </w:pPr>
-          <w:hyperlink w:anchor="_Toc207241381" w:history="1">
+          <w:hyperlink w:anchor="_Toc207383091" w:history="1">
             <w:r>
               <w:rPr>
                 <w:rStyle w:val="Hipervnculo"/>
@@ -971,7 +979,7 @@
                 <w:noProof/>
                 <w:webHidden/>
               </w:rPr>
-              <w:instrText xml:space="preserve"> PAGEREF _Toc207241381 \h </w:instrText>
+              <w:instrText xml:space="preserve"> PAGEREF _Toc207383091 \h </w:instrText>
             </w:r>
             <w:r>
               <w:rPr>
@@ -1016,7 +1024,7 @@
               <w:lang w:eastAsia="es-419"/>
             </w:rPr>
           </w:pPr>
-          <w:hyperlink w:anchor="_Toc207241382" w:history="1">
+          <w:hyperlink w:anchor="_Toc207383092" w:history="1">
             <w:r>
               <w:rPr>
                 <w:rStyle w:val="Hipervnculo"/>
@@ -1043,7 +1051,7 @@
                 <w:noProof/>
                 <w:webHidden/>
               </w:rPr>
-              <w:instrText xml:space="preserve"> PAGEREF _Toc207241382 \h </w:instrText>
+              <w:instrText xml:space="preserve"> PAGEREF _Toc207383092 \h </w:instrText>
             </w:r>
             <w:r>
               <w:rPr>
@@ -1063,7 +1071,7 @@
                 <w:noProof/>
                 <w:webHidden/>
               </w:rPr>
-              <w:t>8</w:t>
+              <w:t>7</w:t>
             </w:r>
             <w:r>
               <w:rPr>
@@ -1088,7 +1096,7 @@
               <w:lang w:eastAsia="es-419"/>
             </w:rPr>
           </w:pPr>
-          <w:hyperlink w:anchor="_Toc207241383" w:history="1">
+          <w:hyperlink w:anchor="_Toc207383093" w:history="1">
             <w:r>
               <w:rPr>
                 <w:rStyle w:val="Hipervnculo"/>
@@ -1115,7 +1123,7 @@
                 <w:noProof/>
                 <w:webHidden/>
               </w:rPr>
-              <w:instrText xml:space="preserve"> PAGEREF _Toc207241383 \h </w:instrText>
+              <w:instrText xml:space="preserve"> PAGEREF _Toc207383093 \h </w:instrText>
             </w:r>
             <w:r>
               <w:rPr>
@@ -1160,7 +1168,7 @@
               <w:lang w:eastAsia="es-419"/>
             </w:rPr>
           </w:pPr>
-          <w:hyperlink w:anchor="_Toc207241384" w:history="1">
+          <w:hyperlink w:anchor="_Toc207383094" w:history="1">
             <w:r>
               <w:rPr>
                 <w:rStyle w:val="Hipervnculo"/>
@@ -1187,7 +1195,7 @@
                 <w:noProof/>
                 <w:webHidden/>
               </w:rPr>
-              <w:instrText xml:space="preserve"> PAGEREF _Toc207241384 \h </w:instrText>
+              <w:instrText xml:space="preserve"> PAGEREF _Toc207383094 \h </w:instrText>
             </w:r>
             <w:r>
               <w:rPr>
@@ -1207,7 +1215,7 @@
                 <w:noProof/>
                 <w:webHidden/>
               </w:rPr>
-              <w:t>9</w:t>
+              <w:t>8</w:t>
             </w:r>
             <w:r>
               <w:rPr>
@@ -1232,13 +1240,13 @@
               <w:lang w:eastAsia="es-419"/>
             </w:rPr>
           </w:pPr>
-          <w:hyperlink w:anchor="_Toc207241385" w:history="1">
+          <w:hyperlink w:anchor="_Toc207383095" w:history="1">
             <w:r>
               <w:rPr>
                 <w:rStyle w:val="Hipervnculo"/>
                 <w:noProof/>
               </w:rPr>
-              <w:t>Conclusiones</w:t>
+              <w:t>Base de datos SQL Server</w:t>
             </w:r>
             <w:r>
               <w:rPr>
@@ -1259,7 +1267,7 @@
                 <w:noProof/>
                 <w:webHidden/>
               </w:rPr>
-              <w:instrText xml:space="preserve"> PAGEREF _Toc207241385 \h </w:instrText>
+              <w:instrText xml:space="preserve"> PAGEREF _Toc207383095 \h </w:instrText>
             </w:r>
             <w:r>
               <w:rPr>
@@ -1280,6 +1288,294 @@
                 <w:webHidden/>
               </w:rPr>
               <w:t>10</w:t>
+            </w:r>
+            <w:r>
+              <w:rPr>
+                <w:noProof/>
+                <w:webHidden/>
+              </w:rPr>
+              <w:fldChar w:fldCharType="end"/>
+            </w:r>
+          </w:hyperlink>
+        </w:p>
+        <w:p>
+          <w:pPr>
+            <w:pStyle w:val="TDC2"/>
+            <w:tabs>
+              <w:tab w:val="right" w:leader="dot" w:pos="9394"/>
+            </w:tabs>
+            <w:rPr>
+              <w:rFonts w:asciiTheme="minorHAnsi" w:eastAsiaTheme="minorEastAsia" w:hAnsiTheme="minorHAnsi"/>
+              <w:noProof/>
+              <w:kern w:val="2"/>
+              <w:szCs w:val="24"/>
+              <w:lang w:eastAsia="es-419"/>
+            </w:rPr>
+          </w:pPr>
+          <w:hyperlink w:anchor="_Toc207383096" w:history="1">
+            <w:r>
+              <w:rPr>
+                <w:rStyle w:val="Hipervnculo"/>
+                <w:noProof/>
+              </w:rPr>
+              <w:t>¿Qué es SQL Server?</w:t>
+            </w:r>
+            <w:r>
+              <w:rPr>
+                <w:noProof/>
+                <w:webHidden/>
+              </w:rPr>
+              <w:tab/>
+            </w:r>
+            <w:r>
+              <w:rPr>
+                <w:noProof/>
+                <w:webHidden/>
+              </w:rPr>
+              <w:fldChar w:fldCharType="begin"/>
+            </w:r>
+            <w:r>
+              <w:rPr>
+                <w:noProof/>
+                <w:webHidden/>
+              </w:rPr>
+              <w:instrText xml:space="preserve"> PAGEREF _Toc207383096 \h </w:instrText>
+            </w:r>
+            <w:r>
+              <w:rPr>
+                <w:noProof/>
+                <w:webHidden/>
+              </w:rPr>
+            </w:r>
+            <w:r>
+              <w:rPr>
+                <w:noProof/>
+                <w:webHidden/>
+              </w:rPr>
+              <w:fldChar w:fldCharType="separate"/>
+            </w:r>
+            <w:r>
+              <w:rPr>
+                <w:noProof/>
+                <w:webHidden/>
+              </w:rPr>
+              <w:t>10</w:t>
+            </w:r>
+            <w:r>
+              <w:rPr>
+                <w:noProof/>
+                <w:webHidden/>
+              </w:rPr>
+              <w:fldChar w:fldCharType="end"/>
+            </w:r>
+          </w:hyperlink>
+        </w:p>
+        <w:p>
+          <w:pPr>
+            <w:pStyle w:val="TDC3"/>
+            <w:tabs>
+              <w:tab w:val="right" w:leader="dot" w:pos="9394"/>
+            </w:tabs>
+            <w:rPr>
+              <w:rFonts w:asciiTheme="minorHAnsi" w:eastAsiaTheme="minorEastAsia" w:hAnsiTheme="minorHAnsi"/>
+              <w:noProof/>
+              <w:kern w:val="2"/>
+              <w:szCs w:val="24"/>
+              <w:lang w:eastAsia="es-419"/>
+            </w:rPr>
+          </w:pPr>
+          <w:hyperlink w:anchor="_Toc207383097" w:history="1">
+            <w:r>
+              <w:rPr>
+                <w:rStyle w:val="Hipervnculo"/>
+                <w:noProof/>
+              </w:rPr>
+              <w:t>¿Cómo funciona?</w:t>
+            </w:r>
+            <w:r>
+              <w:rPr>
+                <w:noProof/>
+                <w:webHidden/>
+              </w:rPr>
+              <w:tab/>
+            </w:r>
+            <w:r>
+              <w:rPr>
+                <w:noProof/>
+                <w:webHidden/>
+              </w:rPr>
+              <w:fldChar w:fldCharType="begin"/>
+            </w:r>
+            <w:r>
+              <w:rPr>
+                <w:noProof/>
+                <w:webHidden/>
+              </w:rPr>
+              <w:instrText xml:space="preserve"> PAGEREF _Toc207383097 \h </w:instrText>
+            </w:r>
+            <w:r>
+              <w:rPr>
+                <w:noProof/>
+                <w:webHidden/>
+              </w:rPr>
+            </w:r>
+            <w:r>
+              <w:rPr>
+                <w:noProof/>
+                <w:webHidden/>
+              </w:rPr>
+              <w:fldChar w:fldCharType="separate"/>
+            </w:r>
+            <w:r>
+              <w:rPr>
+                <w:noProof/>
+                <w:webHidden/>
+              </w:rPr>
+              <w:t>10</w:t>
+            </w:r>
+            <w:r>
+              <w:rPr>
+                <w:noProof/>
+                <w:webHidden/>
+              </w:rPr>
+              <w:fldChar w:fldCharType="end"/>
+            </w:r>
+          </w:hyperlink>
+        </w:p>
+        <w:p>
+          <w:pPr>
+            <w:pStyle w:val="TDC3"/>
+            <w:tabs>
+              <w:tab w:val="right" w:leader="dot" w:pos="9394"/>
+            </w:tabs>
+            <w:rPr>
+              <w:rFonts w:asciiTheme="minorHAnsi" w:eastAsiaTheme="minorEastAsia" w:hAnsiTheme="minorHAnsi"/>
+              <w:noProof/>
+              <w:kern w:val="2"/>
+              <w:szCs w:val="24"/>
+              <w:lang w:eastAsia="es-419"/>
+            </w:rPr>
+          </w:pPr>
+          <w:hyperlink w:anchor="_Toc207383098" w:history="1">
+            <w:r>
+              <w:rPr>
+                <w:rStyle w:val="Hipervnculo"/>
+                <w:noProof/>
+              </w:rPr>
+              <w:t>¿Para qué se utiliza?</w:t>
+            </w:r>
+            <w:r>
+              <w:rPr>
+                <w:noProof/>
+                <w:webHidden/>
+              </w:rPr>
+              <w:tab/>
+            </w:r>
+            <w:r>
+              <w:rPr>
+                <w:noProof/>
+                <w:webHidden/>
+              </w:rPr>
+              <w:fldChar w:fldCharType="begin"/>
+            </w:r>
+            <w:r>
+              <w:rPr>
+                <w:noProof/>
+                <w:webHidden/>
+              </w:rPr>
+              <w:instrText xml:space="preserve"> PAGEREF _Toc207383098 \h </w:instrText>
+            </w:r>
+            <w:r>
+              <w:rPr>
+                <w:noProof/>
+                <w:webHidden/>
+              </w:rPr>
+            </w:r>
+            <w:r>
+              <w:rPr>
+                <w:noProof/>
+                <w:webHidden/>
+              </w:rPr>
+              <w:fldChar w:fldCharType="separate"/>
+            </w:r>
+            <w:r>
+              <w:rPr>
+                <w:noProof/>
+                <w:webHidden/>
+              </w:rPr>
+              <w:t>11</w:t>
+            </w:r>
+            <w:r>
+              <w:rPr>
+                <w:noProof/>
+                <w:webHidden/>
+              </w:rPr>
+              <w:fldChar w:fldCharType="end"/>
+            </w:r>
+          </w:hyperlink>
+        </w:p>
+        <w:p>
+          <w:pPr>
+            <w:pStyle w:val="TDC2"/>
+            <w:tabs>
+              <w:tab w:val="right" w:leader="dot" w:pos="9394"/>
+            </w:tabs>
+            <w:rPr>
+              <w:rFonts w:asciiTheme="minorHAnsi" w:eastAsiaTheme="minorEastAsia" w:hAnsiTheme="minorHAnsi"/>
+              <w:noProof/>
+              <w:kern w:val="2"/>
+              <w:szCs w:val="24"/>
+              <w:lang w:eastAsia="es-419"/>
+            </w:rPr>
+          </w:pPr>
+          <w:hyperlink w:anchor="_Toc207383099" w:history="1">
+            <w:r>
+              <w:rPr>
+                <w:rStyle w:val="Hipervnculo"/>
+                <w:noProof/>
+              </w:rPr>
+              <w:t>¿Cómo conectar la base de datos SQL Server?</w:t>
+            </w:r>
+            <w:r>
+              <w:rPr>
+                <w:noProof/>
+                <w:webHidden/>
+              </w:rPr>
+              <w:tab/>
+            </w:r>
+            <w:r>
+              <w:rPr>
+                <w:noProof/>
+                <w:webHidden/>
+              </w:rPr>
+              <w:fldChar w:fldCharType="begin"/>
+            </w:r>
+            <w:r>
+              <w:rPr>
+                <w:noProof/>
+                <w:webHidden/>
+              </w:rPr>
+              <w:instrText xml:space="preserve"> PAGEREF _Toc207383099 \h </w:instrText>
+            </w:r>
+            <w:r>
+              <w:rPr>
+                <w:noProof/>
+                <w:webHidden/>
+              </w:rPr>
+            </w:r>
+            <w:r>
+              <w:rPr>
+                <w:noProof/>
+                <w:webHidden/>
+              </w:rPr>
+              <w:fldChar w:fldCharType="separate"/>
+            </w:r>
+            <w:r>
+              <w:rPr>
+                <w:noProof/>
+                <w:webHidden/>
+              </w:rPr>
+              <w:t>12</w:t>
             </w:r>
             <w:r>
               <w:rPr>
@@ -1304,13 +1600,13 @@
               <w:lang w:eastAsia="es-419"/>
             </w:rPr>
           </w:pPr>
-          <w:hyperlink w:anchor="_Toc207241386" w:history="1">
+          <w:hyperlink w:anchor="_Toc207383100" w:history="1">
             <w:r>
               <w:rPr>
                 <w:rStyle w:val="Hipervnculo"/>
                 <w:noProof/>
               </w:rPr>
-              <w:t>Recomendaciones</w:t>
+              <w:t>Conclusiones</w:t>
             </w:r>
             <w:r>
               <w:rPr>
@@ -1331,7 +1627,7 @@
                 <w:noProof/>
                 <w:webHidden/>
               </w:rPr>
-              <w:instrText xml:space="preserve"> PAGEREF _Toc207241386 \h </w:instrText>
+              <w:instrText xml:space="preserve"> PAGEREF _Toc207383100 \h </w:instrText>
             </w:r>
             <w:r>
               <w:rPr>
@@ -1351,7 +1647,7 @@
                 <w:noProof/>
                 <w:webHidden/>
               </w:rPr>
-              <w:t>11</w:t>
+              <w:t>13</w:t>
             </w:r>
             <w:r>
               <w:rPr>
@@ -1376,14 +1672,13 @@
               <w:lang w:eastAsia="es-419"/>
             </w:rPr>
           </w:pPr>
-          <w:hyperlink w:anchor="_Toc207241387" w:history="1">
+          <w:hyperlink w:anchor="_Toc207383101" w:history="1">
             <w:r>
               <w:rPr>
                 <w:rStyle w:val="Hipervnculo"/>
                 <w:noProof/>
-                <w:lang w:val="es-MX"/>
-              </w:rPr>
-              <w:t>Bibliografía</w:t>
+              </w:rPr>
+              <w:t>Recomendaciones</w:t>
             </w:r>
             <w:r>
               <w:rPr>
@@ -1404,7 +1699,7 @@
                 <w:noProof/>
                 <w:webHidden/>
               </w:rPr>
-              <w:instrText xml:space="preserve"> PAGEREF _Toc207241387 \h </w:instrText>
+              <w:instrText xml:space="preserve"> PAGEREF _Toc207383101 \h </w:instrText>
             </w:r>
             <w:r>
               <w:rPr>
@@ -1424,7 +1719,7 @@
                 <w:noProof/>
                 <w:webHidden/>
               </w:rPr>
-              <w:t>12</w:t>
+              <w:t>14</w:t>
             </w:r>
             <w:r>
               <w:rPr>
@@ -1449,11 +1744,84 @@
               <w:lang w:eastAsia="es-419"/>
             </w:rPr>
           </w:pPr>
-          <w:hyperlink w:anchor="_Toc207241388" w:history="1">
+          <w:hyperlink w:anchor="_Toc207383102" w:history="1">
             <w:r>
               <w:rPr>
                 <w:rStyle w:val="Hipervnculo"/>
                 <w:noProof/>
+                <w:lang w:val="es-MX"/>
+              </w:rPr>
+              <w:t>Bibliografía</w:t>
+            </w:r>
+            <w:r>
+              <w:rPr>
+                <w:noProof/>
+                <w:webHidden/>
+              </w:rPr>
+              <w:tab/>
+            </w:r>
+            <w:r>
+              <w:rPr>
+                <w:noProof/>
+                <w:webHidden/>
+              </w:rPr>
+              <w:fldChar w:fldCharType="begin"/>
+            </w:r>
+            <w:r>
+              <w:rPr>
+                <w:noProof/>
+                <w:webHidden/>
+              </w:rPr>
+              <w:instrText xml:space="preserve"> PAGEREF _Toc207383102 \h </w:instrText>
+            </w:r>
+            <w:r>
+              <w:rPr>
+                <w:noProof/>
+                <w:webHidden/>
+              </w:rPr>
+            </w:r>
+            <w:r>
+              <w:rPr>
+                <w:noProof/>
+                <w:webHidden/>
+              </w:rPr>
+              <w:fldChar w:fldCharType="separate"/>
+            </w:r>
+            <w:r>
+              <w:rPr>
+                <w:noProof/>
+                <w:webHidden/>
+              </w:rPr>
+              <w:t>15</w:t>
+            </w:r>
+            <w:r>
+              <w:rPr>
+                <w:noProof/>
+                <w:webHidden/>
+              </w:rPr>
+              <w:fldChar w:fldCharType="end"/>
+            </w:r>
+          </w:hyperlink>
+        </w:p>
+        <w:p>
+          <w:pPr>
+            <w:pStyle w:val="TDC1"/>
+            <w:tabs>
+              <w:tab w:val="right" w:leader="dot" w:pos="9394"/>
+            </w:tabs>
+            <w:rPr>
+              <w:rFonts w:asciiTheme="minorHAnsi" w:eastAsiaTheme="minorEastAsia" w:hAnsiTheme="minorHAnsi"/>
+              <w:noProof/>
+              <w:kern w:val="2"/>
+              <w:szCs w:val="24"/>
+              <w:lang w:eastAsia="es-419"/>
+            </w:rPr>
+          </w:pPr>
+          <w:hyperlink w:anchor="_Toc207383103" w:history="1">
+            <w:r>
+              <w:rPr>
+                <w:rStyle w:val="Hipervnculo"/>
+                <w:noProof/>
               </w:rPr>
               <w:t>Cuestionario</w:t>
             </w:r>
@@ -1476,7 +1844,7 @@
                 <w:noProof/>
                 <w:webHidden/>
               </w:rPr>
-              <w:instrText xml:space="preserve"> PAGEREF _Toc207241388 \h </w:instrText>
+              <w:instrText xml:space="preserve"> PAGEREF _Toc207383103 \h </w:instrText>
             </w:r>
             <w:r>
               <w:rPr>
@@ -1496,7 +1864,7 @@
                 <w:noProof/>
                 <w:webHidden/>
               </w:rPr>
-              <w:t>13</w:t>
+              <w:t>16</w:t>
             </w:r>
             <w:r>
               <w:rPr>
@@ -1538,7 +1906,7 @@
       <w:pPr>
         <w:pStyle w:val="Ttulo1"/>
       </w:pPr>
-      <w:bookmarkStart w:id="0" w:name="_Toc207241372"/>
+      <w:bookmarkStart w:id="0" w:name="_Toc207383082"/>
       <w:r>
         <w:lastRenderedPageBreak/>
         <w:t>Introducción</w:t>
@@ -1547,7 +1915,15 @@
     </w:p>
     <w:p>
       <w:r>
-        <w:t>El presente documento aborda el desarrollo de un sistema web para la gestión de pedidos de comida, utilizando Python con Django. Se describen los conceptos clave del backend, manejo de base de datos, despliegue en la nube, control de versiones y se incluye un análisis práctico de la implementación. El objetivo es demostrar el entendimiento y aplicación de herramientas modernas de desarrollo web en un proyecto funcional, así como documentar el proceso siguiendo las normas APA.</w:t>
+        <w:t xml:space="preserve">El presente documento aborda el desarrollo de un sistema web para la gestión de pedidos de comida, utilizando Python con Django. Se describen los conceptos clave del </w:t>
+      </w:r>
+      <w:proofErr w:type="spellStart"/>
+      <w:r>
+        <w:t>backend</w:t>
+      </w:r>
+      <w:proofErr w:type="spellEnd"/>
+      <w:r>
+        <w:t>, manejo de base de datos, despliegue en la nube, control de versiones y se incluye un análisis práctico de la implementación. El objetivo es demostrar el entendimiento y aplicación de herramientas modernas de desarrollo web en un proyecto funcional, así como documentar el proceso siguiendo las normas APA.</w:t>
       </w:r>
       <w:r>
         <w:br w:type="page"/>
@@ -1557,7 +1933,7 @@
       <w:pPr>
         <w:pStyle w:val="Ttulo1"/>
       </w:pPr>
-      <w:bookmarkStart w:id="1" w:name="_Toc207241373"/>
+      <w:bookmarkStart w:id="1" w:name="_Toc207383083"/>
       <w:r>
         <w:lastRenderedPageBreak/>
         <w:t>Objetivos</w:t>
@@ -1568,7 +1944,7 @@
       <w:pPr>
         <w:pStyle w:val="Ttulo2"/>
       </w:pPr>
-      <w:bookmarkStart w:id="2" w:name="_Toc207241374"/>
+      <w:bookmarkStart w:id="2" w:name="_Toc207383084"/>
       <w:r>
         <w:t>Objetivo General</w:t>
       </w:r>
@@ -1576,7 +1952,15 @@
     </w:p>
     <w:p>
       <w:r>
-        <w:t>Explicar los fundamentos del desarrollo Backend con Python utilizando Django.</w:t>
+        <w:t xml:space="preserve">Explicar los fundamentos del desarrollo </w:t>
+      </w:r>
+      <w:proofErr w:type="spellStart"/>
+      <w:r>
+        <w:t>Backend</w:t>
+      </w:r>
+      <w:proofErr w:type="spellEnd"/>
+      <w:r>
+        <w:t xml:space="preserve"> con Python utilizando Django.</w:t>
       </w:r>
     </w:p>
     <w:p/>
@@ -1584,7 +1968,7 @@
       <w:pPr>
         <w:pStyle w:val="Ttulo2"/>
       </w:pPr>
-      <w:bookmarkStart w:id="3" w:name="_Toc207241375"/>
+      <w:bookmarkStart w:id="3" w:name="_Toc207383085"/>
       <w:r>
         <w:t>Objetivos Específicos</w:t>
       </w:r>
@@ -1599,7 +1983,23 @@
     <w:p/>
     <w:p>
       <w:r>
-        <w:t>Configurar vistas, URLs y templates para manejar la interacción con los usuarios.</w:t>
+        <w:t xml:space="preserve">Configurar vistas, </w:t>
+      </w:r>
+      <w:proofErr w:type="spellStart"/>
+      <w:r>
+        <w:t>URLs</w:t>
+      </w:r>
+      <w:proofErr w:type="spellEnd"/>
+      <w:r>
+        <w:t xml:space="preserve"> y </w:t>
+      </w:r>
+      <w:proofErr w:type="spellStart"/>
+      <w:r>
+        <w:t>templates</w:t>
+      </w:r>
+      <w:proofErr w:type="spellEnd"/>
+      <w:r>
+        <w:t xml:space="preserve"> para manejar la interacción con los usuarios.</w:t>
       </w:r>
     </w:p>
     <w:p/>
@@ -1628,12 +2028,14 @@
       <w:pPr>
         <w:pStyle w:val="Ttulo1"/>
       </w:pPr>
-      <w:bookmarkStart w:id="4" w:name="_Toc207241376"/>
+      <w:bookmarkStart w:id="4" w:name="_Toc207383086"/>
+      <w:proofErr w:type="spellStart"/>
       <w:r>
         <w:lastRenderedPageBreak/>
         <w:t>Backend</w:t>
       </w:r>
       <w:bookmarkEnd w:id="4"/>
+      <w:proofErr w:type="spellEnd"/>
     </w:p>
     <w:p>
       <w:pPr>
@@ -1644,7 +2046,7 @@
           <w:b w:val="0"/>
         </w:rPr>
       </w:pPr>
-      <w:bookmarkStart w:id="5" w:name="_Toc207241377"/>
+      <w:bookmarkStart w:id="5" w:name="_Toc207383087"/>
       <w:r>
         <w:rPr>
           <w:rFonts w:eastAsiaTheme="minorHAnsi"/>
@@ -1655,7 +2057,15 @@
     </w:p>
     <w:p>
       <w:r>
-        <w:t>Python es un lenguaje de programación ampliamente utilizado en las aplicaciones web, el desarrollo de software, la ciencia de datos y el machine learning (ML). Los desarrolladores utilizan Python porque es eficiente y fácil de aprender, además de que se puede ejecutar en muchas plataformas diferentes. El software Python se puede descargar gratis, se integra bien a todos los tipos de sistemas y aumenta la velocidad del desarrollo.</w:t>
+        <w:t xml:space="preserve">Python es un lenguaje de programación ampliamente utilizado en las aplicaciones web, el desarrollo de software, la ciencia de datos y el machine </w:t>
+      </w:r>
+      <w:proofErr w:type="spellStart"/>
+      <w:r>
+        <w:t>learning</w:t>
+      </w:r>
+      <w:proofErr w:type="spellEnd"/>
+      <w:r>
+        <w:t xml:space="preserve"> (ML). Los desarrolladores utilizan Python porque es eficiente y fácil de aprender, además de que se puede ejecutar en muchas plataformas diferentes. El software Python se puede descargar gratis, se integra bien a todos los tipos de sistemas y aumenta la velocidad del desarrollo.</w:t>
       </w:r>
       <w:sdt>
         <w:sdtPr>
@@ -1687,7 +2097,15 @@
     <w:p/>
     <w:p>
       <w:r>
-        <w:t>Django es un framework web de alto nivel basado en Python que fomenta el desarrollo rápido y un diseño limpio y pragmático. Desarrollado por desarrolladores experimentados, se encarga de gran parte de las complicaciones del desarrollo web, para que puedas concentrarte en escribir tu aplicación sin tener que reinventar la rueda. Es gratuito y de código abierto.</w:t>
+        <w:t xml:space="preserve">Django es un </w:t>
+      </w:r>
+      <w:proofErr w:type="spellStart"/>
+      <w:r>
+        <w:t>framework</w:t>
+      </w:r>
+      <w:proofErr w:type="spellEnd"/>
+      <w:r>
+        <w:t xml:space="preserve"> web de alto nivel basado en Python que fomenta el desarrollo rápido y un diseño limpio y pragmático. Desarrollado por desarrolladores experimentados, se encarga de gran parte de las complicaciones del desarrollo web, para que puedas concentrarte en escribir tu aplicación sin tener que reinventar la rueda. Es gratuito y de código abierto.</w:t>
       </w:r>
       <w:sdt>
         <w:sdtPr>
@@ -1741,7 +2159,23 @@
     </w:p>
     <w:p>
       <w:r>
-        <w:t>Seguridad: incluye protección contra ataques comunes, como inyecciones SQL, Cross-Site Scripting (XSS) y Cross-Site Request Forgery (CSRF).</w:t>
+        <w:t xml:space="preserve">Seguridad: incluye protección contra ataques comunes, como inyecciones SQL, Cross-Site Scripting (XSS) y Cross-Site </w:t>
+      </w:r>
+      <w:proofErr w:type="spellStart"/>
+      <w:r>
+        <w:t>Request</w:t>
+      </w:r>
+      <w:proofErr w:type="spellEnd"/>
+      <w:r>
+        <w:t xml:space="preserve"> </w:t>
+      </w:r>
+      <w:proofErr w:type="spellStart"/>
+      <w:r>
+        <w:t>Forgery</w:t>
+      </w:r>
+      <w:proofErr w:type="spellEnd"/>
+      <w:r>
+        <w:t xml:space="preserve"> (CSRF).</w:t>
       </w:r>
     </w:p>
     <w:p>
@@ -1753,10 +2187,27 @@
           <w:b/>
           <w:bCs/>
         </w:rPr>
-        <w:t>Visual Studio Code</w:t>
-      </w:r>
-      <w:r>
-        <w:t xml:space="preserve"> como editor de texto, junto con un entorno virtual (venv) para aislar las dependencias del proyecto y evitar conflictos con otras instalaciones de Python.</w:t>
+        <w:t xml:space="preserve">Visual Studio </w:t>
+      </w:r>
+      <w:proofErr w:type="spellStart"/>
+      <w:r>
+        <w:rPr>
+          <w:b/>
+          <w:bCs/>
+        </w:rPr>
+        <w:t>Code</w:t>
+      </w:r>
+      <w:proofErr w:type="spellEnd"/>
+      <w:r>
+        <w:t xml:space="preserve"> como editor de texto, junto con un entorno virtual (</w:t>
+      </w:r>
+      <w:proofErr w:type="spellStart"/>
+      <w:r>
+        <w:t>venv</w:t>
+      </w:r>
+      <w:proofErr w:type="spellEnd"/>
+      <w:r>
+        <w:t>) para aislar las dependencias del proyecto y evitar conflictos con otras instalaciones de Python.</w:t>
       </w:r>
     </w:p>
     <w:p>
@@ -1766,7 +2217,7 @@
           <w:rFonts w:eastAsiaTheme="minorHAnsi"/>
         </w:rPr>
       </w:pPr>
-      <w:bookmarkStart w:id="6" w:name="_Toc207241378"/>
+      <w:bookmarkStart w:id="6" w:name="_Toc207383088"/>
       <w:r>
         <w:rPr>
           <w:rFonts w:eastAsiaTheme="minorHAnsi"/>
@@ -1790,9 +2241,27 @@
       </w:r>
     </w:p>
     <w:p>
-      <w:r>
-        <w:t>python -m venv venv</w:t>
-      </w:r>
+      <w:proofErr w:type="spellStart"/>
+      <w:r>
+        <w:t>python</w:t>
+      </w:r>
+      <w:proofErr w:type="spellEnd"/>
+      <w:r>
+        <w:t xml:space="preserve"> -m </w:t>
+      </w:r>
+      <w:proofErr w:type="spellStart"/>
+      <w:r>
+        <w:t>venv</w:t>
+      </w:r>
+      <w:proofErr w:type="spellEnd"/>
+      <w:r>
+        <w:t xml:space="preserve"> </w:t>
+      </w:r>
+      <w:proofErr w:type="spellStart"/>
+      <w:r>
+        <w:t>venv</w:t>
+      </w:r>
+      <w:proofErr w:type="spellEnd"/>
     </w:p>
     <w:p/>
     <w:p>
@@ -1810,9 +2279,19 @@
       </w:r>
     </w:p>
     <w:p>
-      <w:r>
-        <w:t>venv\Scripts\activate</w:t>
-      </w:r>
+      <w:proofErr w:type="spellStart"/>
+      <w:r>
+        <w:t>venv</w:t>
+      </w:r>
+      <w:proofErr w:type="spellEnd"/>
+      <w:r>
+        <w:t>\Scripts\</w:t>
+      </w:r>
+      <w:proofErr w:type="spellStart"/>
+      <w:r>
+        <w:t>activate</w:t>
+      </w:r>
+      <w:proofErr w:type="spellEnd"/>
     </w:p>
     <w:p/>
     <w:p>
@@ -1830,9 +2309,27 @@
       </w:r>
     </w:p>
     <w:p>
-      <w:r>
-        <w:t>pip install django</w:t>
-      </w:r>
+      <w:proofErr w:type="spellStart"/>
+      <w:r>
+        <w:t>pip</w:t>
+      </w:r>
+      <w:proofErr w:type="spellEnd"/>
+      <w:r>
+        <w:t xml:space="preserve"> </w:t>
+      </w:r>
+      <w:proofErr w:type="spellStart"/>
+      <w:r>
+        <w:t>install</w:t>
+      </w:r>
+      <w:proofErr w:type="spellEnd"/>
+      <w:r>
+        <w:t xml:space="preserve"> </w:t>
+      </w:r>
+      <w:proofErr w:type="spellStart"/>
+      <w:r>
+        <w:t>django</w:t>
+      </w:r>
+      <w:proofErr w:type="spellEnd"/>
     </w:p>
     <w:p>
       <w:pPr>
@@ -1854,9 +2351,27 @@
       </w:r>
     </w:p>
     <w:p>
-      <w:r>
-        <w:t>django-admin startproject PedidosComida</w:t>
-      </w:r>
+      <w:proofErr w:type="spellStart"/>
+      <w:r>
+        <w:t>django-admin</w:t>
+      </w:r>
+      <w:proofErr w:type="spellEnd"/>
+      <w:r>
+        <w:t xml:space="preserve"> </w:t>
+      </w:r>
+      <w:proofErr w:type="spellStart"/>
+      <w:r>
+        <w:t>startproject</w:t>
+      </w:r>
+      <w:proofErr w:type="spellEnd"/>
+      <w:r>
+        <w:t xml:space="preserve"> </w:t>
+      </w:r>
+      <w:proofErr w:type="spellStart"/>
+      <w:r>
+        <w:t>PedidosComida</w:t>
+      </w:r>
+      <w:proofErr w:type="spellEnd"/>
     </w:p>
     <w:p>
       <w:pPr>
@@ -1878,8 +2393,21 @@
       </w:r>
     </w:p>
     <w:p>
-      <w:r>
-        <w:t>python manage.py startapp pedidos</w:t>
+      <w:proofErr w:type="spellStart"/>
+      <w:r>
+        <w:t>python</w:t>
+      </w:r>
+      <w:proofErr w:type="spellEnd"/>
+      <w:r>
+        <w:t xml:space="preserve"> manage.py </w:t>
+      </w:r>
+      <w:proofErr w:type="spellStart"/>
+      <w:r>
+        <w:t>startapp</w:t>
+      </w:r>
+      <w:proofErr w:type="spellEnd"/>
+      <w:r>
+        <w:t xml:space="preserve"> pedidos</w:t>
       </w:r>
     </w:p>
     <w:p/>
@@ -1890,7 +2418,7 @@
           <w:rFonts w:eastAsiaTheme="minorHAnsi"/>
         </w:rPr>
       </w:pPr>
-      <w:bookmarkStart w:id="7" w:name="_Toc207241379"/>
+      <w:bookmarkStart w:id="7" w:name="_Toc207383089"/>
       <w:r>
         <w:rPr>
           <w:rFonts w:eastAsiaTheme="minorHAnsi"/>
@@ -1938,7 +2466,7 @@
           <w:rFonts w:eastAsiaTheme="minorHAnsi"/>
         </w:rPr>
       </w:pPr>
-      <w:bookmarkStart w:id="8" w:name="_Toc207241380"/>
+      <w:bookmarkStart w:id="8" w:name="_Toc207383090"/>
       <w:r>
         <w:rPr>
           <w:rFonts w:eastAsiaTheme="minorHAnsi"/>
@@ -1957,74 +2485,72 @@
         <w:rPr>
           <w:lang w:val="en-US"/>
         </w:rPr>
-        <w:t>from django.db import models</w:t>
-      </w:r>
-    </w:p>
-    <w:p>
-      <w:pPr>
-        <w:rPr>
-          <w:lang w:val="en-US"/>
-        </w:rPr>
-      </w:pPr>
-    </w:p>
-    <w:p>
-      <w:pPr>
-        <w:rPr>
-          <w:lang w:val="en-US"/>
-        </w:rPr>
-      </w:pPr>
-      <w:r>
-        <w:rPr>
-          <w:lang w:val="en-US"/>
-        </w:rPr>
-        <w:t>class Estudiante(models.Model):</w:t>
-      </w:r>
-    </w:p>
-    <w:p>
-      <w:pPr>
-        <w:rPr>
-          <w:lang w:val="en-US"/>
-        </w:rPr>
-      </w:pPr>
-      <w:r>
-        <w:rPr>
-          <w:lang w:val="en-US"/>
-        </w:rPr>
-        <w:t xml:space="preserve">    nombre = models.CharField(max_length=100)</w:t>
-      </w:r>
-    </w:p>
-    <w:p>
-      <w:pPr>
-        <w:rPr>
-          <w:lang w:val="en-US"/>
-        </w:rPr>
-      </w:pPr>
-      <w:r>
-        <w:rPr>
-          <w:lang w:val="en-US"/>
-        </w:rPr>
-        <w:t xml:space="preserve">    edad = models.IntegerField()</w:t>
-      </w:r>
-    </w:p>
-    <w:p>
-      <w:pPr>
-        <w:rPr>
-          <w:lang w:val="en-US"/>
-        </w:rPr>
-      </w:pPr>
-      <w:r>
-        <w:rPr>
-          <w:lang w:val="en-US"/>
-        </w:rPr>
-        <w:t xml:space="preserve">    correo = models.EmailField(unique=True)</w:t>
-      </w:r>
-    </w:p>
-    <w:p>
-      <w:pPr>
-        <w:rPr>
-          <w:lang w:val="en-US"/>
-        </w:rPr>
-      </w:pPr>
+        <w:t xml:space="preserve">from </w:t>
+      </w:r>
+      <w:proofErr w:type="spellStart"/>
+      <w:r>
+        <w:rPr>
+          <w:lang w:val="en-US"/>
+        </w:rPr>
+        <w:t>django.db</w:t>
+      </w:r>
+      <w:proofErr w:type="spellEnd"/>
+      <w:r>
+        <w:rPr>
+          <w:lang w:val="en-US"/>
+        </w:rPr>
+        <w:t xml:space="preserve"> import models</w:t>
+      </w:r>
+    </w:p>
+    <w:p>
+      <w:pPr>
+        <w:rPr>
+          <w:lang w:val="en-US"/>
+        </w:rPr>
+      </w:pPr>
+    </w:p>
+    <w:p>
+      <w:pPr>
+        <w:rPr>
+          <w:lang w:val="en-US"/>
+        </w:rPr>
+      </w:pPr>
+      <w:r>
+        <w:rPr>
+          <w:lang w:val="en-US"/>
+        </w:rPr>
+        <w:t xml:space="preserve">class </w:t>
+      </w:r>
+      <w:proofErr w:type="spellStart"/>
+      <w:r>
+        <w:rPr>
+          <w:lang w:val="en-US"/>
+        </w:rPr>
+        <w:t>Estudiante</w:t>
+      </w:r>
+      <w:proofErr w:type="spellEnd"/>
+      <w:r>
+        <w:rPr>
+          <w:lang w:val="en-US"/>
+        </w:rPr>
+        <w:t>(</w:t>
+      </w:r>
+      <w:proofErr w:type="spellStart"/>
+      <w:proofErr w:type="gramStart"/>
+      <w:r>
+        <w:rPr>
+          <w:lang w:val="en-US"/>
+        </w:rPr>
+        <w:t>models.Model</w:t>
+      </w:r>
+      <w:proofErr w:type="spellEnd"/>
+      <w:proofErr w:type="gramEnd"/>
+      <w:r>
+        <w:rPr>
+          <w:lang w:val="en-US"/>
+        </w:rPr>
+        <w:t>):</w:t>
+      </w:r>
     </w:p>
     <w:p>
       <w:pPr>
@@ -2038,6 +2564,156 @@
         </w:rPr>
         <w:t xml:space="preserve">    </w:t>
       </w:r>
+      <w:proofErr w:type="spellStart"/>
+      <w:r>
+        <w:rPr>
+          <w:lang w:val="en-US"/>
+        </w:rPr>
+        <w:t>nombre</w:t>
+      </w:r>
+      <w:proofErr w:type="spellEnd"/>
+      <w:r>
+        <w:rPr>
+          <w:lang w:val="en-US"/>
+        </w:rPr>
+        <w:t xml:space="preserve"> = </w:t>
+      </w:r>
+      <w:proofErr w:type="spellStart"/>
+      <w:proofErr w:type="gramStart"/>
+      <w:r>
+        <w:rPr>
+          <w:lang w:val="en-US"/>
+        </w:rPr>
+        <w:t>models.CharField</w:t>
+      </w:r>
+      <w:proofErr w:type="spellEnd"/>
+      <w:proofErr w:type="gramEnd"/>
+      <w:r>
+        <w:rPr>
+          <w:lang w:val="en-US"/>
+        </w:rPr>
+        <w:t>(</w:t>
+      </w:r>
+      <w:proofErr w:type="spellStart"/>
+      <w:r>
+        <w:rPr>
+          <w:lang w:val="en-US"/>
+        </w:rPr>
+        <w:t>max_length</w:t>
+      </w:r>
+      <w:proofErr w:type="spellEnd"/>
+      <w:r>
+        <w:rPr>
+          <w:lang w:val="en-US"/>
+        </w:rPr>
+        <w:t>=100)</w:t>
+      </w:r>
+    </w:p>
+    <w:p>
+      <w:pPr>
+        <w:rPr>
+          <w:lang w:val="en-US"/>
+        </w:rPr>
+      </w:pPr>
+      <w:r>
+        <w:rPr>
+          <w:lang w:val="en-US"/>
+        </w:rPr>
+        <w:t xml:space="preserve">    </w:t>
+      </w:r>
+      <w:proofErr w:type="spellStart"/>
+      <w:r>
+        <w:rPr>
+          <w:lang w:val="en-US"/>
+        </w:rPr>
+        <w:t>edad</w:t>
+      </w:r>
+      <w:proofErr w:type="spellEnd"/>
+      <w:r>
+        <w:rPr>
+          <w:lang w:val="en-US"/>
+        </w:rPr>
+        <w:t xml:space="preserve"> = </w:t>
+      </w:r>
+      <w:proofErr w:type="spellStart"/>
+      <w:proofErr w:type="gramStart"/>
+      <w:r>
+        <w:rPr>
+          <w:lang w:val="en-US"/>
+        </w:rPr>
+        <w:t>models.IntegerField</w:t>
+      </w:r>
+      <w:proofErr w:type="spellEnd"/>
+      <w:proofErr w:type="gramEnd"/>
+      <w:r>
+        <w:rPr>
+          <w:lang w:val="en-US"/>
+        </w:rPr>
+        <w:t>()</w:t>
+      </w:r>
+    </w:p>
+    <w:p>
+      <w:pPr>
+        <w:rPr>
+          <w:lang w:val="en-US"/>
+        </w:rPr>
+      </w:pPr>
+      <w:r>
+        <w:rPr>
+          <w:lang w:val="en-US"/>
+        </w:rPr>
+        <w:t xml:space="preserve">    </w:t>
+      </w:r>
+      <w:proofErr w:type="spellStart"/>
+      <w:r>
+        <w:rPr>
+          <w:lang w:val="en-US"/>
+        </w:rPr>
+        <w:t>correo</w:t>
+      </w:r>
+      <w:proofErr w:type="spellEnd"/>
+      <w:r>
+        <w:rPr>
+          <w:lang w:val="en-US"/>
+        </w:rPr>
+        <w:t xml:space="preserve"> = </w:t>
+      </w:r>
+      <w:proofErr w:type="spellStart"/>
+      <w:proofErr w:type="gramStart"/>
+      <w:r>
+        <w:rPr>
+          <w:lang w:val="en-US"/>
+        </w:rPr>
+        <w:t>models.EmailField</w:t>
+      </w:r>
+      <w:proofErr w:type="spellEnd"/>
+      <w:proofErr w:type="gramEnd"/>
+      <w:r>
+        <w:rPr>
+          <w:lang w:val="en-US"/>
+        </w:rPr>
+        <w:t>(unique=True)</w:t>
+      </w:r>
+    </w:p>
+    <w:p>
+      <w:pPr>
+        <w:rPr>
+          <w:lang w:val="en-US"/>
+        </w:rPr>
+      </w:pPr>
+    </w:p>
+    <w:p>
+      <w:pPr>
+        <w:rPr>
+          <w:lang w:val="en-US"/>
+        </w:rPr>
+      </w:pPr>
+      <w:r>
+        <w:rPr>
+          <w:lang w:val="en-US"/>
+        </w:rPr>
+        <w:t xml:space="preserve">    </w:t>
+      </w:r>
       <w:r>
         <w:rPr>
           <w:lang w:val="en-US"/>
@@ -2055,37 +2731,74 @@
         <w:rPr>
           <w:lang w:val="en-US"/>
         </w:rPr>
-        <w:t xml:space="preserve">        return self.nombre</w:t>
-      </w:r>
-    </w:p>
-    <w:p>
-      <w:r>
-        <w:t>CharField: define un campo de texto con longitud máxima.</w:t>
-      </w:r>
-    </w:p>
-    <w:p/>
-    <w:p>
-      <w:r>
-        <w:t>IntegerField: define un campo numérico entero.</w:t>
-      </w:r>
-    </w:p>
-    <w:p/>
-    <w:p>
-      <w:r>
-        <w:t>EmailField: almacena correos electrónicos y valida automáticamente el formato.</w:t>
-      </w:r>
-    </w:p>
-    <w:p/>
-    <w:p>
+        <w:t xml:space="preserve">        return </w:t>
+      </w:r>
+      <w:proofErr w:type="spellStart"/>
+      <w:proofErr w:type="gramStart"/>
+      <w:r>
+        <w:rPr>
+          <w:lang w:val="en-US"/>
+        </w:rPr>
+        <w:t>self.nombre</w:t>
+      </w:r>
+      <w:proofErr w:type="spellEnd"/>
+      <w:proofErr w:type="gramEnd"/>
+    </w:p>
+    <w:p>
+      <w:proofErr w:type="spellStart"/>
+      <w:r>
+        <w:t>CharField</w:t>
+      </w:r>
+      <w:proofErr w:type="spellEnd"/>
+      <w:r>
+        <w:t>: define un campo de texto con longitud máxima.</w:t>
+      </w:r>
+    </w:p>
+    <w:p/>
+    <w:p>
+      <w:proofErr w:type="spellStart"/>
+      <w:r>
+        <w:t>IntegerField</w:t>
+      </w:r>
+      <w:proofErr w:type="spellEnd"/>
+      <w:r>
+        <w:t>: define un campo numérico entero.</w:t>
+      </w:r>
+    </w:p>
+    <w:p/>
+    <w:p>
+      <w:proofErr w:type="spellStart"/>
+      <w:r>
+        <w:t>EmailField</w:t>
+      </w:r>
+      <w:proofErr w:type="spellEnd"/>
+      <w:r>
+        <w:t>: almacena correos electrónicos y valida automáticamente el formato.</w:t>
+      </w:r>
+    </w:p>
+    <w:p/>
+    <w:p>
+      <w:proofErr w:type="spellStart"/>
       <w:r>
         <w:t>def</w:t>
       </w:r>
-      <w:r>
-        <w:t>__str__(</w:t>
-      </w:r>
+      <w:proofErr w:type="spellEnd"/>
+      <w:r>
+        <w:t>__</w:t>
+      </w:r>
+      <w:proofErr w:type="spellStart"/>
+      <w:r>
+        <w:t>str</w:t>
+      </w:r>
+      <w:proofErr w:type="spellEnd"/>
+      <w:r>
+        <w:t>__(</w:t>
+      </w:r>
+      <w:proofErr w:type="spellStart"/>
       <w:r>
         <w:t>self</w:t>
       </w:r>
+      <w:proofErr w:type="spellEnd"/>
       <w:r>
         <w:t>): método que define la representación de un objeto como cadena.</w:t>
       </w:r>
@@ -2105,7 +2818,7 @@
           <w:rFonts w:eastAsiaTheme="minorHAnsi"/>
         </w:rPr>
       </w:pPr>
-      <w:bookmarkStart w:id="9" w:name="_Toc207241381"/>
+      <w:bookmarkStart w:id="9" w:name="_Toc207383091"/>
       <w:r>
         <w:rPr>
           <w:rFonts w:eastAsiaTheme="minorHAnsi"/>
@@ -2116,7 +2829,15 @@
     </w:p>
     <w:p>
       <w:r>
-        <w:t>Las vistas en Django son funciones o clases que procesan las solicitudes HTTP y devuelven respuestas. Pueden devolver HTML, JSON o redireccionar a otras URLs según la lógica de la aplicación.</w:t>
+        <w:t xml:space="preserve">Las vistas en Django son funciones o clases que procesan las solicitudes HTTP y devuelven respuestas. Pueden devolver HTML, JSON o redireccionar a otras </w:t>
+      </w:r>
+      <w:proofErr w:type="spellStart"/>
+      <w:r>
+        <w:t>URLs</w:t>
+      </w:r>
+      <w:proofErr w:type="spellEnd"/>
+      <w:r>
+        <w:t xml:space="preserve"> según la lógica de la aplicación.</w:t>
       </w:r>
       <w:sdt>
         <w:sdtPr>
@@ -2162,59 +2883,149 @@
         <w:rPr>
           <w:lang w:val="en-US"/>
         </w:rPr>
-        <w:t>from django.http import HttpResponse</w:t>
-      </w:r>
-    </w:p>
-    <w:p>
-      <w:pPr>
-        <w:rPr>
-          <w:lang w:val="en-US"/>
-        </w:rPr>
-      </w:pPr>
-    </w:p>
-    <w:p>
-      <w:pPr>
-        <w:rPr>
-          <w:lang w:val="en-US"/>
-        </w:rPr>
-      </w:pPr>
-      <w:r>
-        <w:rPr>
-          <w:lang w:val="en-US"/>
-        </w:rPr>
-        <w:t>def saludo(request):</w:t>
-      </w:r>
-    </w:p>
-    <w:p>
-      <w:pPr>
-        <w:rPr>
-          <w:lang w:val="en-US"/>
-        </w:rPr>
-      </w:pPr>
-      <w:r>
-        <w:rPr>
-          <w:lang w:val="en-US"/>
-        </w:rPr>
-        <w:t xml:space="preserve">    return HttpResponse('Hola desde Django Backend')</w:t>
-      </w:r>
-    </w:p>
-    <w:p>
-      <w:pPr>
-        <w:rPr>
-          <w:lang w:val="en-US"/>
-        </w:rPr>
-      </w:pPr>
-    </w:p>
-    <w:p>
-      <w:pPr>
-        <w:rPr>
-          <w:lang w:val="en-US"/>
-        </w:rPr>
-      </w:pPr>
-    </w:p>
-    <w:p>
-      <w:r>
-        <w:t>En aplicaciones más complejas, las vistas se combinan con modelos y templates para generar páginas dinámicas y manejar formularios, autenticación de usuarios y otras funcionalidades del backend.</w:t>
+        <w:t xml:space="preserve">from </w:t>
+      </w:r>
+      <w:proofErr w:type="spellStart"/>
+      <w:proofErr w:type="gramStart"/>
+      <w:r>
+        <w:rPr>
+          <w:lang w:val="en-US"/>
+        </w:rPr>
+        <w:t>django.http</w:t>
+      </w:r>
+      <w:proofErr w:type="spellEnd"/>
+      <w:proofErr w:type="gramEnd"/>
+      <w:r>
+        <w:rPr>
+          <w:lang w:val="en-US"/>
+        </w:rPr>
+        <w:t xml:space="preserve"> import </w:t>
+      </w:r>
+      <w:proofErr w:type="spellStart"/>
+      <w:r>
+        <w:rPr>
+          <w:lang w:val="en-US"/>
+        </w:rPr>
+        <w:t>HttpResponse</w:t>
+      </w:r>
+      <w:proofErr w:type="spellEnd"/>
+    </w:p>
+    <w:p>
+      <w:pPr>
+        <w:rPr>
+          <w:lang w:val="en-US"/>
+        </w:rPr>
+      </w:pPr>
+    </w:p>
+    <w:p>
+      <w:pPr>
+        <w:rPr>
+          <w:lang w:val="en-US"/>
+        </w:rPr>
+      </w:pPr>
+      <w:r>
+        <w:rPr>
+          <w:lang w:val="en-US"/>
+        </w:rPr>
+        <w:t xml:space="preserve">def </w:t>
+      </w:r>
+      <w:proofErr w:type="spellStart"/>
+      <w:r>
+        <w:rPr>
+          <w:lang w:val="en-US"/>
+        </w:rPr>
+        <w:t>saludo</w:t>
+      </w:r>
+      <w:proofErr w:type="spellEnd"/>
+      <w:r>
+        <w:rPr>
+          <w:lang w:val="en-US"/>
+        </w:rPr>
+        <w:t>(request):</w:t>
+      </w:r>
+    </w:p>
+    <w:p>
+      <w:pPr>
+        <w:rPr>
+          <w:lang w:val="en-US"/>
+        </w:rPr>
+      </w:pPr>
+      <w:r>
+        <w:rPr>
+          <w:lang w:val="en-US"/>
+        </w:rPr>
+        <w:t xml:space="preserve">    return </w:t>
+      </w:r>
+      <w:proofErr w:type="spellStart"/>
+      <w:proofErr w:type="gramStart"/>
+      <w:r>
+        <w:rPr>
+          <w:lang w:val="en-US"/>
+        </w:rPr>
+        <w:t>HttpResponse</w:t>
+      </w:r>
+      <w:proofErr w:type="spellEnd"/>
+      <w:r>
+        <w:rPr>
+          <w:lang w:val="en-US"/>
+        </w:rPr>
+        <w:t>(</w:t>
+      </w:r>
+      <w:proofErr w:type="gramEnd"/>
+      <w:r>
+        <w:rPr>
+          <w:lang w:val="en-US"/>
+        </w:rPr>
+        <w:t xml:space="preserve">'Hola </w:t>
+      </w:r>
+      <w:proofErr w:type="spellStart"/>
+      <w:r>
+        <w:rPr>
+          <w:lang w:val="en-US"/>
+        </w:rPr>
+        <w:t>desde</w:t>
+      </w:r>
+      <w:proofErr w:type="spellEnd"/>
+      <w:r>
+        <w:rPr>
+          <w:lang w:val="en-US"/>
+        </w:rPr>
+        <w:t xml:space="preserve"> Django Backend')</w:t>
+      </w:r>
+    </w:p>
+    <w:p>
+      <w:pPr>
+        <w:rPr>
+          <w:lang w:val="en-US"/>
+        </w:rPr>
+      </w:pPr>
+    </w:p>
+    <w:p>
+      <w:pPr>
+        <w:rPr>
+          <w:lang w:val="en-US"/>
+        </w:rPr>
+      </w:pPr>
+    </w:p>
+    <w:p>
+      <w:r>
+        <w:t xml:space="preserve">En aplicaciones más complejas, las vistas se combinan con modelos y </w:t>
+      </w:r>
+      <w:proofErr w:type="spellStart"/>
+      <w:r>
+        <w:t>templates</w:t>
+      </w:r>
+      <w:proofErr w:type="spellEnd"/>
+      <w:r>
+        <w:t xml:space="preserve"> para generar páginas dinámicas y manejar formularios, autenticación de usuarios y otras funcionalidades del </w:t>
+      </w:r>
+      <w:proofErr w:type="spellStart"/>
+      <w:r>
+        <w:t>backend</w:t>
+      </w:r>
+      <w:proofErr w:type="spellEnd"/>
+      <w:r>
+        <w:t>.</w:t>
       </w:r>
     </w:p>
     <w:p/>
@@ -2225,7 +3036,8 @@
           <w:rFonts w:eastAsiaTheme="minorHAnsi"/>
         </w:rPr>
       </w:pPr>
-      <w:bookmarkStart w:id="10" w:name="_Toc207241382"/>
+      <w:bookmarkStart w:id="10" w:name="_Toc207383092"/>
+      <w:proofErr w:type="spellStart"/>
       <w:r>
         <w:rPr>
           <w:rFonts w:eastAsiaTheme="minorHAnsi"/>
@@ -2233,16 +3045,25 @@
         <w:t>URLs</w:t>
       </w:r>
       <w:bookmarkEnd w:id="10"/>
-    </w:p>
-    <w:p/>
-    <w:p>
-      <w:pPr>
-        <w:rPr>
-          <w:lang w:val="en-US"/>
-        </w:rPr>
-      </w:pPr>
-      <w:r>
-        <w:t>Las URLs son las rutas que conectan las solicitudes HTTP con las vistas correspondientes. En Django, se definen en archivos urls.py dentro del proyecto y las aplicaciones.</w:t>
+      <w:proofErr w:type="spellEnd"/>
+    </w:p>
+    <w:p/>
+    <w:p>
+      <w:pPr>
+        <w:rPr>
+          <w:lang w:val="en-US"/>
+        </w:rPr>
+      </w:pPr>
+      <w:r>
+        <w:t xml:space="preserve">Las </w:t>
+      </w:r>
+      <w:proofErr w:type="spellStart"/>
+      <w:r>
+        <w:t>URLs</w:t>
+      </w:r>
+      <w:proofErr w:type="spellEnd"/>
+      <w:r>
+        <w:t xml:space="preserve"> son las rutas que conectan las solicitudes HTTP con las vistas correspondientes. En Django, se definen en archivos urls.py dentro del proyecto y las aplicaciones.</w:t>
       </w:r>
       <w:sdt>
         <w:sdtPr>
@@ -2286,58 +3107,99 @@
           <w:lang w:val="en-US"/>
         </w:rPr>
       </w:pPr>
+      <w:proofErr w:type="spellStart"/>
       <w:r>
         <w:rPr>
           <w:rFonts w:eastAsiaTheme="minorHAnsi"/>
           <w:lang w:val="en-US"/>
         </w:rPr>
-        <w:t>Ejemplo:</w:t>
-      </w:r>
-    </w:p>
-    <w:p>
-      <w:pPr>
-        <w:rPr>
-          <w:lang w:val="en-US"/>
-        </w:rPr>
-      </w:pPr>
-      <w:r>
-        <w:rPr>
-          <w:lang w:val="en-US"/>
-        </w:rPr>
-        <w:t>from django.urls import path</w:t>
-      </w:r>
-    </w:p>
-    <w:p>
-      <w:pPr>
-        <w:rPr>
-          <w:lang w:val="en-US"/>
-        </w:rPr>
-      </w:pPr>
-      <w:r>
-        <w:rPr>
-          <w:lang w:val="en-US"/>
-        </w:rPr>
-        <w:t>from . import views</w:t>
-      </w:r>
-    </w:p>
-    <w:p>
-      <w:pPr>
-        <w:rPr>
-          <w:lang w:val="en-US"/>
-        </w:rPr>
-      </w:pPr>
-    </w:p>
-    <w:p>
-      <w:pPr>
-        <w:rPr>
-          <w:lang w:val="en-US"/>
-        </w:rPr>
-      </w:pPr>
-      <w:r>
-        <w:rPr>
-          <w:lang w:val="en-US"/>
-        </w:rPr>
-        <w:t>urlpatterns = [</w:t>
+        <w:t>Ejemplo</w:t>
+      </w:r>
+      <w:proofErr w:type="spellEnd"/>
+      <w:r>
+        <w:rPr>
+          <w:rFonts w:eastAsiaTheme="minorHAnsi"/>
+          <w:lang w:val="en-US"/>
+        </w:rPr>
+        <w:t>:</w:t>
+      </w:r>
+    </w:p>
+    <w:p>
+      <w:pPr>
+        <w:rPr>
+          <w:lang w:val="en-US"/>
+        </w:rPr>
+      </w:pPr>
+      <w:r>
+        <w:rPr>
+          <w:lang w:val="en-US"/>
+        </w:rPr>
+        <w:t xml:space="preserve">from </w:t>
+      </w:r>
+      <w:proofErr w:type="spellStart"/>
+      <w:proofErr w:type="gramStart"/>
+      <w:r>
+        <w:rPr>
+          <w:lang w:val="en-US"/>
+        </w:rPr>
+        <w:t>django.urls</w:t>
+      </w:r>
+      <w:proofErr w:type="spellEnd"/>
+      <w:proofErr w:type="gramEnd"/>
+      <w:r>
+        <w:rPr>
+          <w:lang w:val="en-US"/>
+        </w:rPr>
+        <w:t xml:space="preserve"> import path</w:t>
+      </w:r>
+    </w:p>
+    <w:p>
+      <w:pPr>
+        <w:rPr>
+          <w:lang w:val="en-US"/>
+        </w:rPr>
+      </w:pPr>
+      <w:proofErr w:type="gramStart"/>
+      <w:r>
+        <w:rPr>
+          <w:lang w:val="en-US"/>
+        </w:rPr>
+        <w:t>from .</w:t>
+      </w:r>
+      <w:proofErr w:type="gramEnd"/>
+      <w:r>
+        <w:rPr>
+          <w:lang w:val="en-US"/>
+        </w:rPr>
+        <w:t xml:space="preserve"> import views</w:t>
+      </w:r>
+    </w:p>
+    <w:p>
+      <w:pPr>
+        <w:rPr>
+          <w:lang w:val="en-US"/>
+        </w:rPr>
+      </w:pPr>
+    </w:p>
+    <w:p>
+      <w:pPr>
+        <w:rPr>
+          <w:lang w:val="en-US"/>
+        </w:rPr>
+      </w:pPr>
+      <w:proofErr w:type="spellStart"/>
+      <w:r>
+        <w:rPr>
+          <w:lang w:val="en-US"/>
+        </w:rPr>
+        <w:t>urlpatterns</w:t>
+      </w:r>
+      <w:proofErr w:type="spellEnd"/>
+      <w:r>
+        <w:rPr>
+          <w:lang w:val="en-US"/>
+        </w:rPr>
+        <w:t xml:space="preserve"> = [</w:t>
       </w:r>
     </w:p>
     <w:p>
@@ -2352,11 +3214,49 @@
         </w:rPr>
         <w:t xml:space="preserve">    </w:t>
       </w:r>
-      <w:r>
-        <w:rPr>
-          <w:lang w:val="en-US"/>
-        </w:rPr>
-        <w:t>path('saludo/', views.saludo),</w:t>
+      <w:proofErr w:type="gramStart"/>
+      <w:r>
+        <w:rPr>
+          <w:lang w:val="en-US"/>
+        </w:rPr>
+        <w:t>path(</w:t>
+      </w:r>
+      <w:proofErr w:type="gramEnd"/>
+      <w:r>
+        <w:rPr>
+          <w:lang w:val="en-US"/>
+        </w:rPr>
+        <w:t>'</w:t>
+      </w:r>
+      <w:proofErr w:type="spellStart"/>
+      <w:r>
+        <w:rPr>
+          <w:lang w:val="en-US"/>
+        </w:rPr>
+        <w:t>saludo</w:t>
+      </w:r>
+      <w:proofErr w:type="spellEnd"/>
+      <w:r>
+        <w:rPr>
+          <w:lang w:val="en-US"/>
+        </w:rPr>
+        <w:t xml:space="preserve">/', </w:t>
+      </w:r>
+      <w:proofErr w:type="spellStart"/>
+      <w:proofErr w:type="gramStart"/>
+      <w:r>
+        <w:rPr>
+          <w:lang w:val="en-US"/>
+        </w:rPr>
+        <w:t>views.saludo</w:t>
+      </w:r>
+      <w:proofErr w:type="spellEnd"/>
+      <w:proofErr w:type="gramEnd"/>
+      <w:r>
+        <w:rPr>
+          <w:lang w:val="en-US"/>
+        </w:rPr>
+        <w:t>),</w:t>
       </w:r>
     </w:p>
     <w:p>
@@ -2371,19 +3271,39 @@
       </w:pPr>
     </w:p>
     <w:p>
-      <w:r>
-        <w:t>path: define la ruta URL.</w:t>
-      </w:r>
-    </w:p>
-    <w:p>
-      <w:r>
-        <w:t>views.saludo: indica la vista que se ejecutará al acceder a la ruta.</w:t>
-      </w:r>
-    </w:p>
-    <w:p/>
-    <w:p>
-      <w:r>
-        <w:t>El uso de un sistema de URLs organizado facilita la escalabilidad y el mantenimiento del proyecto.</w:t>
+      <w:proofErr w:type="spellStart"/>
+      <w:r>
+        <w:t>path</w:t>
+      </w:r>
+      <w:proofErr w:type="spellEnd"/>
+      <w:r>
+        <w:t>: define la ruta URL.</w:t>
+      </w:r>
+    </w:p>
+    <w:p>
+      <w:proofErr w:type="spellStart"/>
+      <w:proofErr w:type="gramStart"/>
+      <w:r>
+        <w:t>views.saludo</w:t>
+      </w:r>
+      <w:proofErr w:type="spellEnd"/>
+      <w:proofErr w:type="gramEnd"/>
+      <w:r>
+        <w:t>: indica la vista que se ejecutará al acceder a la ruta.</w:t>
+      </w:r>
+    </w:p>
+    <w:p/>
+    <w:p>
+      <w:r>
+        <w:t xml:space="preserve">El uso de un sistema de </w:t>
+      </w:r>
+      <w:proofErr w:type="spellStart"/>
+      <w:r>
+        <w:t>URLs</w:t>
+      </w:r>
+      <w:proofErr w:type="spellEnd"/>
+      <w:r>
+        <w:t xml:space="preserve"> organizado facilita la escalabilidad y el mantenimiento del proyecto.</w:t>
       </w:r>
     </w:p>
     <w:p/>
@@ -2394,7 +3314,8 @@
           <w:rFonts w:eastAsiaTheme="minorHAnsi"/>
         </w:rPr>
       </w:pPr>
-      <w:bookmarkStart w:id="11" w:name="_Toc207241383"/>
+      <w:bookmarkStart w:id="11" w:name="_Toc207383093"/>
+      <w:proofErr w:type="spellStart"/>
       <w:r>
         <w:rPr>
           <w:rFonts w:eastAsiaTheme="minorHAnsi"/>
@@ -2402,10 +3323,19 @@
         <w:t>Templates</w:t>
       </w:r>
       <w:bookmarkEnd w:id="11"/>
-    </w:p>
-    <w:p>
-      <w:r>
-        <w:t>Django utiliza un sistema de plantillas que permite generar HTML dinámico y separar la lógica del backend del diseño visual. Esto ayuda a mantener el código limpio y facilita la colaboración entre desarrolladores y diseñadores.</w:t>
+      <w:proofErr w:type="spellEnd"/>
+    </w:p>
+    <w:p>
+      <w:r>
+        <w:t xml:space="preserve">Django utiliza un sistema de plantillas que permite generar HTML dinámico y separar la lógica del </w:t>
+      </w:r>
+      <w:proofErr w:type="spellStart"/>
+      <w:r>
+        <w:t>backend</w:t>
+      </w:r>
+      <w:proofErr w:type="spellEnd"/>
+      <w:r>
+        <w:t xml:space="preserve"> del diseño visual. Esto ayuda a mantener el código limpio y facilita la colaboración entre desarrolladores y diseñadores.</w:t>
       </w:r>
       <w:sdt>
         <w:sdtPr>
@@ -2442,26 +3372,71 @@
         </w:rPr>
       </w:pPr>
       <w:r>
-        <w:t>Ejemplo de template:</w:t>
-      </w:r>
-    </w:p>
-    <w:p/>
-    <w:p>
-      <w:r>
-        <w:t>&lt;h1&gt;Bienvenido {{ nombre }}&lt;/h1&gt;</w:t>
-      </w:r>
-    </w:p>
-    <w:p/>
-    <w:p/>
-    <w:p>
-      <w:r>
-        <w:t>{{ nombre }}: muestra el valor de la variable nombre enviada desde la vista.</w:t>
-      </w:r>
-    </w:p>
-    <w:p/>
-    <w:p>
-      <w:r>
-        <w:t>Los templates pueden extenderse mediante {% extends %} y {% block %} para reutilizar estructuras comunes (por ejemplo, encabezados y pies de página).</w:t>
+        <w:t xml:space="preserve">Ejemplo de </w:t>
+      </w:r>
+      <w:proofErr w:type="spellStart"/>
+      <w:r>
+        <w:t>template</w:t>
+      </w:r>
+      <w:proofErr w:type="spellEnd"/>
+      <w:r>
+        <w:t>:</w:t>
+      </w:r>
+    </w:p>
+    <w:p/>
+    <w:p>
+      <w:r>
+        <w:t xml:space="preserve">&lt;h1&gt;Bienvenido </w:t>
+      </w:r>
+      <w:proofErr w:type="gramStart"/>
+      <w:r>
+        <w:t>{{ nombre</w:t>
+      </w:r>
+      <w:proofErr w:type="gramEnd"/>
+      <w:r>
+        <w:t xml:space="preserve"> </w:t>
+      </w:r>
+      <w:proofErr w:type="gramStart"/>
+      <w:r>
+        <w:t>}}&lt;</w:t>
+      </w:r>
+      <w:proofErr w:type="gramEnd"/>
+      <w:r>
+        <w:t>/h1&gt;</w:t>
+      </w:r>
+    </w:p>
+    <w:p/>
+    <w:p/>
+    <w:p>
+      <w:proofErr w:type="gramStart"/>
+      <w:r>
+        <w:t>{{ nombre</w:t>
+      </w:r>
+      <w:proofErr w:type="gramEnd"/>
+      <w:r>
+        <w:t xml:space="preserve"> }}: muestra el valor de la variable nombre enviada desde la vista.</w:t>
+      </w:r>
+    </w:p>
+    <w:p/>
+    <w:p>
+      <w:r>
+        <w:t xml:space="preserve">Los </w:t>
+      </w:r>
+      <w:proofErr w:type="spellStart"/>
+      <w:r>
+        <w:t>templates</w:t>
+      </w:r>
+      <w:proofErr w:type="spellEnd"/>
+      <w:r>
+        <w:t xml:space="preserve"> pueden extenderse mediante {% </w:t>
+      </w:r>
+      <w:proofErr w:type="spellStart"/>
+      <w:r>
+        <w:t>extends</w:t>
+      </w:r>
+      <w:proofErr w:type="spellEnd"/>
+      <w:r>
+        <w:t xml:space="preserve"> %} y {% block %} para reutilizar estructuras comunes (por ejemplo, encabezados y pies de página).</w:t>
       </w:r>
     </w:p>
     <w:p/>
@@ -2472,7 +3447,7 @@
           <w:rFonts w:eastAsiaTheme="minorHAnsi"/>
         </w:rPr>
       </w:pPr>
-      <w:bookmarkStart w:id="12" w:name="_Toc207241384"/>
+      <w:bookmarkStart w:id="12" w:name="_Toc207383094"/>
       <w:r>
         <w:rPr>
           <w:rFonts w:eastAsiaTheme="minorHAnsi"/>
@@ -2484,7 +3459,23 @@
     <w:p/>
     <w:p>
       <w:r>
-        <w:t>El backend se encarga de recibir solicitudes HTTP (GET, POST, PUT, DELETE), procesarlas mediante vistas y modelos, y enviar una respuesta adecuada al frontend. Esto incluye:</w:t>
+        <w:t xml:space="preserve">El </w:t>
+      </w:r>
+      <w:proofErr w:type="spellStart"/>
+      <w:r>
+        <w:t>backend</w:t>
+      </w:r>
+      <w:proofErr w:type="spellEnd"/>
+      <w:r>
+        <w:t xml:space="preserve"> se encarga de recibir solicitudes HTTP (GET, POST, PUT, DELETE), procesarlas mediante vistas y modelos, y enviar una respuesta adecuada al </w:t>
+      </w:r>
+      <w:proofErr w:type="spellStart"/>
+      <w:r>
+        <w:t>frontend</w:t>
+      </w:r>
+      <w:proofErr w:type="spellEnd"/>
+      <w:r>
+        <w:t>. Esto incluye:</w:t>
       </w:r>
     </w:p>
     <w:p/>
@@ -2515,7 +3506,15 @@
     <w:p/>
     <w:p>
       <w:r>
-        <w:t>Por ejemplo, al crear un nuevo pedido, la solicitud POST enviada desde el frontend se procesa en la vista correspondiente, se guarda en la base de datos mediante el modelo Pedido y luego se redirige al usuario a la lista de pedidos actualizada.</w:t>
+        <w:t xml:space="preserve">Por ejemplo, al crear un nuevo pedido, la solicitud POST enviada desde el </w:t>
+      </w:r>
+      <w:proofErr w:type="spellStart"/>
+      <w:r>
+        <w:t>frontend</w:t>
+      </w:r>
+      <w:proofErr w:type="spellEnd"/>
+      <w:r>
+        <w:t xml:space="preserve"> se procesa en la vista correspondiente, se guarda en la base de datos mediante el modelo Pedido y luego se redirige al usuario a la lista de pedidos actualizada.</w:t>
       </w:r>
       <w:sdt>
         <w:sdtPr>
@@ -2566,17 +3565,320 @@
     <w:p/>
     <w:p>
       <w:pPr>
-        <w:ind w:firstLine="0"/>
-        <w:jc w:val="center"/>
-        <w:rPr>
-          <w:b/>
-        </w:rPr>
-      </w:pPr>
+        <w:pStyle w:val="Ttulo1"/>
+      </w:pPr>
+      <w:bookmarkStart w:id="13" w:name="_Toc207383095"/>
       <w:r>
         <w:lastRenderedPageBreak/>
         <w:t>Base de datos SQL Server</w:t>
       </w:r>
-    </w:p>
+      <w:bookmarkEnd w:id="13"/>
+    </w:p>
+    <w:p>
+      <w:pPr>
+        <w:pStyle w:val="Ttulo2"/>
+      </w:pPr>
+      <w:bookmarkStart w:id="14" w:name="_Toc207383096"/>
+      <w:r>
+        <w:t>¿Qué es SQL Server?</w:t>
+      </w:r>
+      <w:bookmarkEnd w:id="14"/>
+    </w:p>
+    <w:p>
+      <w:r>
+        <w:t xml:space="preserve">SQL Server es un sistema de gestión de bases de datos relacionales (RDBMS) desarrollado por Microsoft, diseñado para almacenar, organizar y administrar datos de manera estructurada y segura. Su arquitectura permite manejar grandes volúmenes de información, facilitando el acceso concurrente por múltiples usuarios y aplicaciones. SQL Server utiliza el lenguaje de consulta estructurada (SQL) como base, y extiende sus capacidades mediante </w:t>
+      </w:r>
+      <w:proofErr w:type="spellStart"/>
+      <w:r>
+        <w:t>Transact</w:t>
+      </w:r>
+      <w:proofErr w:type="spellEnd"/>
+      <w:r>
+        <w:t xml:space="preserve">-SQL (T-SQL), un dialecto propio que incorpora funciones avanzadas como procedimientos almacenados, </w:t>
+      </w:r>
+      <w:proofErr w:type="spellStart"/>
+      <w:r>
+        <w:t>triggers</w:t>
+      </w:r>
+      <w:proofErr w:type="spellEnd"/>
+      <w:r>
+        <w:t>, manejo de errores y control de flujo.</w:t>
+      </w:r>
+    </w:p>
+    <w:p>
+      <w:r>
+        <w:t xml:space="preserve">Este sistema se integra fácilmente con otras tecnologías del ecosistema Microsoft, como .NET, Azure y </w:t>
+      </w:r>
+      <w:proofErr w:type="spellStart"/>
+      <w:r>
+        <w:t>Power</w:t>
+      </w:r>
+      <w:proofErr w:type="spellEnd"/>
+      <w:r>
+        <w:t xml:space="preserve"> BI, y también ofrece compatibilidad con estándares abiertos, lo que lo convierte en una plataforma versátil para desarrolladores, analistas y administradores de sistemas. SQL Server está disponible en diversas ediciones (Express, Standard, Enterprise, </w:t>
+      </w:r>
+      <w:proofErr w:type="spellStart"/>
+      <w:r>
+        <w:t>Developer</w:t>
+      </w:r>
+      <w:proofErr w:type="spellEnd"/>
+      <w:r>
+        <w:t>), cada una adaptada a distintos niveles de complejidad, presupuesto y carga de trabajo, desde proyectos personales hasta infraestructuras empresariales de misión crítica.</w:t>
+      </w:r>
+    </w:p>
+    <w:p>
+      <w:r>
+        <w:t>Además de su robustez técnica, SQL Server incluye herramientas gráficas como SQL Server Management Studio (SSMS), que permiten administrar bases de datos, ejecutar consultas, monitorear el rendimiento y configurar la seguridad de forma intuitiva. Su motor de base de datos está optimizado para garantizar alta disponibilidad, integridad de los datos y escalabilidad horizontal y vertical.</w:t>
+      </w:r>
+    </w:p>
+    <w:p>
+      <w:pPr>
+        <w:pStyle w:val="Ttulo3"/>
+      </w:pPr>
+      <w:bookmarkStart w:id="15" w:name="_Toc207383097"/>
+      <w:r>
+        <w:t>¿Cómo funciona?</w:t>
+      </w:r>
+      <w:bookmarkEnd w:id="15"/>
+    </w:p>
+    <w:p>
+      <w:r>
+        <w:t>SQL Server opera bajo una arquitectura modular que combina almacenamiento eficiente, procesamiento de consultas, seguridad avanzada y conectividad con múltiples clientes. Sus componentes principales incluyen:</w:t>
+      </w:r>
+    </w:p>
+    <w:p>
+      <w:pPr>
+        <w:pStyle w:val="Ttulo4"/>
+      </w:pPr>
+      <w:r>
+        <w:t>Almacenamiento de datos</w:t>
+      </w:r>
+    </w:p>
+    <w:p>
+      <w:r>
+        <w:t>Los datos se organizan en tablas compuestas por filas y columnas, donde cada fila representa un registro y cada columna un atributo. A diferencia de una hoja de cálculo, SQL Server permite definir tipos de datos, restricciones, índices y relaciones entre tablas, lo que garantiza una estructura lógica y coherente. Además, el sistema gestiona automáticamente el espacio en disco, la fragmentación y la recuperación ante fallos.</w:t>
+      </w:r>
+    </w:p>
+    <w:p>
+      <w:pPr>
+        <w:pStyle w:val="Ttulo4"/>
+      </w:pPr>
+      <w:r>
+        <w:t>Lenguaje SQL (T-SQL)</w:t>
+      </w:r>
+    </w:p>
+    <w:p>
+      <w:r>
+        <w:t xml:space="preserve">Los usuarios interactúan con SQL Server mediante T-SQL, que permite ejecutar comandos para crear objetos (tablas, vistas, funciones), manipular datos (INSERT, UPDATE, DELETE), consultar información (SELECT con filtros, agrupaciones y </w:t>
+      </w:r>
+      <w:proofErr w:type="spellStart"/>
+      <w:r>
+        <w:t>joins</w:t>
+      </w:r>
+      <w:proofErr w:type="spellEnd"/>
+      <w:r>
+        <w:t>), y controlar transacciones. T-SQL también incluye estructuras de programación como bucles, condicionales y manejo de errores, lo que lo convierte en una herramienta poderosa para automatizar procesos dentro de la base de datos.</w:t>
+      </w:r>
+    </w:p>
+    <w:p>
+      <w:pPr>
+        <w:pStyle w:val="Ttulo4"/>
+      </w:pPr>
+      <w:r>
+        <w:lastRenderedPageBreak/>
+        <w:t>Modelo cliente-servidor</w:t>
+      </w:r>
+    </w:p>
+    <w:p>
+      <w:r>
+        <w:t>SQL Server sigue el paradigma cliente-servidor, donde las aplicaciones cliente (como sitios web, sistemas ERP o herramientas de análisis) envían solicitudes al servidor de base de datos. El servidor procesa esas solicitudes, accede a los datos y devuelve los resultados. Esta comunicación puede realizarse localmente o a través de redes, incluyendo conexiones seguras por internet. El modelo permite escalabilidad, separación de responsabilidades y acceso concurrente por múltiples usuarios.</w:t>
+      </w:r>
+    </w:p>
+    <w:p>
+      <w:pPr>
+        <w:pStyle w:val="Ttulo4"/>
+      </w:pPr>
+      <w:r>
+        <w:t>Integridad de los datos</w:t>
+      </w:r>
+    </w:p>
+    <w:p>
+      <w:pPr>
+        <w:ind w:firstLine="0"/>
+      </w:pPr>
+      <w:r>
+        <w:t>Para garantizar la fiabilidad de la información, SQL Server implementa mecanismos como:</w:t>
+      </w:r>
+    </w:p>
+    <w:p>
+      <w:r>
+        <w:t>Integridad referencial: Uso de claves foráneas para relacionar tablas y evitar inconsistencias.</w:t>
+      </w:r>
+    </w:p>
+    <w:p>
+      <w:r>
+        <w:t>Restricciones: Validación de datos mediante reglas como NOT NULL, CHECK, UNIQUE.</w:t>
+      </w:r>
+    </w:p>
+    <w:p>
+      <w:r>
+        <w:t>Propiedades ACID: Aseguran que las transacciones sean Atómicas, Consistentes, Aisladas y Duraderas, lo que protege los datos ante errores, caídas del sistema o accesos simultáneos.</w:t>
+      </w:r>
+    </w:p>
+    <w:p>
+      <w:pPr>
+        <w:pStyle w:val="Ttulo3"/>
+      </w:pPr>
+      <w:bookmarkStart w:id="16" w:name="_Toc207383098"/>
+      <w:r>
+        <w:t>¿Para qué se utiliza?</w:t>
+      </w:r>
+      <w:bookmarkEnd w:id="16"/>
+    </w:p>
+    <w:p>
+      <w:r>
+        <w:t>SQL Server es una herramienta fundamental en múltiples contextos tecnológicos y empresariales. Sus principales usos incluyen:</w:t>
+      </w:r>
+    </w:p>
+    <w:p>
+      <w:pPr>
+        <w:pStyle w:val="Ttulo4"/>
+      </w:pPr>
+      <w:r>
+        <w:t>Gestión de información estructurada</w:t>
+      </w:r>
+    </w:p>
+    <w:p>
+      <w:r>
+        <w:t>Permite almacenar y organizar grandes volúmenes de datos, como registros de clientes, inventarios, transacciones financieras, historiales médicos o contenidos multimedia. Su capacidad para definir relaciones entre entidades facilita la creación de modelos de datos complejos y precisos.</w:t>
+      </w:r>
+    </w:p>
+    <w:p>
+      <w:pPr>
+        <w:pStyle w:val="Ttulo4"/>
+      </w:pPr>
+      <w:r>
+        <w:t>Soporte para aplicaciones empresariales</w:t>
+      </w:r>
+    </w:p>
+    <w:p>
+      <w:r>
+        <w:t>SQL Server es el motor detrás de muchas aplicaciones críticas, tanto web como de escritorio. Proporciona una base sólida para sistemas de facturación, comercio electrónico, gestión de recursos humanos, control de producción, entre otros. Su rendimiento y seguridad lo hacen ideal para entornos que requieren alta disponibilidad y protección de datos sensibles.</w:t>
+      </w:r>
+    </w:p>
+    <w:p>
+      <w:pPr>
+        <w:pStyle w:val="Ttulo4"/>
+      </w:pPr>
+      <w:r>
+        <w:t>Análisis de datos e inteligencia empresarial</w:t>
+      </w:r>
+    </w:p>
+    <w:p>
+      <w:r>
+        <w:t xml:space="preserve">Incluye herramientas como SQL Server </w:t>
+      </w:r>
+      <w:proofErr w:type="spellStart"/>
+      <w:r>
+        <w:t>Analysis</w:t>
+      </w:r>
+      <w:proofErr w:type="spellEnd"/>
+      <w:r>
+        <w:t xml:space="preserve"> </w:t>
+      </w:r>
+      <w:proofErr w:type="spellStart"/>
+      <w:r>
+        <w:t>Services</w:t>
+      </w:r>
+      <w:proofErr w:type="spellEnd"/>
+      <w:r>
+        <w:t xml:space="preserve"> (SSAS), </w:t>
+      </w:r>
+      <w:proofErr w:type="spellStart"/>
+      <w:r>
+        <w:t>Integration</w:t>
+      </w:r>
+      <w:proofErr w:type="spellEnd"/>
+      <w:r>
+        <w:t xml:space="preserve"> </w:t>
+      </w:r>
+      <w:proofErr w:type="spellStart"/>
+      <w:r>
+        <w:t>Services</w:t>
+      </w:r>
+      <w:proofErr w:type="spellEnd"/>
+      <w:r>
+        <w:t xml:space="preserve"> (SSIS) y </w:t>
+      </w:r>
+      <w:proofErr w:type="spellStart"/>
+      <w:r>
+        <w:t>Reporting</w:t>
+      </w:r>
+      <w:proofErr w:type="spellEnd"/>
+      <w:r>
+        <w:t xml:space="preserve"> </w:t>
+      </w:r>
+      <w:proofErr w:type="spellStart"/>
+      <w:r>
+        <w:t>Services</w:t>
+      </w:r>
+      <w:proofErr w:type="spellEnd"/>
+      <w:r>
+        <w:t xml:space="preserve"> (SSRS), que permiten realizar análisis multidimensionales, integrar datos desde múltiples fuentes y generar informes dinámicos. Además, se puede integrar con plataformas de machine </w:t>
+      </w:r>
+      <w:proofErr w:type="spellStart"/>
+      <w:r>
+        <w:t>learning</w:t>
+      </w:r>
+      <w:proofErr w:type="spellEnd"/>
+      <w:r>
+        <w:t xml:space="preserve">, servicios cognitivos y visualización de datos como </w:t>
+      </w:r>
+      <w:proofErr w:type="spellStart"/>
+      <w:r>
+        <w:t>Power</w:t>
+      </w:r>
+      <w:proofErr w:type="spellEnd"/>
+      <w:r>
+        <w:t xml:space="preserve"> BI, lo que potencia la toma de decisiones basada en datos.</w:t>
+      </w:r>
+    </w:p>
+    <w:p>
+      <w:pPr>
+        <w:pStyle w:val="Ttulo4"/>
+      </w:pPr>
+      <w:r>
+        <w:t>Escalabilidad y rendimiento</w:t>
+      </w:r>
+    </w:p>
+    <w:p>
+      <w:r>
+        <w:t xml:space="preserve">SQL Server está diseñado para crecer junto con las necesidades del negocio. Puede manejar desde bases de datos pequeñas en equipos personales hasta sistemas distribuidos con miles de </w:t>
+      </w:r>
+      <w:r>
+        <w:lastRenderedPageBreak/>
+        <w:t xml:space="preserve">usuarios simultáneos. Soporta replicación, particionamiento, </w:t>
+      </w:r>
+      <w:proofErr w:type="spellStart"/>
+      <w:r>
+        <w:t>clustering</w:t>
+      </w:r>
+      <w:proofErr w:type="spellEnd"/>
+      <w:r>
+        <w:t xml:space="preserve"> y otras técnicas que permiten mantener el rendimiento incluso en escenarios de alta demanda.</w:t>
+      </w:r>
+    </w:p>
+    <w:p>
+      <w:pPr>
+        <w:pStyle w:val="Ttulo2"/>
+      </w:pPr>
+      <w:bookmarkStart w:id="17" w:name="_Toc207383099"/>
+      <w:r>
+        <w:t>¿Cómo conectar la base de datos SQL Server?</w:t>
+      </w:r>
+      <w:bookmarkEnd w:id="17"/>
+    </w:p>
+    <w:p/>
     <w:p>
       <w:pPr>
         <w:ind w:firstLine="0"/>
@@ -2589,516 +3891,7 @@
       <w:r>
         <w:rPr>
           <w:bCs/>
-          <w:color w:val="000000" w:themeColor="text1"/>
-        </w:rPr>
-        <w:t>¿Qué es SQL Server?</w:t>
-      </w:r>
-    </w:p>
-    <w:p>
-      <w:pPr>
-        <w:ind w:firstLine="0"/>
-        <w:jc w:val="left"/>
-        <w:rPr>
-          <w:bCs/>
-          <w:color w:val="000000" w:themeColor="text1"/>
-        </w:rPr>
-      </w:pPr>
-      <w:r>
-        <w:rPr>
-          <w:bCs/>
-          <w:color w:val="000000" w:themeColor="text1"/>
-        </w:rPr>
-        <w:t>SQL Server es un sistema de gestión de bases de datos relacionales (RDBMS) desarrollado por Microsoft, diseñado para almacenar, organizar y administrar datos de manera estructurada y segura. Su arquitectura permite manejar grandes volúmenes de información, facilitando el acceso concurrente por múltiples usuarios y aplicaciones. SQL Server utiliza el lenguaje de consulta estructurada (SQL) como base, y extiende sus capacidades mediante Transact-SQL (T-SQL), un dialecto propio que incorpora funciones avanzadas como procedimientos almacenados, triggers, manejo de errores y control de flujo.</w:t>
-      </w:r>
-    </w:p>
-    <w:p>
-      <w:pPr>
-        <w:ind w:firstLine="0"/>
-        <w:jc w:val="left"/>
-        <w:rPr>
-          <w:bCs/>
-          <w:color w:val="000000" w:themeColor="text1"/>
-        </w:rPr>
-      </w:pPr>
-      <w:r>
-        <w:rPr>
-          <w:bCs/>
-          <w:color w:val="000000" w:themeColor="text1"/>
-        </w:rPr>
-        <w:t>Este sistema se integra fácilmente con otras tecnologías del ecosistema Microsoft, como .NET, Azure y Power BI, y también ofrece compatibilidad con estándares abiertos, lo que lo convierte en una plataforma versátil para desarrolladores, analistas y administradores de sistemas. SQL Server está disponible en diversas ediciones (Express, Standard, Enterprise, Developer), cada una adaptada a distintos niveles de complejidad, presupuesto y carga de trabajo, desde proyectos personales hasta infraestructuras empresariales de misión crítica.</w:t>
-      </w:r>
-    </w:p>
-    <w:p>
-      <w:pPr>
-        <w:ind w:firstLine="0"/>
-        <w:jc w:val="left"/>
-        <w:rPr>
-          <w:bCs/>
-          <w:color w:val="000000" w:themeColor="text1"/>
-        </w:rPr>
-      </w:pPr>
-      <w:r>
-        <w:rPr>
-          <w:bCs/>
-          <w:color w:val="000000" w:themeColor="text1"/>
-        </w:rPr>
-        <w:t>Además de su robustez técnica, SQL Server incluye herramientas gráficas como SQL Server Management Studio (SSMS), que permiten administrar bases de datos, ejecutar consultas, monitorear el rendimiento y configurar la seguridad de forma intuitiva. Su motor de base de datos está optimizado para garantizar alta disponibilidad, integridad de los datos y escalabilidad horizontal y vertical.</w:t>
-      </w:r>
-    </w:p>
-    <w:p>
-      <w:pPr>
-        <w:ind w:firstLine="0"/>
-        <w:jc w:val="left"/>
-        <w:rPr>
-          <w:bCs/>
-          <w:color w:val="000000" w:themeColor="text1"/>
-        </w:rPr>
-      </w:pPr>
-      <w:r>
-        <w:rPr>
-          <w:bCs/>
-          <w:color w:val="000000" w:themeColor="text1"/>
-        </w:rPr>
-        <w:t>¿Cómo funciona?</w:t>
-      </w:r>
-    </w:p>
-    <w:p>
-      <w:pPr>
-        <w:ind w:firstLine="0"/>
-        <w:jc w:val="left"/>
-        <w:rPr>
-          <w:bCs/>
-          <w:color w:val="000000" w:themeColor="text1"/>
-        </w:rPr>
-      </w:pPr>
-      <w:r>
-        <w:rPr>
-          <w:bCs/>
-          <w:color w:val="000000" w:themeColor="text1"/>
-        </w:rPr>
-        <w:t>SQL Server opera bajo una arquitectura modular que combina almacenamiento eficiente, procesamiento de consultas, seguridad avanzada y conectividad con múltiples clientes. Sus componentes principales incluyen:</w:t>
-      </w:r>
-    </w:p>
-    <w:p>
-      <w:pPr>
-        <w:pStyle w:val="Prrafodelista"/>
-        <w:numPr>
-          <w:ilvl w:val="0"/>
-          <w:numId w:val="4"/>
-        </w:numPr>
-        <w:jc w:val="left"/>
-        <w:rPr>
-          <w:bCs/>
-          <w:color w:val="000000" w:themeColor="text1"/>
-        </w:rPr>
-      </w:pPr>
-      <w:r>
-        <w:rPr>
-          <w:bCs/>
-          <w:color w:val="000000" w:themeColor="text1"/>
-        </w:rPr>
-        <w:t>Almacenamiento de datos</w:t>
-      </w:r>
-    </w:p>
-    <w:p>
-      <w:pPr>
-        <w:ind w:firstLine="0"/>
-        <w:jc w:val="left"/>
-        <w:rPr>
-          <w:bCs/>
-          <w:color w:val="000000" w:themeColor="text1"/>
-        </w:rPr>
-      </w:pPr>
-      <w:r>
-        <w:rPr>
-          <w:bCs/>
-          <w:color w:val="000000" w:themeColor="text1"/>
-        </w:rPr>
-        <w:t>Los datos se organizan en tablas compuestas por filas y columnas, donde cada fila representa un registro y cada columna un atributo. A diferencia de una hoja de cálculo, SQL Server permite definir tipos de datos, restricciones, índices y relaciones entre tablas, lo que garantiza una estructura lógica y coherente. Además, el sistema gestiona automáticamente el espacio en disco, la fragmentación y la recuperación ante fallos.</w:t>
-      </w:r>
-    </w:p>
-    <w:p>
-      <w:pPr>
-        <w:pStyle w:val="Prrafodelista"/>
-        <w:numPr>
-          <w:ilvl w:val="0"/>
-          <w:numId w:val="4"/>
-        </w:numPr>
-        <w:jc w:val="left"/>
-        <w:rPr>
-          <w:bCs/>
-          <w:color w:val="000000" w:themeColor="text1"/>
-        </w:rPr>
-      </w:pPr>
-      <w:r>
-        <w:rPr>
-          <w:bCs/>
-          <w:color w:val="000000" w:themeColor="text1"/>
-        </w:rPr>
-        <w:t>Lenguaje SQL (T-SQL)</w:t>
-      </w:r>
-    </w:p>
-    <w:p>
-      <w:pPr>
-        <w:ind w:firstLine="0"/>
-        <w:jc w:val="left"/>
-        <w:rPr>
-          <w:bCs/>
-          <w:color w:val="000000" w:themeColor="text1"/>
-        </w:rPr>
-      </w:pPr>
-      <w:r>
-        <w:rPr>
-          <w:bCs/>
-          <w:color w:val="000000" w:themeColor="text1"/>
-        </w:rPr>
-        <w:t>Los usuarios interactúan con SQL Server mediante T-SQL, que permite ejecutar comandos para crear objetos (tablas, vistas, funciones), manipular datos (INSERT, UPDATE, DELETE), consultar información (SELECT con filtros, agrupaciones y joins), y controlar transacciones. T-SQL también incluye estructuras de programación como bucles, condicionales y manejo de errores, lo que lo convierte en una herramienta poderosa para automatizar procesos dentro de la base de datos.</w:t>
-      </w:r>
-    </w:p>
-    <w:p>
-      <w:pPr>
-        <w:pStyle w:val="Prrafodelista"/>
-        <w:numPr>
-          <w:ilvl w:val="0"/>
-          <w:numId w:val="4"/>
-        </w:numPr>
-        <w:jc w:val="left"/>
-        <w:rPr>
-          <w:bCs/>
-          <w:color w:val="000000" w:themeColor="text1"/>
-        </w:rPr>
-      </w:pPr>
-      <w:r>
-        <w:rPr>
-          <w:bCs/>
-          <w:color w:val="000000" w:themeColor="text1"/>
-        </w:rPr>
-        <w:lastRenderedPageBreak/>
-        <w:t>Modelo cliente-servidor</w:t>
-      </w:r>
-    </w:p>
-    <w:p>
-      <w:pPr>
-        <w:ind w:firstLine="0"/>
-        <w:jc w:val="left"/>
-        <w:rPr>
-          <w:bCs/>
-          <w:color w:val="000000" w:themeColor="text1"/>
-        </w:rPr>
-      </w:pPr>
-      <w:r>
-        <w:rPr>
-          <w:bCs/>
-          <w:color w:val="000000" w:themeColor="text1"/>
-        </w:rPr>
-        <w:t>SQL Server sigue el paradigma cliente-servidor, donde las aplicaciones cliente (como sitios web, sistemas ERP o herramientas de análisis) envían solicitudes al servidor de base de datos. El servidor procesa esas solicitudes, accede a los datos y devuelve los resultados. Esta comunicación puede realizarse localmente o a través de redes, incluyendo conexiones seguras por internet. El modelo permite escalabilidad, separación de responsabilidades y acceso concurrente por múltiples usuarios.</w:t>
-      </w:r>
-    </w:p>
-    <w:p>
-      <w:pPr>
-        <w:pStyle w:val="Prrafodelista"/>
-        <w:numPr>
-          <w:ilvl w:val="0"/>
-          <w:numId w:val="4"/>
-        </w:numPr>
-        <w:jc w:val="left"/>
-        <w:rPr>
-          <w:bCs/>
-          <w:color w:val="000000" w:themeColor="text1"/>
-        </w:rPr>
-      </w:pPr>
-      <w:r>
-        <w:rPr>
-          <w:bCs/>
-          <w:color w:val="000000" w:themeColor="text1"/>
-        </w:rPr>
-        <w:t>Integridad de los datos</w:t>
-      </w:r>
-    </w:p>
-    <w:p>
-      <w:pPr>
-        <w:ind w:firstLine="0"/>
-        <w:jc w:val="left"/>
-        <w:rPr>
-          <w:bCs/>
-          <w:color w:val="000000" w:themeColor="text1"/>
-        </w:rPr>
-      </w:pPr>
-      <w:r>
-        <w:rPr>
-          <w:bCs/>
-          <w:color w:val="000000" w:themeColor="text1"/>
-        </w:rPr>
-        <w:t>Para garantizar la fiabilidad de la información, SQL Server implementa mecanismos como:</w:t>
-      </w:r>
-    </w:p>
-    <w:p>
-      <w:pPr>
-        <w:ind w:firstLine="0"/>
-        <w:jc w:val="left"/>
-        <w:rPr>
-          <w:bCs/>
-          <w:color w:val="000000" w:themeColor="text1"/>
-        </w:rPr>
-      </w:pPr>
-      <w:r>
-        <w:rPr>
-          <w:bCs/>
-          <w:color w:val="000000" w:themeColor="text1"/>
-        </w:rPr>
-        <w:t>Integridad referencial: Uso de claves foráneas para relacionar tablas y evitar inconsistencias.</w:t>
-      </w:r>
-    </w:p>
-    <w:p>
-      <w:pPr>
-        <w:ind w:firstLine="0"/>
-        <w:jc w:val="left"/>
-        <w:rPr>
-          <w:bCs/>
-          <w:color w:val="000000" w:themeColor="text1"/>
-        </w:rPr>
-      </w:pPr>
-      <w:r>
-        <w:rPr>
-          <w:bCs/>
-          <w:color w:val="000000" w:themeColor="text1"/>
-        </w:rPr>
-        <w:t>Restricciones: Validación de datos mediante reglas como NOT NULL, CHECK, UNIQUE.</w:t>
-      </w:r>
-    </w:p>
-    <w:p>
-      <w:pPr>
-        <w:ind w:firstLine="0"/>
-        <w:jc w:val="left"/>
-        <w:rPr>
-          <w:bCs/>
-          <w:color w:val="000000" w:themeColor="text1"/>
-        </w:rPr>
-      </w:pPr>
-      <w:r>
-        <w:rPr>
-          <w:bCs/>
-          <w:color w:val="000000" w:themeColor="text1"/>
-        </w:rPr>
-        <w:t>Propiedades ACID: Aseguran que las transacciones sean Atómicas, Consistentes, Aisladas y Duraderas, lo que protege los datos ante errores, caídas del sistema o accesos simultáneos.</w:t>
-      </w:r>
-    </w:p>
-    <w:p>
-      <w:pPr>
-        <w:ind w:firstLine="0"/>
-        <w:jc w:val="left"/>
-        <w:rPr>
-          <w:bCs/>
-          <w:color w:val="000000" w:themeColor="text1"/>
-        </w:rPr>
-      </w:pPr>
-      <w:r>
-        <w:rPr>
-          <w:bCs/>
-          <w:color w:val="000000" w:themeColor="text1"/>
-        </w:rPr>
-        <w:t>¿Para qué se utiliza?</w:t>
-      </w:r>
-    </w:p>
-    <w:p>
-      <w:pPr>
-        <w:ind w:firstLine="0"/>
-        <w:jc w:val="left"/>
-        <w:rPr>
-          <w:bCs/>
-          <w:color w:val="000000" w:themeColor="text1"/>
-        </w:rPr>
-      </w:pPr>
-      <w:r>
-        <w:rPr>
-          <w:bCs/>
-          <w:color w:val="000000" w:themeColor="text1"/>
-        </w:rPr>
-        <w:t>SQL Server es una herramienta fundamental en múltiples contextos tecnológicos y empresariales. Sus principales usos incluyen:</w:t>
-      </w:r>
-    </w:p>
-    <w:p>
-      <w:pPr>
-        <w:pStyle w:val="Prrafodelista"/>
-        <w:numPr>
-          <w:ilvl w:val="0"/>
-          <w:numId w:val="5"/>
-        </w:numPr>
-        <w:jc w:val="left"/>
-        <w:rPr>
-          <w:bCs/>
-          <w:color w:val="000000" w:themeColor="text1"/>
-        </w:rPr>
-      </w:pPr>
-      <w:r>
-        <w:rPr>
-          <w:bCs/>
-          <w:color w:val="000000" w:themeColor="text1"/>
-        </w:rPr>
-        <w:t>Gestión de información estructurada</w:t>
-      </w:r>
-    </w:p>
-    <w:p>
-      <w:pPr>
-        <w:ind w:firstLine="0"/>
-        <w:jc w:val="left"/>
-        <w:rPr>
-          <w:bCs/>
-          <w:color w:val="000000" w:themeColor="text1"/>
-        </w:rPr>
-      </w:pPr>
-      <w:r>
-        <w:rPr>
-          <w:bCs/>
-          <w:color w:val="000000" w:themeColor="text1"/>
-        </w:rPr>
-        <w:t>Permite almacenar y organizar grandes volúmenes de datos, como registros de clientes, inventarios, transacciones financieras, historiales médicos o contenidos multimedia. Su capacidad para definir relaciones entre entidades facilita la creación de modelos de datos complejos y precisos.</w:t>
-      </w:r>
-    </w:p>
-    <w:p>
-      <w:pPr>
-        <w:pStyle w:val="Prrafodelista"/>
-        <w:numPr>
-          <w:ilvl w:val="0"/>
-          <w:numId w:val="5"/>
-        </w:numPr>
-        <w:jc w:val="left"/>
-        <w:rPr>
-          <w:bCs/>
-          <w:color w:val="000000" w:themeColor="text1"/>
-        </w:rPr>
-      </w:pPr>
-      <w:r>
-        <w:rPr>
-          <w:bCs/>
-          <w:color w:val="000000" w:themeColor="text1"/>
-        </w:rPr>
-        <w:t>Soporte para aplicaciones empresariales</w:t>
-      </w:r>
-    </w:p>
-    <w:p>
-      <w:pPr>
-        <w:ind w:firstLine="0"/>
-        <w:jc w:val="left"/>
-        <w:rPr>
-          <w:bCs/>
-          <w:color w:val="000000" w:themeColor="text1"/>
-        </w:rPr>
-      </w:pPr>
-      <w:r>
-        <w:rPr>
-          <w:bCs/>
-          <w:color w:val="000000" w:themeColor="text1"/>
-        </w:rPr>
-        <w:t>SQL Server es el motor detrás de muchas aplicaciones críticas, tanto web como de escritorio. Proporciona una base sólida para sistemas de facturación, comercio electrónico, gestión de recursos humanos, control de producción, entre otros. Su rendimiento y seguridad lo hacen ideal para entornos que requieren alta disponibilidad y protección de datos sensibles.</w:t>
-      </w:r>
-    </w:p>
-    <w:p>
-      <w:pPr>
-        <w:pStyle w:val="Prrafodelista"/>
-        <w:numPr>
-          <w:ilvl w:val="0"/>
-          <w:numId w:val="5"/>
-        </w:numPr>
-        <w:jc w:val="left"/>
-        <w:rPr>
-          <w:bCs/>
-          <w:color w:val="000000" w:themeColor="text1"/>
-        </w:rPr>
-      </w:pPr>
-      <w:r>
-        <w:rPr>
-          <w:bCs/>
-          <w:color w:val="000000" w:themeColor="text1"/>
-        </w:rPr>
-        <w:t>Análisis de datos e inteligencia empresarial</w:t>
-      </w:r>
-    </w:p>
-    <w:p>
-      <w:pPr>
-        <w:ind w:firstLine="0"/>
-        <w:jc w:val="left"/>
-        <w:rPr>
-          <w:bCs/>
-          <w:color w:val="000000" w:themeColor="text1"/>
-        </w:rPr>
-      </w:pPr>
-      <w:r>
-        <w:rPr>
-          <w:bCs/>
-          <w:color w:val="000000" w:themeColor="text1"/>
-        </w:rPr>
-        <w:t>Incluye herramientas como SQL Server Analysis Services (SSAS), Integration Services (SSIS) y Reporting Services (SSRS), que permiten realizar análisis multidimensionales, integrar datos desde múltiples fuentes y generar informes dinámicos. Además, se puede integrar con plataformas de machine learning, servicios cognitivos y visualización de datos como Power BI, lo que potencia la toma de decisiones basada en datos.</w:t>
-      </w:r>
-    </w:p>
-    <w:p>
-      <w:pPr>
-        <w:pStyle w:val="Prrafodelista"/>
-        <w:numPr>
-          <w:ilvl w:val="0"/>
-          <w:numId w:val="5"/>
-        </w:numPr>
-        <w:jc w:val="left"/>
-        <w:rPr>
-          <w:bCs/>
-          <w:color w:val="000000" w:themeColor="text1"/>
-        </w:rPr>
-      </w:pPr>
-      <w:r>
-        <w:rPr>
-          <w:bCs/>
-          <w:color w:val="000000" w:themeColor="text1"/>
-        </w:rPr>
-        <w:t>Escalabilidad y rendimiento</w:t>
-      </w:r>
-    </w:p>
-    <w:p>
-      <w:pPr>
-        <w:ind w:firstLine="0"/>
-        <w:jc w:val="left"/>
-        <w:rPr>
-          <w:bCs/>
-          <w:color w:val="000000" w:themeColor="text1"/>
-        </w:rPr>
-      </w:pPr>
-      <w:r>
-        <w:rPr>
-          <w:bCs/>
-          <w:color w:val="000000" w:themeColor="text1"/>
-        </w:rPr>
-        <w:lastRenderedPageBreak/>
-        <w:t>SQL Server está diseñado para crecer junto con las necesidades del negocio. Puede manejar desde bases de datos pequeñas en equipos personales hasta sistemas distribuidos con miles de usuarios simultáneos. Soporta replicación, particionamiento, clustering y otras técnicas que permiten mantener el rendimiento incluso en escenarios de alta demanda.</w:t>
-      </w:r>
-    </w:p>
-    <w:p>
-      <w:pPr>
-        <w:ind w:firstLine="0"/>
-        <w:jc w:val="left"/>
-        <w:rPr>
-          <w:bCs/>
-          <w:color w:val="000000" w:themeColor="text1"/>
-        </w:rPr>
-      </w:pPr>
-      <w:r>
-        <w:rPr>
-          <w:bCs/>
-          <w:color w:val="000000" w:themeColor="text1"/>
-        </w:rPr>
-        <w:t>¿Cómo conectar la base de datos SQL Server?</w:t>
-      </w:r>
-    </w:p>
-    <w:p>
-      <w:pPr>
-        <w:ind w:firstLine="0"/>
-        <w:jc w:val="left"/>
-        <w:rPr>
-          <w:bCs/>
-          <w:color w:val="000000" w:themeColor="text1"/>
-        </w:rPr>
-      </w:pPr>
-      <w:r>
-        <w:rPr>
-          <w:bCs/>
+          <w:noProof/>
           <w:color w:val="000000" w:themeColor="text1"/>
         </w:rPr>
         <w:drawing>
@@ -3154,16 +3947,24 @@
       <w:pPr>
         <w:pStyle w:val="Ttulo1"/>
       </w:pPr>
-      <w:bookmarkStart w:id="13" w:name="_Toc207241385"/>
+      <w:bookmarkStart w:id="18" w:name="_Toc207383100"/>
       <w:r>
         <w:lastRenderedPageBreak/>
         <w:t>Conclusiones</w:t>
       </w:r>
-      <w:bookmarkEnd w:id="13"/>
-    </w:p>
-    <w:p>
-      <w:r>
-        <w:t>El desarrollo backend con Python y Django permite estructurar aplicaciones de forma ordenada y eficiente. Django ofrece una solución completa con ORM, vistas, rutas y plantillas, lo que facilita la creación de aplicaciones escalables. El uso de modelos ORM simplifica el acceso a la base de datos y el manejo de la lógica de negocio.</w:t>
+      <w:bookmarkEnd w:id="18"/>
+    </w:p>
+    <w:p>
+      <w:r>
+        <w:t xml:space="preserve">El desarrollo </w:t>
+      </w:r>
+      <w:proofErr w:type="spellStart"/>
+      <w:r>
+        <w:t>backend</w:t>
+      </w:r>
+      <w:proofErr w:type="spellEnd"/>
+      <w:r>
+        <w:t xml:space="preserve"> con Python y Django permite estructurar aplicaciones de forma ordenada y eficiente. Django ofrece una solución completa con ORM, vistas, rutas y plantillas, lo que facilita la creación de aplicaciones escalables. El uso de modelos ORM simplifica el acceso a la base de datos y el manejo de la lógica de negocio.</w:t>
       </w:r>
     </w:p>
     <w:p/>
@@ -3176,12 +3977,12 @@
       <w:pPr>
         <w:pStyle w:val="Ttulo1"/>
       </w:pPr>
-      <w:bookmarkStart w:id="14" w:name="_Toc207241386"/>
+      <w:bookmarkStart w:id="19" w:name="_Toc207383101"/>
       <w:r>
         <w:lastRenderedPageBreak/>
         <w:t>Recomendaciones</w:t>
       </w:r>
-      <w:bookmarkEnd w:id="14"/>
+      <w:bookmarkEnd w:id="19"/>
     </w:p>
     <w:p>
       <w:r>
@@ -3197,7 +3998,7 @@
         <w:br w:type="page"/>
       </w:r>
     </w:p>
-    <w:bookmarkStart w:id="15" w:name="_Toc207241387" w:displacedByCustomXml="next"/>
+    <w:bookmarkStart w:id="20" w:name="_Toc207383102" w:displacedByCustomXml="next"/>
     <w:sdt>
       <w:sdtPr>
         <w:rPr>
@@ -3229,7 +4030,7 @@
             </w:rPr>
             <w:t>Bibliografía</w:t>
           </w:r>
-          <w:bookmarkEnd w:id="15"/>
+          <w:bookmarkEnd w:id="20"/>
         </w:p>
         <w:sdt>
           <w:sdtPr>
@@ -3449,16 +4250,24 @@
       <w:pPr>
         <w:pStyle w:val="Ttulo1"/>
       </w:pPr>
-      <w:bookmarkStart w:id="16" w:name="_Toc207241388"/>
+      <w:bookmarkStart w:id="21" w:name="_Toc207383103"/>
       <w:r>
         <w:lastRenderedPageBreak/>
         <w:t>Cuestionario</w:t>
       </w:r>
-      <w:bookmarkEnd w:id="16"/>
-    </w:p>
-    <w:p>
-      <w:r>
-        <w:t>1. ¿Qué diferencia hay entre Django y Flask?</w:t>
+      <w:bookmarkEnd w:id="21"/>
+    </w:p>
+    <w:p>
+      <w:r>
+        <w:t xml:space="preserve">1. ¿Qué diferencia hay entre Django y </w:t>
+      </w:r>
+      <w:proofErr w:type="spellStart"/>
+      <w:r>
+        <w:t>Flask</w:t>
+      </w:r>
+      <w:proofErr w:type="spellEnd"/>
+      <w:r>
+        <w:t>?</w:t>
       </w:r>
     </w:p>
     <w:p>
@@ -3473,12 +4282,28 @@
     </w:p>
     <w:p>
       <w:r>
-        <w:t>4. ¿Qué ventaja tienen las vistas en un backend?</w:t>
-      </w:r>
-    </w:p>
-    <w:p>
-      <w:r>
-        <w:t>5. ¿Cómo se integran los templates en un proyecto de Django?</w:t>
+        <w:t xml:space="preserve">4. ¿Qué ventaja tienen las vistas en un </w:t>
+      </w:r>
+      <w:proofErr w:type="spellStart"/>
+      <w:r>
+        <w:t>backend</w:t>
+      </w:r>
+      <w:proofErr w:type="spellEnd"/>
+      <w:r>
+        <w:t>?</w:t>
+      </w:r>
+    </w:p>
+    <w:p>
+      <w:r>
+        <w:t xml:space="preserve">5. ¿Cómo se integran los </w:t>
+      </w:r>
+      <w:proofErr w:type="spellStart"/>
+      <w:r>
+        <w:t>templates</w:t>
+      </w:r>
+      <w:proofErr w:type="spellEnd"/>
+      <w:r>
+        <w:t xml:space="preserve"> en un proyecto de Django?</w:t>
       </w:r>
     </w:p>
     <w:p/>
@@ -4648,7 +5473,7 @@
     <w:uiPriority w:val="9"/>
     <w:unhideWhenUsed/>
     <w:qFormat/>
-    <w:rsid w:val="0007595A"/>
+    <w:rsid w:val="002231ED"/>
     <w:pPr>
       <w:keepNext/>
       <w:keepLines/>
@@ -4774,6 +5599,7 @@
   <w:style w:type="character" w:default="1" w:styleId="Fuentedeprrafopredeter">
     <w:name w:val="Default Paragraph Font"/>
     <w:uiPriority w:val="1"/>
+    <w:semiHidden/>
     <w:unhideWhenUsed/>
   </w:style>
   <w:style w:type="table" w:default="1" w:styleId="Tablanormal">
@@ -4841,7 +5667,7 @@
     <w:basedOn w:val="Fuentedeprrafopredeter"/>
     <w:link w:val="Ttulo4"/>
     <w:uiPriority w:val="9"/>
-    <w:rsid w:val="0007595A"/>
+    <w:rsid w:val="003E0565"/>
     <w:rPr>
       <w:rFonts w:ascii="Times New Roman" w:eastAsiaTheme="majorEastAsia" w:hAnsi="Times New Roman" w:cstheme="majorBidi"/>
       <w:b/>

--- a/Exposicion2.docx
+++ b/Exposicion2.docx
@@ -2998,10 +2998,7 @@
         <w:jc w:val="left"/>
       </w:pPr>
       <w:r>
-        <w:t xml:space="preserve">El </w:t>
-      </w:r>
-      <w:r>
-        <w:t>bloque DATABASES define los parámetros necesarios para que Django se conecte a una instancia de SQL Server:</w:t>
+        <w:t>El bloque DATABASES define los parámetros necesarios para que Django se conecte a una instancia de SQL Server:</w:t>
       </w:r>
     </w:p>
     <w:tbl>
@@ -3546,10 +3543,7 @@
         <w:jc w:val="left"/>
       </w:pPr>
       <w:r>
-        <w:t>Antes de esto, es importante</w:t>
-      </w:r>
-      <w:r>
-        <w:t xml:space="preserve"> de tener instalado el driver ODBC Driver 17 for SQL Server y el paquete Python mssql-django:</w:t>
+        <w:t>Antes de esto, es importante de tener instalado el driver ODBC Driver 17 for SQL Server y el paquete Python mssql-django:</w:t>
       </w:r>
     </w:p>
     <w:p>
@@ -3558,6 +3552,9 @@
         <w:jc w:val="left"/>
       </w:pPr>
       <w:r>
+        <w:rPr>
+          <w:noProof/>
+        </w:rPr>
         <w:drawing>
           <wp:anchor distT="0" distB="0" distL="114300" distR="114300" simplePos="0" relativeHeight="251660288" behindDoc="0" locked="0" layoutInCell="1" allowOverlap="1" wp14:anchorId="60D67CE5" wp14:editId="52A633E9">
             <wp:simplePos x="0" y="0"/>
@@ -3664,6 +3661,9 @@
         <w:jc w:val="left"/>
       </w:pPr>
       <w:r>
+        <w:rPr>
+          <w:noProof/>
+        </w:rPr>
         <w:lastRenderedPageBreak/>
         <w:drawing>
           <wp:anchor distT="0" distB="0" distL="114300" distR="114300" simplePos="0" relativeHeight="251661312" behindDoc="0" locked="0" layoutInCell="1" allowOverlap="1" wp14:anchorId="23047A29" wp14:editId="41E49086">
@@ -3757,6 +3757,9 @@
         <w:jc w:val="left"/>
       </w:pPr>
       <w:r>
+        <w:rPr>
+          <w:noProof/>
+        </w:rPr>
         <w:drawing>
           <wp:anchor distT="0" distB="0" distL="114300" distR="114300" simplePos="0" relativeHeight="251662336" behindDoc="0" locked="0" layoutInCell="1" allowOverlap="1" wp14:anchorId="0E136F1B" wp14:editId="2573682B">
             <wp:simplePos x="0" y="0"/>
@@ -3846,10 +3849,7 @@
         <w:jc w:val="left"/>
       </w:pPr>
       <w:r>
-        <w:t>El</w:t>
-      </w:r>
-      <w:r>
-        <w:t xml:space="preserve"> modelo se traduce a una tabla con esta estructura:</w:t>
+        <w:t>El modelo se traduce a una tabla con esta estructura:</w:t>
       </w:r>
     </w:p>
     <w:p>
@@ -3858,6 +3858,9 @@
         <w:jc w:val="left"/>
       </w:pPr>
       <w:r>
+        <w:rPr>
+          <w:noProof/>
+        </w:rPr>
         <w:drawing>
           <wp:anchor distT="0" distB="0" distL="114300" distR="114300" simplePos="0" relativeHeight="251663360" behindDoc="0" locked="0" layoutInCell="1" allowOverlap="1" wp14:anchorId="058A7161" wp14:editId="6ACBD3C9">
             <wp:simplePos x="0" y="0"/>
@@ -4063,6 +4066,9 @@
         <w:ind w:firstLine="0"/>
         <w:jc w:val="left"/>
       </w:pPr>
+      <w:r>
+        <w:t>idbi</w:t>
+      </w:r>
     </w:p>
     <w:p>
       <w:pPr>
@@ -6485,6 +6491,7 @@
   <w:style w:type="character" w:default="1" w:styleId="Fuentedeprrafopredeter">
     <w:name w:val="Default Paragraph Font"/>
     <w:uiPriority w:val="1"/>
+    <w:semiHidden/>
     <w:unhideWhenUsed/>
   </w:style>
   <w:style w:type="table" w:default="1" w:styleId="Tablanormal">

--- a/Exposicion2.docx
+++ b/Exposicion2.docx
@@ -190,15 +190,7 @@
         <w:jc w:val="right"/>
       </w:pPr>
       <w:r>
-        <w:t xml:space="preserve">Aldo </w:t>
-      </w:r>
-      <w:proofErr w:type="spellStart"/>
-      <w:r>
-        <w:t>Mamfredo</w:t>
-      </w:r>
-      <w:proofErr w:type="spellEnd"/>
-      <w:r>
-        <w:t xml:space="preserve"> Yax Gutiérrez</w:t>
+        <w:t>Aldo Mamfredo Yax Gutiérrez</w:t>
       </w:r>
       <w:r>
         <w:t xml:space="preserve"> - 1690-22-6510</w:t>
@@ -304,7 +296,7 @@
           <w:r>
             <w:fldChar w:fldCharType="separate"/>
           </w:r>
-          <w:hyperlink w:anchor="_Toc207383082" w:history="1">
+          <w:hyperlink w:anchor="_Toc207241372" w:history="1">
             <w:r>
               <w:rPr>
                 <w:rStyle w:val="Hipervnculo"/>
@@ -331,7 +323,7 @@
                 <w:noProof/>
                 <w:webHidden/>
               </w:rPr>
-              <w:instrText xml:space="preserve"> PAGEREF _Toc207383082 \h </w:instrText>
+              <w:instrText xml:space="preserve"> PAGEREF _Toc207241372 \h </w:instrText>
             </w:r>
             <w:r>
               <w:rPr>
@@ -376,7 +368,7 @@
               <w:lang w:eastAsia="es-419"/>
             </w:rPr>
           </w:pPr>
-          <w:hyperlink w:anchor="_Toc207383083" w:history="1">
+          <w:hyperlink w:anchor="_Toc207241373" w:history="1">
             <w:r>
               <w:rPr>
                 <w:rStyle w:val="Hipervnculo"/>
@@ -403,7 +395,7 @@
                 <w:noProof/>
                 <w:webHidden/>
               </w:rPr>
-              <w:instrText xml:space="preserve"> PAGEREF _Toc207383083 \h </w:instrText>
+              <w:instrText xml:space="preserve"> PAGEREF _Toc207241373 \h </w:instrText>
             </w:r>
             <w:r>
               <w:rPr>
@@ -448,7 +440,7 @@
               <w:lang w:eastAsia="es-419"/>
             </w:rPr>
           </w:pPr>
-          <w:hyperlink w:anchor="_Toc207383084" w:history="1">
+          <w:hyperlink w:anchor="_Toc207241374" w:history="1">
             <w:r>
               <w:rPr>
                 <w:rStyle w:val="Hipervnculo"/>
@@ -475,7 +467,7 @@
                 <w:noProof/>
                 <w:webHidden/>
               </w:rPr>
-              <w:instrText xml:space="preserve"> PAGEREF _Toc207383084 \h </w:instrText>
+              <w:instrText xml:space="preserve"> PAGEREF _Toc207241374 \h </w:instrText>
             </w:r>
             <w:r>
               <w:rPr>
@@ -520,7 +512,7 @@
               <w:lang w:eastAsia="es-419"/>
             </w:rPr>
           </w:pPr>
-          <w:hyperlink w:anchor="_Toc207383085" w:history="1">
+          <w:hyperlink w:anchor="_Toc207241375" w:history="1">
             <w:r>
               <w:rPr>
                 <w:rStyle w:val="Hipervnculo"/>
@@ -547,7 +539,7 @@
                 <w:noProof/>
                 <w:webHidden/>
               </w:rPr>
-              <w:instrText xml:space="preserve"> PAGEREF _Toc207383085 \h </w:instrText>
+              <w:instrText xml:space="preserve"> PAGEREF _Toc207241375 \h </w:instrText>
             </w:r>
             <w:r>
               <w:rPr>
@@ -592,7 +584,7 @@
               <w:lang w:eastAsia="es-419"/>
             </w:rPr>
           </w:pPr>
-          <w:hyperlink w:anchor="_Toc207383086" w:history="1">
+          <w:hyperlink w:anchor="_Toc207241376" w:history="1">
             <w:r>
               <w:rPr>
                 <w:rStyle w:val="Hipervnculo"/>
@@ -619,7 +611,7 @@
                 <w:noProof/>
                 <w:webHidden/>
               </w:rPr>
-              <w:instrText xml:space="preserve"> PAGEREF _Toc207383086 \h </w:instrText>
+              <w:instrText xml:space="preserve"> PAGEREF _Toc207241376 \h </w:instrText>
             </w:r>
             <w:r>
               <w:rPr>
@@ -664,7 +656,7 @@
               <w:lang w:eastAsia="es-419"/>
             </w:rPr>
           </w:pPr>
-          <w:hyperlink w:anchor="_Toc207383087" w:history="1">
+          <w:hyperlink w:anchor="_Toc207241377" w:history="1">
             <w:r>
               <w:rPr>
                 <w:rStyle w:val="Hipervnculo"/>
@@ -691,7 +683,7 @@
                 <w:noProof/>
                 <w:webHidden/>
               </w:rPr>
-              <w:instrText xml:space="preserve"> PAGEREF _Toc207383087 \h </w:instrText>
+              <w:instrText xml:space="preserve"> PAGEREF _Toc207241377 \h </w:instrText>
             </w:r>
             <w:r>
               <w:rPr>
@@ -736,7 +728,7 @@
               <w:lang w:eastAsia="es-419"/>
             </w:rPr>
           </w:pPr>
-          <w:hyperlink w:anchor="_Toc207383088" w:history="1">
+          <w:hyperlink w:anchor="_Toc207241378" w:history="1">
             <w:r>
               <w:rPr>
                 <w:rStyle w:val="Hipervnculo"/>
@@ -763,7 +755,7 @@
                 <w:noProof/>
                 <w:webHidden/>
               </w:rPr>
-              <w:instrText xml:space="preserve"> PAGEREF _Toc207383088 \h </w:instrText>
+              <w:instrText xml:space="preserve"> PAGEREF _Toc207241378 \h </w:instrText>
             </w:r>
             <w:r>
               <w:rPr>
@@ -783,7 +775,7 @@
                 <w:noProof/>
                 <w:webHidden/>
               </w:rPr>
-              <w:t>5</w:t>
+              <w:t>6</w:t>
             </w:r>
             <w:r>
               <w:rPr>
@@ -808,7 +800,7 @@
               <w:lang w:eastAsia="es-419"/>
             </w:rPr>
           </w:pPr>
-          <w:hyperlink w:anchor="_Toc207383089" w:history="1">
+          <w:hyperlink w:anchor="_Toc207241379" w:history="1">
             <w:r>
               <w:rPr>
                 <w:rStyle w:val="Hipervnculo"/>
@@ -835,7 +827,7 @@
                 <w:noProof/>
                 <w:webHidden/>
               </w:rPr>
-              <w:instrText xml:space="preserve"> PAGEREF _Toc207383089 \h </w:instrText>
+              <w:instrText xml:space="preserve"> PAGEREF _Toc207241379 \h </w:instrText>
             </w:r>
             <w:r>
               <w:rPr>
@@ -880,7 +872,7 @@
               <w:lang w:eastAsia="es-419"/>
             </w:rPr>
           </w:pPr>
-          <w:hyperlink w:anchor="_Toc207383090" w:history="1">
+          <w:hyperlink w:anchor="_Toc207241380" w:history="1">
             <w:r>
               <w:rPr>
                 <w:rStyle w:val="Hipervnculo"/>
@@ -907,7 +899,7 @@
                 <w:noProof/>
                 <w:webHidden/>
               </w:rPr>
-              <w:instrText xml:space="preserve"> PAGEREF _Toc207383090 \h </w:instrText>
+              <w:instrText xml:space="preserve"> PAGEREF _Toc207241380 \h </w:instrText>
             </w:r>
             <w:r>
               <w:rPr>
@@ -952,7 +944,7 @@
               <w:lang w:eastAsia="es-419"/>
             </w:rPr>
           </w:pPr>
-          <w:hyperlink w:anchor="_Toc207383091" w:history="1">
+          <w:hyperlink w:anchor="_Toc207241381" w:history="1">
             <w:r>
               <w:rPr>
                 <w:rStyle w:val="Hipervnculo"/>
@@ -979,7 +971,7 @@
                 <w:noProof/>
                 <w:webHidden/>
               </w:rPr>
-              <w:instrText xml:space="preserve"> PAGEREF _Toc207383091 \h </w:instrText>
+              <w:instrText xml:space="preserve"> PAGEREF _Toc207241381 \h </w:instrText>
             </w:r>
             <w:r>
               <w:rPr>
@@ -1024,7 +1016,7 @@
               <w:lang w:eastAsia="es-419"/>
             </w:rPr>
           </w:pPr>
-          <w:hyperlink w:anchor="_Toc207383092" w:history="1">
+          <w:hyperlink w:anchor="_Toc207241382" w:history="1">
             <w:r>
               <w:rPr>
                 <w:rStyle w:val="Hipervnculo"/>
@@ -1051,7 +1043,7 @@
                 <w:noProof/>
                 <w:webHidden/>
               </w:rPr>
-              <w:instrText xml:space="preserve"> PAGEREF _Toc207383092 \h </w:instrText>
+              <w:instrText xml:space="preserve"> PAGEREF _Toc207241382 \h </w:instrText>
             </w:r>
             <w:r>
               <w:rPr>
@@ -1071,7 +1063,7 @@
                 <w:noProof/>
                 <w:webHidden/>
               </w:rPr>
-              <w:t>7</w:t>
+              <w:t>8</w:t>
             </w:r>
             <w:r>
               <w:rPr>
@@ -1096,7 +1088,7 @@
               <w:lang w:eastAsia="es-419"/>
             </w:rPr>
           </w:pPr>
-          <w:hyperlink w:anchor="_Toc207383093" w:history="1">
+          <w:hyperlink w:anchor="_Toc207241383" w:history="1">
             <w:r>
               <w:rPr>
                 <w:rStyle w:val="Hipervnculo"/>
@@ -1123,7 +1115,7 @@
                 <w:noProof/>
                 <w:webHidden/>
               </w:rPr>
-              <w:instrText xml:space="preserve"> PAGEREF _Toc207383093 \h </w:instrText>
+              <w:instrText xml:space="preserve"> PAGEREF _Toc207241383 \h </w:instrText>
             </w:r>
             <w:r>
               <w:rPr>
@@ -1168,7 +1160,7 @@
               <w:lang w:eastAsia="es-419"/>
             </w:rPr>
           </w:pPr>
-          <w:hyperlink w:anchor="_Toc207383094" w:history="1">
+          <w:hyperlink w:anchor="_Toc207241384" w:history="1">
             <w:r>
               <w:rPr>
                 <w:rStyle w:val="Hipervnculo"/>
@@ -1195,7 +1187,7 @@
                 <w:noProof/>
                 <w:webHidden/>
               </w:rPr>
-              <w:instrText xml:space="preserve"> PAGEREF _Toc207383094 \h </w:instrText>
+              <w:instrText xml:space="preserve"> PAGEREF _Toc207241384 \h </w:instrText>
             </w:r>
             <w:r>
               <w:rPr>
@@ -1215,7 +1207,7 @@
                 <w:noProof/>
                 <w:webHidden/>
               </w:rPr>
-              <w:t>8</w:t>
+              <w:t>9</w:t>
             </w:r>
             <w:r>
               <w:rPr>
@@ -1240,13 +1232,13 @@
               <w:lang w:eastAsia="es-419"/>
             </w:rPr>
           </w:pPr>
-          <w:hyperlink w:anchor="_Toc207383095" w:history="1">
+          <w:hyperlink w:anchor="_Toc207241385" w:history="1">
             <w:r>
               <w:rPr>
                 <w:rStyle w:val="Hipervnculo"/>
                 <w:noProof/>
               </w:rPr>
-              <w:t>Base de datos SQL Server</w:t>
+              <w:t>Conclusiones</w:t>
             </w:r>
             <w:r>
               <w:rPr>
@@ -1267,7 +1259,7 @@
                 <w:noProof/>
                 <w:webHidden/>
               </w:rPr>
-              <w:instrText xml:space="preserve"> PAGEREF _Toc207383095 \h </w:instrText>
+              <w:instrText xml:space="preserve"> PAGEREF _Toc207241385 \h </w:instrText>
             </w:r>
             <w:r>
               <w:rPr>
@@ -1288,294 +1280,6 @@
                 <w:webHidden/>
               </w:rPr>
               <w:t>10</w:t>
-            </w:r>
-            <w:r>
-              <w:rPr>
-                <w:noProof/>
-                <w:webHidden/>
-              </w:rPr>
-              <w:fldChar w:fldCharType="end"/>
-            </w:r>
-          </w:hyperlink>
-        </w:p>
-        <w:p>
-          <w:pPr>
-            <w:pStyle w:val="TDC2"/>
-            <w:tabs>
-              <w:tab w:val="right" w:leader="dot" w:pos="9394"/>
-            </w:tabs>
-            <w:rPr>
-              <w:rFonts w:asciiTheme="minorHAnsi" w:eastAsiaTheme="minorEastAsia" w:hAnsiTheme="minorHAnsi"/>
-              <w:noProof/>
-              <w:kern w:val="2"/>
-              <w:szCs w:val="24"/>
-              <w:lang w:eastAsia="es-419"/>
-            </w:rPr>
-          </w:pPr>
-          <w:hyperlink w:anchor="_Toc207383096" w:history="1">
-            <w:r>
-              <w:rPr>
-                <w:rStyle w:val="Hipervnculo"/>
-                <w:noProof/>
-              </w:rPr>
-              <w:t>¿Qué es SQL Server?</w:t>
-            </w:r>
-            <w:r>
-              <w:rPr>
-                <w:noProof/>
-                <w:webHidden/>
-              </w:rPr>
-              <w:tab/>
-            </w:r>
-            <w:r>
-              <w:rPr>
-                <w:noProof/>
-                <w:webHidden/>
-              </w:rPr>
-              <w:fldChar w:fldCharType="begin"/>
-            </w:r>
-            <w:r>
-              <w:rPr>
-                <w:noProof/>
-                <w:webHidden/>
-              </w:rPr>
-              <w:instrText xml:space="preserve"> PAGEREF _Toc207383096 \h </w:instrText>
-            </w:r>
-            <w:r>
-              <w:rPr>
-                <w:noProof/>
-                <w:webHidden/>
-              </w:rPr>
-            </w:r>
-            <w:r>
-              <w:rPr>
-                <w:noProof/>
-                <w:webHidden/>
-              </w:rPr>
-              <w:fldChar w:fldCharType="separate"/>
-            </w:r>
-            <w:r>
-              <w:rPr>
-                <w:noProof/>
-                <w:webHidden/>
-              </w:rPr>
-              <w:t>10</w:t>
-            </w:r>
-            <w:r>
-              <w:rPr>
-                <w:noProof/>
-                <w:webHidden/>
-              </w:rPr>
-              <w:fldChar w:fldCharType="end"/>
-            </w:r>
-          </w:hyperlink>
-        </w:p>
-        <w:p>
-          <w:pPr>
-            <w:pStyle w:val="TDC3"/>
-            <w:tabs>
-              <w:tab w:val="right" w:leader="dot" w:pos="9394"/>
-            </w:tabs>
-            <w:rPr>
-              <w:rFonts w:asciiTheme="minorHAnsi" w:eastAsiaTheme="minorEastAsia" w:hAnsiTheme="minorHAnsi"/>
-              <w:noProof/>
-              <w:kern w:val="2"/>
-              <w:szCs w:val="24"/>
-              <w:lang w:eastAsia="es-419"/>
-            </w:rPr>
-          </w:pPr>
-          <w:hyperlink w:anchor="_Toc207383097" w:history="1">
-            <w:r>
-              <w:rPr>
-                <w:rStyle w:val="Hipervnculo"/>
-                <w:noProof/>
-              </w:rPr>
-              <w:t>¿Cómo funciona?</w:t>
-            </w:r>
-            <w:r>
-              <w:rPr>
-                <w:noProof/>
-                <w:webHidden/>
-              </w:rPr>
-              <w:tab/>
-            </w:r>
-            <w:r>
-              <w:rPr>
-                <w:noProof/>
-                <w:webHidden/>
-              </w:rPr>
-              <w:fldChar w:fldCharType="begin"/>
-            </w:r>
-            <w:r>
-              <w:rPr>
-                <w:noProof/>
-                <w:webHidden/>
-              </w:rPr>
-              <w:instrText xml:space="preserve"> PAGEREF _Toc207383097 \h </w:instrText>
-            </w:r>
-            <w:r>
-              <w:rPr>
-                <w:noProof/>
-                <w:webHidden/>
-              </w:rPr>
-            </w:r>
-            <w:r>
-              <w:rPr>
-                <w:noProof/>
-                <w:webHidden/>
-              </w:rPr>
-              <w:fldChar w:fldCharType="separate"/>
-            </w:r>
-            <w:r>
-              <w:rPr>
-                <w:noProof/>
-                <w:webHidden/>
-              </w:rPr>
-              <w:t>10</w:t>
-            </w:r>
-            <w:r>
-              <w:rPr>
-                <w:noProof/>
-                <w:webHidden/>
-              </w:rPr>
-              <w:fldChar w:fldCharType="end"/>
-            </w:r>
-          </w:hyperlink>
-        </w:p>
-        <w:p>
-          <w:pPr>
-            <w:pStyle w:val="TDC3"/>
-            <w:tabs>
-              <w:tab w:val="right" w:leader="dot" w:pos="9394"/>
-            </w:tabs>
-            <w:rPr>
-              <w:rFonts w:asciiTheme="minorHAnsi" w:eastAsiaTheme="minorEastAsia" w:hAnsiTheme="minorHAnsi"/>
-              <w:noProof/>
-              <w:kern w:val="2"/>
-              <w:szCs w:val="24"/>
-              <w:lang w:eastAsia="es-419"/>
-            </w:rPr>
-          </w:pPr>
-          <w:hyperlink w:anchor="_Toc207383098" w:history="1">
-            <w:r>
-              <w:rPr>
-                <w:rStyle w:val="Hipervnculo"/>
-                <w:noProof/>
-              </w:rPr>
-              <w:t>¿Para qué se utiliza?</w:t>
-            </w:r>
-            <w:r>
-              <w:rPr>
-                <w:noProof/>
-                <w:webHidden/>
-              </w:rPr>
-              <w:tab/>
-            </w:r>
-            <w:r>
-              <w:rPr>
-                <w:noProof/>
-                <w:webHidden/>
-              </w:rPr>
-              <w:fldChar w:fldCharType="begin"/>
-            </w:r>
-            <w:r>
-              <w:rPr>
-                <w:noProof/>
-                <w:webHidden/>
-              </w:rPr>
-              <w:instrText xml:space="preserve"> PAGEREF _Toc207383098 \h </w:instrText>
-            </w:r>
-            <w:r>
-              <w:rPr>
-                <w:noProof/>
-                <w:webHidden/>
-              </w:rPr>
-            </w:r>
-            <w:r>
-              <w:rPr>
-                <w:noProof/>
-                <w:webHidden/>
-              </w:rPr>
-              <w:fldChar w:fldCharType="separate"/>
-            </w:r>
-            <w:r>
-              <w:rPr>
-                <w:noProof/>
-                <w:webHidden/>
-              </w:rPr>
-              <w:t>11</w:t>
-            </w:r>
-            <w:r>
-              <w:rPr>
-                <w:noProof/>
-                <w:webHidden/>
-              </w:rPr>
-              <w:fldChar w:fldCharType="end"/>
-            </w:r>
-          </w:hyperlink>
-        </w:p>
-        <w:p>
-          <w:pPr>
-            <w:pStyle w:val="TDC2"/>
-            <w:tabs>
-              <w:tab w:val="right" w:leader="dot" w:pos="9394"/>
-            </w:tabs>
-            <w:rPr>
-              <w:rFonts w:asciiTheme="minorHAnsi" w:eastAsiaTheme="minorEastAsia" w:hAnsiTheme="minorHAnsi"/>
-              <w:noProof/>
-              <w:kern w:val="2"/>
-              <w:szCs w:val="24"/>
-              <w:lang w:eastAsia="es-419"/>
-            </w:rPr>
-          </w:pPr>
-          <w:hyperlink w:anchor="_Toc207383099" w:history="1">
-            <w:r>
-              <w:rPr>
-                <w:rStyle w:val="Hipervnculo"/>
-                <w:noProof/>
-              </w:rPr>
-              <w:t>¿Cómo conectar la base de datos SQL Server?</w:t>
-            </w:r>
-            <w:r>
-              <w:rPr>
-                <w:noProof/>
-                <w:webHidden/>
-              </w:rPr>
-              <w:tab/>
-            </w:r>
-            <w:r>
-              <w:rPr>
-                <w:noProof/>
-                <w:webHidden/>
-              </w:rPr>
-              <w:fldChar w:fldCharType="begin"/>
-            </w:r>
-            <w:r>
-              <w:rPr>
-                <w:noProof/>
-                <w:webHidden/>
-              </w:rPr>
-              <w:instrText xml:space="preserve"> PAGEREF _Toc207383099 \h </w:instrText>
-            </w:r>
-            <w:r>
-              <w:rPr>
-                <w:noProof/>
-                <w:webHidden/>
-              </w:rPr>
-            </w:r>
-            <w:r>
-              <w:rPr>
-                <w:noProof/>
-                <w:webHidden/>
-              </w:rPr>
-              <w:fldChar w:fldCharType="separate"/>
-            </w:r>
-            <w:r>
-              <w:rPr>
-                <w:noProof/>
-                <w:webHidden/>
-              </w:rPr>
-              <w:t>12</w:t>
             </w:r>
             <w:r>
               <w:rPr>
@@ -1600,13 +1304,13 @@
               <w:lang w:eastAsia="es-419"/>
             </w:rPr>
           </w:pPr>
-          <w:hyperlink w:anchor="_Toc207383100" w:history="1">
+          <w:hyperlink w:anchor="_Toc207241386" w:history="1">
             <w:r>
               <w:rPr>
                 <w:rStyle w:val="Hipervnculo"/>
                 <w:noProof/>
               </w:rPr>
-              <w:t>Conclusiones</w:t>
+              <w:t>Recomendaciones</w:t>
             </w:r>
             <w:r>
               <w:rPr>
@@ -1627,7 +1331,7 @@
                 <w:noProof/>
                 <w:webHidden/>
               </w:rPr>
-              <w:instrText xml:space="preserve"> PAGEREF _Toc207383100 \h </w:instrText>
+              <w:instrText xml:space="preserve"> PAGEREF _Toc207241386 \h </w:instrText>
             </w:r>
             <w:r>
               <w:rPr>
@@ -1647,7 +1351,7 @@
                 <w:noProof/>
                 <w:webHidden/>
               </w:rPr>
-              <w:t>13</w:t>
+              <w:t>11</w:t>
             </w:r>
             <w:r>
               <w:rPr>
@@ -1672,13 +1376,14 @@
               <w:lang w:eastAsia="es-419"/>
             </w:rPr>
           </w:pPr>
-          <w:hyperlink w:anchor="_Toc207383101" w:history="1">
+          <w:hyperlink w:anchor="_Toc207241387" w:history="1">
             <w:r>
               <w:rPr>
                 <w:rStyle w:val="Hipervnculo"/>
                 <w:noProof/>
-              </w:rPr>
-              <w:t>Recomendaciones</w:t>
+                <w:lang w:val="es-MX"/>
+              </w:rPr>
+              <w:t>Bibliografía</w:t>
             </w:r>
             <w:r>
               <w:rPr>
@@ -1699,7 +1404,7 @@
                 <w:noProof/>
                 <w:webHidden/>
               </w:rPr>
-              <w:instrText xml:space="preserve"> PAGEREF _Toc207383101 \h </w:instrText>
+              <w:instrText xml:space="preserve"> PAGEREF _Toc207241387 \h </w:instrText>
             </w:r>
             <w:r>
               <w:rPr>
@@ -1719,7 +1424,7 @@
                 <w:noProof/>
                 <w:webHidden/>
               </w:rPr>
-              <w:t>14</w:t>
+              <w:t>12</w:t>
             </w:r>
             <w:r>
               <w:rPr>
@@ -1744,14 +1449,13 @@
               <w:lang w:eastAsia="es-419"/>
             </w:rPr>
           </w:pPr>
-          <w:hyperlink w:anchor="_Toc207383102" w:history="1">
+          <w:hyperlink w:anchor="_Toc207241388" w:history="1">
             <w:r>
               <w:rPr>
                 <w:rStyle w:val="Hipervnculo"/>
                 <w:noProof/>
-                <w:lang w:val="es-MX"/>
-              </w:rPr>
-              <w:t>Bibliografía</w:t>
+              </w:rPr>
+              <w:t>Cuestionario</w:t>
             </w:r>
             <w:r>
               <w:rPr>
@@ -1772,7 +1476,7 @@
                 <w:noProof/>
                 <w:webHidden/>
               </w:rPr>
-              <w:instrText xml:space="preserve"> PAGEREF _Toc207383102 \h </w:instrText>
+              <w:instrText xml:space="preserve"> PAGEREF _Toc207241388 \h </w:instrText>
             </w:r>
             <w:r>
               <w:rPr>
@@ -1792,79 +1496,7 @@
                 <w:noProof/>
                 <w:webHidden/>
               </w:rPr>
-              <w:t>15</w:t>
-            </w:r>
-            <w:r>
-              <w:rPr>
-                <w:noProof/>
-                <w:webHidden/>
-              </w:rPr>
-              <w:fldChar w:fldCharType="end"/>
-            </w:r>
-          </w:hyperlink>
-        </w:p>
-        <w:p>
-          <w:pPr>
-            <w:pStyle w:val="TDC1"/>
-            <w:tabs>
-              <w:tab w:val="right" w:leader="dot" w:pos="9394"/>
-            </w:tabs>
-            <w:rPr>
-              <w:rFonts w:asciiTheme="minorHAnsi" w:eastAsiaTheme="minorEastAsia" w:hAnsiTheme="minorHAnsi"/>
-              <w:noProof/>
-              <w:kern w:val="2"/>
-              <w:szCs w:val="24"/>
-              <w:lang w:eastAsia="es-419"/>
-            </w:rPr>
-          </w:pPr>
-          <w:hyperlink w:anchor="_Toc207383103" w:history="1">
-            <w:r>
-              <w:rPr>
-                <w:rStyle w:val="Hipervnculo"/>
-                <w:noProof/>
-              </w:rPr>
-              <w:t>Cuestionario</w:t>
-            </w:r>
-            <w:r>
-              <w:rPr>
-                <w:noProof/>
-                <w:webHidden/>
-              </w:rPr>
-              <w:tab/>
-            </w:r>
-            <w:r>
-              <w:rPr>
-                <w:noProof/>
-                <w:webHidden/>
-              </w:rPr>
-              <w:fldChar w:fldCharType="begin"/>
-            </w:r>
-            <w:r>
-              <w:rPr>
-                <w:noProof/>
-                <w:webHidden/>
-              </w:rPr>
-              <w:instrText xml:space="preserve"> PAGEREF _Toc207383103 \h </w:instrText>
-            </w:r>
-            <w:r>
-              <w:rPr>
-                <w:noProof/>
-                <w:webHidden/>
-              </w:rPr>
-            </w:r>
-            <w:r>
-              <w:rPr>
-                <w:noProof/>
-                <w:webHidden/>
-              </w:rPr>
-              <w:fldChar w:fldCharType="separate"/>
-            </w:r>
-            <w:r>
-              <w:rPr>
-                <w:noProof/>
-                <w:webHidden/>
-              </w:rPr>
-              <w:t>16</w:t>
+              <w:t>13</w:t>
             </w:r>
             <w:r>
               <w:rPr>
@@ -1906,7 +1538,7 @@
       <w:pPr>
         <w:pStyle w:val="Ttulo1"/>
       </w:pPr>
-      <w:bookmarkStart w:id="0" w:name="_Toc207383082"/>
+      <w:bookmarkStart w:id="0" w:name="_Toc207241372"/>
       <w:r>
         <w:lastRenderedPageBreak/>
         <w:t>Introducción</w:t>
@@ -1915,15 +1547,7 @@
     </w:p>
     <w:p>
       <w:r>
-        <w:t xml:space="preserve">El presente documento aborda el desarrollo de un sistema web para la gestión de pedidos de comida, utilizando Python con Django. Se describen los conceptos clave del </w:t>
-      </w:r>
-      <w:proofErr w:type="spellStart"/>
-      <w:r>
-        <w:t>backend</w:t>
-      </w:r>
-      <w:proofErr w:type="spellEnd"/>
-      <w:r>
-        <w:t>, manejo de base de datos, despliegue en la nube, control de versiones y se incluye un análisis práctico de la implementación. El objetivo es demostrar el entendimiento y aplicación de herramientas modernas de desarrollo web en un proyecto funcional, así como documentar el proceso siguiendo las normas APA.</w:t>
+        <w:t>El presente documento aborda el desarrollo de un sistema web para la gestión de pedidos de comida, utilizando Python con Django. Se describen los conceptos clave del backend, manejo de base de datos, despliegue en la nube, control de versiones y se incluye un análisis práctico de la implementación. El objetivo es demostrar el entendimiento y aplicación de herramientas modernas de desarrollo web en un proyecto funcional, así como documentar el proceso siguiendo las normas APA.</w:t>
       </w:r>
       <w:r>
         <w:br w:type="page"/>
@@ -1933,7 +1557,7 @@
       <w:pPr>
         <w:pStyle w:val="Ttulo1"/>
       </w:pPr>
-      <w:bookmarkStart w:id="1" w:name="_Toc207383083"/>
+      <w:bookmarkStart w:id="1" w:name="_Toc207241373"/>
       <w:r>
         <w:lastRenderedPageBreak/>
         <w:t>Objetivos</w:t>
@@ -1944,7 +1568,7 @@
       <w:pPr>
         <w:pStyle w:val="Ttulo2"/>
       </w:pPr>
-      <w:bookmarkStart w:id="2" w:name="_Toc207383084"/>
+      <w:bookmarkStart w:id="2" w:name="_Toc207241374"/>
       <w:r>
         <w:t>Objetivo General</w:t>
       </w:r>
@@ -1952,15 +1576,7 @@
     </w:p>
     <w:p>
       <w:r>
-        <w:t xml:space="preserve">Explicar los fundamentos del desarrollo </w:t>
-      </w:r>
-      <w:proofErr w:type="spellStart"/>
-      <w:r>
-        <w:t>Backend</w:t>
-      </w:r>
-      <w:proofErr w:type="spellEnd"/>
-      <w:r>
-        <w:t xml:space="preserve"> con Python utilizando Django.</w:t>
+        <w:t>Explicar los fundamentos del desarrollo Backend con Python utilizando Django.</w:t>
       </w:r>
     </w:p>
     <w:p/>
@@ -1968,7 +1584,7 @@
       <w:pPr>
         <w:pStyle w:val="Ttulo2"/>
       </w:pPr>
-      <w:bookmarkStart w:id="3" w:name="_Toc207383085"/>
+      <w:bookmarkStart w:id="3" w:name="_Toc207241375"/>
       <w:r>
         <w:t>Objetivos Específicos</w:t>
       </w:r>
@@ -1983,23 +1599,7 @@
     <w:p/>
     <w:p>
       <w:r>
-        <w:t xml:space="preserve">Configurar vistas, </w:t>
-      </w:r>
-      <w:proofErr w:type="spellStart"/>
-      <w:r>
-        <w:t>URLs</w:t>
-      </w:r>
-      <w:proofErr w:type="spellEnd"/>
-      <w:r>
-        <w:t xml:space="preserve"> y </w:t>
-      </w:r>
-      <w:proofErr w:type="spellStart"/>
-      <w:r>
-        <w:t>templates</w:t>
-      </w:r>
-      <w:proofErr w:type="spellEnd"/>
-      <w:r>
-        <w:t xml:space="preserve"> para manejar la interacción con los usuarios.</w:t>
+        <w:t>Configurar vistas, URLs y templates para manejar la interacción con los usuarios.</w:t>
       </w:r>
     </w:p>
     <w:p/>
@@ -2028,14 +1628,12 @@
       <w:pPr>
         <w:pStyle w:val="Ttulo1"/>
       </w:pPr>
-      <w:bookmarkStart w:id="4" w:name="_Toc207383086"/>
-      <w:proofErr w:type="spellStart"/>
+      <w:bookmarkStart w:id="4" w:name="_Toc207241376"/>
       <w:r>
         <w:lastRenderedPageBreak/>
         <w:t>Backend</w:t>
       </w:r>
       <w:bookmarkEnd w:id="4"/>
-      <w:proofErr w:type="spellEnd"/>
     </w:p>
     <w:p>
       <w:pPr>
@@ -2046,7 +1644,7 @@
           <w:b w:val="0"/>
         </w:rPr>
       </w:pPr>
-      <w:bookmarkStart w:id="5" w:name="_Toc207383087"/>
+      <w:bookmarkStart w:id="5" w:name="_Toc207241377"/>
       <w:r>
         <w:rPr>
           <w:rFonts w:eastAsiaTheme="minorHAnsi"/>
@@ -2057,15 +1655,7 @@
     </w:p>
     <w:p>
       <w:r>
-        <w:t xml:space="preserve">Python es un lenguaje de programación ampliamente utilizado en las aplicaciones web, el desarrollo de software, la ciencia de datos y el machine </w:t>
-      </w:r>
-      <w:proofErr w:type="spellStart"/>
-      <w:r>
-        <w:t>learning</w:t>
-      </w:r>
-      <w:proofErr w:type="spellEnd"/>
-      <w:r>
-        <w:t xml:space="preserve"> (ML). Los desarrolladores utilizan Python porque es eficiente y fácil de aprender, además de que se puede ejecutar en muchas plataformas diferentes. El software Python se puede descargar gratis, se integra bien a todos los tipos de sistemas y aumenta la velocidad del desarrollo.</w:t>
+        <w:t>Python es un lenguaje de programación ampliamente utilizado en las aplicaciones web, el desarrollo de software, la ciencia de datos y el machine learning (ML). Los desarrolladores utilizan Python porque es eficiente y fácil de aprender, además de que se puede ejecutar en muchas plataformas diferentes. El software Python se puede descargar gratis, se integra bien a todos los tipos de sistemas y aumenta la velocidad del desarrollo.</w:t>
       </w:r>
       <w:sdt>
         <w:sdtPr>
@@ -2097,15 +1687,7 @@
     <w:p/>
     <w:p>
       <w:r>
-        <w:t xml:space="preserve">Django es un </w:t>
-      </w:r>
-      <w:proofErr w:type="spellStart"/>
-      <w:r>
-        <w:t>framework</w:t>
-      </w:r>
-      <w:proofErr w:type="spellEnd"/>
-      <w:r>
-        <w:t xml:space="preserve"> web de alto nivel basado en Python que fomenta el desarrollo rápido y un diseño limpio y pragmático. Desarrollado por desarrolladores experimentados, se encarga de gran parte de las complicaciones del desarrollo web, para que puedas concentrarte en escribir tu aplicación sin tener que reinventar la rueda. Es gratuito y de código abierto.</w:t>
+        <w:t>Django es un framework web de alto nivel basado en Python que fomenta el desarrollo rápido y un diseño limpio y pragmático. Desarrollado por desarrolladores experimentados, se encarga de gran parte de las complicaciones del desarrollo web, para que puedas concentrarte en escribir tu aplicación sin tener que reinventar la rueda. Es gratuito y de código abierto.</w:t>
       </w:r>
       <w:sdt>
         <w:sdtPr>
@@ -2159,23 +1741,7 @@
     </w:p>
     <w:p>
       <w:r>
-        <w:t xml:space="preserve">Seguridad: incluye protección contra ataques comunes, como inyecciones SQL, Cross-Site Scripting (XSS) y Cross-Site </w:t>
-      </w:r>
-      <w:proofErr w:type="spellStart"/>
-      <w:r>
-        <w:t>Request</w:t>
-      </w:r>
-      <w:proofErr w:type="spellEnd"/>
-      <w:r>
-        <w:t xml:space="preserve"> </w:t>
-      </w:r>
-      <w:proofErr w:type="spellStart"/>
-      <w:r>
-        <w:t>Forgery</w:t>
-      </w:r>
-      <w:proofErr w:type="spellEnd"/>
-      <w:r>
-        <w:t xml:space="preserve"> (CSRF).</w:t>
+        <w:t>Seguridad: incluye protección contra ataques comunes, como inyecciones SQL, Cross-Site Scripting (XSS) y Cross-Site Request Forgery (CSRF).</w:t>
       </w:r>
     </w:p>
     <w:p>
@@ -2187,27 +1753,10 @@
           <w:b/>
           <w:bCs/>
         </w:rPr>
-        <w:t xml:space="preserve">Visual Studio </w:t>
-      </w:r>
-      <w:proofErr w:type="spellStart"/>
-      <w:r>
-        <w:rPr>
-          <w:b/>
-          <w:bCs/>
-        </w:rPr>
-        <w:t>Code</w:t>
-      </w:r>
-      <w:proofErr w:type="spellEnd"/>
-      <w:r>
-        <w:t xml:space="preserve"> como editor de texto, junto con un entorno virtual (</w:t>
-      </w:r>
-      <w:proofErr w:type="spellStart"/>
-      <w:r>
-        <w:t>venv</w:t>
-      </w:r>
-      <w:proofErr w:type="spellEnd"/>
-      <w:r>
-        <w:t>) para aislar las dependencias del proyecto y evitar conflictos con otras instalaciones de Python.</w:t>
+        <w:t>Visual Studio Code</w:t>
+      </w:r>
+      <w:r>
+        <w:t xml:space="preserve"> como editor de texto, junto con un entorno virtual (venv) para aislar las dependencias del proyecto y evitar conflictos con otras instalaciones de Python.</w:t>
       </w:r>
     </w:p>
     <w:p>
@@ -2217,7 +1766,7 @@
           <w:rFonts w:eastAsiaTheme="minorHAnsi"/>
         </w:rPr>
       </w:pPr>
-      <w:bookmarkStart w:id="6" w:name="_Toc207383088"/>
+      <w:bookmarkStart w:id="6" w:name="_Toc207241378"/>
       <w:r>
         <w:rPr>
           <w:rFonts w:eastAsiaTheme="minorHAnsi"/>
@@ -2241,27 +1790,9 @@
       </w:r>
     </w:p>
     <w:p>
-      <w:proofErr w:type="spellStart"/>
-      <w:r>
-        <w:t>python</w:t>
-      </w:r>
-      <w:proofErr w:type="spellEnd"/>
-      <w:r>
-        <w:t xml:space="preserve"> -m </w:t>
-      </w:r>
-      <w:proofErr w:type="spellStart"/>
-      <w:r>
-        <w:t>venv</w:t>
-      </w:r>
-      <w:proofErr w:type="spellEnd"/>
-      <w:r>
-        <w:t xml:space="preserve"> </w:t>
-      </w:r>
-      <w:proofErr w:type="spellStart"/>
-      <w:r>
-        <w:t>venv</w:t>
-      </w:r>
-      <w:proofErr w:type="spellEnd"/>
+      <w:r>
+        <w:t>python -m venv venv</w:t>
+      </w:r>
     </w:p>
     <w:p/>
     <w:p>
@@ -2279,19 +1810,9 @@
       </w:r>
     </w:p>
     <w:p>
-      <w:proofErr w:type="spellStart"/>
-      <w:r>
-        <w:t>venv</w:t>
-      </w:r>
-      <w:proofErr w:type="spellEnd"/>
-      <w:r>
-        <w:t>\Scripts\</w:t>
-      </w:r>
-      <w:proofErr w:type="spellStart"/>
-      <w:r>
-        <w:t>activate</w:t>
-      </w:r>
-      <w:proofErr w:type="spellEnd"/>
+      <w:r>
+        <w:t>venv\Scripts\activate</w:t>
+      </w:r>
     </w:p>
     <w:p/>
     <w:p>
@@ -2309,27 +1830,9 @@
       </w:r>
     </w:p>
     <w:p>
-      <w:proofErr w:type="spellStart"/>
-      <w:r>
-        <w:t>pip</w:t>
-      </w:r>
-      <w:proofErr w:type="spellEnd"/>
-      <w:r>
-        <w:t xml:space="preserve"> </w:t>
-      </w:r>
-      <w:proofErr w:type="spellStart"/>
-      <w:r>
-        <w:t>install</w:t>
-      </w:r>
-      <w:proofErr w:type="spellEnd"/>
-      <w:r>
-        <w:t xml:space="preserve"> </w:t>
-      </w:r>
-      <w:proofErr w:type="spellStart"/>
-      <w:r>
-        <w:t>django</w:t>
-      </w:r>
-      <w:proofErr w:type="spellEnd"/>
+      <w:r>
+        <w:t>pip install django</w:t>
+      </w:r>
     </w:p>
     <w:p>
       <w:pPr>
@@ -2351,27 +1854,9 @@
       </w:r>
     </w:p>
     <w:p>
-      <w:proofErr w:type="spellStart"/>
-      <w:r>
-        <w:t>django-admin</w:t>
-      </w:r>
-      <w:proofErr w:type="spellEnd"/>
-      <w:r>
-        <w:t xml:space="preserve"> </w:t>
-      </w:r>
-      <w:proofErr w:type="spellStart"/>
-      <w:r>
-        <w:t>startproject</w:t>
-      </w:r>
-      <w:proofErr w:type="spellEnd"/>
-      <w:r>
-        <w:t xml:space="preserve"> </w:t>
-      </w:r>
-      <w:proofErr w:type="spellStart"/>
-      <w:r>
-        <w:t>PedidosComida</w:t>
-      </w:r>
-      <w:proofErr w:type="spellEnd"/>
+      <w:r>
+        <w:t>django-admin startproject PedidosComida</w:t>
+      </w:r>
     </w:p>
     <w:p>
       <w:pPr>
@@ -2393,21 +1878,8 @@
       </w:r>
     </w:p>
     <w:p>
-      <w:proofErr w:type="spellStart"/>
-      <w:r>
-        <w:t>python</w:t>
-      </w:r>
-      <w:proofErr w:type="spellEnd"/>
-      <w:r>
-        <w:t xml:space="preserve"> manage.py </w:t>
-      </w:r>
-      <w:proofErr w:type="spellStart"/>
-      <w:r>
-        <w:t>startapp</w:t>
-      </w:r>
-      <w:proofErr w:type="spellEnd"/>
-      <w:r>
-        <w:t xml:space="preserve"> pedidos</w:t>
+      <w:r>
+        <w:t>python manage.py startapp pedidos</w:t>
       </w:r>
     </w:p>
     <w:p/>
@@ -2418,7 +1890,7 @@
           <w:rFonts w:eastAsiaTheme="minorHAnsi"/>
         </w:rPr>
       </w:pPr>
-      <w:bookmarkStart w:id="7" w:name="_Toc207383089"/>
+      <w:bookmarkStart w:id="7" w:name="_Toc207241379"/>
       <w:r>
         <w:rPr>
           <w:rFonts w:eastAsiaTheme="minorHAnsi"/>
@@ -2466,7 +1938,7 @@
           <w:rFonts w:eastAsiaTheme="minorHAnsi"/>
         </w:rPr>
       </w:pPr>
-      <w:bookmarkStart w:id="8" w:name="_Toc207383090"/>
+      <w:bookmarkStart w:id="8" w:name="_Toc207241380"/>
       <w:r>
         <w:rPr>
           <w:rFonts w:eastAsiaTheme="minorHAnsi"/>
@@ -2485,29 +1957,28 @@
         <w:rPr>
           <w:lang w:val="en-US"/>
         </w:rPr>
-        <w:t xml:space="preserve">from </w:t>
-      </w:r>
-      <w:proofErr w:type="spellStart"/>
-      <w:r>
+        <w:t>from django.db import models</w:t>
+      </w:r>
+    </w:p>
+    <w:p>
+      <w:pPr>
         <w:rPr>
           <w:lang w:val="en-US"/>
         </w:rPr>
-        <w:t>django.db</w:t>
-      </w:r>
-      <w:proofErr w:type="spellEnd"/>
-      <w:r>
+      </w:pPr>
+    </w:p>
+    <w:p>
+      <w:pPr>
         <w:rPr>
           <w:lang w:val="en-US"/>
         </w:rPr>
-        <w:t xml:space="preserve"> import models</w:t>
-      </w:r>
-    </w:p>
-    <w:p>
-      <w:pPr>
+      </w:pPr>
+      <w:r>
         <w:rPr>
           <w:lang w:val="en-US"/>
         </w:rPr>
-      </w:pPr>
+        <w:t>class Estudiante(models.Model):</w:t>
+      </w:r>
     </w:p>
     <w:p>
       <w:pPr>
@@ -2519,37 +1990,33 @@
         <w:rPr>
           <w:lang w:val="en-US"/>
         </w:rPr>
-        <w:t xml:space="preserve">class </w:t>
-      </w:r>
-      <w:proofErr w:type="spellStart"/>
-      <w:r>
+        <w:t xml:space="preserve">    nombre = models.CharField(max_length=100)</w:t>
+      </w:r>
+    </w:p>
+    <w:p>
+      <w:pPr>
         <w:rPr>
           <w:lang w:val="en-US"/>
         </w:rPr>
-        <w:t>Estudiante</w:t>
-      </w:r>
-      <w:proofErr w:type="spellEnd"/>
+      </w:pPr>
       <w:r>
         <w:rPr>
           <w:lang w:val="en-US"/>
         </w:rPr>
-        <w:t>(</w:t>
-      </w:r>
-      <w:proofErr w:type="spellStart"/>
-      <w:proofErr w:type="gramStart"/>
-      <w:r>
+        <w:t xml:space="preserve">    edad = models.IntegerField()</w:t>
+      </w:r>
+    </w:p>
+    <w:p>
+      <w:pPr>
         <w:rPr>
           <w:lang w:val="en-US"/>
         </w:rPr>
-        <w:t>models.Model</w:t>
-      </w:r>
-      <w:proofErr w:type="spellEnd"/>
-      <w:proofErr w:type="gramEnd"/>
+      </w:pPr>
       <w:r>
         <w:rPr>
           <w:lang w:val="en-US"/>
         </w:rPr>
-        <w:t>):</w:t>
+        <w:t xml:space="preserve">    correo = models.EmailField(unique=True)</w:t>
       </w:r>
     </w:p>
     <w:p>
@@ -2558,247 +2025,67 @@
           <w:lang w:val="en-US"/>
         </w:rPr>
       </w:pPr>
-      <w:r>
+    </w:p>
+    <w:p>
+      <w:pPr>
         <w:rPr>
           <w:lang w:val="en-US"/>
         </w:rPr>
+      </w:pPr>
+      <w:r>
+        <w:rPr>
+          <w:lang w:val="en-US"/>
+        </w:rPr>
         <w:t xml:space="preserve">    </w:t>
       </w:r>
-      <w:proofErr w:type="spellStart"/>
       <w:r>
         <w:rPr>
           <w:lang w:val="en-US"/>
         </w:rPr>
-        <w:t>nombre</w:t>
-      </w:r>
-      <w:proofErr w:type="spellEnd"/>
-      <w:r>
+        <w:t>def __str__(self):</w:t>
+      </w:r>
+    </w:p>
+    <w:p>
+      <w:pPr>
         <w:rPr>
           <w:lang w:val="en-US"/>
         </w:rPr>
-        <w:t xml:space="preserve"> = </w:t>
-      </w:r>
-      <w:proofErr w:type="spellStart"/>
-      <w:proofErr w:type="gramStart"/>
+      </w:pPr>
       <w:r>
         <w:rPr>
           <w:lang w:val="en-US"/>
         </w:rPr>
-        <w:t>models.CharField</w:t>
-      </w:r>
-      <w:proofErr w:type="spellEnd"/>
-      <w:proofErr w:type="gramEnd"/>
-      <w:r>
-        <w:rPr>
-          <w:lang w:val="en-US"/>
-        </w:rPr>
-        <w:t>(</w:t>
-      </w:r>
-      <w:proofErr w:type="spellStart"/>
-      <w:r>
-        <w:rPr>
-          <w:lang w:val="en-US"/>
-        </w:rPr>
-        <w:t>max_length</w:t>
-      </w:r>
-      <w:proofErr w:type="spellEnd"/>
-      <w:r>
-        <w:rPr>
-          <w:lang w:val="en-US"/>
-        </w:rPr>
-        <w:t>=100)</w:t>
-      </w:r>
-    </w:p>
-    <w:p>
-      <w:pPr>
-        <w:rPr>
-          <w:lang w:val="en-US"/>
-        </w:rPr>
-      </w:pPr>
-      <w:r>
-        <w:rPr>
-          <w:lang w:val="en-US"/>
-        </w:rPr>
-        <w:t xml:space="preserve">    </w:t>
-      </w:r>
-      <w:proofErr w:type="spellStart"/>
-      <w:r>
-        <w:rPr>
-          <w:lang w:val="en-US"/>
-        </w:rPr>
-        <w:t>edad</w:t>
-      </w:r>
-      <w:proofErr w:type="spellEnd"/>
-      <w:r>
-        <w:rPr>
-          <w:lang w:val="en-US"/>
-        </w:rPr>
-        <w:t xml:space="preserve"> = </w:t>
-      </w:r>
-      <w:proofErr w:type="spellStart"/>
-      <w:proofErr w:type="gramStart"/>
-      <w:r>
-        <w:rPr>
-          <w:lang w:val="en-US"/>
-        </w:rPr>
-        <w:t>models.IntegerField</w:t>
-      </w:r>
-      <w:proofErr w:type="spellEnd"/>
-      <w:proofErr w:type="gramEnd"/>
-      <w:r>
-        <w:rPr>
-          <w:lang w:val="en-US"/>
-        </w:rPr>
-        <w:t>()</w:t>
-      </w:r>
-    </w:p>
-    <w:p>
-      <w:pPr>
-        <w:rPr>
-          <w:lang w:val="en-US"/>
-        </w:rPr>
-      </w:pPr>
-      <w:r>
-        <w:rPr>
-          <w:lang w:val="en-US"/>
-        </w:rPr>
-        <w:t xml:space="preserve">    </w:t>
-      </w:r>
-      <w:proofErr w:type="spellStart"/>
-      <w:r>
-        <w:rPr>
-          <w:lang w:val="en-US"/>
-        </w:rPr>
-        <w:t>correo</w:t>
-      </w:r>
-      <w:proofErr w:type="spellEnd"/>
-      <w:r>
-        <w:rPr>
-          <w:lang w:val="en-US"/>
-        </w:rPr>
-        <w:t xml:space="preserve"> = </w:t>
-      </w:r>
-      <w:proofErr w:type="spellStart"/>
-      <w:proofErr w:type="gramStart"/>
-      <w:r>
-        <w:rPr>
-          <w:lang w:val="en-US"/>
-        </w:rPr>
-        <w:t>models.EmailField</w:t>
-      </w:r>
-      <w:proofErr w:type="spellEnd"/>
-      <w:proofErr w:type="gramEnd"/>
-      <w:r>
-        <w:rPr>
-          <w:lang w:val="en-US"/>
-        </w:rPr>
-        <w:t>(unique=True)</w:t>
-      </w:r>
-    </w:p>
-    <w:p>
-      <w:pPr>
-        <w:rPr>
-          <w:lang w:val="en-US"/>
-        </w:rPr>
-      </w:pPr>
-    </w:p>
-    <w:p>
-      <w:pPr>
-        <w:rPr>
-          <w:lang w:val="en-US"/>
-        </w:rPr>
-      </w:pPr>
-      <w:r>
-        <w:rPr>
-          <w:lang w:val="en-US"/>
-        </w:rPr>
-        <w:t xml:space="preserve">    </w:t>
-      </w:r>
-      <w:r>
-        <w:rPr>
-          <w:lang w:val="en-US"/>
-        </w:rPr>
-        <w:t>def __str__(self):</w:t>
-      </w:r>
-    </w:p>
-    <w:p>
-      <w:pPr>
-        <w:rPr>
-          <w:lang w:val="en-US"/>
-        </w:rPr>
-      </w:pPr>
-      <w:r>
-        <w:rPr>
-          <w:lang w:val="en-US"/>
-        </w:rPr>
-        <w:t xml:space="preserve">        return </w:t>
-      </w:r>
-      <w:proofErr w:type="spellStart"/>
-      <w:proofErr w:type="gramStart"/>
-      <w:r>
-        <w:rPr>
-          <w:lang w:val="en-US"/>
-        </w:rPr>
-        <w:t>self.nombre</w:t>
-      </w:r>
-      <w:proofErr w:type="spellEnd"/>
-      <w:proofErr w:type="gramEnd"/>
-    </w:p>
-    <w:p>
-      <w:proofErr w:type="spellStart"/>
-      <w:r>
-        <w:t>CharField</w:t>
-      </w:r>
-      <w:proofErr w:type="spellEnd"/>
-      <w:r>
-        <w:t>: define un campo de texto con longitud máxima.</w:t>
-      </w:r>
-    </w:p>
-    <w:p/>
-    <w:p>
-      <w:proofErr w:type="spellStart"/>
-      <w:r>
-        <w:t>IntegerField</w:t>
-      </w:r>
-      <w:proofErr w:type="spellEnd"/>
-      <w:r>
-        <w:t>: define un campo numérico entero.</w:t>
-      </w:r>
-    </w:p>
-    <w:p/>
-    <w:p>
-      <w:proofErr w:type="spellStart"/>
-      <w:r>
-        <w:t>EmailField</w:t>
-      </w:r>
-      <w:proofErr w:type="spellEnd"/>
-      <w:r>
-        <w:t>: almacena correos electrónicos y valida automáticamente el formato.</w:t>
-      </w:r>
-    </w:p>
-    <w:p/>
-    <w:p>
-      <w:proofErr w:type="spellStart"/>
+        <w:t xml:space="preserve">        return self.nombre</w:t>
+      </w:r>
+    </w:p>
+    <w:p>
+      <w:r>
+        <w:t>CharField: define un campo de texto con longitud máxima.</w:t>
+      </w:r>
+    </w:p>
+    <w:p/>
+    <w:p>
+      <w:r>
+        <w:t>IntegerField: define un campo numérico entero.</w:t>
+      </w:r>
+    </w:p>
+    <w:p/>
+    <w:p>
+      <w:r>
+        <w:t>EmailField: almacena correos electrónicos y valida automáticamente el formato.</w:t>
+      </w:r>
+    </w:p>
+    <w:p/>
+    <w:p>
       <w:r>
         <w:t>def</w:t>
       </w:r>
-      <w:proofErr w:type="spellEnd"/>
-      <w:r>
-        <w:t>__</w:t>
-      </w:r>
-      <w:proofErr w:type="spellStart"/>
-      <w:r>
-        <w:t>str</w:t>
-      </w:r>
-      <w:proofErr w:type="spellEnd"/>
-      <w:r>
-        <w:t>__(</w:t>
-      </w:r>
-      <w:proofErr w:type="spellStart"/>
+      <w:r>
+        <w:t>__str__(</w:t>
+      </w:r>
       <w:r>
         <w:t>self</w:t>
       </w:r>
-      <w:proofErr w:type="spellEnd"/>
       <w:r>
         <w:t>): método que define la representación de un objeto como cadena.</w:t>
       </w:r>
@@ -2818,7 +2105,7 @@
           <w:rFonts w:eastAsiaTheme="minorHAnsi"/>
         </w:rPr>
       </w:pPr>
-      <w:bookmarkStart w:id="9" w:name="_Toc207383091"/>
+      <w:bookmarkStart w:id="9" w:name="_Toc207241381"/>
       <w:r>
         <w:rPr>
           <w:rFonts w:eastAsiaTheme="minorHAnsi"/>
@@ -2829,15 +2116,7 @@
     </w:p>
     <w:p>
       <w:r>
-        <w:t xml:space="preserve">Las vistas en Django son funciones o clases que procesan las solicitudes HTTP y devuelven respuestas. Pueden devolver HTML, JSON o redireccionar a otras </w:t>
-      </w:r>
-      <w:proofErr w:type="spellStart"/>
-      <w:r>
-        <w:t>URLs</w:t>
-      </w:r>
-      <w:proofErr w:type="spellEnd"/>
-      <w:r>
-        <w:t xml:space="preserve"> según la lógica de la aplicación.</w:t>
+        <w:t>Las vistas en Django son funciones o clases que procesan las solicitudes HTTP y devuelven respuestas. Pueden devolver HTML, JSON o redireccionar a otras URLs según la lógica de la aplicación.</w:t>
       </w:r>
       <w:sdt>
         <w:sdtPr>
@@ -2883,32 +2162,28 @@
         <w:rPr>
           <w:lang w:val="en-US"/>
         </w:rPr>
-        <w:t xml:space="preserve">from </w:t>
-      </w:r>
-      <w:proofErr w:type="spellStart"/>
-      <w:proofErr w:type="gramStart"/>
-      <w:r>
+        <w:t>from django.http import HttpResponse</w:t>
+      </w:r>
+    </w:p>
+    <w:p>
+      <w:pPr>
         <w:rPr>
           <w:lang w:val="en-US"/>
         </w:rPr>
-        <w:t>django.http</w:t>
-      </w:r>
-      <w:proofErr w:type="spellEnd"/>
-      <w:proofErr w:type="gramEnd"/>
-      <w:r>
+      </w:pPr>
+    </w:p>
+    <w:p>
+      <w:pPr>
         <w:rPr>
           <w:lang w:val="en-US"/>
         </w:rPr>
-        <w:t xml:space="preserve"> import </w:t>
-      </w:r>
-      <w:proofErr w:type="spellStart"/>
+      </w:pPr>
       <w:r>
         <w:rPr>
           <w:lang w:val="en-US"/>
         </w:rPr>
-        <w:t>HttpResponse</w:t>
-      </w:r>
-      <w:proofErr w:type="spellEnd"/>
+        <w:t>def saludo(request):</w:t>
+      </w:r>
     </w:p>
     <w:p>
       <w:pPr>
@@ -2916,154 +2191,58 @@
           <w:lang w:val="en-US"/>
         </w:rPr>
       </w:pPr>
-    </w:p>
-    <w:p>
-      <w:pPr>
+      <w:r>
         <w:rPr>
           <w:lang w:val="en-US"/>
         </w:rPr>
-      </w:pPr>
-      <w:r>
+        <w:t xml:space="preserve">    return HttpResponse('Hola desde Django Backend')</w:t>
+      </w:r>
+    </w:p>
+    <w:p>
+      <w:pPr>
         <w:rPr>
           <w:lang w:val="en-US"/>
         </w:rPr>
-        <w:t xml:space="preserve">def </w:t>
-      </w:r>
-      <w:proofErr w:type="spellStart"/>
-      <w:r>
+      </w:pPr>
+    </w:p>
+    <w:p>
+      <w:pPr>
         <w:rPr>
           <w:lang w:val="en-US"/>
         </w:rPr>
-        <w:t>saludo</w:t>
-      </w:r>
-      <w:proofErr w:type="spellEnd"/>
-      <w:r>
+      </w:pPr>
+    </w:p>
+    <w:p>
+      <w:r>
+        <w:t>En aplicaciones más complejas, las vistas se combinan con modelos y templates para generar páginas dinámicas y manejar formularios, autenticación de usuarios y otras funcionalidades del backend.</w:t>
+      </w:r>
+    </w:p>
+    <w:p/>
+    <w:p>
+      <w:pPr>
+        <w:pStyle w:val="Ttulo2"/>
+        <w:rPr>
+          <w:rFonts w:eastAsiaTheme="minorHAnsi"/>
+        </w:rPr>
+      </w:pPr>
+      <w:bookmarkStart w:id="10" w:name="_Toc207241382"/>
+      <w:r>
+        <w:rPr>
+          <w:rFonts w:eastAsiaTheme="minorHAnsi"/>
+        </w:rPr>
+        <w:t>URLs</w:t>
+      </w:r>
+      <w:bookmarkEnd w:id="10"/>
+    </w:p>
+    <w:p/>
+    <w:p>
+      <w:pPr>
         <w:rPr>
           <w:lang w:val="en-US"/>
         </w:rPr>
-        <w:t>(request):</w:t>
-      </w:r>
-    </w:p>
-    <w:p>
-      <w:pPr>
-        <w:rPr>
-          <w:lang w:val="en-US"/>
-        </w:rPr>
-      </w:pPr>
-      <w:r>
-        <w:rPr>
-          <w:lang w:val="en-US"/>
-        </w:rPr>
-        <w:t xml:space="preserve">    return </w:t>
-      </w:r>
-      <w:proofErr w:type="spellStart"/>
-      <w:proofErr w:type="gramStart"/>
-      <w:r>
-        <w:rPr>
-          <w:lang w:val="en-US"/>
-        </w:rPr>
-        <w:t>HttpResponse</w:t>
-      </w:r>
-      <w:proofErr w:type="spellEnd"/>
-      <w:r>
-        <w:rPr>
-          <w:lang w:val="en-US"/>
-        </w:rPr>
-        <w:t>(</w:t>
-      </w:r>
-      <w:proofErr w:type="gramEnd"/>
-      <w:r>
-        <w:rPr>
-          <w:lang w:val="en-US"/>
-        </w:rPr>
-        <w:t xml:space="preserve">'Hola </w:t>
-      </w:r>
-      <w:proofErr w:type="spellStart"/>
-      <w:r>
-        <w:rPr>
-          <w:lang w:val="en-US"/>
-        </w:rPr>
-        <w:t>desde</w:t>
-      </w:r>
-      <w:proofErr w:type="spellEnd"/>
-      <w:r>
-        <w:rPr>
-          <w:lang w:val="en-US"/>
-        </w:rPr>
-        <w:t xml:space="preserve"> Django Backend')</w:t>
-      </w:r>
-    </w:p>
-    <w:p>
-      <w:pPr>
-        <w:rPr>
-          <w:lang w:val="en-US"/>
-        </w:rPr>
-      </w:pPr>
-    </w:p>
-    <w:p>
-      <w:pPr>
-        <w:rPr>
-          <w:lang w:val="en-US"/>
-        </w:rPr>
-      </w:pPr>
-    </w:p>
-    <w:p>
-      <w:r>
-        <w:t xml:space="preserve">En aplicaciones más complejas, las vistas se combinan con modelos y </w:t>
-      </w:r>
-      <w:proofErr w:type="spellStart"/>
-      <w:r>
-        <w:t>templates</w:t>
-      </w:r>
-      <w:proofErr w:type="spellEnd"/>
-      <w:r>
-        <w:t xml:space="preserve"> para generar páginas dinámicas y manejar formularios, autenticación de usuarios y otras funcionalidades del </w:t>
-      </w:r>
-      <w:proofErr w:type="spellStart"/>
-      <w:r>
-        <w:t>backend</w:t>
-      </w:r>
-      <w:proofErr w:type="spellEnd"/>
-      <w:r>
-        <w:t>.</w:t>
-      </w:r>
-    </w:p>
-    <w:p/>
-    <w:p>
-      <w:pPr>
-        <w:pStyle w:val="Ttulo2"/>
-        <w:rPr>
-          <w:rFonts w:eastAsiaTheme="minorHAnsi"/>
-        </w:rPr>
-      </w:pPr>
-      <w:bookmarkStart w:id="10" w:name="_Toc207383092"/>
-      <w:proofErr w:type="spellStart"/>
-      <w:r>
-        <w:rPr>
-          <w:rFonts w:eastAsiaTheme="minorHAnsi"/>
-        </w:rPr>
-        <w:t>URLs</w:t>
-      </w:r>
-      <w:bookmarkEnd w:id="10"/>
-      <w:proofErr w:type="spellEnd"/>
-    </w:p>
-    <w:p/>
-    <w:p>
-      <w:pPr>
-        <w:rPr>
-          <w:lang w:val="en-US"/>
-        </w:rPr>
-      </w:pPr>
-      <w:r>
-        <w:t xml:space="preserve">Las </w:t>
-      </w:r>
-      <w:proofErr w:type="spellStart"/>
-      <w:r>
-        <w:t>URLs</w:t>
-      </w:r>
-      <w:proofErr w:type="spellEnd"/>
-      <w:r>
-        <w:t xml:space="preserve"> son las rutas que conectan las solicitudes HTTP con las vistas correspondientes. En Django, se definen en archivos urls.py dentro del proyecto y las aplicaciones.</w:t>
+      </w:pPr>
+      <w:r>
+        <w:t>Las URLs son las rutas que conectan las solicitudes HTTP con las vistas correspondientes. En Django, se definen en archivos urls.py dentro del proyecto y las aplicaciones.</w:t>
       </w:r>
       <w:sdt>
         <w:sdtPr>
@@ -3107,51 +2286,46 @@
           <w:lang w:val="en-US"/>
         </w:rPr>
       </w:pPr>
-      <w:proofErr w:type="spellStart"/>
       <w:r>
         <w:rPr>
           <w:rFonts w:eastAsiaTheme="minorHAnsi"/>
           <w:lang w:val="en-US"/>
         </w:rPr>
-        <w:t>Ejemplo</w:t>
-      </w:r>
-      <w:proofErr w:type="spellEnd"/>
-      <w:r>
-        <w:rPr>
-          <w:rFonts w:eastAsiaTheme="minorHAnsi"/>
+        <w:t>Ejemplo:</w:t>
+      </w:r>
+    </w:p>
+    <w:p>
+      <w:pPr>
+        <w:rPr>
           <w:lang w:val="en-US"/>
         </w:rPr>
-        <w:t>:</w:t>
-      </w:r>
-    </w:p>
-    <w:p>
-      <w:pPr>
+      </w:pPr>
+      <w:r>
         <w:rPr>
           <w:lang w:val="en-US"/>
         </w:rPr>
-      </w:pPr>
-      <w:r>
+        <w:t>from django.urls import path</w:t>
+      </w:r>
+    </w:p>
+    <w:p>
+      <w:pPr>
         <w:rPr>
           <w:lang w:val="en-US"/>
         </w:rPr>
-        <w:t xml:space="preserve">from </w:t>
-      </w:r>
-      <w:proofErr w:type="spellStart"/>
-      <w:proofErr w:type="gramStart"/>
+      </w:pPr>
       <w:r>
         <w:rPr>
           <w:lang w:val="en-US"/>
         </w:rPr>
-        <w:t>django.urls</w:t>
-      </w:r>
-      <w:proofErr w:type="spellEnd"/>
-      <w:proofErr w:type="gramEnd"/>
-      <w:r>
+        <w:t>from . import views</w:t>
+      </w:r>
+    </w:p>
+    <w:p>
+      <w:pPr>
         <w:rPr>
           <w:lang w:val="en-US"/>
         </w:rPr>
-        <w:t xml:space="preserve"> import path</w:t>
-      </w:r>
+      </w:pPr>
     </w:p>
     <w:p>
       <w:pPr>
@@ -3159,104 +2333,30 @@
           <w:lang w:val="en-US"/>
         </w:rPr>
       </w:pPr>
-      <w:proofErr w:type="gramStart"/>
       <w:r>
         <w:rPr>
           <w:lang w:val="en-US"/>
         </w:rPr>
-        <w:t>from .</w:t>
-      </w:r>
-      <w:proofErr w:type="gramEnd"/>
-      <w:r>
+        <w:t>urlpatterns = [</w:t>
+      </w:r>
+    </w:p>
+    <w:p>
+      <w:pPr>
         <w:rPr>
           <w:lang w:val="en-US"/>
         </w:rPr>
-        <w:t xml:space="preserve"> import views</w:t>
-      </w:r>
-    </w:p>
-    <w:p>
-      <w:pPr>
+      </w:pPr>
+      <w:r>
         <w:rPr>
           <w:lang w:val="en-US"/>
         </w:rPr>
-      </w:pPr>
-    </w:p>
-    <w:p>
-      <w:pPr>
+        <w:t xml:space="preserve">    </w:t>
+      </w:r>
+      <w:r>
         <w:rPr>
           <w:lang w:val="en-US"/>
         </w:rPr>
-      </w:pPr>
-      <w:proofErr w:type="spellStart"/>
-      <w:r>
-        <w:rPr>
-          <w:lang w:val="en-US"/>
-        </w:rPr>
-        <w:t>urlpatterns</w:t>
-      </w:r>
-      <w:proofErr w:type="spellEnd"/>
-      <w:r>
-        <w:rPr>
-          <w:lang w:val="en-US"/>
-        </w:rPr>
-        <w:t xml:space="preserve"> = [</w:t>
-      </w:r>
-    </w:p>
-    <w:p>
-      <w:pPr>
-        <w:rPr>
-          <w:lang w:val="en-US"/>
-        </w:rPr>
-      </w:pPr>
-      <w:r>
-        <w:rPr>
-          <w:lang w:val="en-US"/>
-        </w:rPr>
-        <w:t xml:space="preserve">    </w:t>
-      </w:r>
-      <w:proofErr w:type="gramStart"/>
-      <w:r>
-        <w:rPr>
-          <w:lang w:val="en-US"/>
-        </w:rPr>
-        <w:t>path(</w:t>
-      </w:r>
-      <w:proofErr w:type="gramEnd"/>
-      <w:r>
-        <w:rPr>
-          <w:lang w:val="en-US"/>
-        </w:rPr>
-        <w:t>'</w:t>
-      </w:r>
-      <w:proofErr w:type="spellStart"/>
-      <w:r>
-        <w:rPr>
-          <w:lang w:val="en-US"/>
-        </w:rPr>
-        <w:t>saludo</w:t>
-      </w:r>
-      <w:proofErr w:type="spellEnd"/>
-      <w:r>
-        <w:rPr>
-          <w:lang w:val="en-US"/>
-        </w:rPr>
-        <w:t xml:space="preserve">/', </w:t>
-      </w:r>
-      <w:proofErr w:type="spellStart"/>
-      <w:proofErr w:type="gramStart"/>
-      <w:r>
-        <w:rPr>
-          <w:lang w:val="en-US"/>
-        </w:rPr>
-        <w:t>views.saludo</w:t>
-      </w:r>
-      <w:proofErr w:type="spellEnd"/>
-      <w:proofErr w:type="gramEnd"/>
-      <w:r>
-        <w:rPr>
-          <w:lang w:val="en-US"/>
-        </w:rPr>
-        <w:t>),</w:t>
+        <w:t>path('saludo/', views.saludo),</w:t>
       </w:r>
     </w:p>
     <w:p>
@@ -3271,39 +2371,19 @@
       </w:pPr>
     </w:p>
     <w:p>
-      <w:proofErr w:type="spellStart"/>
-      <w:r>
-        <w:t>path</w:t>
-      </w:r>
-      <w:proofErr w:type="spellEnd"/>
-      <w:r>
-        <w:t>: define la ruta URL.</w:t>
-      </w:r>
-    </w:p>
-    <w:p>
-      <w:proofErr w:type="spellStart"/>
-      <w:proofErr w:type="gramStart"/>
-      <w:r>
-        <w:t>views.saludo</w:t>
-      </w:r>
-      <w:proofErr w:type="spellEnd"/>
-      <w:proofErr w:type="gramEnd"/>
-      <w:r>
-        <w:t>: indica la vista que se ejecutará al acceder a la ruta.</w:t>
-      </w:r>
-    </w:p>
-    <w:p/>
-    <w:p>
-      <w:r>
-        <w:t xml:space="preserve">El uso de un sistema de </w:t>
-      </w:r>
-      <w:proofErr w:type="spellStart"/>
-      <w:r>
-        <w:t>URLs</w:t>
-      </w:r>
-      <w:proofErr w:type="spellEnd"/>
-      <w:r>
-        <w:t xml:space="preserve"> organizado facilita la escalabilidad y el mantenimiento del proyecto.</w:t>
+      <w:r>
+        <w:t>path: define la ruta URL.</w:t>
+      </w:r>
+    </w:p>
+    <w:p>
+      <w:r>
+        <w:t>views.saludo: indica la vista que se ejecutará al acceder a la ruta.</w:t>
+      </w:r>
+    </w:p>
+    <w:p/>
+    <w:p>
+      <w:r>
+        <w:t>El uso de un sistema de URLs organizado facilita la escalabilidad y el mantenimiento del proyecto.</w:t>
       </w:r>
     </w:p>
     <w:p/>
@@ -3314,8 +2394,7 @@
           <w:rFonts w:eastAsiaTheme="minorHAnsi"/>
         </w:rPr>
       </w:pPr>
-      <w:bookmarkStart w:id="11" w:name="_Toc207383093"/>
-      <w:proofErr w:type="spellStart"/>
+      <w:bookmarkStart w:id="11" w:name="_Toc207241383"/>
       <w:r>
         <w:rPr>
           <w:rFonts w:eastAsiaTheme="minorHAnsi"/>
@@ -3323,19 +2402,10 @@
         <w:t>Templates</w:t>
       </w:r>
       <w:bookmarkEnd w:id="11"/>
-      <w:proofErr w:type="spellEnd"/>
-    </w:p>
-    <w:p>
-      <w:r>
-        <w:t xml:space="preserve">Django utiliza un sistema de plantillas que permite generar HTML dinámico y separar la lógica del </w:t>
-      </w:r>
-      <w:proofErr w:type="spellStart"/>
-      <w:r>
-        <w:t>backend</w:t>
-      </w:r>
-      <w:proofErr w:type="spellEnd"/>
-      <w:r>
-        <w:t xml:space="preserve"> del diseño visual. Esto ayuda a mantener el código limpio y facilita la colaboración entre desarrolladores y diseñadores.</w:t>
+    </w:p>
+    <w:p>
+      <w:r>
+        <w:t>Django utiliza un sistema de plantillas que permite generar HTML dinámico y separar la lógica del backend del diseño visual. Esto ayuda a mantener el código limpio y facilita la colaboración entre desarrolladores y diseñadores.</w:t>
       </w:r>
       <w:sdt>
         <w:sdtPr>
@@ -3372,71 +2442,26 @@
         </w:rPr>
       </w:pPr>
       <w:r>
-        <w:t xml:space="preserve">Ejemplo de </w:t>
-      </w:r>
-      <w:proofErr w:type="spellStart"/>
-      <w:r>
-        <w:t>template</w:t>
-      </w:r>
-      <w:proofErr w:type="spellEnd"/>
-      <w:r>
-        <w:t>:</w:t>
-      </w:r>
-    </w:p>
-    <w:p/>
-    <w:p>
-      <w:r>
-        <w:t xml:space="preserve">&lt;h1&gt;Bienvenido </w:t>
-      </w:r>
-      <w:proofErr w:type="gramStart"/>
-      <w:r>
-        <w:t>{{ nombre</w:t>
-      </w:r>
-      <w:proofErr w:type="gramEnd"/>
-      <w:r>
-        <w:t xml:space="preserve"> </w:t>
-      </w:r>
-      <w:proofErr w:type="gramStart"/>
-      <w:r>
-        <w:t>}}&lt;</w:t>
-      </w:r>
-      <w:proofErr w:type="gramEnd"/>
-      <w:r>
-        <w:t>/h1&gt;</w:t>
-      </w:r>
-    </w:p>
-    <w:p/>
-    <w:p/>
-    <w:p>
-      <w:proofErr w:type="gramStart"/>
-      <w:r>
-        <w:t>{{ nombre</w:t>
-      </w:r>
-      <w:proofErr w:type="gramEnd"/>
-      <w:r>
-        <w:t xml:space="preserve"> }}: muestra el valor de la variable nombre enviada desde la vista.</w:t>
-      </w:r>
-    </w:p>
-    <w:p/>
-    <w:p>
-      <w:r>
-        <w:t xml:space="preserve">Los </w:t>
-      </w:r>
-      <w:proofErr w:type="spellStart"/>
-      <w:r>
-        <w:t>templates</w:t>
-      </w:r>
-      <w:proofErr w:type="spellEnd"/>
-      <w:r>
-        <w:t xml:space="preserve"> pueden extenderse mediante {% </w:t>
-      </w:r>
-      <w:proofErr w:type="spellStart"/>
-      <w:r>
-        <w:t>extends</w:t>
-      </w:r>
-      <w:proofErr w:type="spellEnd"/>
-      <w:r>
-        <w:t xml:space="preserve"> %} y {% block %} para reutilizar estructuras comunes (por ejemplo, encabezados y pies de página).</w:t>
+        <w:t>Ejemplo de template:</w:t>
+      </w:r>
+    </w:p>
+    <w:p/>
+    <w:p>
+      <w:r>
+        <w:t>&lt;h1&gt;Bienvenido {{ nombre }}&lt;/h1&gt;</w:t>
+      </w:r>
+    </w:p>
+    <w:p/>
+    <w:p/>
+    <w:p>
+      <w:r>
+        <w:t>{{ nombre }}: muestra el valor de la variable nombre enviada desde la vista.</w:t>
+      </w:r>
+    </w:p>
+    <w:p/>
+    <w:p>
+      <w:r>
+        <w:t>Los templates pueden extenderse mediante {% extends %} y {% block %} para reutilizar estructuras comunes (por ejemplo, encabezados y pies de página).</w:t>
       </w:r>
     </w:p>
     <w:p/>
@@ -3447,7 +2472,7 @@
           <w:rFonts w:eastAsiaTheme="minorHAnsi"/>
         </w:rPr>
       </w:pPr>
-      <w:bookmarkStart w:id="12" w:name="_Toc207383094"/>
+      <w:bookmarkStart w:id="12" w:name="_Toc207241384"/>
       <w:r>
         <w:rPr>
           <w:rFonts w:eastAsiaTheme="minorHAnsi"/>
@@ -3459,23 +2484,7 @@
     <w:p/>
     <w:p>
       <w:r>
-        <w:t xml:space="preserve">El </w:t>
-      </w:r>
-      <w:proofErr w:type="spellStart"/>
-      <w:r>
-        <w:t>backend</w:t>
-      </w:r>
-      <w:proofErr w:type="spellEnd"/>
-      <w:r>
-        <w:t xml:space="preserve"> se encarga de recibir solicitudes HTTP (GET, POST, PUT, DELETE), procesarlas mediante vistas y modelos, y enviar una respuesta adecuada al </w:t>
-      </w:r>
-      <w:proofErr w:type="spellStart"/>
-      <w:r>
-        <w:t>frontend</w:t>
-      </w:r>
-      <w:proofErr w:type="spellEnd"/>
-      <w:r>
-        <w:t>. Esto incluye:</w:t>
+        <w:t>El backend se encarga de recibir solicitudes HTTP (GET, POST, PUT, DELETE), procesarlas mediante vistas y modelos, y enviar una respuesta adecuada al frontend. Esto incluye:</w:t>
       </w:r>
     </w:p>
     <w:p/>
@@ -3506,15 +2515,7 @@
     <w:p/>
     <w:p>
       <w:r>
-        <w:t xml:space="preserve">Por ejemplo, al crear un nuevo pedido, la solicitud POST enviada desde el </w:t>
-      </w:r>
-      <w:proofErr w:type="spellStart"/>
-      <w:r>
-        <w:t>frontend</w:t>
-      </w:r>
-      <w:proofErr w:type="spellEnd"/>
-      <w:r>
-        <w:t xml:space="preserve"> se procesa en la vista correspondiente, se guarda en la base de datos mediante el modelo Pedido y luego se redirige al usuario a la lista de pedidos actualizada.</w:t>
+        <w:t>Por ejemplo, al crear un nuevo pedido, la solicitud POST enviada desde el frontend se procesa en la vista correspondiente, se guarda en la base de datos mediante el modelo Pedido y luego se redirige al usuario a la lista de pedidos actualizada.</w:t>
       </w:r>
       <w:sdt>
         <w:sdtPr>
@@ -3565,321 +2566,218 @@
     <w:p/>
     <w:p>
       <w:pPr>
-        <w:pStyle w:val="Ttulo1"/>
-      </w:pPr>
-      <w:bookmarkStart w:id="13" w:name="_Toc207383095"/>
+        <w:ind w:firstLine="0"/>
+        <w:jc w:val="center"/>
+        <w:rPr>
+          <w:b/>
+        </w:rPr>
+      </w:pPr>
       <w:r>
         <w:lastRenderedPageBreak/>
         <w:t>Base de datos SQL Server</w:t>
       </w:r>
-      <w:bookmarkEnd w:id="13"/>
-    </w:p>
-    <w:p>
-      <w:pPr>
-        <w:pStyle w:val="Ttulo2"/>
-      </w:pPr>
-      <w:bookmarkStart w:id="14" w:name="_Toc207383096"/>
-      <w:r>
+    </w:p>
+    <w:p>
+      <w:pPr>
+        <w:ind w:firstLine="0"/>
+        <w:jc w:val="left"/>
+        <w:rPr>
+          <w:bCs/>
+          <w:color w:val="000000" w:themeColor="text1"/>
+        </w:rPr>
+      </w:pPr>
+      <w:r>
+        <w:rPr>
+          <w:bCs/>
+          <w:color w:val="000000" w:themeColor="text1"/>
+        </w:rPr>
         <w:t>¿Qué es SQL Server?</w:t>
       </w:r>
-      <w:bookmarkEnd w:id="14"/>
-    </w:p>
-    <w:p>
-      <w:r>
-        <w:t xml:space="preserve">SQL Server es un sistema de gestión de bases de datos relacionales (RDBMS) desarrollado por Microsoft, diseñado para almacenar, organizar y administrar datos de manera estructurada y segura. Su arquitectura permite manejar grandes volúmenes de información, facilitando el acceso concurrente por múltiples usuarios y aplicaciones. SQL Server utiliza el lenguaje de consulta estructurada (SQL) como base, y extiende sus capacidades mediante </w:t>
-      </w:r>
-      <w:proofErr w:type="spellStart"/>
-      <w:r>
-        <w:t>Transact</w:t>
-      </w:r>
-      <w:proofErr w:type="spellEnd"/>
-      <w:r>
-        <w:t xml:space="preserve">-SQL (T-SQL), un dialecto propio que incorpora funciones avanzadas como procedimientos almacenados, </w:t>
-      </w:r>
-      <w:proofErr w:type="spellStart"/>
-      <w:r>
-        <w:t>triggers</w:t>
-      </w:r>
-      <w:proofErr w:type="spellEnd"/>
-      <w:r>
-        <w:t>, manejo de errores y control de flujo.</w:t>
-      </w:r>
-    </w:p>
-    <w:p>
-      <w:r>
-        <w:t xml:space="preserve">Este sistema se integra fácilmente con otras tecnologías del ecosistema Microsoft, como .NET, Azure y </w:t>
-      </w:r>
-      <w:proofErr w:type="spellStart"/>
-      <w:r>
-        <w:t>Power</w:t>
-      </w:r>
-      <w:proofErr w:type="spellEnd"/>
-      <w:r>
-        <w:t xml:space="preserve"> BI, y también ofrece compatibilidad con estándares abiertos, lo que lo convierte en una plataforma versátil para desarrolladores, analistas y administradores de sistemas. SQL Server está disponible en diversas ediciones (Express, Standard, Enterprise, </w:t>
-      </w:r>
-      <w:proofErr w:type="spellStart"/>
-      <w:r>
-        <w:t>Developer</w:t>
-      </w:r>
-      <w:proofErr w:type="spellEnd"/>
-      <w:r>
-        <w:t>), cada una adaptada a distintos niveles de complejidad, presupuesto y carga de trabajo, desde proyectos personales hasta infraestructuras empresariales de misión crítica.</w:t>
-      </w:r>
-    </w:p>
-    <w:p>
-      <w:r>
+    </w:p>
+    <w:p>
+      <w:pPr>
+        <w:ind w:firstLine="0"/>
+        <w:jc w:val="left"/>
+        <w:rPr>
+          <w:bCs/>
+          <w:color w:val="000000" w:themeColor="text1"/>
+        </w:rPr>
+      </w:pPr>
+      <w:r>
+        <w:rPr>
+          <w:bCs/>
+          <w:color w:val="000000" w:themeColor="text1"/>
+        </w:rPr>
+        <w:t>SQL Server es un sistema de gestión de bases de datos relacionales (RDBMS) desarrollado por Microsoft, diseñado para almacenar, organizar y administrar datos de manera estructurada y segura. Su arquitectura permite manejar grandes volúmenes de información, facilitando el acceso concurrente por múltiples usuarios y aplicaciones. SQL Server utiliza el lenguaje de consulta estructurada (SQL) como base, y extiende sus capacidades mediante Transact-SQL (T-SQL), un dialecto propio que incorpora funciones avanzadas como procedimientos almacenados, triggers, manejo de errores y control de flujo.</w:t>
+      </w:r>
+    </w:p>
+    <w:p>
+      <w:pPr>
+        <w:ind w:firstLine="0"/>
+        <w:jc w:val="left"/>
+        <w:rPr>
+          <w:bCs/>
+          <w:color w:val="000000" w:themeColor="text1"/>
+        </w:rPr>
+      </w:pPr>
+      <w:r>
+        <w:rPr>
+          <w:bCs/>
+          <w:color w:val="000000" w:themeColor="text1"/>
+        </w:rPr>
+        <w:t>Este sistema se integra fácilmente con otras tecnologías del ecosistema Microsoft, como .NET, Azure y Power BI, y también ofrece compatibilidad con estándares abiertos, lo que lo convierte en una plataforma versátil para desarrolladores, analistas y administradores de sistemas. SQL Server está disponible en diversas ediciones (Express, Standard, Enterprise, Developer), cada una adaptada a distintos niveles de complejidad, presupuesto y carga de trabajo, desde proyectos personales hasta infraestructuras empresariales de misión crítica.</w:t>
+      </w:r>
+    </w:p>
+    <w:p>
+      <w:pPr>
+        <w:ind w:firstLine="0"/>
+        <w:jc w:val="left"/>
+        <w:rPr>
+          <w:bCs/>
+          <w:color w:val="000000" w:themeColor="text1"/>
+        </w:rPr>
+      </w:pPr>
+      <w:r>
+        <w:rPr>
+          <w:bCs/>
+          <w:color w:val="000000" w:themeColor="text1"/>
+        </w:rPr>
         <w:t>Además de su robustez técnica, SQL Server incluye herramientas gráficas como SQL Server Management Studio (SSMS), que permiten administrar bases de datos, ejecutar consultas, monitorear el rendimiento y configurar la seguridad de forma intuitiva. Su motor de base de datos está optimizado para garantizar alta disponibilidad, integridad de los datos y escalabilidad horizontal y vertical.</w:t>
       </w:r>
     </w:p>
     <w:p>
       <w:pPr>
-        <w:pStyle w:val="Ttulo3"/>
-      </w:pPr>
-      <w:bookmarkStart w:id="15" w:name="_Toc207383097"/>
-      <w:r>
+        <w:ind w:firstLine="0"/>
+        <w:jc w:val="left"/>
+        <w:rPr>
+          <w:bCs/>
+          <w:color w:val="000000" w:themeColor="text1"/>
+        </w:rPr>
+      </w:pPr>
+      <w:r>
+        <w:rPr>
+          <w:bCs/>
+          <w:color w:val="000000" w:themeColor="text1"/>
+        </w:rPr>
         <w:t>¿Cómo funciona?</w:t>
       </w:r>
-      <w:bookmarkEnd w:id="15"/>
-    </w:p>
-    <w:p>
-      <w:r>
+    </w:p>
+    <w:p>
+      <w:pPr>
+        <w:ind w:firstLine="0"/>
+        <w:jc w:val="left"/>
+        <w:rPr>
+          <w:bCs/>
+          <w:color w:val="000000" w:themeColor="text1"/>
+        </w:rPr>
+      </w:pPr>
+      <w:r>
+        <w:rPr>
+          <w:bCs/>
+          <w:color w:val="000000" w:themeColor="text1"/>
+        </w:rPr>
         <w:t>SQL Server opera bajo una arquitectura modular que combina almacenamiento eficiente, procesamiento de consultas, seguridad avanzada y conectividad con múltiples clientes. Sus componentes principales incluyen:</w:t>
       </w:r>
     </w:p>
     <w:p>
       <w:pPr>
-        <w:pStyle w:val="Ttulo4"/>
-      </w:pPr>
-      <w:r>
+        <w:pStyle w:val="Prrafodelista"/>
+        <w:numPr>
+          <w:ilvl w:val="0"/>
+          <w:numId w:val="4"/>
+        </w:numPr>
+        <w:jc w:val="left"/>
+        <w:rPr>
+          <w:bCs/>
+          <w:color w:val="000000" w:themeColor="text1"/>
+        </w:rPr>
+      </w:pPr>
+      <w:r>
+        <w:rPr>
+          <w:bCs/>
+          <w:color w:val="000000" w:themeColor="text1"/>
+        </w:rPr>
         <w:t>Almacenamiento de datos</w:t>
       </w:r>
     </w:p>
     <w:p>
-      <w:r>
+      <w:pPr>
+        <w:ind w:firstLine="0"/>
+        <w:jc w:val="left"/>
+        <w:rPr>
+          <w:bCs/>
+          <w:color w:val="000000" w:themeColor="text1"/>
+        </w:rPr>
+      </w:pPr>
+      <w:r>
+        <w:rPr>
+          <w:bCs/>
+          <w:color w:val="000000" w:themeColor="text1"/>
+        </w:rPr>
         <w:t>Los datos se organizan en tablas compuestas por filas y columnas, donde cada fila representa un registro y cada columna un atributo. A diferencia de una hoja de cálculo, SQL Server permite definir tipos de datos, restricciones, índices y relaciones entre tablas, lo que garantiza una estructura lógica y coherente. Además, el sistema gestiona automáticamente el espacio en disco, la fragmentación y la recuperación ante fallos.</w:t>
       </w:r>
     </w:p>
     <w:p>
       <w:pPr>
-        <w:pStyle w:val="Ttulo4"/>
-      </w:pPr>
-      <w:r>
+        <w:pStyle w:val="Prrafodelista"/>
+        <w:numPr>
+          <w:ilvl w:val="0"/>
+          <w:numId w:val="4"/>
+        </w:numPr>
+        <w:jc w:val="left"/>
+        <w:rPr>
+          <w:bCs/>
+          <w:color w:val="000000" w:themeColor="text1"/>
+        </w:rPr>
+      </w:pPr>
+      <w:r>
+        <w:rPr>
+          <w:bCs/>
+          <w:color w:val="000000" w:themeColor="text1"/>
+        </w:rPr>
         <w:t>Lenguaje SQL (T-SQL)</w:t>
       </w:r>
     </w:p>
     <w:p>
-      <w:r>
-        <w:t xml:space="preserve">Los usuarios interactúan con SQL Server mediante T-SQL, que permite ejecutar comandos para crear objetos (tablas, vistas, funciones), manipular datos (INSERT, UPDATE, DELETE), consultar información (SELECT con filtros, agrupaciones y </w:t>
-      </w:r>
-      <w:proofErr w:type="spellStart"/>
-      <w:r>
-        <w:t>joins</w:t>
-      </w:r>
-      <w:proofErr w:type="spellEnd"/>
-      <w:r>
-        <w:t>), y controlar transacciones. T-SQL también incluye estructuras de programación como bucles, condicionales y manejo de errores, lo que lo convierte en una herramienta poderosa para automatizar procesos dentro de la base de datos.</w:t>
-      </w:r>
-    </w:p>
-    <w:p>
-      <w:pPr>
-        <w:pStyle w:val="Ttulo4"/>
-      </w:pPr>
-      <w:r>
+      <w:pPr>
+        <w:ind w:firstLine="0"/>
+        <w:jc w:val="left"/>
+        <w:rPr>
+          <w:bCs/>
+          <w:color w:val="000000" w:themeColor="text1"/>
+        </w:rPr>
+      </w:pPr>
+      <w:r>
+        <w:rPr>
+          <w:bCs/>
+          <w:color w:val="000000" w:themeColor="text1"/>
+        </w:rPr>
+        <w:t>Los usuarios interactúan con SQL Server mediante T-SQL, que permite ejecutar comandos para crear objetos (tablas, vistas, funciones), manipular datos (INSERT, UPDATE, DELETE), consultar información (SELECT con filtros, agrupaciones y joins), y controlar transacciones. T-SQL también incluye estructuras de programación como bucles, condicionales y manejo de errores, lo que lo convierte en una herramienta poderosa para automatizar procesos dentro de la base de datos.</w:t>
+      </w:r>
+    </w:p>
+    <w:p>
+      <w:pPr>
+        <w:pStyle w:val="Prrafodelista"/>
+        <w:numPr>
+          <w:ilvl w:val="0"/>
+          <w:numId w:val="4"/>
+        </w:numPr>
+        <w:jc w:val="left"/>
+        <w:rPr>
+          <w:bCs/>
+          <w:color w:val="000000" w:themeColor="text1"/>
+        </w:rPr>
+      </w:pPr>
+      <w:r>
+        <w:rPr>
+          <w:bCs/>
+          <w:color w:val="000000" w:themeColor="text1"/>
+        </w:rPr>
         <w:lastRenderedPageBreak/>
         <w:t>Modelo cliente-servidor</w:t>
       </w:r>
     </w:p>
     <w:p>
-      <w:r>
-        <w:t>SQL Server sigue el paradigma cliente-servidor, donde las aplicaciones cliente (como sitios web, sistemas ERP o herramientas de análisis) envían solicitudes al servidor de base de datos. El servidor procesa esas solicitudes, accede a los datos y devuelve los resultados. Esta comunicación puede realizarse localmente o a través de redes, incluyendo conexiones seguras por internet. El modelo permite escalabilidad, separación de responsabilidades y acceso concurrente por múltiples usuarios.</w:t>
-      </w:r>
-    </w:p>
-    <w:p>
-      <w:pPr>
-        <w:pStyle w:val="Ttulo4"/>
-      </w:pPr>
-      <w:r>
-        <w:t>Integridad de los datos</w:t>
-      </w:r>
-    </w:p>
-    <w:p>
-      <w:pPr>
-        <w:ind w:firstLine="0"/>
-      </w:pPr>
-      <w:r>
-        <w:t>Para garantizar la fiabilidad de la información, SQL Server implementa mecanismos como:</w:t>
-      </w:r>
-    </w:p>
-    <w:p>
-      <w:r>
-        <w:t>Integridad referencial: Uso de claves foráneas para relacionar tablas y evitar inconsistencias.</w:t>
-      </w:r>
-    </w:p>
-    <w:p>
-      <w:r>
-        <w:t>Restricciones: Validación de datos mediante reglas como NOT NULL, CHECK, UNIQUE.</w:t>
-      </w:r>
-    </w:p>
-    <w:p>
-      <w:r>
-        <w:t>Propiedades ACID: Aseguran que las transacciones sean Atómicas, Consistentes, Aisladas y Duraderas, lo que protege los datos ante errores, caídas del sistema o accesos simultáneos.</w:t>
-      </w:r>
-    </w:p>
-    <w:p>
-      <w:pPr>
-        <w:pStyle w:val="Ttulo3"/>
-      </w:pPr>
-      <w:bookmarkStart w:id="16" w:name="_Toc207383098"/>
-      <w:r>
-        <w:t>¿Para qué se utiliza?</w:t>
-      </w:r>
-      <w:bookmarkEnd w:id="16"/>
-    </w:p>
-    <w:p>
-      <w:r>
-        <w:t>SQL Server es una herramienta fundamental en múltiples contextos tecnológicos y empresariales. Sus principales usos incluyen:</w:t>
-      </w:r>
-    </w:p>
-    <w:p>
-      <w:pPr>
-        <w:pStyle w:val="Ttulo4"/>
-      </w:pPr>
-      <w:r>
-        <w:t>Gestión de información estructurada</w:t>
-      </w:r>
-    </w:p>
-    <w:p>
-      <w:r>
-        <w:t>Permite almacenar y organizar grandes volúmenes de datos, como registros de clientes, inventarios, transacciones financieras, historiales médicos o contenidos multimedia. Su capacidad para definir relaciones entre entidades facilita la creación de modelos de datos complejos y precisos.</w:t>
-      </w:r>
-    </w:p>
-    <w:p>
-      <w:pPr>
-        <w:pStyle w:val="Ttulo4"/>
-      </w:pPr>
-      <w:r>
-        <w:t>Soporte para aplicaciones empresariales</w:t>
-      </w:r>
-    </w:p>
-    <w:p>
-      <w:r>
-        <w:t>SQL Server es el motor detrás de muchas aplicaciones críticas, tanto web como de escritorio. Proporciona una base sólida para sistemas de facturación, comercio electrónico, gestión de recursos humanos, control de producción, entre otros. Su rendimiento y seguridad lo hacen ideal para entornos que requieren alta disponibilidad y protección de datos sensibles.</w:t>
-      </w:r>
-    </w:p>
-    <w:p>
-      <w:pPr>
-        <w:pStyle w:val="Ttulo4"/>
-      </w:pPr>
-      <w:r>
-        <w:t>Análisis de datos e inteligencia empresarial</w:t>
-      </w:r>
-    </w:p>
-    <w:p>
-      <w:r>
-        <w:t xml:space="preserve">Incluye herramientas como SQL Server </w:t>
-      </w:r>
-      <w:proofErr w:type="spellStart"/>
-      <w:r>
-        <w:t>Analysis</w:t>
-      </w:r>
-      <w:proofErr w:type="spellEnd"/>
-      <w:r>
-        <w:t xml:space="preserve"> </w:t>
-      </w:r>
-      <w:proofErr w:type="spellStart"/>
-      <w:r>
-        <w:t>Services</w:t>
-      </w:r>
-      <w:proofErr w:type="spellEnd"/>
-      <w:r>
-        <w:t xml:space="preserve"> (SSAS), </w:t>
-      </w:r>
-      <w:proofErr w:type="spellStart"/>
-      <w:r>
-        <w:t>Integration</w:t>
-      </w:r>
-      <w:proofErr w:type="spellEnd"/>
-      <w:r>
-        <w:t xml:space="preserve"> </w:t>
-      </w:r>
-      <w:proofErr w:type="spellStart"/>
-      <w:r>
-        <w:t>Services</w:t>
-      </w:r>
-      <w:proofErr w:type="spellEnd"/>
-      <w:r>
-        <w:t xml:space="preserve"> (SSIS) y </w:t>
-      </w:r>
-      <w:proofErr w:type="spellStart"/>
-      <w:r>
-        <w:t>Reporting</w:t>
-      </w:r>
-      <w:proofErr w:type="spellEnd"/>
-      <w:r>
-        <w:t xml:space="preserve"> </w:t>
-      </w:r>
-      <w:proofErr w:type="spellStart"/>
-      <w:r>
-        <w:t>Services</w:t>
-      </w:r>
-      <w:proofErr w:type="spellEnd"/>
-      <w:r>
-        <w:t xml:space="preserve"> (SSRS), que permiten realizar análisis multidimensionales, integrar datos desde múltiples fuentes y generar informes dinámicos. Además, se puede integrar con plataformas de machine </w:t>
-      </w:r>
-      <w:proofErr w:type="spellStart"/>
-      <w:r>
-        <w:t>learning</w:t>
-      </w:r>
-      <w:proofErr w:type="spellEnd"/>
-      <w:r>
-        <w:t xml:space="preserve">, servicios cognitivos y visualización de datos como </w:t>
-      </w:r>
-      <w:proofErr w:type="spellStart"/>
-      <w:r>
-        <w:t>Power</w:t>
-      </w:r>
-      <w:proofErr w:type="spellEnd"/>
-      <w:r>
-        <w:t xml:space="preserve"> BI, lo que potencia la toma de decisiones basada en datos.</w:t>
-      </w:r>
-    </w:p>
-    <w:p>
-      <w:pPr>
-        <w:pStyle w:val="Ttulo4"/>
-      </w:pPr>
-      <w:r>
-        <w:t>Escalabilidad y rendimiento</w:t>
-      </w:r>
-    </w:p>
-    <w:p>
-      <w:r>
-        <w:t xml:space="preserve">SQL Server está diseñado para crecer junto con las necesidades del negocio. Puede manejar desde bases de datos pequeñas en equipos personales hasta sistemas distribuidos con miles de </w:t>
-      </w:r>
-      <w:r>
-        <w:lastRenderedPageBreak/>
-        <w:t xml:space="preserve">usuarios simultáneos. Soporta replicación, particionamiento, </w:t>
-      </w:r>
-      <w:proofErr w:type="spellStart"/>
-      <w:r>
-        <w:t>clustering</w:t>
-      </w:r>
-      <w:proofErr w:type="spellEnd"/>
-      <w:r>
-        <w:t xml:space="preserve"> y otras técnicas que permiten mantener el rendimiento incluso en escenarios de alta demanda.</w:t>
-      </w:r>
-    </w:p>
-    <w:p>
-      <w:pPr>
-        <w:pStyle w:val="Ttulo2"/>
-      </w:pPr>
-      <w:bookmarkStart w:id="17" w:name="_Toc207383099"/>
-      <w:r>
-        <w:t>¿Cómo conectar la base de datos SQL Server?</w:t>
-      </w:r>
-      <w:bookmarkEnd w:id="17"/>
-    </w:p>
-    <w:p/>
-    <w:p>
       <w:pPr>
         <w:ind w:firstLine="0"/>
         <w:jc w:val="left"/>
@@ -3891,7 +2789,316 @@
       <w:r>
         <w:rPr>
           <w:bCs/>
-          <w:noProof/>
+          <w:color w:val="000000" w:themeColor="text1"/>
+        </w:rPr>
+        <w:t>SQL Server sigue el paradigma cliente-servidor, donde las aplicaciones cliente (como sitios web, sistemas ERP o herramientas de análisis) envían solicitudes al servidor de base de datos. El servidor procesa esas solicitudes, accede a los datos y devuelve los resultados. Esta comunicación puede realizarse localmente o a través de redes, incluyendo conexiones seguras por internet. El modelo permite escalabilidad, separación de responsabilidades y acceso concurrente por múltiples usuarios.</w:t>
+      </w:r>
+    </w:p>
+    <w:p>
+      <w:pPr>
+        <w:pStyle w:val="Prrafodelista"/>
+        <w:numPr>
+          <w:ilvl w:val="0"/>
+          <w:numId w:val="4"/>
+        </w:numPr>
+        <w:jc w:val="left"/>
+        <w:rPr>
+          <w:bCs/>
+          <w:color w:val="000000" w:themeColor="text1"/>
+        </w:rPr>
+      </w:pPr>
+      <w:r>
+        <w:rPr>
+          <w:bCs/>
+          <w:color w:val="000000" w:themeColor="text1"/>
+        </w:rPr>
+        <w:t>Integridad de los datos</w:t>
+      </w:r>
+    </w:p>
+    <w:p>
+      <w:pPr>
+        <w:ind w:firstLine="0"/>
+        <w:jc w:val="left"/>
+        <w:rPr>
+          <w:bCs/>
+          <w:color w:val="000000" w:themeColor="text1"/>
+        </w:rPr>
+      </w:pPr>
+      <w:r>
+        <w:rPr>
+          <w:bCs/>
+          <w:color w:val="000000" w:themeColor="text1"/>
+        </w:rPr>
+        <w:t>Para garantizar la fiabilidad de la información, SQL Server implementa mecanismos como:</w:t>
+      </w:r>
+    </w:p>
+    <w:p>
+      <w:pPr>
+        <w:ind w:firstLine="0"/>
+        <w:jc w:val="left"/>
+        <w:rPr>
+          <w:bCs/>
+          <w:color w:val="000000" w:themeColor="text1"/>
+        </w:rPr>
+      </w:pPr>
+      <w:r>
+        <w:rPr>
+          <w:bCs/>
+          <w:color w:val="000000" w:themeColor="text1"/>
+        </w:rPr>
+        <w:t>Integridad referencial: Uso de claves foráneas para relacionar tablas y evitar inconsistencias.</w:t>
+      </w:r>
+    </w:p>
+    <w:p>
+      <w:pPr>
+        <w:ind w:firstLine="0"/>
+        <w:jc w:val="left"/>
+        <w:rPr>
+          <w:bCs/>
+          <w:color w:val="000000" w:themeColor="text1"/>
+        </w:rPr>
+      </w:pPr>
+      <w:r>
+        <w:rPr>
+          <w:bCs/>
+          <w:color w:val="000000" w:themeColor="text1"/>
+        </w:rPr>
+        <w:t>Restricciones: Validación de datos mediante reglas como NOT NULL, CHECK, UNIQUE.</w:t>
+      </w:r>
+    </w:p>
+    <w:p>
+      <w:pPr>
+        <w:ind w:firstLine="0"/>
+        <w:jc w:val="left"/>
+        <w:rPr>
+          <w:bCs/>
+          <w:color w:val="000000" w:themeColor="text1"/>
+        </w:rPr>
+      </w:pPr>
+      <w:r>
+        <w:rPr>
+          <w:bCs/>
+          <w:color w:val="000000" w:themeColor="text1"/>
+        </w:rPr>
+        <w:t>Propiedades ACID: Aseguran que las transacciones sean Atómicas, Consistentes, Aisladas y Duraderas, lo que protege los datos ante errores, caídas del sistema o accesos simultáneos.</w:t>
+      </w:r>
+    </w:p>
+    <w:p>
+      <w:pPr>
+        <w:ind w:firstLine="0"/>
+        <w:jc w:val="left"/>
+        <w:rPr>
+          <w:bCs/>
+          <w:color w:val="000000" w:themeColor="text1"/>
+        </w:rPr>
+      </w:pPr>
+      <w:r>
+        <w:rPr>
+          <w:bCs/>
+          <w:color w:val="000000" w:themeColor="text1"/>
+        </w:rPr>
+        <w:t>¿Para qué se utiliza?</w:t>
+      </w:r>
+    </w:p>
+    <w:p>
+      <w:pPr>
+        <w:ind w:firstLine="0"/>
+        <w:jc w:val="left"/>
+        <w:rPr>
+          <w:bCs/>
+          <w:color w:val="000000" w:themeColor="text1"/>
+        </w:rPr>
+      </w:pPr>
+      <w:r>
+        <w:rPr>
+          <w:bCs/>
+          <w:color w:val="000000" w:themeColor="text1"/>
+        </w:rPr>
+        <w:t>SQL Server es una herramienta fundamental en múltiples contextos tecnológicos y empresariales. Sus principales usos incluyen:</w:t>
+      </w:r>
+    </w:p>
+    <w:p>
+      <w:pPr>
+        <w:pStyle w:val="Prrafodelista"/>
+        <w:numPr>
+          <w:ilvl w:val="0"/>
+          <w:numId w:val="5"/>
+        </w:numPr>
+        <w:jc w:val="left"/>
+        <w:rPr>
+          <w:bCs/>
+          <w:color w:val="000000" w:themeColor="text1"/>
+        </w:rPr>
+      </w:pPr>
+      <w:r>
+        <w:rPr>
+          <w:bCs/>
+          <w:color w:val="000000" w:themeColor="text1"/>
+        </w:rPr>
+        <w:t>Gestión de información estructurada</w:t>
+      </w:r>
+    </w:p>
+    <w:p>
+      <w:pPr>
+        <w:ind w:firstLine="0"/>
+        <w:jc w:val="left"/>
+        <w:rPr>
+          <w:bCs/>
+          <w:color w:val="000000" w:themeColor="text1"/>
+        </w:rPr>
+      </w:pPr>
+      <w:r>
+        <w:rPr>
+          <w:bCs/>
+          <w:color w:val="000000" w:themeColor="text1"/>
+        </w:rPr>
+        <w:t>Permite almacenar y organizar grandes volúmenes de datos, como registros de clientes, inventarios, transacciones financieras, historiales médicos o contenidos multimedia. Su capacidad para definir relaciones entre entidades facilita la creación de modelos de datos complejos y precisos.</w:t>
+      </w:r>
+    </w:p>
+    <w:p>
+      <w:pPr>
+        <w:pStyle w:val="Prrafodelista"/>
+        <w:numPr>
+          <w:ilvl w:val="0"/>
+          <w:numId w:val="5"/>
+        </w:numPr>
+        <w:jc w:val="left"/>
+        <w:rPr>
+          <w:bCs/>
+          <w:color w:val="000000" w:themeColor="text1"/>
+        </w:rPr>
+      </w:pPr>
+      <w:r>
+        <w:rPr>
+          <w:bCs/>
+          <w:color w:val="000000" w:themeColor="text1"/>
+        </w:rPr>
+        <w:t>Soporte para aplicaciones empresariales</w:t>
+      </w:r>
+    </w:p>
+    <w:p>
+      <w:pPr>
+        <w:ind w:firstLine="0"/>
+        <w:jc w:val="left"/>
+        <w:rPr>
+          <w:bCs/>
+          <w:color w:val="000000" w:themeColor="text1"/>
+        </w:rPr>
+      </w:pPr>
+      <w:r>
+        <w:rPr>
+          <w:bCs/>
+          <w:color w:val="000000" w:themeColor="text1"/>
+        </w:rPr>
+        <w:t>SQL Server es el motor detrás de muchas aplicaciones críticas, tanto web como de escritorio. Proporciona una base sólida para sistemas de facturación, comercio electrónico, gestión de recursos humanos, control de producción, entre otros. Su rendimiento y seguridad lo hacen ideal para entornos que requieren alta disponibilidad y protección de datos sensibles.</w:t>
+      </w:r>
+    </w:p>
+    <w:p>
+      <w:pPr>
+        <w:pStyle w:val="Prrafodelista"/>
+        <w:numPr>
+          <w:ilvl w:val="0"/>
+          <w:numId w:val="5"/>
+        </w:numPr>
+        <w:jc w:val="left"/>
+        <w:rPr>
+          <w:bCs/>
+          <w:color w:val="000000" w:themeColor="text1"/>
+        </w:rPr>
+      </w:pPr>
+      <w:r>
+        <w:rPr>
+          <w:bCs/>
+          <w:color w:val="000000" w:themeColor="text1"/>
+        </w:rPr>
+        <w:t>Análisis de datos e inteligencia empresarial</w:t>
+      </w:r>
+    </w:p>
+    <w:p>
+      <w:pPr>
+        <w:ind w:firstLine="0"/>
+        <w:jc w:val="left"/>
+        <w:rPr>
+          <w:bCs/>
+          <w:color w:val="000000" w:themeColor="text1"/>
+        </w:rPr>
+      </w:pPr>
+      <w:r>
+        <w:rPr>
+          <w:bCs/>
+          <w:color w:val="000000" w:themeColor="text1"/>
+        </w:rPr>
+        <w:t>Incluye herramientas como SQL Server Analysis Services (SSAS), Integration Services (SSIS) y Reporting Services (SSRS), que permiten realizar análisis multidimensionales, integrar datos desde múltiples fuentes y generar informes dinámicos. Además, se puede integrar con plataformas de machine learning, servicios cognitivos y visualización de datos como Power BI, lo que potencia la toma de decisiones basada en datos.</w:t>
+      </w:r>
+    </w:p>
+    <w:p>
+      <w:pPr>
+        <w:pStyle w:val="Prrafodelista"/>
+        <w:numPr>
+          <w:ilvl w:val="0"/>
+          <w:numId w:val="5"/>
+        </w:numPr>
+        <w:jc w:val="left"/>
+        <w:rPr>
+          <w:bCs/>
+          <w:color w:val="000000" w:themeColor="text1"/>
+        </w:rPr>
+      </w:pPr>
+      <w:r>
+        <w:rPr>
+          <w:bCs/>
+          <w:color w:val="000000" w:themeColor="text1"/>
+        </w:rPr>
+        <w:t>Escalabilidad y rendimiento</w:t>
+      </w:r>
+    </w:p>
+    <w:p>
+      <w:pPr>
+        <w:ind w:firstLine="0"/>
+        <w:jc w:val="left"/>
+        <w:rPr>
+          <w:bCs/>
+          <w:color w:val="000000" w:themeColor="text1"/>
+        </w:rPr>
+      </w:pPr>
+      <w:r>
+        <w:rPr>
+          <w:bCs/>
+          <w:color w:val="000000" w:themeColor="text1"/>
+        </w:rPr>
+        <w:lastRenderedPageBreak/>
+        <w:t>SQL Server está diseñado para crecer junto con las necesidades del negocio. Puede manejar desde bases de datos pequeñas en equipos personales hasta sistemas distribuidos con miles de usuarios simultáneos. Soporta replicación, particionamiento, clustering y otras técnicas que permiten mantener el rendimiento incluso en escenarios de alta demanda.</w:t>
+      </w:r>
+    </w:p>
+    <w:p>
+      <w:pPr>
+        <w:ind w:firstLine="0"/>
+        <w:jc w:val="left"/>
+        <w:rPr>
+          <w:bCs/>
+          <w:color w:val="000000" w:themeColor="text1"/>
+        </w:rPr>
+      </w:pPr>
+      <w:r>
+        <w:rPr>
+          <w:bCs/>
+          <w:color w:val="000000" w:themeColor="text1"/>
+        </w:rPr>
+        <w:t>¿Cómo conectar la base de datos SQL Server?</w:t>
+      </w:r>
+    </w:p>
+    <w:p>
+      <w:pPr>
+        <w:ind w:firstLine="0"/>
+        <w:jc w:val="left"/>
+        <w:rPr>
+          <w:bCs/>
+          <w:color w:val="000000" w:themeColor="text1"/>
+        </w:rPr>
+      </w:pPr>
+      <w:r>
+        <w:rPr>
+          <w:bCs/>
           <w:color w:val="000000" w:themeColor="text1"/>
         </w:rPr>
         <w:drawing>
@@ -3947,24 +3154,16 @@
       <w:pPr>
         <w:pStyle w:val="Ttulo1"/>
       </w:pPr>
-      <w:bookmarkStart w:id="18" w:name="_Toc207383100"/>
+      <w:bookmarkStart w:id="13" w:name="_Toc207241385"/>
       <w:r>
         <w:lastRenderedPageBreak/>
         <w:t>Conclusiones</w:t>
       </w:r>
-      <w:bookmarkEnd w:id="18"/>
-    </w:p>
-    <w:p>
-      <w:r>
-        <w:t xml:space="preserve">El desarrollo </w:t>
-      </w:r>
-      <w:proofErr w:type="spellStart"/>
-      <w:r>
-        <w:t>backend</w:t>
-      </w:r>
-      <w:proofErr w:type="spellEnd"/>
-      <w:r>
-        <w:t xml:space="preserve"> con Python y Django permite estructurar aplicaciones de forma ordenada y eficiente. Django ofrece una solución completa con ORM, vistas, rutas y plantillas, lo que facilita la creación de aplicaciones escalables. El uso de modelos ORM simplifica el acceso a la base de datos y el manejo de la lógica de negocio.</w:t>
+      <w:bookmarkEnd w:id="13"/>
+    </w:p>
+    <w:p>
+      <w:r>
+        <w:t>El desarrollo backend con Python y Django permite estructurar aplicaciones de forma ordenada y eficiente. Django ofrece una solución completa con ORM, vistas, rutas y plantillas, lo que facilita la creación de aplicaciones escalables. El uso de modelos ORM simplifica el acceso a la base de datos y el manejo de la lógica de negocio.</w:t>
       </w:r>
     </w:p>
     <w:p/>
@@ -3977,12 +3176,12 @@
       <w:pPr>
         <w:pStyle w:val="Ttulo1"/>
       </w:pPr>
-      <w:bookmarkStart w:id="19" w:name="_Toc207383101"/>
+      <w:bookmarkStart w:id="14" w:name="_Toc207241386"/>
       <w:r>
         <w:lastRenderedPageBreak/>
         <w:t>Recomendaciones</w:t>
       </w:r>
-      <w:bookmarkEnd w:id="19"/>
+      <w:bookmarkEnd w:id="14"/>
     </w:p>
     <w:p>
       <w:r>
@@ -3998,7 +3197,7 @@
         <w:br w:type="page"/>
       </w:r>
     </w:p>
-    <w:bookmarkStart w:id="20" w:name="_Toc207383102" w:displacedByCustomXml="next"/>
+    <w:bookmarkStart w:id="15" w:name="_Toc207241387" w:displacedByCustomXml="next"/>
     <w:sdt>
       <w:sdtPr>
         <w:rPr>
@@ -4030,7 +3229,7 @@
             </w:rPr>
             <w:t>Bibliografía</w:t>
           </w:r>
-          <w:bookmarkEnd w:id="20"/>
+          <w:bookmarkEnd w:id="15"/>
         </w:p>
         <w:sdt>
           <w:sdtPr>
@@ -4250,24 +3449,16 @@
       <w:pPr>
         <w:pStyle w:val="Ttulo1"/>
       </w:pPr>
-      <w:bookmarkStart w:id="21" w:name="_Toc207383103"/>
+      <w:bookmarkStart w:id="16" w:name="_Toc207241388"/>
       <w:r>
         <w:lastRenderedPageBreak/>
         <w:t>Cuestionario</w:t>
       </w:r>
-      <w:bookmarkEnd w:id="21"/>
-    </w:p>
-    <w:p>
-      <w:r>
-        <w:t xml:space="preserve">1. ¿Qué diferencia hay entre Django y </w:t>
-      </w:r>
-      <w:proofErr w:type="spellStart"/>
-      <w:r>
-        <w:t>Flask</w:t>
-      </w:r>
-      <w:proofErr w:type="spellEnd"/>
-      <w:r>
-        <w:t>?</w:t>
+      <w:bookmarkEnd w:id="16"/>
+    </w:p>
+    <w:p>
+      <w:r>
+        <w:t>1. ¿Qué diferencia hay entre Django y Flask?</w:t>
       </w:r>
     </w:p>
     <w:p>
@@ -4282,28 +3473,12 @@
     </w:p>
     <w:p>
       <w:r>
-        <w:t xml:space="preserve">4. ¿Qué ventaja tienen las vistas en un </w:t>
-      </w:r>
-      <w:proofErr w:type="spellStart"/>
-      <w:r>
-        <w:t>backend</w:t>
-      </w:r>
-      <w:proofErr w:type="spellEnd"/>
-      <w:r>
-        <w:t>?</w:t>
-      </w:r>
-    </w:p>
-    <w:p>
-      <w:r>
-        <w:t xml:space="preserve">5. ¿Cómo se integran los </w:t>
-      </w:r>
-      <w:proofErr w:type="spellStart"/>
-      <w:r>
-        <w:t>templates</w:t>
-      </w:r>
-      <w:proofErr w:type="spellEnd"/>
-      <w:r>
-        <w:t xml:space="preserve"> en un proyecto de Django?</w:t>
+        <w:t>4. ¿Qué ventaja tienen las vistas en un backend?</w:t>
+      </w:r>
+    </w:p>
+    <w:p>
+      <w:r>
+        <w:t>5. ¿Cómo se integran los templates en un proyecto de Django?</w:t>
       </w:r>
     </w:p>
     <w:p/>
@@ -5473,7 +4648,7 @@
     <w:uiPriority w:val="9"/>
     <w:unhideWhenUsed/>
     <w:qFormat/>
-    <w:rsid w:val="002231ED"/>
+    <w:rsid w:val="0007595A"/>
     <w:pPr>
       <w:keepNext/>
       <w:keepLines/>
@@ -5599,7 +4774,6 @@
   <w:style w:type="character" w:default="1" w:styleId="Fuentedeprrafopredeter">
     <w:name w:val="Default Paragraph Font"/>
     <w:uiPriority w:val="1"/>
-    <w:semiHidden/>
     <w:unhideWhenUsed/>
   </w:style>
   <w:style w:type="table" w:default="1" w:styleId="Tablanormal">
@@ -5667,7 +4841,7 @@
     <w:basedOn w:val="Fuentedeprrafopredeter"/>
     <w:link w:val="Ttulo4"/>
     <w:uiPriority w:val="9"/>
-    <w:rsid w:val="003E0565"/>
+    <w:rsid w:val="0007595A"/>
     <w:rPr>
       <w:rFonts w:ascii="Times New Roman" w:eastAsiaTheme="majorEastAsia" w:hAnsi="Times New Roman" w:cstheme="majorBidi"/>
       <w:b/>

--- a/Exposicion2.docx
+++ b/Exposicion2.docx
@@ -190,7 +190,15 @@
         <w:jc w:val="right"/>
       </w:pPr>
       <w:r>
-        <w:t>Aldo Mamfredo Yax Gutiérrez</w:t>
+        <w:t xml:space="preserve">Aldo </w:t>
+      </w:r>
+      <w:proofErr w:type="spellStart"/>
+      <w:r>
+        <w:t>Mamfredo</w:t>
+      </w:r>
+      <w:proofErr w:type="spellEnd"/>
+      <w:r>
+        <w:t xml:space="preserve"> Yax Gutiérrez</w:t>
       </w:r>
       <w:r>
         <w:t xml:space="preserve"> - 1690-22-6510</w:t>
@@ -1539,7 +1547,15 @@
     </w:p>
     <w:p>
       <w:r>
-        <w:t>El presente documento aborda el desarrollo de un sistema web para la gestión de pedidos de comida, utilizando Python con Django. Se describen los conceptos clave del backend, manejo de base de datos, despliegue en la nube, control de versiones y se incluye un análisis práctico de la implementación. El objetivo es demostrar el entendimiento y aplicación de herramientas modernas de desarrollo web en un proyecto funcional, así como documentar el proceso siguiendo las normas APA.</w:t>
+        <w:t xml:space="preserve">El presente documento aborda el desarrollo de un sistema web para la gestión de pedidos de comida, utilizando Python con Django. Se describen los conceptos clave del </w:t>
+      </w:r>
+      <w:proofErr w:type="spellStart"/>
+      <w:r>
+        <w:t>backend</w:t>
+      </w:r>
+      <w:proofErr w:type="spellEnd"/>
+      <w:r>
+        <w:t>, manejo de base de datos, despliegue en la nube, control de versiones y se incluye un análisis práctico de la implementación. El objetivo es demostrar el entendimiento y aplicación de herramientas modernas de desarrollo web en un proyecto funcional, así como documentar el proceso siguiendo las normas APA.</w:t>
       </w:r>
       <w:r>
         <w:br w:type="page"/>
@@ -1568,7 +1584,15 @@
     </w:p>
     <w:p>
       <w:r>
-        <w:t>Explicar los fundamentos del desarrollo Backend con Python utilizando Django.</w:t>
+        <w:t xml:space="preserve">Explicar los fundamentos del desarrollo </w:t>
+      </w:r>
+      <w:proofErr w:type="spellStart"/>
+      <w:r>
+        <w:t>Backend</w:t>
+      </w:r>
+      <w:proofErr w:type="spellEnd"/>
+      <w:r>
+        <w:t xml:space="preserve"> con Python utilizando Django.</w:t>
       </w:r>
     </w:p>
     <w:p/>
@@ -1591,7 +1615,23 @@
     <w:p/>
     <w:p>
       <w:r>
-        <w:t>Configurar vistas, URLs y templates para manejar la interacción con los usuarios.</w:t>
+        <w:t xml:space="preserve">Configurar vistas, </w:t>
+      </w:r>
+      <w:proofErr w:type="spellStart"/>
+      <w:r>
+        <w:t>URLs</w:t>
+      </w:r>
+      <w:proofErr w:type="spellEnd"/>
+      <w:r>
+        <w:t xml:space="preserve"> y </w:t>
+      </w:r>
+      <w:proofErr w:type="spellStart"/>
+      <w:r>
+        <w:t>templates</w:t>
+      </w:r>
+      <w:proofErr w:type="spellEnd"/>
+      <w:r>
+        <w:t xml:space="preserve"> para manejar la interacción con los usuarios.</w:t>
       </w:r>
     </w:p>
     <w:p/>
@@ -1618,11 +1658,13 @@
         <w:pStyle w:val="Ttulo1"/>
       </w:pPr>
       <w:bookmarkStart w:id="4" w:name="_Toc207241376"/>
+      <w:proofErr w:type="spellStart"/>
       <w:r>
         <w:lastRenderedPageBreak/>
         <w:t>Backend</w:t>
       </w:r>
       <w:bookmarkEnd w:id="4"/>
+      <w:proofErr w:type="spellEnd"/>
     </w:p>
     <w:p>
       <w:pPr>
@@ -1644,7 +1686,15 @@
     </w:p>
     <w:p>
       <w:r>
-        <w:t>Python es un lenguaje de programación ampliamente utilizado en las aplicaciones web, el desarrollo de software, la ciencia de datos y el machine learning (ML). Los desarrolladores utilizan Python porque es eficiente y fácil de aprender, además de que se puede ejecutar en muchas plataformas diferentes. El software Python se puede descargar gratis, se integra bien a todos los tipos de sistemas y aumenta la velocidad del desarrollo.</w:t>
+        <w:t xml:space="preserve">Python es un lenguaje de programación ampliamente utilizado en las aplicaciones web, el desarrollo de software, la ciencia de datos y el machine </w:t>
+      </w:r>
+      <w:proofErr w:type="spellStart"/>
+      <w:r>
+        <w:t>learning</w:t>
+      </w:r>
+      <w:proofErr w:type="spellEnd"/>
+      <w:r>
+        <w:t xml:space="preserve"> (ML). Los desarrolladores utilizan Python porque es eficiente y fácil de aprender, además de que se puede ejecutar en muchas plataformas diferentes. El software Python se puede descargar gratis, se integra bien a todos los tipos de sistemas y aumenta la velocidad del desarrollo.</w:t>
       </w:r>
       <w:sdt>
         <w:sdtPr>
@@ -1675,7 +1725,15 @@
     </w:p>
     <w:p>
       <w:r>
-        <w:t>Django es un framework web de alto nivel basado en Python que fomenta el desarrollo rápido y un diseño limpio y pragmático. Desarrollado por desarrolladores experimentados, se encarga de gran parte de las complicaciones del desarrollo web, para que puedas concentrarte en escribir tu aplicación sin tener que reinventar la rueda. Es gratuito y de código abierto.</w:t>
+        <w:t xml:space="preserve">Django es un </w:t>
+      </w:r>
+      <w:proofErr w:type="spellStart"/>
+      <w:r>
+        <w:t>framework</w:t>
+      </w:r>
+      <w:proofErr w:type="spellEnd"/>
+      <w:r>
+        <w:t xml:space="preserve"> web de alto nivel basado en Python que fomenta el desarrollo rápido y un diseño limpio y pragmático. Desarrollado por desarrolladores experimentados, se encarga de gran parte de las complicaciones del desarrollo web, para que puedas concentrarte en escribir tu aplicación sin tener que reinventar la rueda. Es gratuito y de código abierto.</w:t>
       </w:r>
       <w:sdt>
         <w:sdtPr>
@@ -1773,7 +1831,23 @@
         </w:numPr>
       </w:pPr>
       <w:r>
-        <w:t>Seguridad: incluye protección contra ataques comunes, como inyecciones SQL, Cross-Site Scripting (XSS) y Cross-Site Request Forgery (CSRF).</w:t>
+        <w:t xml:space="preserve">Seguridad: incluye protección contra ataques comunes, como inyecciones SQL, Cross-Site Scripting (XSS) y Cross-Site </w:t>
+      </w:r>
+      <w:proofErr w:type="spellStart"/>
+      <w:r>
+        <w:t>Request</w:t>
+      </w:r>
+      <w:proofErr w:type="spellEnd"/>
+      <w:r>
+        <w:t xml:space="preserve"> </w:t>
+      </w:r>
+      <w:proofErr w:type="spellStart"/>
+      <w:r>
+        <w:t>Forgery</w:t>
+      </w:r>
+      <w:proofErr w:type="spellEnd"/>
+      <w:r>
+        <w:t xml:space="preserve"> (CSRF).</w:t>
       </w:r>
     </w:p>
     <w:p>
@@ -1785,10 +1859,27 @@
           <w:b/>
           <w:bCs/>
         </w:rPr>
-        <w:t>Visual Studio Code</w:t>
-      </w:r>
-      <w:r>
-        <w:t xml:space="preserve"> como editor de texto, junto con un entorno virtual (venv) para aislar las dependencias del proyecto y evitar conflictos con otras instalaciones de Python.</w:t>
+        <w:t xml:space="preserve">Visual Studio </w:t>
+      </w:r>
+      <w:proofErr w:type="spellStart"/>
+      <w:r>
+        <w:rPr>
+          <w:b/>
+          <w:bCs/>
+        </w:rPr>
+        <w:t>Code</w:t>
+      </w:r>
+      <w:proofErr w:type="spellEnd"/>
+      <w:r>
+        <w:t xml:space="preserve"> como editor de texto, junto con un entorno virtual (</w:t>
+      </w:r>
+      <w:proofErr w:type="spellStart"/>
+      <w:r>
+        <w:t>venv</w:t>
+      </w:r>
+      <w:proofErr w:type="spellEnd"/>
+      <w:r>
+        <w:t>) para aislar las dependencias del proyecto y evitar conflictos con otras instalaciones de Python.</w:t>
       </w:r>
     </w:p>
     <w:p>
@@ -1826,9 +1917,27 @@
       </w:r>
     </w:p>
     <w:p>
-      <w:r>
-        <w:t>python -m venv venv</w:t>
-      </w:r>
+      <w:proofErr w:type="spellStart"/>
+      <w:r>
+        <w:t>python</w:t>
+      </w:r>
+      <w:proofErr w:type="spellEnd"/>
+      <w:r>
+        <w:t xml:space="preserve"> -m </w:t>
+      </w:r>
+      <w:proofErr w:type="spellStart"/>
+      <w:r>
+        <w:t>venv</w:t>
+      </w:r>
+      <w:proofErr w:type="spellEnd"/>
+      <w:r>
+        <w:t xml:space="preserve"> </w:t>
+      </w:r>
+      <w:proofErr w:type="spellStart"/>
+      <w:r>
+        <w:t>venv</w:t>
+      </w:r>
+      <w:proofErr w:type="spellEnd"/>
     </w:p>
     <w:p>
       <w:pPr>
@@ -1849,9 +1958,19 @@
       </w:r>
     </w:p>
     <w:p>
-      <w:r>
-        <w:t>venv\Scripts\activate</w:t>
-      </w:r>
+      <w:proofErr w:type="spellStart"/>
+      <w:r>
+        <w:t>venv</w:t>
+      </w:r>
+      <w:proofErr w:type="spellEnd"/>
+      <w:r>
+        <w:t>\Scripts\</w:t>
+      </w:r>
+      <w:proofErr w:type="spellStart"/>
+      <w:r>
+        <w:t>activate</w:t>
+      </w:r>
+      <w:proofErr w:type="spellEnd"/>
     </w:p>
     <w:p>
       <w:pPr>
@@ -1872,9 +1991,27 @@
       </w:r>
     </w:p>
     <w:p>
-      <w:r>
-        <w:t>pip install django</w:t>
-      </w:r>
+      <w:proofErr w:type="spellStart"/>
+      <w:r>
+        <w:t>pip</w:t>
+      </w:r>
+      <w:proofErr w:type="spellEnd"/>
+      <w:r>
+        <w:t xml:space="preserve"> </w:t>
+      </w:r>
+      <w:proofErr w:type="spellStart"/>
+      <w:r>
+        <w:t>install</w:t>
+      </w:r>
+      <w:proofErr w:type="spellEnd"/>
+      <w:r>
+        <w:t xml:space="preserve"> </w:t>
+      </w:r>
+      <w:proofErr w:type="spellStart"/>
+      <w:r>
+        <w:t>django</w:t>
+      </w:r>
+      <w:proofErr w:type="spellEnd"/>
     </w:p>
     <w:p>
       <w:pPr>
@@ -1895,9 +2032,27 @@
       </w:r>
     </w:p>
     <w:p>
-      <w:r>
-        <w:t>django-admin startproject PedidosComida</w:t>
-      </w:r>
+      <w:proofErr w:type="spellStart"/>
+      <w:r>
+        <w:t>django-admin</w:t>
+      </w:r>
+      <w:proofErr w:type="spellEnd"/>
+      <w:r>
+        <w:t xml:space="preserve"> </w:t>
+      </w:r>
+      <w:proofErr w:type="spellStart"/>
+      <w:r>
+        <w:t>startproject</w:t>
+      </w:r>
+      <w:proofErr w:type="spellEnd"/>
+      <w:r>
+        <w:t xml:space="preserve"> </w:t>
+      </w:r>
+      <w:proofErr w:type="spellStart"/>
+      <w:r>
+        <w:t>PedidosComida</w:t>
+      </w:r>
+      <w:proofErr w:type="spellEnd"/>
     </w:p>
     <w:p>
       <w:pPr>
@@ -1919,8 +2074,21 @@
       </w:r>
     </w:p>
     <w:p>
-      <w:r>
-        <w:t>python manage.py startapp pedidos</w:t>
+      <w:proofErr w:type="spellStart"/>
+      <w:r>
+        <w:t>python</w:t>
+      </w:r>
+      <w:proofErr w:type="spellEnd"/>
+      <w:r>
+        <w:t xml:space="preserve"> manage.py </w:t>
+      </w:r>
+      <w:proofErr w:type="spellStart"/>
+      <w:r>
+        <w:t>startapp</w:t>
+      </w:r>
+      <w:proofErr w:type="spellEnd"/>
+      <w:r>
+        <w:t xml:space="preserve"> pedidos</w:t>
       </w:r>
     </w:p>
     <w:p/>
@@ -2010,20 +2178,21 @@
         <w:rPr>
           <w:lang w:val="en-US"/>
         </w:rPr>
-        <w:t>from django.db import models</w:t>
-      </w:r>
-    </w:p>
-    <w:p>
-      <w:pPr>
+        <w:t xml:space="preserve">from </w:t>
+      </w:r>
+      <w:proofErr w:type="spellStart"/>
+      <w:r>
         <w:rPr>
           <w:lang w:val="en-US"/>
         </w:rPr>
-      </w:pPr>
+        <w:t>django.db</w:t>
+      </w:r>
+      <w:proofErr w:type="spellEnd"/>
       <w:r>
         <w:rPr>
           <w:lang w:val="en-US"/>
         </w:rPr>
-        <w:t>class Estudiante(models.Model):</w:t>
+        <w:t xml:space="preserve"> import models</w:t>
       </w:r>
     </w:p>
     <w:p>
@@ -2036,33 +2205,37 @@
         <w:rPr>
           <w:lang w:val="en-US"/>
         </w:rPr>
-        <w:t xml:space="preserve">    nombre = models.CharField(max_length=100)</w:t>
-      </w:r>
-    </w:p>
-    <w:p>
-      <w:pPr>
+        <w:t xml:space="preserve">class </w:t>
+      </w:r>
+      <w:proofErr w:type="spellStart"/>
+      <w:r>
         <w:rPr>
           <w:lang w:val="en-US"/>
         </w:rPr>
-      </w:pPr>
+        <w:t>Estudiante</w:t>
+      </w:r>
+      <w:proofErr w:type="spellEnd"/>
       <w:r>
         <w:rPr>
           <w:lang w:val="en-US"/>
         </w:rPr>
-        <w:t xml:space="preserve">    edad = models.IntegerField()</w:t>
-      </w:r>
-    </w:p>
-    <w:p>
-      <w:pPr>
+        <w:t>(</w:t>
+      </w:r>
+      <w:proofErr w:type="spellStart"/>
+      <w:proofErr w:type="gramStart"/>
+      <w:r>
         <w:rPr>
           <w:lang w:val="en-US"/>
         </w:rPr>
-      </w:pPr>
+        <w:t>models.Model</w:t>
+      </w:r>
+      <w:proofErr w:type="spellEnd"/>
+      <w:proofErr w:type="gramEnd"/>
       <w:r>
         <w:rPr>
           <w:lang w:val="en-US"/>
         </w:rPr>
-        <w:t xml:space="preserve">    correo = models.EmailField(unique=True)</w:t>
+        <w:t>):</w:t>
       </w:r>
     </w:p>
     <w:p>
@@ -2075,6 +2248,149 @@
         <w:rPr>
           <w:lang w:val="en-US"/>
         </w:rPr>
+        <w:t xml:space="preserve">    </w:t>
+      </w:r>
+      <w:proofErr w:type="spellStart"/>
+      <w:r>
+        <w:rPr>
+          <w:lang w:val="en-US"/>
+        </w:rPr>
+        <w:t>nombre</w:t>
+      </w:r>
+      <w:proofErr w:type="spellEnd"/>
+      <w:r>
+        <w:rPr>
+          <w:lang w:val="en-US"/>
+        </w:rPr>
+        <w:t xml:space="preserve"> = </w:t>
+      </w:r>
+      <w:proofErr w:type="spellStart"/>
+      <w:proofErr w:type="gramStart"/>
+      <w:r>
+        <w:rPr>
+          <w:lang w:val="en-US"/>
+        </w:rPr>
+        <w:t>models.CharField</w:t>
+      </w:r>
+      <w:proofErr w:type="spellEnd"/>
+      <w:proofErr w:type="gramEnd"/>
+      <w:r>
+        <w:rPr>
+          <w:lang w:val="en-US"/>
+        </w:rPr>
+        <w:t>(</w:t>
+      </w:r>
+      <w:proofErr w:type="spellStart"/>
+      <w:r>
+        <w:rPr>
+          <w:lang w:val="en-US"/>
+        </w:rPr>
+        <w:t>max_length</w:t>
+      </w:r>
+      <w:proofErr w:type="spellEnd"/>
+      <w:r>
+        <w:rPr>
+          <w:lang w:val="en-US"/>
+        </w:rPr>
+        <w:t>=100)</w:t>
+      </w:r>
+    </w:p>
+    <w:p>
+      <w:pPr>
+        <w:rPr>
+          <w:lang w:val="en-US"/>
+        </w:rPr>
+      </w:pPr>
+      <w:r>
+        <w:rPr>
+          <w:lang w:val="en-US"/>
+        </w:rPr>
+        <w:t xml:space="preserve">    </w:t>
+      </w:r>
+      <w:proofErr w:type="spellStart"/>
+      <w:r>
+        <w:rPr>
+          <w:lang w:val="en-US"/>
+        </w:rPr>
+        <w:t>edad</w:t>
+      </w:r>
+      <w:proofErr w:type="spellEnd"/>
+      <w:r>
+        <w:rPr>
+          <w:lang w:val="en-US"/>
+        </w:rPr>
+        <w:t xml:space="preserve"> = </w:t>
+      </w:r>
+      <w:proofErr w:type="spellStart"/>
+      <w:proofErr w:type="gramStart"/>
+      <w:r>
+        <w:rPr>
+          <w:lang w:val="en-US"/>
+        </w:rPr>
+        <w:t>models.IntegerField</w:t>
+      </w:r>
+      <w:proofErr w:type="spellEnd"/>
+      <w:proofErr w:type="gramEnd"/>
+      <w:r>
+        <w:rPr>
+          <w:lang w:val="en-US"/>
+        </w:rPr>
+        <w:t>()</w:t>
+      </w:r>
+    </w:p>
+    <w:p>
+      <w:pPr>
+        <w:rPr>
+          <w:lang w:val="en-US"/>
+        </w:rPr>
+      </w:pPr>
+      <w:r>
+        <w:rPr>
+          <w:lang w:val="en-US"/>
+        </w:rPr>
+        <w:t xml:space="preserve">    </w:t>
+      </w:r>
+      <w:proofErr w:type="spellStart"/>
+      <w:r>
+        <w:rPr>
+          <w:lang w:val="en-US"/>
+        </w:rPr>
+        <w:t>correo</w:t>
+      </w:r>
+      <w:proofErr w:type="spellEnd"/>
+      <w:r>
+        <w:rPr>
+          <w:lang w:val="en-US"/>
+        </w:rPr>
+        <w:t xml:space="preserve"> = </w:t>
+      </w:r>
+      <w:proofErr w:type="spellStart"/>
+      <w:proofErr w:type="gramStart"/>
+      <w:r>
+        <w:rPr>
+          <w:lang w:val="en-US"/>
+        </w:rPr>
+        <w:t>models.EmailField</w:t>
+      </w:r>
+      <w:proofErr w:type="spellEnd"/>
+      <w:proofErr w:type="gramEnd"/>
+      <w:r>
+        <w:rPr>
+          <w:lang w:val="en-US"/>
+        </w:rPr>
+        <w:t>(unique=True)</w:t>
+      </w:r>
+    </w:p>
+    <w:p>
+      <w:pPr>
+        <w:rPr>
+          <w:lang w:val="en-US"/>
+        </w:rPr>
+      </w:pPr>
+      <w:r>
+        <w:rPr>
+          <w:lang w:val="en-US"/>
+        </w:rPr>
         <w:t xml:space="preserve">    def __str__(self):</w:t>
       </w:r>
     </w:p>
@@ -2088,8 +2404,18 @@
         <w:rPr>
           <w:lang w:val="en-US"/>
         </w:rPr>
-        <w:t xml:space="preserve">        return self.nombre</w:t>
-      </w:r>
+        <w:t xml:space="preserve">        return </w:t>
+      </w:r>
+      <w:proofErr w:type="spellStart"/>
+      <w:proofErr w:type="gramStart"/>
+      <w:r>
+        <w:rPr>
+          <w:lang w:val="en-US"/>
+        </w:rPr>
+        <w:t>self.nombre</w:t>
+      </w:r>
+      <w:proofErr w:type="spellEnd"/>
+      <w:proofErr w:type="gramEnd"/>
     </w:p>
     <w:p>
       <w:pPr>
@@ -2106,8 +2432,13 @@
           <w:numId w:val="8"/>
         </w:numPr>
       </w:pPr>
-      <w:r>
-        <w:t>CharField: define un campo de texto con longitud máxima.</w:t>
+      <w:proofErr w:type="spellStart"/>
+      <w:r>
+        <w:t>CharField</w:t>
+      </w:r>
+      <w:proofErr w:type="spellEnd"/>
+      <w:r>
+        <w:t>: define un campo de texto con longitud máxima.</w:t>
       </w:r>
     </w:p>
     <w:p>
@@ -2118,8 +2449,13 @@
           <w:numId w:val="8"/>
         </w:numPr>
       </w:pPr>
-      <w:r>
-        <w:t>IntegerField: define un campo numérico entero.</w:t>
+      <w:proofErr w:type="spellStart"/>
+      <w:r>
+        <w:t>IntegerField</w:t>
+      </w:r>
+      <w:proofErr w:type="spellEnd"/>
+      <w:r>
+        <w:t>: define un campo numérico entero.</w:t>
       </w:r>
     </w:p>
     <w:p>
@@ -2130,8 +2466,13 @@
           <w:numId w:val="8"/>
         </w:numPr>
       </w:pPr>
-      <w:r>
-        <w:t>EmailField: almacena correos electrónicos y valida automáticamente el formato.</w:t>
+      <w:proofErr w:type="spellStart"/>
+      <w:r>
+        <w:t>EmailField</w:t>
+      </w:r>
+      <w:proofErr w:type="spellEnd"/>
+      <w:r>
+        <w:t>: almacena correos electrónicos y valida automáticamente el formato.</w:t>
       </w:r>
     </w:p>
     <w:p>
@@ -2142,15 +2483,27 @@
           <w:numId w:val="8"/>
         </w:numPr>
       </w:pPr>
+      <w:proofErr w:type="spellStart"/>
       <w:r>
         <w:t>def</w:t>
       </w:r>
-      <w:r>
-        <w:t>__str__(</w:t>
-      </w:r>
+      <w:proofErr w:type="spellEnd"/>
+      <w:r>
+        <w:t>__</w:t>
+      </w:r>
+      <w:proofErr w:type="spellStart"/>
+      <w:r>
+        <w:t>str</w:t>
+      </w:r>
+      <w:proofErr w:type="spellEnd"/>
+      <w:r>
+        <w:t>__(</w:t>
+      </w:r>
+      <w:proofErr w:type="spellStart"/>
       <w:r>
         <w:t>self</w:t>
       </w:r>
+      <w:proofErr w:type="spellEnd"/>
       <w:r>
         <w:t>): método que define la representación de un objeto como cadena.</w:t>
       </w:r>
@@ -2180,7 +2533,15 @@
     </w:p>
     <w:p>
       <w:r>
-        <w:t>Las vistas en Django son funciones o clases que procesan las solicitudes HTTP y devuelven respuestas. Pueden devolver HTML, JSON o redireccionar a otras URLs según la lógica de la aplicación.</w:t>
+        <w:t xml:space="preserve">Las vistas en Django son funciones o clases que procesan las solicitudes HTTP y devuelven respuestas. Pueden devolver HTML, JSON o redireccionar a otras </w:t>
+      </w:r>
+      <w:proofErr w:type="spellStart"/>
+      <w:r>
+        <w:t>URLs</w:t>
+      </w:r>
+      <w:proofErr w:type="spellEnd"/>
+      <w:r>
+        <w:t xml:space="preserve"> según la lógica de la aplicación.</w:t>
       </w:r>
       <w:sdt>
         <w:sdtPr>
@@ -2238,72 +2599,142 @@
           <w:lang w:val="en-US"/>
         </w:rPr>
         <w:lastRenderedPageBreak/>
-        <w:t>from django.http import HttpResponse</w:t>
-      </w:r>
-    </w:p>
-    <w:p>
-      <w:pPr>
+        <w:t xml:space="preserve">from </w:t>
+      </w:r>
+      <w:proofErr w:type="spellStart"/>
+      <w:proofErr w:type="gramStart"/>
+      <w:r>
         <w:rPr>
           <w:lang w:val="en-US"/>
         </w:rPr>
-      </w:pPr>
+        <w:t>django.http</w:t>
+      </w:r>
+      <w:proofErr w:type="spellEnd"/>
+      <w:proofErr w:type="gramEnd"/>
       <w:r>
         <w:rPr>
           <w:lang w:val="en-US"/>
         </w:rPr>
-        <w:t>def saludo(request):</w:t>
-      </w:r>
-    </w:p>
-    <w:p>
-      <w:pPr>
+        <w:t xml:space="preserve"> import </w:t>
+      </w:r>
+      <w:proofErr w:type="spellStart"/>
+      <w:r>
         <w:rPr>
           <w:lang w:val="en-US"/>
         </w:rPr>
-      </w:pPr>
-      <w:r>
+        <w:t>HttpResponse</w:t>
+      </w:r>
+      <w:proofErr w:type="spellEnd"/>
+    </w:p>
+    <w:p>
+      <w:proofErr w:type="spellStart"/>
+      <w:r>
+        <w:t>def</w:t>
+      </w:r>
+      <w:proofErr w:type="spellEnd"/>
+      <w:r>
+        <w:t xml:space="preserve"> saludo(</w:t>
+      </w:r>
+      <w:proofErr w:type="spellStart"/>
+      <w:r>
+        <w:t>request</w:t>
+      </w:r>
+      <w:proofErr w:type="spellEnd"/>
+      <w:r>
+        <w:t>):</w:t>
+      </w:r>
+    </w:p>
+    <w:p>
+      <w:r>
+        <w:t xml:space="preserve">    </w:t>
+      </w:r>
+      <w:proofErr w:type="spellStart"/>
+      <w:r>
+        <w:t>return</w:t>
+      </w:r>
+      <w:proofErr w:type="spellEnd"/>
+      <w:r>
+        <w:t xml:space="preserve"> </w:t>
+      </w:r>
+      <w:proofErr w:type="spellStart"/>
+      <w:proofErr w:type="gramStart"/>
+      <w:r>
+        <w:t>HttpResponse</w:t>
+      </w:r>
+      <w:proofErr w:type="spellEnd"/>
+      <w:r>
+        <w:t>(</w:t>
+      </w:r>
+      <w:proofErr w:type="gramEnd"/>
+      <w:r>
+        <w:t xml:space="preserve">'Hola desde Django </w:t>
+      </w:r>
+      <w:proofErr w:type="spellStart"/>
+      <w:r>
+        <w:t>Backend</w:t>
+      </w:r>
+      <w:proofErr w:type="spellEnd"/>
+      <w:r>
+        <w:t>')</w:t>
+      </w:r>
+    </w:p>
+    <w:p/>
+    <w:p>
+      <w:r>
+        <w:t xml:space="preserve">En aplicaciones más complejas, las vistas se combinan con modelos y </w:t>
+      </w:r>
+      <w:proofErr w:type="spellStart"/>
+      <w:r>
+        <w:t>templates</w:t>
+      </w:r>
+      <w:proofErr w:type="spellEnd"/>
+      <w:r>
+        <w:t xml:space="preserve"> para generar páginas dinámicas y manejar formularios, autenticación de usuarios y otras funcionalidades del </w:t>
+      </w:r>
+      <w:proofErr w:type="spellStart"/>
+      <w:r>
+        <w:t>backend</w:t>
+      </w:r>
+      <w:proofErr w:type="spellEnd"/>
+      <w:r>
+        <w:t>.</w:t>
+      </w:r>
+    </w:p>
+    <w:p/>
+    <w:p>
+      <w:pPr>
+        <w:pStyle w:val="Ttulo2"/>
+        <w:rPr>
+          <w:rFonts w:eastAsiaTheme="minorHAnsi"/>
+        </w:rPr>
+      </w:pPr>
+      <w:bookmarkStart w:id="10" w:name="_Toc207241382"/>
+      <w:proofErr w:type="spellStart"/>
+      <w:r>
+        <w:rPr>
+          <w:rFonts w:eastAsiaTheme="minorHAnsi"/>
+        </w:rPr>
+        <w:t>URLs</w:t>
+      </w:r>
+      <w:bookmarkEnd w:id="10"/>
+      <w:proofErr w:type="spellEnd"/>
+    </w:p>
+    <w:p>
+      <w:pPr>
         <w:rPr>
           <w:lang w:val="en-US"/>
         </w:rPr>
-        <w:t xml:space="preserve">    return HttpResponse('Hola desde Django Backend')</w:t>
-      </w:r>
-    </w:p>
-    <w:p>
-      <w:pPr>
-        <w:rPr>
-          <w:lang w:val="en-US"/>
-        </w:rPr>
-      </w:pPr>
-    </w:p>
-    <w:p>
-      <w:r>
-        <w:t>En aplicaciones más complejas, las vistas se combinan con modelos y templates para generar páginas dinámicas y manejar formularios, autenticación de usuarios y otras funcionalidades del backend.</w:t>
-      </w:r>
-    </w:p>
-    <w:p/>
-    <w:p>
-      <w:pPr>
-        <w:pStyle w:val="Ttulo2"/>
-        <w:rPr>
-          <w:rFonts w:eastAsiaTheme="minorHAnsi"/>
-        </w:rPr>
-      </w:pPr>
-      <w:bookmarkStart w:id="10" w:name="_Toc207241382"/>
-      <w:r>
-        <w:rPr>
-          <w:rFonts w:eastAsiaTheme="minorHAnsi"/>
-        </w:rPr>
+      </w:pPr>
+      <w:r>
+        <w:t xml:space="preserve">Las </w:t>
+      </w:r>
+      <w:proofErr w:type="spellStart"/>
+      <w:r>
         <w:t>URLs</w:t>
       </w:r>
-      <w:bookmarkEnd w:id="10"/>
-    </w:p>
-    <w:p>
-      <w:pPr>
-        <w:rPr>
-          <w:lang w:val="en-US"/>
-        </w:rPr>
-      </w:pPr>
-      <w:r>
-        <w:t>Las URLs son las rutas que conectan las solicitudes HTTP con las vistas correspondientes. En Django, se definen en archivos urls.py dentro del proyecto y las aplicaciones.</w:t>
+      <w:proofErr w:type="spellEnd"/>
+      <w:r>
+        <w:t xml:space="preserve"> son las rutas que conectan las solicitudes HTTP con las vistas correspondientes. En Django, se definen en archivos urls.py dentro del proyecto y las aplicaciones.</w:t>
       </w:r>
       <w:sdt>
         <w:sdtPr>
@@ -2340,12 +2771,21 @@
           <w:lang w:val="en-US"/>
         </w:rPr>
       </w:pPr>
+      <w:proofErr w:type="spellStart"/>
       <w:r>
         <w:rPr>
           <w:rFonts w:eastAsiaTheme="minorHAnsi"/>
           <w:lang w:val="en-US"/>
         </w:rPr>
-        <w:t>Ejemplo:</w:t>
+        <w:t>Ejemplo</w:t>
+      </w:r>
+      <w:proofErr w:type="spellEnd"/>
+      <w:r>
+        <w:rPr>
+          <w:rFonts w:eastAsiaTheme="minorHAnsi"/>
+          <w:lang w:val="en-US"/>
+        </w:rPr>
+        <w:t>:</w:t>
       </w:r>
     </w:p>
     <w:p>
@@ -2373,7 +2813,23 @@
         <w:rPr>
           <w:lang w:val="en-US"/>
         </w:rPr>
-        <w:t>from django.urls import path</w:t>
+        <w:t xml:space="preserve">from </w:t>
+      </w:r>
+      <w:proofErr w:type="spellStart"/>
+      <w:proofErr w:type="gramStart"/>
+      <w:r>
+        <w:rPr>
+          <w:lang w:val="en-US"/>
+        </w:rPr>
+        <w:t>django.urls</w:t>
+      </w:r>
+      <w:proofErr w:type="spellEnd"/>
+      <w:proofErr w:type="gramEnd"/>
+      <w:r>
+        <w:rPr>
+          <w:lang w:val="en-US"/>
+        </w:rPr>
+        <w:t xml:space="preserve"> import path</w:t>
       </w:r>
     </w:p>
     <w:p>
@@ -2383,11 +2839,19 @@
           <w:lang w:val="en-US"/>
         </w:rPr>
       </w:pPr>
+      <w:proofErr w:type="gramStart"/>
       <w:r>
         <w:rPr>
           <w:lang w:val="en-US"/>
         </w:rPr>
-        <w:t>from . import views</w:t>
+        <w:t>from .</w:t>
+      </w:r>
+      <w:proofErr w:type="gramEnd"/>
+      <w:r>
+        <w:rPr>
+          <w:lang w:val="en-US"/>
+        </w:rPr>
+        <w:t xml:space="preserve"> import views</w:t>
       </w:r>
     </w:p>
     <w:p>
@@ -2397,11 +2861,19 @@
           <w:lang w:val="en-US"/>
         </w:rPr>
       </w:pPr>
+      <w:proofErr w:type="spellStart"/>
       <w:r>
         <w:rPr>
           <w:lang w:val="en-US"/>
         </w:rPr>
-        <w:t>urlpatterns = [</w:t>
+        <w:t>urlpatterns</w:t>
+      </w:r>
+      <w:proofErr w:type="spellEnd"/>
+      <w:r>
+        <w:rPr>
+          <w:lang w:val="en-US"/>
+        </w:rPr>
+        <w:t xml:space="preserve"> = [</w:t>
       </w:r>
     </w:p>
     <w:p>
@@ -2415,7 +2887,51 @@
         <w:rPr>
           <w:lang w:val="en-US"/>
         </w:rPr>
-        <w:t xml:space="preserve">    path('saludo/', views.saludo),</w:t>
+        <w:t xml:space="preserve">    </w:t>
+      </w:r>
+      <w:proofErr w:type="gramStart"/>
+      <w:r>
+        <w:rPr>
+          <w:lang w:val="en-US"/>
+        </w:rPr>
+        <w:t>path(</w:t>
+      </w:r>
+      <w:proofErr w:type="gramEnd"/>
+      <w:r>
+        <w:rPr>
+          <w:lang w:val="en-US"/>
+        </w:rPr>
+        <w:t>'</w:t>
+      </w:r>
+      <w:proofErr w:type="spellStart"/>
+      <w:r>
+        <w:rPr>
+          <w:lang w:val="en-US"/>
+        </w:rPr>
+        <w:t>saludo</w:t>
+      </w:r>
+      <w:proofErr w:type="spellEnd"/>
+      <w:r>
+        <w:rPr>
+          <w:lang w:val="en-US"/>
+        </w:rPr>
+        <w:t xml:space="preserve">/', </w:t>
+      </w:r>
+      <w:proofErr w:type="spellStart"/>
+      <w:proofErr w:type="gramStart"/>
+      <w:r>
+        <w:rPr>
+          <w:lang w:val="en-US"/>
+        </w:rPr>
+        <w:t>views.saludo</w:t>
+      </w:r>
+      <w:proofErr w:type="spellEnd"/>
+      <w:proofErr w:type="gramEnd"/>
+      <w:r>
+        <w:rPr>
+          <w:lang w:val="en-US"/>
+        </w:rPr>
+        <w:t>),</w:t>
       </w:r>
     </w:p>
     <w:p>
@@ -2434,8 +2950,13 @@
           <w:numId w:val="8"/>
         </w:numPr>
       </w:pPr>
-      <w:r>
-        <w:t>path: define la ruta URL.</w:t>
+      <w:proofErr w:type="spellStart"/>
+      <w:r>
+        <w:t>path</w:t>
+      </w:r>
+      <w:proofErr w:type="spellEnd"/>
+      <w:r>
+        <w:t>: define la ruta URL.</w:t>
       </w:r>
     </w:p>
     <w:p>
@@ -2446,13 +2967,28 @@
           <w:numId w:val="8"/>
         </w:numPr>
       </w:pPr>
-      <w:r>
-        <w:t>views.saludo: indica la vista que se ejecutará al acceder a la ruta.</w:t>
-      </w:r>
-    </w:p>
-    <w:p>
-      <w:r>
-        <w:t>El uso de un sistema de URLs organizado facilita la escalabilidad y el mantenimiento del proyecto.</w:t>
+      <w:proofErr w:type="spellStart"/>
+      <w:proofErr w:type="gramStart"/>
+      <w:r>
+        <w:t>views.saludo</w:t>
+      </w:r>
+      <w:proofErr w:type="spellEnd"/>
+      <w:proofErr w:type="gramEnd"/>
+      <w:r>
+        <w:t>: indica la vista que se ejecutará al acceder a la ruta.</w:t>
+      </w:r>
+    </w:p>
+    <w:p>
+      <w:r>
+        <w:t xml:space="preserve">El uso de un sistema de </w:t>
+      </w:r>
+      <w:proofErr w:type="spellStart"/>
+      <w:r>
+        <w:t>URLs</w:t>
+      </w:r>
+      <w:proofErr w:type="spellEnd"/>
+      <w:r>
+        <w:t xml:space="preserve"> organizado facilita la escalabilidad y el mantenimiento del proyecto.</w:t>
       </w:r>
     </w:p>
     <w:p>
@@ -2463,6 +2999,7 @@
         </w:rPr>
       </w:pPr>
       <w:bookmarkStart w:id="11" w:name="_Toc207241383"/>
+      <w:proofErr w:type="spellStart"/>
       <w:r>
         <w:rPr>
           <w:rFonts w:eastAsiaTheme="minorHAnsi"/>
@@ -2470,10 +3007,19 @@
         <w:t>Templates</w:t>
       </w:r>
       <w:bookmarkEnd w:id="11"/>
-    </w:p>
-    <w:p>
-      <w:r>
-        <w:t>Django utiliza un sistema de plantillas que permite generar HTML dinámico y separar la lógica del backend del diseño visual. Esto ayuda a mantener el código limpio y facilita la colaboración entre desarrolladores y diseñadores.</w:t>
+      <w:proofErr w:type="spellEnd"/>
+    </w:p>
+    <w:p>
+      <w:r>
+        <w:t xml:space="preserve">Django utiliza un sistema de plantillas que permite generar HTML dinámico y separar la lógica del </w:t>
+      </w:r>
+      <w:proofErr w:type="spellStart"/>
+      <w:r>
+        <w:t>backend</w:t>
+      </w:r>
+      <w:proofErr w:type="spellEnd"/>
+      <w:r>
+        <w:t xml:space="preserve"> del diseño visual. Esto ayuda a mantener el código limpio y facilita la colaboración entre desarrolladores y diseñadores.</w:t>
       </w:r>
       <w:sdt>
         <w:sdtPr>
@@ -2504,7 +3050,15 @@
     </w:p>
     <w:p>
       <w:r>
-        <w:t>Ejemplo de template:</w:t>
+        <w:t xml:space="preserve">Ejemplo de </w:t>
+      </w:r>
+      <w:proofErr w:type="spellStart"/>
+      <w:r>
+        <w:t>template</w:t>
+      </w:r>
+      <w:proofErr w:type="spellEnd"/>
+      <w:r>
+        <w:t>:</w:t>
       </w:r>
     </w:p>
     <w:p>
@@ -2517,7 +3071,35 @@
         <w:rPr>
           <w:u w:val="single"/>
         </w:rPr>
-        <w:t>&lt;h1&gt;Bienvenido {{ nombre }}&lt;/h1&gt;</w:t>
+        <w:t xml:space="preserve">&lt;h1&gt;Bienvenido </w:t>
+      </w:r>
+      <w:proofErr w:type="gramStart"/>
+      <w:r>
+        <w:rPr>
+          <w:u w:val="single"/>
+        </w:rPr>
+        <w:t>{{ nombre</w:t>
+      </w:r>
+      <w:proofErr w:type="gramEnd"/>
+      <w:r>
+        <w:rPr>
+          <w:u w:val="single"/>
+        </w:rPr>
+        <w:t xml:space="preserve"> </w:t>
+      </w:r>
+      <w:proofErr w:type="gramStart"/>
+      <w:r>
+        <w:rPr>
+          <w:u w:val="single"/>
+        </w:rPr>
+        <w:t>}}&lt;</w:t>
+      </w:r>
+      <w:proofErr w:type="gramEnd"/>
+      <w:r>
+        <w:rPr>
+          <w:u w:val="single"/>
+        </w:rPr>
+        <w:t>/h1&gt;</w:t>
       </w:r>
     </w:p>
     <w:p>
@@ -2528,13 +3110,34 @@
           <w:numId w:val="8"/>
         </w:numPr>
       </w:pPr>
-      <w:r>
-        <w:t>{{ nombre }}: muestra el valor de la variable nombre enviada desde la vista.</w:t>
-      </w:r>
-    </w:p>
-    <w:p>
-      <w:r>
-        <w:t>Los templates pueden extenderse mediante {% extends %} y {% block %} para reutilizar estructuras comunes (por ejemplo, encabezados y pies de página).</w:t>
+      <w:proofErr w:type="gramStart"/>
+      <w:r>
+        <w:t>{{ nombre</w:t>
+      </w:r>
+      <w:proofErr w:type="gramEnd"/>
+      <w:r>
+        <w:t xml:space="preserve"> }}: muestra el valor de la variable nombre enviada desde la vista.</w:t>
+      </w:r>
+    </w:p>
+    <w:p>
+      <w:r>
+        <w:t xml:space="preserve">Los </w:t>
+      </w:r>
+      <w:proofErr w:type="spellStart"/>
+      <w:r>
+        <w:t>templates</w:t>
+      </w:r>
+      <w:proofErr w:type="spellEnd"/>
+      <w:r>
+        <w:t xml:space="preserve"> pueden extenderse mediante {% </w:t>
+      </w:r>
+      <w:proofErr w:type="spellStart"/>
+      <w:r>
+        <w:t>extends</w:t>
+      </w:r>
+      <w:proofErr w:type="spellEnd"/>
+      <w:r>
+        <w:t xml:space="preserve"> %} y {% block %} para reutilizar estructuras comunes (por ejemplo, encabezados y pies de página).</w:t>
       </w:r>
     </w:p>
     <w:p>
@@ -2556,7 +3159,23 @@
     </w:p>
     <w:p>
       <w:r>
-        <w:t>El backend se encarga de recibir solicitudes HTTP (GET, POST, PUT, DELETE), procesarlas mediante vistas y modelos, y enviar una respuesta adecuada al frontend. Esto incluye:</w:t>
+        <w:t xml:space="preserve">El </w:t>
+      </w:r>
+      <w:proofErr w:type="spellStart"/>
+      <w:r>
+        <w:t>backend</w:t>
+      </w:r>
+      <w:proofErr w:type="spellEnd"/>
+      <w:r>
+        <w:t xml:space="preserve"> se encarga de recibir solicitudes HTTP (GET, POST, PUT, DELETE), procesarlas mediante vistas y modelos, y enviar una respuesta adecuada al </w:t>
+      </w:r>
+      <w:proofErr w:type="spellStart"/>
+      <w:r>
+        <w:t>frontend</w:t>
+      </w:r>
+      <w:proofErr w:type="spellEnd"/>
+      <w:r>
+        <w:t>. Esto incluye:</w:t>
       </w:r>
     </w:p>
     <w:p>
@@ -2614,7 +3233,15 @@
         </w:rPr>
       </w:pPr>
       <w:r>
-        <w:t>Por ejemplo, al crear un nuevo pedido, la solicitud POST enviada desde el frontend se procesa en la vista correspondiente, se guarda en la base de datos mediante el modelo Pedido y luego se redirige al usuario a la lista de pedidos actualizada.</w:t>
+        <w:t xml:space="preserve">Por ejemplo, al crear un nuevo pedido, la solicitud POST enviada desde el </w:t>
+      </w:r>
+      <w:proofErr w:type="spellStart"/>
+      <w:r>
+        <w:t>frontend</w:t>
+      </w:r>
+      <w:proofErr w:type="spellEnd"/>
+      <w:r>
+        <w:t xml:space="preserve"> se procesa en la vista correspondiente, se guarda en la base de datos mediante el modelo Pedido y luego se redirige al usuario a la lista de pedidos actualizada.</w:t>
       </w:r>
       <w:sdt>
         <w:sdtPr>
@@ -2667,7 +3294,23 @@
         <w:jc w:val="left"/>
       </w:pPr>
       <w:r>
-        <w:t>SQL Server es un sistema de gestión de bases de datos relacionales (RDBMS) desarrollado por Microsoft, diseñado para almacenar, organizar y administrar datos de manera estructurada y segura. Su arquitectura permite manejar grandes volúmenes de información, facilitando el acceso concurrente por múltiples usuarios y aplicaciones. SQL Server utiliza el lenguaje de consulta estructurada (SQL) como base, y extiende sus capacidades mediante Transact-SQL (T-SQL), un dialecto propio que incorpora funciones avanzadas como procedimientos almacenados, triggers, manejo de errores y control de flujo.</w:t>
+        <w:t xml:space="preserve">SQL Server es un sistema de gestión de bases de datos relacionales (RDBMS) desarrollado por Microsoft, diseñado para almacenar, organizar y administrar datos de manera estructurada y segura. Su arquitectura permite manejar grandes volúmenes de información, facilitando el acceso concurrente por múltiples usuarios y aplicaciones. SQL Server utiliza el lenguaje de consulta estructurada (SQL) como base, y extiende sus capacidades mediante </w:t>
+      </w:r>
+      <w:proofErr w:type="spellStart"/>
+      <w:r>
+        <w:t>Transact</w:t>
+      </w:r>
+      <w:proofErr w:type="spellEnd"/>
+      <w:r>
+        <w:t xml:space="preserve">-SQL (T-SQL), un dialecto propio que incorpora funciones avanzadas como procedimientos almacenados, </w:t>
+      </w:r>
+      <w:proofErr w:type="spellStart"/>
+      <w:r>
+        <w:t>triggers</w:t>
+      </w:r>
+      <w:proofErr w:type="spellEnd"/>
+      <w:r>
+        <w:t>, manejo de errores y control de flujo.</w:t>
       </w:r>
     </w:p>
     <w:p>
@@ -2676,7 +3319,23 @@
         <w:jc w:val="left"/>
       </w:pPr>
       <w:r>
-        <w:t>Este sistema se integra fácilmente con otras tecnologías del ecosistema Microsoft, como .NET, Azure y Power BI, y también ofrece compatibilidad con estándares abiertos, lo que lo convierte en una plataforma versátil para desarrolladores, analistas y administradores de sistemas. SQL Server está disponible en diversas ediciones (Express, Standard, Enterprise, Developer), cada una adaptada a distintos niveles de complejidad, presupuesto y carga de trabajo, desde proyectos personales hasta infraestructuras empresariales de misión crítica.</w:t>
+        <w:t xml:space="preserve">Este sistema se integra fácilmente con otras tecnologías del ecosistema Microsoft, como .NET, Azure y </w:t>
+      </w:r>
+      <w:proofErr w:type="spellStart"/>
+      <w:r>
+        <w:t>Power</w:t>
+      </w:r>
+      <w:proofErr w:type="spellEnd"/>
+      <w:r>
+        <w:t xml:space="preserve"> BI, y también ofrece compatibilidad con estándares abiertos, lo que lo convierte en una plataforma versátil para desarrolladores, analistas y administradores de sistemas. SQL Server está disponible en diversas ediciones (Express, Standard, Enterprise, </w:t>
+      </w:r>
+      <w:proofErr w:type="spellStart"/>
+      <w:r>
+        <w:t>Developer</w:t>
+      </w:r>
+      <w:proofErr w:type="spellEnd"/>
+      <w:r>
+        <w:t>), cada una adaptada a distintos niveles de complejidad, presupuesto y carga de trabajo, desde proyectos personales hasta infraestructuras empresariales de misión crítica.</w:t>
       </w:r>
     </w:p>
     <w:p>
@@ -2751,7 +3410,15 @@
         <w:jc w:val="left"/>
       </w:pPr>
       <w:r>
-        <w:t>Los usuarios interactúan con SQL Server mediante T-SQL, que permite ejecutar comandos para crear objetos (tablas, vistas, funciones), manipular datos (INSERT, UPDATE, DELETE), consultar información (SELECT con filtros, agrupaciones y joins), y controlar transacciones. T-SQL también incluye estructuras de programación como bucles, condicionales y manejo de errores, lo que lo convierte en una herramienta poderosa para automatizar procesos dentro de la base de datos.</w:t>
+        <w:t xml:space="preserve">Los usuarios interactúan con SQL Server mediante T-SQL, que permite ejecutar comandos para crear objetos (tablas, vistas, funciones), manipular datos (INSERT, UPDATE, DELETE), consultar información (SELECT con filtros, agrupaciones y </w:t>
+      </w:r>
+      <w:proofErr w:type="spellStart"/>
+      <w:r>
+        <w:t>joins</w:t>
+      </w:r>
+      <w:proofErr w:type="spellEnd"/>
+      <w:r>
+        <w:t>), y controlar transacciones. T-SQL también incluye estructuras de programación como bucles, condicionales y manejo de errores, lo que lo convierte en una herramienta poderosa para automatizar procesos dentro de la base de datos.</w:t>
       </w:r>
     </w:p>
     <w:p>
@@ -2945,7 +3612,71 @@
         <w:jc w:val="left"/>
       </w:pPr>
       <w:r>
-        <w:t>Incluye herramientas como SQL Server Analysis Services (SSAS), Integration Services (SSIS) y Reporting Services (SSRS), que permiten realizar análisis multidimensionales, integrar datos desde múltiples fuentes y generar informes dinámicos. Además, se puede integrar con plataformas de machine learning, servicios cognitivos y visualización de datos como Power BI, lo que potencia la toma de decisiones basada en datos.</w:t>
+        <w:t xml:space="preserve">Incluye herramientas como SQL Server </w:t>
+      </w:r>
+      <w:proofErr w:type="spellStart"/>
+      <w:r>
+        <w:t>Analysis</w:t>
+      </w:r>
+      <w:proofErr w:type="spellEnd"/>
+      <w:r>
+        <w:t xml:space="preserve"> </w:t>
+      </w:r>
+      <w:proofErr w:type="spellStart"/>
+      <w:r>
+        <w:t>Services</w:t>
+      </w:r>
+      <w:proofErr w:type="spellEnd"/>
+      <w:r>
+        <w:t xml:space="preserve"> (SSAS), </w:t>
+      </w:r>
+      <w:proofErr w:type="spellStart"/>
+      <w:r>
+        <w:t>Integration</w:t>
+      </w:r>
+      <w:proofErr w:type="spellEnd"/>
+      <w:r>
+        <w:t xml:space="preserve"> </w:t>
+      </w:r>
+      <w:proofErr w:type="spellStart"/>
+      <w:r>
+        <w:t>Services</w:t>
+      </w:r>
+      <w:proofErr w:type="spellEnd"/>
+      <w:r>
+        <w:t xml:space="preserve"> (SSIS) y </w:t>
+      </w:r>
+      <w:proofErr w:type="spellStart"/>
+      <w:r>
+        <w:t>Reporting</w:t>
+      </w:r>
+      <w:proofErr w:type="spellEnd"/>
+      <w:r>
+        <w:t xml:space="preserve"> </w:t>
+      </w:r>
+      <w:proofErr w:type="spellStart"/>
+      <w:r>
+        <w:t>Services</w:t>
+      </w:r>
+      <w:proofErr w:type="spellEnd"/>
+      <w:r>
+        <w:t xml:space="preserve"> (SSRS), que permiten realizar análisis multidimensionales, integrar datos desde múltiples fuentes y generar informes dinámicos. Además, se puede integrar con plataformas de machine </w:t>
+      </w:r>
+      <w:proofErr w:type="spellStart"/>
+      <w:r>
+        <w:t>learning</w:t>
+      </w:r>
+      <w:proofErr w:type="spellEnd"/>
+      <w:r>
+        <w:t xml:space="preserve">, servicios cognitivos y visualización de datos como </w:t>
+      </w:r>
+      <w:proofErr w:type="spellStart"/>
+      <w:r>
+        <w:t>Power</w:t>
+      </w:r>
+      <w:proofErr w:type="spellEnd"/>
+      <w:r>
+        <w:t xml:space="preserve"> BI, lo que potencia la toma de decisiones basada en datos.</w:t>
       </w:r>
     </w:p>
     <w:p>
@@ -2967,7 +3698,15 @@
         <w:jc w:val="left"/>
       </w:pPr>
       <w:r>
-        <w:t>SQL Server está diseñado para crecer junto con las necesidades del negocio. Puede manejar desde bases de datos pequeñas en equipos personales hasta sistemas distribuidos con miles de usuarios simultáneos. Soporta replicación, particionamiento, clustering y otras técnicas que permiten mantener el rendimiento incluso en escenarios de alta demanda.</w:t>
+        <w:t xml:space="preserve">SQL Server está diseñado para crecer junto con las necesidades del negocio. Puede manejar desde bases de datos pequeñas en equipos personales hasta sistemas distribuidos con miles de usuarios simultáneos. Soporta replicación, particionamiento, </w:t>
+      </w:r>
+      <w:proofErr w:type="spellStart"/>
+      <w:r>
+        <w:t>clustering</w:t>
+      </w:r>
+      <w:proofErr w:type="spellEnd"/>
+      <w:r>
+        <w:t xml:space="preserve"> y otras técnicas que permiten mantener el rendimiento incluso en escenarios de alta demanda.</w:t>
       </w:r>
     </w:p>
     <w:p>
@@ -3131,6 +3870,7 @@
               </w:rPr>
               <w:t>Define el motor de base de datos (</w:t>
             </w:r>
+            <w:proofErr w:type="spellStart"/>
             <w:r>
               <w:rPr>
                 <w:rFonts w:ascii="Courier New" w:eastAsia="Times New Roman" w:hAnsi="Courier New" w:cs="Courier New"/>
@@ -3141,6 +3881,7 @@
               </w:rPr>
               <w:t>mssql</w:t>
             </w:r>
+            <w:proofErr w:type="spellEnd"/>
             <w:r>
               <w:rPr>
                 <w:rFonts w:eastAsia="Times New Roman" w:cs="Times New Roman"/>
@@ -3150,6 +3891,7 @@
               </w:rPr>
               <w:t xml:space="preserve"> requiere el paquete </w:t>
             </w:r>
+            <w:proofErr w:type="spellStart"/>
             <w:r>
               <w:rPr>
                 <w:rFonts w:ascii="Courier New" w:eastAsia="Times New Roman" w:hAnsi="Courier New" w:cs="Courier New"/>
@@ -3160,6 +3902,7 @@
               </w:rPr>
               <w:t>mssql-django</w:t>
             </w:r>
+            <w:proofErr w:type="spellEnd"/>
             <w:r>
               <w:rPr>
                 <w:rFonts w:eastAsia="Times New Roman" w:cs="Times New Roman"/>
@@ -3228,6 +3971,7 @@
               </w:rPr>
               <w:t>Nombre de la base de datos (</w:t>
             </w:r>
+            <w:proofErr w:type="spellStart"/>
             <w:r>
               <w:rPr>
                 <w:rFonts w:ascii="Courier New" w:eastAsia="Times New Roman" w:hAnsi="Courier New" w:cs="Courier New"/>
@@ -3238,6 +3982,7 @@
               </w:rPr>
               <w:t>PedidosDB</w:t>
             </w:r>
+            <w:proofErr w:type="spellEnd"/>
             <w:r>
               <w:rPr>
                 <w:rFonts w:eastAsia="Times New Roman" w:cs="Times New Roman"/>
@@ -3525,7 +4270,27 @@
                 <w:lang w:eastAsia="es-419"/>
                 <w14:ligatures w14:val="none"/>
               </w:rPr>
-              <w:t>Especifica el driver ODBC necesario para la conexión</w:t>
+              <w:t xml:space="preserve">Especifica el </w:t>
+            </w:r>
+            <w:proofErr w:type="gramStart"/>
+            <w:r>
+              <w:rPr>
+                <w:rFonts w:eastAsia="Times New Roman" w:cs="Times New Roman"/>
+                <w:szCs w:val="24"/>
+                <w:lang w:eastAsia="es-419"/>
+                <w14:ligatures w14:val="none"/>
+              </w:rPr>
+              <w:t>driver</w:t>
+            </w:r>
+            <w:proofErr w:type="gramEnd"/>
+            <w:r>
+              <w:rPr>
+                <w:rFonts w:eastAsia="Times New Roman" w:cs="Times New Roman"/>
+                <w:szCs w:val="24"/>
+                <w:lang w:eastAsia="es-419"/>
+                <w14:ligatures w14:val="none"/>
+              </w:rPr>
+              <w:t xml:space="preserve"> ODBC necesario para la conexión</w:t>
             </w:r>
           </w:p>
         </w:tc>
@@ -3543,7 +4308,31 @@
         <w:jc w:val="left"/>
       </w:pPr>
       <w:r>
-        <w:t>Antes de esto, es importante de tener instalado el driver ODBC Driver 17 for SQL Server y el paquete Python mssql-django:</w:t>
+        <w:t xml:space="preserve">Antes de esto, es importante de tener instalado el </w:t>
+      </w:r>
+      <w:proofErr w:type="gramStart"/>
+      <w:r>
+        <w:t>driver</w:t>
+      </w:r>
+      <w:proofErr w:type="gramEnd"/>
+      <w:r>
+        <w:t xml:space="preserve"> ODBC Driver 17 </w:t>
+      </w:r>
+      <w:proofErr w:type="spellStart"/>
+      <w:r>
+        <w:t>for</w:t>
+      </w:r>
+      <w:proofErr w:type="spellEnd"/>
+      <w:r>
+        <w:t xml:space="preserve"> SQL Server y el paquete Python </w:t>
+      </w:r>
+      <w:proofErr w:type="spellStart"/>
+      <w:r>
+        <w:t>mssql-django</w:t>
+      </w:r>
+      <w:proofErr w:type="spellEnd"/>
+      <w:r>
+        <w:t>:</w:t>
       </w:r>
     </w:p>
     <w:p>
@@ -3736,7 +4525,15 @@
         <w:jc w:val="left"/>
       </w:pPr>
       <w:r>
-        <w:t>Esto genera archivos en la carpeta migrations/ que describen los cambios en tus modelos.</w:t>
+        <w:t xml:space="preserve">Esto genera archivos en la carpeta </w:t>
+      </w:r>
+      <w:proofErr w:type="spellStart"/>
+      <w:r>
+        <w:t>migrations</w:t>
+      </w:r>
+      <w:proofErr w:type="spellEnd"/>
+      <w:r>
+        <w:t>/ que describen los cambios en tus modelos.</w:t>
       </w:r>
     </w:p>
     <w:p>
@@ -3985,7 +4782,15 @@
         <w:jc w:val="left"/>
       </w:pPr>
       <w:r>
-        <w:t>estado: usa choices, lo que en Django se traduce a una validación en el formulario, pero no limita los valores en SQL Server (a menos que uses CHECK manualmente)</w:t>
+        <w:t xml:space="preserve">estado: usa </w:t>
+      </w:r>
+      <w:proofErr w:type="spellStart"/>
+      <w:r>
+        <w:t>choices</w:t>
+      </w:r>
+      <w:proofErr w:type="spellEnd"/>
+      <w:r>
+        <w:t>, lo que en Django se traduce a una validación en el formulario, pero no limita los valores en SQL Server (a menos que uses CHECK manualmente)</w:t>
       </w:r>
     </w:p>
     <w:p>
@@ -4007,8 +4812,21 @@
         <w:jc w:val="left"/>
       </w:pPr>
       <w:r>
-        <w:t>Ejecuta python manage.py runserver</w:t>
-      </w:r>
+        <w:t xml:space="preserve">Ejecuta </w:t>
+      </w:r>
+      <w:proofErr w:type="spellStart"/>
+      <w:r>
+        <w:t>python</w:t>
+      </w:r>
+      <w:proofErr w:type="spellEnd"/>
+      <w:r>
+        <w:t xml:space="preserve"> manage.py </w:t>
+      </w:r>
+      <w:proofErr w:type="spellStart"/>
+      <w:r>
+        <w:t>runserver</w:t>
+      </w:r>
+      <w:proofErr w:type="spellEnd"/>
     </w:p>
     <w:p>
       <w:pPr>
@@ -4020,7 +4838,23 @@
         <w:jc w:val="left"/>
       </w:pPr>
       <w:r>
-        <w:t>Accede a tus vistas (crear_pedido, lista_pedidos)</w:t>
+        <w:t>Accede a tus vistas (</w:t>
+      </w:r>
+      <w:proofErr w:type="spellStart"/>
+      <w:r>
+        <w:t>crear_pedido</w:t>
+      </w:r>
+      <w:proofErr w:type="spellEnd"/>
+      <w:r>
+        <w:t xml:space="preserve">, </w:t>
+      </w:r>
+      <w:proofErr w:type="spellStart"/>
+      <w:r>
+        <w:t>lista_pedidos</w:t>
+      </w:r>
+      <w:proofErr w:type="spellEnd"/>
+      <w:r>
+        <w:t>)</w:t>
       </w:r>
     </w:p>
     <w:p>
@@ -4063,21 +4897,6 @@
     </w:p>
     <w:p>
       <w:pPr>
-        <w:ind w:firstLine="0"/>
-        <w:jc w:val="left"/>
-      </w:pPr>
-      <w:r>
-        <w:t>idbi</w:t>
-      </w:r>
-    </w:p>
-    <w:p>
-      <w:pPr>
-        <w:ind w:firstLine="0"/>
-        <w:jc w:val="left"/>
-      </w:pPr>
-    </w:p>
-    <w:p>
-      <w:pPr>
         <w:pStyle w:val="Ttulo1"/>
       </w:pPr>
       <w:bookmarkStart w:id="13" w:name="_Toc207241385"/>
@@ -4089,12 +4908,36 @@
     </w:p>
     <w:p>
       <w:r>
-        <w:t>El desarrollo backend con Python y Django permite estructurar aplicaciones de forma ordenada y eficiente. Django ofrece una solución completa con ORM, vistas, rutas y plantillas, lo que facilita la creación de aplicaciones escalables. El uso de modelos ORM simplifica el acceso a la base de datos y el manejo de la lógica de negocio.</w:t>
-      </w:r>
-    </w:p>
-    <w:p>
-      <w:r>
-        <w:t>La integración de Django con SQL Server mediante el uso de mssql-django demuestra la flexibilidad del framework para adaptarse a entornos empresariales robustos. La configuración del motor, junto con el sistema de migraciones, permite traducir modelos Python a estructuras SQL de forma transparente y controlada. Esta capacidad de abstraer la lógica de persistencia sin sacrificar rendimiento ni seguridad convierte a Django en una herramienta poderosa para proyectos que requieren escalabilidad, integridad de datos y facilidad de mantenimiento.</w:t>
+        <w:t xml:space="preserve">El desarrollo </w:t>
+      </w:r>
+      <w:proofErr w:type="spellStart"/>
+      <w:r>
+        <w:t>backend</w:t>
+      </w:r>
+      <w:proofErr w:type="spellEnd"/>
+      <w:r>
+        <w:t xml:space="preserve"> con Python y Django permite estructurar aplicaciones de forma ordenada y eficiente. Django ofrece una solución completa con ORM, vistas, rutas y plantillas, lo que facilita la creación de aplicaciones escalables. El uso de modelos ORM simplifica el acceso a la base de datos y el manejo de la lógica de negocio.</w:t>
+      </w:r>
+    </w:p>
+    <w:p>
+      <w:r>
+        <w:t xml:space="preserve">La integración de Django con SQL Server mediante el uso de </w:t>
+      </w:r>
+      <w:proofErr w:type="spellStart"/>
+      <w:r>
+        <w:t>mssql-django</w:t>
+      </w:r>
+      <w:proofErr w:type="spellEnd"/>
+      <w:r>
+        <w:t xml:space="preserve"> demuestra la flexibilidad del </w:t>
+      </w:r>
+      <w:proofErr w:type="spellStart"/>
+      <w:r>
+        <w:t>framework</w:t>
+      </w:r>
+      <w:proofErr w:type="spellEnd"/>
+      <w:r>
+        <w:t xml:space="preserve"> para adaptarse a entornos empresariales robustos. La configuración del motor, junto con el sistema de migraciones, permite traducir modelos Python a estructuras SQL de forma transparente y controlada. Esta capacidad de abstraer la lógica de persistencia sin sacrificar rendimiento ni seguridad convierte a Django en una herramienta poderosa para proyectos que requieren escalabilidad, integridad de datos y facilidad de mantenimiento.</w:t>
       </w:r>
     </w:p>
     <w:p/>
@@ -4175,7 +5018,15 @@
         </w:numPr>
       </w:pPr>
       <w:r>
-        <w:t>Documentar claramente la arquitectura del backend y los modelos utilizados, facilitando futuras ampliaciones, mantenimiento colaborativo y auditorías técnicas.</w:t>
+        <w:t xml:space="preserve">Documentar claramente la arquitectura del </w:t>
+      </w:r>
+      <w:proofErr w:type="spellStart"/>
+      <w:r>
+        <w:t>backend</w:t>
+      </w:r>
+      <w:proofErr w:type="spellEnd"/>
+      <w:r>
+        <w:t xml:space="preserve"> y los modelos utilizados, facilitando futuras ampliaciones, mantenimiento colaborativo y auditorías técnicas.</w:t>
       </w:r>
     </w:p>
     <w:p>
@@ -4510,8 +5361,21 @@
       <w:pPr>
         <w:ind w:left="720" w:firstLine="0"/>
       </w:pPr>
-      <w:r>
-        <w:t>django-admin startproject.</w:t>
+      <w:proofErr w:type="spellStart"/>
+      <w:r>
+        <w:t>django-admin</w:t>
+      </w:r>
+      <w:proofErr w:type="spellEnd"/>
+      <w:r>
+        <w:t xml:space="preserve"> </w:t>
+      </w:r>
+      <w:proofErr w:type="spellStart"/>
+      <w:r>
+        <w:t>startproject</w:t>
+      </w:r>
+      <w:proofErr w:type="spellEnd"/>
+      <w:r>
+        <w:t>.</w:t>
       </w:r>
     </w:p>
     <w:p>
@@ -4522,7 +5386,15 @@
         </w:numPr>
       </w:pPr>
       <w:r>
-        <w:t xml:space="preserve">¿Qué devuelve HttpResponse? </w:t>
+        <w:t xml:space="preserve">¿Qué devuelve </w:t>
+      </w:r>
+      <w:proofErr w:type="spellStart"/>
+      <w:r>
+        <w:t>HttpResponse</w:t>
+      </w:r>
+      <w:proofErr w:type="spellEnd"/>
+      <w:r>
+        <w:t xml:space="preserve">? </w:t>
       </w:r>
     </w:p>
     <w:p>
@@ -4567,8 +5439,13 @@
       <w:pPr>
         <w:ind w:left="720" w:firstLine="0"/>
       </w:pPr>
-      <w:r>
-        <w:t>Transact-SQL (T-SQL).</w:t>
+      <w:proofErr w:type="spellStart"/>
+      <w:r>
+        <w:t>Transact</w:t>
+      </w:r>
+      <w:proofErr w:type="spellEnd"/>
+      <w:r>
+        <w:t>-SQL (T-SQL).</w:t>
       </w:r>
     </w:p>
     <w:p>
